--- a/卒業論文/2013/渡邊雄大/卒研中間審査用研究概要.docx
+++ b/卒業論文/2013/渡邊雄大/卒研中間審査用研究概要.docx
@@ -1,6 +1,6 @@
 
 <file path=word/document.xml><?xml version="1.0" encoding="utf-8"?>
-<w:document xmlns:wpc="http://schemas.microsoft.com/office/word/2010/wordprocessingCanvas" xmlns:mo="http://schemas.microsoft.com/office/mac/office/2008/main" xmlns:mc="http://schemas.openxmlformats.org/markup-compatibility/2006" xmlns:mv="urn:schemas-microsoft-com:mac:vml" xmlns:o="urn:schemas-microsoft-com:office:office" xmlns:r="http://schemas.openxmlformats.org/officeDocument/2006/relationships" xmlns:m="http://schemas.openxmlformats.org/officeDocument/2006/math" xmlns:v="urn:schemas-microsoft-com:vml" xmlns:wp14="http://schemas.microsoft.com/office/word/2010/wordprocessingDrawing" xmlns:wp="http://schemas.openxmlformats.org/drawingml/2006/wordprocessingDrawing" xmlns:w10="urn:schemas-microsoft-com:office:word" xmlns:w="http://schemas.openxmlformats.org/wordprocessingml/2006/main" xmlns:w14="http://schemas.microsoft.com/office/word/2010/wordml" xmlns:wpg="http://schemas.microsoft.com/office/word/2010/wordprocessingGroup" xmlns:wpi="http://schemas.microsoft.com/office/word/2010/wordprocessingInk" xmlns:wne="http://schemas.microsoft.com/office/word/2006/wordml" xmlns:wps="http://schemas.microsoft.com/office/word/2010/wordprocessingShape" mc:Ignorable="w14 wp14">
+<w:document xmlns:wpc="http://schemas.microsoft.com/office/word/2010/wordprocessingCanvas" xmlns:mc="http://schemas.openxmlformats.org/markup-compatibility/2006" xmlns:o="urn:schemas-microsoft-com:office:office" xmlns:r="http://schemas.openxmlformats.org/officeDocument/2006/relationships" xmlns:m="http://schemas.openxmlformats.org/officeDocument/2006/math" xmlns:v="urn:schemas-microsoft-com:vml" xmlns:wp14="http://schemas.microsoft.com/office/word/2010/wordprocessingDrawing" xmlns:wp="http://schemas.openxmlformats.org/drawingml/2006/wordprocessingDrawing" xmlns:w10="urn:schemas-microsoft-com:office:word" xmlns:w="http://schemas.openxmlformats.org/wordprocessingml/2006/main" xmlns:w14="http://schemas.microsoft.com/office/word/2010/wordml" xmlns:wpg="http://schemas.microsoft.com/office/word/2010/wordprocessingGroup" xmlns:wpi="http://schemas.microsoft.com/office/word/2010/wordprocessingInk" xmlns:wne="http://schemas.microsoft.com/office/word/2006/wordml" xmlns:wps="http://schemas.microsoft.com/office/word/2010/wordprocessingShape" mc:Ignorable="w14 wp14">
   <w:body>
     <w:p>
       <w:pPr>
@@ -154,15 +154,17 @@
     </w:p>
     <w:p>
       <w:pPr>
-        <w:rPr>
-          <w:rFonts w:ascii="Times New Roman" w:hAnsi="Times New Roman"/>
-        </w:rPr>
-      </w:pPr>
-      <w:r>
-        <w:rPr>
-          <w:rFonts w:ascii="Times New Roman" w:hAnsi="Times New Roman" w:hint="eastAsia"/>
-        </w:rPr>
-        <w:t xml:space="preserve">　コミュニケーションツールとして</w:t>
+        <w:wordWrap w:val="0"/>
+        <w:ind w:firstLineChars="100" w:firstLine="212"/>
+        <w:rPr>
+          <w:rFonts w:ascii="Times New Roman" w:hAnsi="Times New Roman"/>
+        </w:rPr>
+      </w:pPr>
+      <w:r>
+        <w:rPr>
+          <w:rFonts w:ascii="Times New Roman" w:hAnsi="Times New Roman" w:hint="eastAsia"/>
+        </w:rPr>
+        <w:t>コミュニケーションツールとして</w:t>
       </w:r>
       <w:r>
         <w:rPr>
@@ -210,7 +212,7 @@
         <w:rPr>
           <w:rFonts w:ascii="Times New Roman" w:hAnsi="Times New Roman" w:hint="eastAsia"/>
         </w:rPr>
-        <w:t>これは</w:t>
+        <w:t>その</w:t>
       </w:r>
       <w:r>
         <w:rPr>
@@ -222,28 +224,40 @@
         <w:rPr>
           <w:rFonts w:ascii="Times New Roman" w:hAnsi="Times New Roman" w:hint="eastAsia"/>
         </w:rPr>
-        <w:t>の時代と</w:t>
-      </w:r>
-      <w:r>
-        <w:rPr>
-          <w:rFonts w:ascii="Times New Roman" w:hAnsi="Times New Roman" w:hint="eastAsia"/>
-        </w:rPr>
-        <w:t>も</w:t>
-      </w:r>
-      <w:r>
-        <w:rPr>
-          <w:rFonts w:ascii="Times New Roman" w:hAnsi="Times New Roman" w:hint="eastAsia"/>
-        </w:rPr>
-        <w:t>呼ばれ</w:t>
-      </w:r>
-      <w:r>
-        <w:rPr>
-          <w:rFonts w:ascii="Times New Roman" w:hAnsi="Times New Roman"/>
+        <w:t>の中でも</w:t>
+      </w:r>
+      <w:r>
+        <w:rPr>
+          <w:rFonts w:ascii="Times New Roman" w:hAnsi="Times New Roman"/>
+        </w:rPr>
+        <w:t>Twitter</w:t>
+      </w:r>
+      <w:r>
+        <w:rPr>
+          <w:rFonts w:ascii="Times New Roman" w:hAnsi="Times New Roman" w:hint="eastAsia"/>
+        </w:rPr>
+        <w:t>は</w:t>
+      </w:r>
+      <w:r>
+        <w:rPr>
+          <w:rFonts w:ascii="Times New Roman" w:hAnsi="Times New Roman" w:hint="eastAsia"/>
+        </w:rPr>
+        <w:t>それを代表する１つである</w:t>
+      </w:r>
+      <w:r>
+        <w:rPr>
+          <w:rFonts w:ascii="Times New Roman" w:hAnsi="Times New Roman" w:hint="eastAsia"/>
         </w:rPr>
         <w:t>，</w:t>
       </w:r>
       <w:r>
         <w:rPr>
+          <w:rFonts w:ascii="Times New Roman" w:hAnsi="Times New Roman" w:hint="eastAsia"/>
+        </w:rPr>
+        <w:t>なぜなら</w:t>
+      </w:r>
+      <w:r>
+        <w:rPr>
           <w:rFonts w:ascii="Times New Roman" w:hAnsi="Times New Roman"/>
         </w:rPr>
         <w:t>Twitter</w:t>
@@ -252,7 +266,169 @@
         <w:rPr>
           <w:rFonts w:ascii="Times New Roman" w:hAnsi="Times New Roman" w:hint="eastAsia"/>
         </w:rPr>
-        <w:t>はその時代の一画を担っている</w:t>
+        <w:t>は</w:t>
+      </w:r>
+      <w:r>
+        <w:rPr>
+          <w:rFonts w:ascii="Times New Roman" w:hAnsi="Times New Roman" w:hint="eastAsia"/>
+        </w:rPr>
+        <w:t>アクティブ</w:t>
+      </w:r>
+      <w:r>
+        <w:rPr>
+          <w:rFonts w:ascii="Times New Roman" w:hAnsi="Times New Roman" w:hint="eastAsia"/>
+        </w:rPr>
+        <w:t>ユーザー</w:t>
+      </w:r>
+      <w:r>
+        <w:rPr>
+          <w:rFonts w:ascii="Times New Roman" w:hAnsi="Times New Roman" w:hint="eastAsia"/>
+        </w:rPr>
+        <w:t>数が</w:t>
+      </w:r>
+      <w:r>
+        <w:rPr>
+          <w:rFonts w:ascii="Times New Roman" w:hAnsi="Times New Roman" w:hint="eastAsia"/>
+        </w:rPr>
+        <w:t>2</w:t>
+      </w:r>
+      <w:r>
+        <w:rPr>
+          <w:rFonts w:ascii="Times New Roman" w:hAnsi="Times New Roman" w:hint="eastAsia"/>
+        </w:rPr>
+        <w:t>億</w:t>
+      </w:r>
+      <w:r>
+        <w:rPr>
+          <w:rFonts w:ascii="Times New Roman" w:hAnsi="Times New Roman" w:hint="eastAsia"/>
+        </w:rPr>
+        <w:t>3</w:t>
+      </w:r>
+      <w:r>
+        <w:rPr>
+          <w:rFonts w:ascii="Times New Roman" w:hAnsi="Times New Roman" w:hint="eastAsia"/>
+        </w:rPr>
+        <w:t>千万人もいる</w:t>
+      </w:r>
+      <w:r>
+        <w:rPr>
+          <w:rFonts w:ascii="Times New Roman" w:hAnsi="Times New Roman" w:hint="eastAsia"/>
+        </w:rPr>
+        <w:t>ことだけでなく</w:t>
+      </w:r>
+      <w:r>
+        <w:rPr>
+          <w:rFonts w:ascii="Times New Roman" w:hAnsi="Times New Roman"/>
+        </w:rPr>
+        <w:t>，</w:t>
+      </w:r>
+      <w:r>
+        <w:rPr>
+          <w:rFonts w:ascii="Times New Roman" w:hAnsi="Times New Roman" w:hint="eastAsia"/>
+        </w:rPr>
+        <w:t>ツイートと呼ばれるマイ</w:t>
+      </w:r>
+      <w:r>
+        <w:rPr>
+          <w:rFonts w:ascii="Times New Roman" w:hAnsi="Times New Roman" w:hint="eastAsia"/>
+        </w:rPr>
+        <w:t>クロブログが</w:t>
+      </w:r>
+      <w:r>
+        <w:rPr>
+          <w:rFonts w:ascii="Times New Roman" w:hAnsi="Times New Roman" w:hint="eastAsia"/>
+        </w:rPr>
+        <w:t>一日平均で</w:t>
+      </w:r>
+      <w:r>
+        <w:rPr>
+          <w:rFonts w:ascii="Times New Roman" w:hAnsi="Times New Roman"/>
+        </w:rPr>
+        <w:t>5</w:t>
+      </w:r>
+      <w:r>
+        <w:rPr>
+          <w:rFonts w:ascii="Times New Roman" w:hAnsi="Times New Roman" w:hint="eastAsia"/>
+        </w:rPr>
+        <w:t>億件も送信されている</w:t>
+      </w:r>
+      <w:r>
+        <w:rPr>
+          <w:rFonts w:ascii="Times New Roman" w:hAnsi="Times New Roman" w:hint="eastAsia"/>
+        </w:rPr>
+        <w:t>からだ。（</w:t>
+      </w:r>
+      <w:r>
+        <w:rPr>
+          <w:rFonts w:ascii="Times New Roman" w:hAnsi="Times New Roman"/>
+        </w:rPr>
+        <w:t>2014</w:t>
+      </w:r>
+      <w:r>
+        <w:rPr>
+          <w:rFonts w:ascii="Times New Roman" w:hAnsi="Times New Roman" w:hint="eastAsia"/>
+        </w:rPr>
+        <w:t>年</w:t>
+      </w:r>
+      <w:r>
+        <w:rPr>
+          <w:rFonts w:ascii="Times New Roman" w:hAnsi="Times New Roman"/>
+        </w:rPr>
+        <w:t>9</w:t>
+      </w:r>
+      <w:r>
+        <w:rPr>
+          <w:rFonts w:ascii="Times New Roman" w:hAnsi="Times New Roman" w:hint="eastAsia"/>
+        </w:rPr>
+        <w:t>月現在）そのため</w:t>
+      </w:r>
+      <w:r>
+        <w:rPr>
+          <w:rFonts w:ascii="Times New Roman" w:hAnsi="Times New Roman"/>
+        </w:rPr>
+        <w:t>Twitter</w:t>
+      </w:r>
+      <w:r>
+        <w:rPr>
+          <w:rFonts w:ascii="Times New Roman" w:hAnsi="Times New Roman" w:hint="eastAsia"/>
+        </w:rPr>
+        <w:t>は</w:t>
+      </w:r>
+      <w:r>
+        <w:rPr>
+          <w:rFonts w:ascii="Times New Roman" w:hAnsi="Times New Roman" w:hint="eastAsia"/>
+        </w:rPr>
+        <w:t>調査する価値のある</w:t>
+      </w:r>
+      <w:r>
+        <w:rPr>
+          <w:rFonts w:ascii="Times New Roman" w:hAnsi="Times New Roman"/>
+        </w:rPr>
+        <w:t>SNS</w:t>
+      </w:r>
+      <w:r>
+        <w:rPr>
+          <w:rFonts w:ascii="Times New Roman" w:hAnsi="Times New Roman" w:hint="eastAsia"/>
+        </w:rPr>
+        <w:t>の</w:t>
+      </w:r>
+      <w:r>
+        <w:rPr>
+          <w:rFonts w:ascii="Times New Roman" w:hAnsi="Times New Roman" w:hint="eastAsia"/>
+        </w:rPr>
+        <w:t>１つ</w:t>
+      </w:r>
+      <w:r>
+        <w:rPr>
+          <w:rFonts w:ascii="Times New Roman" w:hAnsi="Times New Roman" w:hint="eastAsia"/>
+        </w:rPr>
+        <w:t>である</w:t>
+      </w:r>
+      <w:r>
+        <w:rPr>
+          <w:rFonts w:ascii="Times New Roman" w:hAnsi="Times New Roman" w:hint="eastAsia"/>
+        </w:rPr>
+        <w:t>と考えられる</w:t>
       </w:r>
       <w:r>
         <w:rPr>
@@ -262,13 +438,32 @@
       </w:r>
       <w:r>
         <w:rPr>
-          <w:rFonts w:ascii="Times New Roman" w:hAnsi="Times New Roman" w:hint="eastAsia"/>
-        </w:rPr>
-        <w:t>なぜなら</w:t>
-      </w:r>
-      <w:r>
-        <w:rPr>
-          <w:rFonts w:ascii="Times New Roman" w:hAnsi="Times New Roman"/>
+          <w:rFonts w:ascii="Times New Roman" w:hAnsi="Times New Roman"/>
+        </w:rPr>
+        <w:t xml:space="preserve"> </w:t>
+      </w:r>
+    </w:p>
+    <w:p>
+      <w:pPr>
+        <w:rPr>
+          <w:rFonts w:ascii="Times New Roman" w:hAnsi="Times New Roman"/>
+        </w:rPr>
+      </w:pPr>
+      <w:r>
+        <w:rPr>
+          <w:rFonts w:ascii="Times New Roman" w:hAnsi="Times New Roman" w:hint="eastAsia"/>
+        </w:rPr>
+        <w:t xml:space="preserve">　</w:t>
+      </w:r>
+      <w:r>
+        <w:rPr>
+          <w:rFonts w:ascii="Times New Roman" w:hAnsi="Times New Roman" w:hint="eastAsia"/>
+        </w:rPr>
+        <w:t>この</w:t>
+      </w:r>
+      <w:r>
+        <w:rPr>
+          <w:rFonts w:ascii="Times New Roman" w:hAnsi="Times New Roman" w:hint="eastAsia"/>
         </w:rPr>
         <w:t>Twitter</w:t>
       </w:r>
@@ -276,13 +471,618 @@
         <w:rPr>
           <w:rFonts w:ascii="Times New Roman" w:hAnsi="Times New Roman" w:hint="eastAsia"/>
         </w:rPr>
+        <w:t>の</w:t>
+      </w:r>
+      <w:r>
+        <w:rPr>
+          <w:rFonts w:ascii="Times New Roman" w:hAnsi="Times New Roman" w:hint="eastAsia"/>
+        </w:rPr>
+        <w:t>マイク</w:t>
+      </w:r>
+      <w:r>
+        <w:rPr>
+          <w:rFonts w:ascii="Times New Roman" w:hAnsi="Times New Roman" w:hint="eastAsia"/>
+        </w:rPr>
+        <w:t>ロブログを購読するために用いられるフォローという機能を使うことでユーザーは</w:t>
+      </w:r>
+      <w:r>
+        <w:rPr>
+          <w:rFonts w:ascii="Times New Roman" w:hAnsi="Times New Roman" w:hint="eastAsia"/>
+        </w:rPr>
+        <w:t>友人の情報や</w:t>
+      </w:r>
+      <w:r>
+        <w:rPr>
+          <w:rFonts w:ascii="Times New Roman" w:hAnsi="Times New Roman"/>
+        </w:rPr>
+        <w:t>，</w:t>
+      </w:r>
+      <w:r>
+        <w:rPr>
+          <w:rFonts w:ascii="Times New Roman" w:hAnsi="Times New Roman" w:hint="eastAsia"/>
+        </w:rPr>
+        <w:t>興味のある</w:t>
+      </w:r>
+      <w:r>
+        <w:rPr>
+          <w:rFonts w:ascii="Times New Roman" w:hAnsi="Times New Roman" w:hint="eastAsia"/>
+        </w:rPr>
+        <w:t>情報を簡単</w:t>
+      </w:r>
+      <w:r>
+        <w:rPr>
+          <w:rFonts w:ascii="Times New Roman" w:hAnsi="Times New Roman" w:hint="eastAsia"/>
+        </w:rPr>
+        <w:t>に受け取る事ができる</w:t>
+      </w:r>
+      <w:r>
+        <w:rPr>
+          <w:rFonts w:ascii="Times New Roman" w:hAnsi="Times New Roman"/>
+        </w:rPr>
+        <w:t>．</w:t>
+      </w:r>
+      <w:r>
+        <w:rPr>
+          <w:rFonts w:ascii="Times New Roman" w:hAnsi="Times New Roman" w:hint="eastAsia"/>
+        </w:rPr>
+        <w:t>この機能のおかげで</w:t>
+      </w:r>
+      <w:r>
+        <w:rPr>
+          <w:rFonts w:ascii="Times New Roman" w:hAnsi="Times New Roman" w:hint="eastAsia"/>
+        </w:rPr>
+        <w:t>フォローし</w:t>
+      </w:r>
+      <w:r>
+        <w:rPr>
+          <w:rFonts w:ascii="Times New Roman" w:hAnsi="Times New Roman"/>
+        </w:rPr>
+        <w:t>，</w:t>
+      </w:r>
+      <w:r>
+        <w:rPr>
+          <w:rFonts w:ascii="Times New Roman" w:hAnsi="Times New Roman" w:hint="eastAsia"/>
+        </w:rPr>
+        <w:t>フォローされる事がそのユーザー</w:t>
+      </w:r>
+      <w:r>
+        <w:rPr>
+          <w:rFonts w:ascii="Times New Roman" w:hAnsi="Times New Roman" w:hint="eastAsia"/>
+        </w:rPr>
+        <w:t>の友人関係や趣味によるつながりを</w:t>
+      </w:r>
+      <w:r>
+        <w:rPr>
+          <w:rFonts w:ascii="Times New Roman" w:hAnsi="Times New Roman"/>
+        </w:rPr>
+        <w:t>Twitter</w:t>
+      </w:r>
+      <w:r>
+        <w:rPr>
+          <w:rFonts w:ascii="Times New Roman" w:hAnsi="Times New Roman" w:hint="eastAsia"/>
+        </w:rPr>
+        <w:t>上で構成し</w:t>
+      </w:r>
+      <w:r>
+        <w:rPr>
+          <w:rFonts w:ascii="Times New Roman" w:hAnsi="Times New Roman" w:hint="eastAsia"/>
+        </w:rPr>
+        <w:t>ている可能性が高い</w:t>
+      </w:r>
+      <w:r>
+        <w:rPr>
+          <w:rFonts w:ascii="Times New Roman" w:hAnsi="Times New Roman"/>
+        </w:rPr>
+        <w:t>．</w:t>
+      </w:r>
+      <w:r>
+        <w:rPr>
+          <w:rFonts w:ascii="Times New Roman" w:hAnsi="Times New Roman" w:hint="eastAsia"/>
+        </w:rPr>
+        <w:t>だが</w:t>
+      </w:r>
+      <w:r>
+        <w:rPr>
+          <w:rFonts w:ascii="Times New Roman" w:hAnsi="Times New Roman"/>
+        </w:rPr>
+        <w:t>Twitter</w:t>
+      </w:r>
+      <w:r>
+        <w:rPr>
+          <w:rFonts w:ascii="Times New Roman" w:hAnsi="Times New Roman" w:hint="eastAsia"/>
+        </w:rPr>
         <w:t>は</w:t>
       </w:r>
       <w:r>
         <w:rPr>
           <w:rFonts w:ascii="Times New Roman" w:hAnsi="Times New Roman" w:hint="eastAsia"/>
         </w:rPr>
-        <w:t>アクティブ</w:t>
+        <w:t>匿名で登録</w:t>
+      </w:r>
+      <w:r>
+        <w:rPr>
+          <w:rFonts w:ascii="Times New Roman" w:hAnsi="Times New Roman" w:hint="eastAsia"/>
+        </w:rPr>
+        <w:t>が</w:t>
+      </w:r>
+      <w:r>
+        <w:rPr>
+          <w:rFonts w:ascii="Times New Roman" w:hAnsi="Times New Roman" w:hint="eastAsia"/>
+        </w:rPr>
+        <w:t>可能であり</w:t>
+      </w:r>
+      <w:r>
+        <w:rPr>
+          <w:rFonts w:ascii="Times New Roman" w:hAnsi="Times New Roman" w:hint="eastAsia"/>
+        </w:rPr>
+        <w:t>，誰がどこのコミュニティに</w:t>
+      </w:r>
+      <w:r>
+        <w:rPr>
+          <w:rFonts w:ascii="Times New Roman" w:hAnsi="Times New Roman" w:hint="eastAsia"/>
+        </w:rPr>
+        <w:t>属している人なのか確認する事は</w:t>
+      </w:r>
+      <w:r>
+        <w:rPr>
+          <w:rFonts w:ascii="Times New Roman" w:hAnsi="Times New Roman" w:hint="eastAsia"/>
+        </w:rPr>
+        <w:t>難しい</w:t>
+      </w:r>
+      <w:r>
+        <w:rPr>
+          <w:rFonts w:ascii="Times New Roman" w:hAnsi="Times New Roman" w:hint="eastAsia"/>
+        </w:rPr>
+        <w:t>．</w:t>
+      </w:r>
+      <w:r>
+        <w:rPr>
+          <w:rFonts w:ascii="Times New Roman" w:hAnsi="Times New Roman" w:hint="eastAsia"/>
+        </w:rPr>
+        <w:t>この匿名の</w:t>
+      </w:r>
+      <w:r>
+        <w:rPr>
+          <w:rFonts w:ascii="Times New Roman" w:hAnsi="Times New Roman" w:hint="eastAsia"/>
+        </w:rPr>
+        <w:t>ユーザーの</w:t>
+      </w:r>
+      <w:r>
+        <w:rPr>
+          <w:rFonts w:ascii="Times New Roman" w:hAnsi="Times New Roman" w:hint="eastAsia"/>
+        </w:rPr>
+        <w:t>フォロー関係から</w:t>
+      </w:r>
+      <w:r>
+        <w:rPr>
+          <w:rFonts w:ascii="Times New Roman" w:hAnsi="Times New Roman" w:hint="eastAsia"/>
+        </w:rPr>
+        <w:t>フォロー関係を</w:t>
+      </w:r>
+      <w:r>
+        <w:rPr>
+          <w:rFonts w:ascii="Times New Roman" w:hAnsi="Times New Roman" w:hint="eastAsia"/>
+        </w:rPr>
+        <w:t>俯瞰的に確認することができた</w:t>
+      </w:r>
+      <w:r>
+        <w:rPr>
+          <w:rFonts w:ascii="Times New Roman" w:hAnsi="Times New Roman" w:hint="eastAsia"/>
+        </w:rPr>
+        <w:t>ら</w:t>
+      </w:r>
+      <w:r>
+        <w:rPr>
+          <w:rFonts w:ascii="Times New Roman" w:hAnsi="Times New Roman" w:hint="eastAsia"/>
+        </w:rPr>
+        <w:t>ユーザーのコミュニティを</w:t>
+      </w:r>
+      <w:r>
+        <w:rPr>
+          <w:rFonts w:ascii="Times New Roman" w:hAnsi="Times New Roman" w:hint="eastAsia"/>
+        </w:rPr>
+        <w:t>抽出することができると考えた</w:t>
+      </w:r>
+      <w:r>
+        <w:rPr>
+          <w:rFonts w:ascii="Times New Roman" w:hAnsi="Times New Roman"/>
+        </w:rPr>
+        <w:t>．</w:t>
+      </w:r>
+    </w:p>
+    <w:p>
+      <w:pPr>
+        <w:rPr>
+          <w:rFonts w:ascii="Times New Roman" w:hAnsi="Times New Roman"/>
+        </w:rPr>
+      </w:pPr>
+    </w:p>
+    <w:p>
+      <w:pPr>
+        <w:rPr>
+          <w:rFonts w:ascii="Times New Roman" w:hAnsi="Times New Roman"/>
+        </w:rPr>
+      </w:pPr>
+      <w:r>
+        <w:rPr>
+          <w:rFonts w:ascii="Times New Roman" w:hAnsi="Times New Roman" w:hint="eastAsia"/>
+        </w:rPr>
+        <w:t>2.</w:t>
+      </w:r>
+      <w:r>
+        <w:rPr>
+          <w:rFonts w:ascii="Times New Roman" w:hAnsi="Times New Roman" w:hint="eastAsia"/>
+        </w:rPr>
+        <w:t xml:space="preserve">　研究目的</w:t>
+      </w:r>
+    </w:p>
+    <w:p>
+      <w:pPr>
+        <w:rPr>
+          <w:rFonts w:ascii="Times New Roman" w:hAnsi="Times New Roman"/>
+        </w:rPr>
+      </w:pPr>
+      <w:r>
+        <w:rPr>
+          <w:rFonts w:ascii="Times New Roman" w:hAnsi="Times New Roman" w:hint="eastAsia"/>
+        </w:rPr>
+        <w:t xml:space="preserve">　本研究の目的は</w:t>
+      </w:r>
+      <w:r>
+        <w:rPr>
+          <w:rFonts w:ascii="Times New Roman" w:hAnsi="Times New Roman" w:hint="eastAsia"/>
+        </w:rPr>
+        <w:t>検索したい人物</w:t>
+      </w:r>
+      <w:r>
+        <w:rPr>
+          <w:rFonts w:ascii="Times New Roman" w:hAnsi="Times New Roman" w:hint="eastAsia"/>
+        </w:rPr>
+        <w:t>の</w:t>
+      </w:r>
+      <w:r>
+        <w:rPr>
+          <w:rFonts w:ascii="Times New Roman" w:hAnsi="Times New Roman" w:hint="eastAsia"/>
+        </w:rPr>
+        <w:t>Twitter</w:t>
+      </w:r>
+      <w:r>
+        <w:rPr>
+          <w:rFonts w:ascii="Times New Roman" w:hAnsi="Times New Roman" w:hint="eastAsia"/>
+        </w:rPr>
+        <w:t>に持っている</w:t>
+      </w:r>
+      <w:r>
+        <w:rPr>
+          <w:rFonts w:ascii="Times New Roman" w:hAnsi="Times New Roman" w:hint="eastAsia"/>
+        </w:rPr>
+        <w:t>フォロー関係</w:t>
+      </w:r>
+      <w:r>
+        <w:rPr>
+          <w:rFonts w:ascii="Times New Roman" w:hAnsi="Times New Roman" w:hint="eastAsia"/>
+        </w:rPr>
+        <w:t>から，そのユーザーの持つ実際の</w:t>
+      </w:r>
+      <w:r>
+        <w:rPr>
+          <w:rFonts w:ascii="Times New Roman" w:hAnsi="Times New Roman" w:hint="eastAsia"/>
+        </w:rPr>
+        <w:t>コミュニティ</w:t>
+      </w:r>
+      <w:r>
+        <w:rPr>
+          <w:rFonts w:ascii="Times New Roman" w:hAnsi="Times New Roman" w:hint="eastAsia"/>
+        </w:rPr>
+        <w:t>を</w:t>
+      </w:r>
+      <w:r>
+        <w:rPr>
+          <w:rFonts w:ascii="Times New Roman" w:hAnsi="Times New Roman" w:hint="eastAsia"/>
+        </w:rPr>
+        <w:t>見つけ出す</w:t>
+      </w:r>
+      <w:r>
+        <w:rPr>
+          <w:rFonts w:ascii="Times New Roman" w:hAnsi="Times New Roman"/>
+        </w:rPr>
+        <w:t>．</w:t>
+      </w:r>
+      <w:r>
+        <w:rPr>
+          <w:rFonts w:ascii="Times New Roman" w:hAnsi="Times New Roman" w:hint="eastAsia"/>
+        </w:rPr>
+        <w:t>さらにこの研究を行うことで、プロジェクトを円滑に行う為の人的資源マネジメントとして活用</w:t>
+      </w:r>
+      <w:r>
+        <w:rPr>
+          <w:rFonts w:ascii="Times New Roman" w:hAnsi="Times New Roman" w:hint="eastAsia"/>
+        </w:rPr>
+        <w:t>できる事を目指す．</w:t>
+      </w:r>
+    </w:p>
+    <w:p>
+      <w:pPr>
+        <w:rPr>
+          <w:rFonts w:ascii="Times New Roman" w:hAnsi="Times New Roman"/>
+        </w:rPr>
+      </w:pPr>
+    </w:p>
+    <w:p>
+      <w:pPr>
+        <w:rPr>
+          <w:rFonts w:ascii="Times New Roman" w:hAnsi="Times New Roman"/>
+        </w:rPr>
+      </w:pPr>
+      <w:r>
+        <w:rPr>
+          <w:rFonts w:ascii="Times New Roman" w:hAnsi="Times New Roman" w:hint="eastAsia"/>
+        </w:rPr>
+        <w:t>3.</w:t>
+      </w:r>
+      <w:r>
+        <w:rPr>
+          <w:rFonts w:ascii="Times New Roman" w:hAnsi="Times New Roman" w:hint="eastAsia"/>
+        </w:rPr>
+        <w:t xml:space="preserve">　類似研究</w:t>
+      </w:r>
+    </w:p>
+    <w:p>
+      <w:pPr>
+        <w:rPr>
+          <w:rFonts w:ascii="Times New Roman" w:hAnsi="Times New Roman"/>
+        </w:rPr>
+      </w:pPr>
+      <w:r>
+        <w:rPr>
+          <w:rFonts w:ascii="Times New Roman" w:hAnsi="Times New Roman" w:hint="eastAsia"/>
+        </w:rPr>
+        <w:t xml:space="preserve">　</w:t>
+      </w:r>
+      <w:r>
+        <w:rPr>
+          <w:rFonts w:ascii="Times New Roman" w:hAnsi="Times New Roman"/>
+        </w:rPr>
+        <w:t>Twitter</w:t>
+      </w:r>
+      <w:r>
+        <w:rPr>
+          <w:rFonts w:ascii="Times New Roman" w:hAnsi="Times New Roman" w:hint="eastAsia"/>
+        </w:rPr>
+        <w:t>に関する研究は盛んに行われているが</w:t>
+      </w:r>
+      <w:r>
+        <w:rPr>
+          <w:rFonts w:ascii="Times New Roman" w:hAnsi="Times New Roman"/>
+        </w:rPr>
+        <w:t>，</w:t>
+      </w:r>
+      <w:r>
+        <w:rPr>
+          <w:rFonts w:ascii="Times New Roman" w:hAnsi="Times New Roman" w:hint="eastAsia"/>
+        </w:rPr>
+        <w:t>ユーザーのフォロワーとのつながりについて研究しているのは</w:t>
+      </w:r>
+      <w:r>
+        <w:rPr>
+          <w:rFonts w:ascii="Times New Roman" w:hAnsi="Times New Roman"/>
+        </w:rPr>
+        <w:t>，</w:t>
+      </w:r>
+      <w:r>
+        <w:rPr>
+          <w:rFonts w:ascii="Times New Roman" w:hAnsi="Times New Roman" w:hint="eastAsia"/>
+        </w:rPr>
+        <w:t>フォロー関係に基づく</w:t>
+      </w:r>
+      <w:r>
+        <w:rPr>
+          <w:rFonts w:ascii="Times New Roman" w:hAnsi="Times New Roman"/>
+        </w:rPr>
+        <w:t>Twitter</w:t>
+      </w:r>
+      <w:r>
+        <w:rPr>
+          <w:rFonts w:ascii="Times New Roman" w:hAnsi="Times New Roman" w:hint="eastAsia"/>
+        </w:rPr>
+        <w:t>ユーザーの分類の研究</w:t>
+      </w:r>
+      <w:r>
+        <w:rPr>
+          <w:rFonts w:ascii="Times New Roman" w:hAnsi="Times New Roman"/>
+        </w:rPr>
+        <w:t>[1]</w:t>
+      </w:r>
+      <w:r>
+        <w:rPr>
+          <w:rFonts w:ascii="Times New Roman" w:hAnsi="Times New Roman" w:hint="eastAsia"/>
+        </w:rPr>
+        <w:t>が挙げられる</w:t>
+      </w:r>
+      <w:r>
+        <w:rPr>
+          <w:rFonts w:ascii="Times New Roman" w:hAnsi="Times New Roman"/>
+        </w:rPr>
+        <w:t>．</w:t>
+      </w:r>
+    </w:p>
+    <w:p>
+      <w:pPr>
+        <w:rPr>
+          <w:rFonts w:ascii="Times New Roman" w:hAnsi="Times New Roman"/>
+        </w:rPr>
+      </w:pPr>
+      <w:r>
+        <w:rPr>
+          <w:rFonts w:ascii="Times New Roman" w:hAnsi="Times New Roman" w:hint="eastAsia"/>
+        </w:rPr>
+        <w:t xml:space="preserve">　</w:t>
+      </w:r>
+      <w:r>
+        <w:rPr>
+          <w:rFonts w:ascii="Times New Roman" w:hAnsi="Times New Roman" w:hint="eastAsia"/>
+        </w:rPr>
+        <w:t>この研究</w:t>
+      </w:r>
+      <w:r>
+        <w:rPr>
+          <w:rFonts w:ascii="Times New Roman" w:hAnsi="Times New Roman" w:hint="eastAsia"/>
+        </w:rPr>
+        <w:t>で</w:t>
+      </w:r>
+      <w:r>
+        <w:rPr>
+          <w:rFonts w:ascii="Times New Roman" w:hAnsi="Times New Roman" w:hint="eastAsia"/>
+        </w:rPr>
+        <w:t>はフォロー関係からクラスタリング分析を行い，その結果からクラスタを出力</w:t>
+      </w:r>
+      <w:r>
+        <w:rPr>
+          <w:rFonts w:ascii="Times New Roman" w:hAnsi="Times New Roman" w:hint="eastAsia"/>
+        </w:rPr>
+        <w:t>できるシステムを作成</w:t>
+      </w:r>
+      <w:r>
+        <w:rPr>
+          <w:rFonts w:ascii="Times New Roman" w:hAnsi="Times New Roman" w:hint="eastAsia"/>
+        </w:rPr>
+        <w:t>し</w:t>
+      </w:r>
+      <w:r>
+        <w:rPr>
+          <w:rFonts w:ascii="Times New Roman" w:hAnsi="Times New Roman" w:hint="eastAsia"/>
+        </w:rPr>
+        <w:t>て</w:t>
+      </w:r>
+      <w:r>
+        <w:rPr>
+          <w:rFonts w:ascii="Times New Roman" w:hAnsi="Times New Roman" w:hint="eastAsia"/>
+        </w:rPr>
+        <w:t>いる</w:t>
+      </w:r>
+      <w:r>
+        <w:rPr>
+          <w:rFonts w:ascii="Times New Roman" w:hAnsi="Times New Roman" w:hint="eastAsia"/>
+        </w:rPr>
+        <w:t>．この</w:t>
+      </w:r>
+      <w:r>
+        <w:rPr>
+          <w:rFonts w:ascii="Times New Roman" w:hAnsi="Times New Roman" w:hint="eastAsia"/>
+        </w:rPr>
+        <w:t>研究はシステムが</w:t>
+      </w:r>
+      <w:r>
+        <w:rPr>
+          <w:rFonts w:ascii="Times New Roman" w:hAnsi="Times New Roman" w:hint="eastAsia"/>
+        </w:rPr>
+        <w:t>結果と</w:t>
+      </w:r>
+      <w:r>
+        <w:rPr>
+          <w:rFonts w:ascii="Times New Roman" w:hAnsi="Times New Roman" w:hint="eastAsia"/>
+        </w:rPr>
+        <w:t>して出力したクラスタの内容と</w:t>
+      </w:r>
+      <w:r>
+        <w:rPr>
+          <w:rFonts w:ascii="Times New Roman" w:hAnsi="Times New Roman" w:hint="eastAsia"/>
+        </w:rPr>
+        <w:t>手作業で作成した</w:t>
+      </w:r>
+      <w:r>
+        <w:rPr>
+          <w:rFonts w:ascii="Times New Roman" w:hAnsi="Times New Roman" w:hint="eastAsia"/>
+        </w:rPr>
+        <w:t>理想のクラスタを</w:t>
+      </w:r>
+      <w:r>
+        <w:rPr>
+          <w:rFonts w:ascii="Times New Roman" w:hAnsi="Times New Roman" w:hint="eastAsia"/>
+        </w:rPr>
+        <w:t>比べる事で</w:t>
+      </w:r>
+      <w:r>
+        <w:rPr>
+          <w:rFonts w:ascii="Times New Roman" w:hAnsi="Times New Roman" w:hint="eastAsia"/>
+        </w:rPr>
+        <w:t>研究の</w:t>
+      </w:r>
+      <w:r>
+        <w:rPr>
+          <w:rFonts w:ascii="Times New Roman" w:hAnsi="Times New Roman" w:hint="eastAsia"/>
+        </w:rPr>
+        <w:t>評価を行っている</w:t>
+      </w:r>
+      <w:r>
+        <w:rPr>
+          <w:rFonts w:ascii="Times New Roman" w:hAnsi="Times New Roman"/>
+        </w:rPr>
+        <w:t>．</w:t>
+      </w:r>
+      <w:r>
+        <w:rPr>
+          <w:rFonts w:ascii="Times New Roman" w:hAnsi="Times New Roman"/>
+        </w:rPr>
+        <w:t xml:space="preserve"> </w:t>
+      </w:r>
+    </w:p>
+    <w:p>
+      <w:pPr>
+        <w:rPr>
+          <w:rFonts w:ascii="Times New Roman" w:hAnsi="Times New Roman"/>
+        </w:rPr>
+      </w:pPr>
+    </w:p>
+    <w:p>
+      <w:pPr>
+        <w:rPr>
+          <w:rFonts w:ascii="Times New Roman" w:hAnsi="Times New Roman"/>
+        </w:rPr>
+      </w:pPr>
+      <w:r>
+        <w:rPr>
+          <w:rFonts w:ascii="Times New Roman" w:hAnsi="Times New Roman"/>
+        </w:rPr>
+        <w:lastRenderedPageBreak/>
+        <w:t>4.</w:t>
+      </w:r>
+      <w:r>
+        <w:rPr>
+          <w:rFonts w:ascii="Times New Roman" w:hAnsi="Times New Roman" w:hint="eastAsia"/>
+        </w:rPr>
+        <w:t xml:space="preserve">　</w:t>
+      </w:r>
+      <w:r>
+        <w:rPr>
+          <w:rFonts w:ascii="Times New Roman" w:hAnsi="Times New Roman" w:hint="eastAsia"/>
+        </w:rPr>
+        <w:t>成果物のイメージ</w:t>
+      </w:r>
+    </w:p>
+    <w:p>
+      <w:pPr>
+        <w:rPr>
+          <w:rFonts w:ascii="Times New Roman" w:hAnsi="Times New Roman" w:hint="eastAsia"/>
+        </w:rPr>
+      </w:pPr>
+      <w:r>
+        <w:rPr>
+          <w:rFonts w:ascii="Times New Roman" w:hAnsi="Times New Roman" w:hint="eastAsia"/>
+        </w:rPr>
+        <w:t xml:space="preserve">　</w:t>
+      </w:r>
+      <w:r>
+        <w:rPr>
+          <w:rFonts w:ascii="Times New Roman" w:hAnsi="Times New Roman" w:hint="eastAsia"/>
+        </w:rPr>
+        <w:t>Twitter</w:t>
+      </w:r>
+      <w:r>
+        <w:rPr>
+          <w:rFonts w:ascii="Times New Roman" w:hAnsi="Times New Roman" w:hint="eastAsia"/>
+        </w:rPr>
+        <w:t>のフォロー関係を使って，調べたい</w:t>
       </w:r>
       <w:r>
         <w:rPr>
@@ -294,41 +1094,225 @@
         <w:rPr>
           <w:rFonts w:ascii="Times New Roman" w:hAnsi="Times New Roman" w:hint="eastAsia"/>
         </w:rPr>
-        <w:t>数が</w:t>
-      </w:r>
-      <w:r>
-        <w:rPr>
-          <w:rFonts w:ascii="Times New Roman" w:hAnsi="Times New Roman" w:hint="eastAsia"/>
-        </w:rPr>
-        <w:t>2</w:t>
-      </w:r>
-      <w:r>
-        <w:rPr>
-          <w:rFonts w:ascii="Times New Roman" w:hAnsi="Times New Roman" w:hint="eastAsia"/>
-        </w:rPr>
-        <w:t>億</w:t>
-      </w:r>
-      <w:r>
-        <w:rPr>
-          <w:rFonts w:ascii="Times New Roman" w:hAnsi="Times New Roman" w:hint="eastAsia"/>
-        </w:rPr>
-        <w:t>3</w:t>
-      </w:r>
-      <w:r>
-        <w:rPr>
-          <w:rFonts w:ascii="Times New Roman" w:hAnsi="Times New Roman" w:hint="eastAsia"/>
-        </w:rPr>
-        <w:t>千万人もいる</w:t>
-      </w:r>
-      <w:r>
-        <w:rPr>
-          <w:rFonts w:ascii="Times New Roman" w:hAnsi="Times New Roman" w:hint="eastAsia"/>
-        </w:rPr>
-        <w:t>ことだけでなく</w:t>
-      </w:r>
-      <w:r>
-        <w:rPr>
-          <w:rFonts w:ascii="Times New Roman" w:hAnsi="Times New Roman"/>
+        <w:t>の持つ周辺の</w:t>
+      </w:r>
+      <w:r>
+        <w:rPr>
+          <w:rFonts w:ascii="Times New Roman" w:hAnsi="Times New Roman" w:hint="eastAsia"/>
+        </w:rPr>
+        <w:t>コミュニティを抽出</w:t>
+      </w:r>
+      <w:r>
+        <w:rPr>
+          <w:rFonts w:ascii="Times New Roman" w:hAnsi="Times New Roman" w:hint="eastAsia"/>
+        </w:rPr>
+        <w:t>し評価</w:t>
+      </w:r>
+      <w:r>
+        <w:rPr>
+          <w:rFonts w:ascii="Times New Roman" w:hAnsi="Times New Roman" w:hint="eastAsia"/>
+        </w:rPr>
+        <w:t>したものを研究の成果物とする</w:t>
+      </w:r>
+      <w:r>
+        <w:rPr>
+          <w:rFonts w:ascii="Times New Roman" w:hAnsi="Times New Roman" w:hint="eastAsia"/>
+        </w:rPr>
+        <w:t>．</w:t>
+      </w:r>
+    </w:p>
+    <w:p>
+      <w:pPr>
+        <w:ind w:firstLineChars="100" w:firstLine="212"/>
+        <w:rPr>
+          <w:rFonts w:ascii="Times New Roman" w:hAnsi="Times New Roman"/>
+        </w:rPr>
+      </w:pPr>
+      <w:r>
+        <w:rPr>
+          <w:rFonts w:ascii="Times New Roman" w:hAnsi="Times New Roman" w:hint="eastAsia"/>
+        </w:rPr>
+        <w:t>この研究方法は，まず</w:t>
+      </w:r>
+      <w:r>
+        <w:rPr>
+          <w:rFonts w:ascii="Times New Roman" w:hAnsi="Times New Roman" w:hint="eastAsia"/>
+        </w:rPr>
+        <w:t>調べたい</w:t>
+      </w:r>
+      <w:r>
+        <w:rPr>
+          <w:rFonts w:ascii="Times New Roman" w:hAnsi="Times New Roman" w:hint="eastAsia"/>
+        </w:rPr>
+        <w:t>ユーザー</w:t>
+      </w:r>
+      <w:r>
+        <w:rPr>
+          <w:rFonts w:ascii="Times New Roman" w:hAnsi="Times New Roman" w:hint="eastAsia"/>
+        </w:rPr>
+        <w:t>が</w:t>
+      </w:r>
+      <w:r>
+        <w:rPr>
+          <w:rFonts w:ascii="Times New Roman" w:hAnsi="Times New Roman" w:hint="eastAsia"/>
+        </w:rPr>
+        <w:t>Twitter</w:t>
+      </w:r>
+      <w:r>
+        <w:rPr>
+          <w:rFonts w:ascii="Times New Roman" w:hAnsi="Times New Roman" w:hint="eastAsia"/>
+        </w:rPr>
+        <w:t>で使用しているユーザー名</w:t>
+      </w:r>
+      <w:r>
+        <w:rPr>
+          <w:rFonts w:ascii="Times New Roman" w:hAnsi="Times New Roman" w:hint="eastAsia"/>
+        </w:rPr>
+        <w:t>を</w:t>
+      </w:r>
+      <w:r>
+        <w:rPr>
+          <w:rFonts w:ascii="Times New Roman" w:hAnsi="Times New Roman" w:hint="eastAsia"/>
+        </w:rPr>
+        <w:t>入力することで</w:t>
+      </w:r>
+      <w:proofErr w:type="spellStart"/>
+      <w:r>
+        <w:rPr>
+          <w:rFonts w:ascii="Times New Roman" w:hAnsi="Times New Roman"/>
+        </w:rPr>
+        <w:t>TwitterAPI</w:t>
+      </w:r>
+      <w:proofErr w:type="spellEnd"/>
+      <w:r>
+        <w:rPr>
+          <w:rFonts w:ascii="Times New Roman" w:hAnsi="Times New Roman" w:hint="eastAsia"/>
+        </w:rPr>
+        <w:t>か</w:t>
+      </w:r>
+      <w:r>
+        <w:rPr>
+          <w:rFonts w:ascii="Times New Roman" w:hAnsi="Times New Roman" w:hint="eastAsia"/>
+        </w:rPr>
+        <w:t>らその</w:t>
+      </w:r>
+      <w:r>
+        <w:rPr>
+          <w:rFonts w:ascii="Times New Roman" w:hAnsi="Times New Roman" w:hint="eastAsia"/>
+        </w:rPr>
+        <w:t>ユーザーのフォローしている相手と</w:t>
+      </w:r>
+      <w:r>
+        <w:rPr>
+          <w:rFonts w:ascii="Times New Roman" w:hAnsi="Times New Roman" w:hint="eastAsia"/>
+        </w:rPr>
+        <w:t>フォロー</w:t>
+      </w:r>
+      <w:r>
+        <w:rPr>
+          <w:rFonts w:ascii="Times New Roman" w:hAnsi="Times New Roman" w:hint="eastAsia"/>
+        </w:rPr>
+        <w:t>されている相手</w:t>
+      </w:r>
+      <w:r>
+        <w:rPr>
+          <w:rFonts w:ascii="Times New Roman" w:hAnsi="Times New Roman" w:hint="eastAsia"/>
+        </w:rPr>
+        <w:t>のユーザー名</w:t>
+      </w:r>
+      <w:r>
+        <w:rPr>
+          <w:rFonts w:ascii="Times New Roman" w:hAnsi="Times New Roman" w:hint="eastAsia"/>
+        </w:rPr>
+        <w:t>を取得する．</w:t>
+      </w:r>
+      <w:r>
+        <w:rPr>
+          <w:rFonts w:ascii="Times New Roman" w:hAnsi="Times New Roman" w:hint="eastAsia"/>
+        </w:rPr>
+        <w:t>これを</w:t>
+      </w:r>
+      <w:r>
+        <w:rPr>
+          <w:rFonts w:ascii="Times New Roman" w:hAnsi="Times New Roman" w:hint="eastAsia"/>
+        </w:rPr>
+        <w:t>最初に取得したユーザーの中から複数回</w:t>
+      </w:r>
+      <w:r>
+        <w:rPr>
+          <w:rFonts w:ascii="Times New Roman" w:hAnsi="Times New Roman" w:hint="eastAsia"/>
+        </w:rPr>
+        <w:t>繰り返すことで</w:t>
+      </w:r>
+      <w:r>
+        <w:rPr>
+          <w:rFonts w:ascii="Times New Roman" w:hAnsi="Times New Roman" w:hint="eastAsia"/>
+        </w:rPr>
+        <w:t>調べたユーザーの持つ</w:t>
+      </w:r>
+      <w:r>
+        <w:rPr>
+          <w:rFonts w:ascii="Times New Roman" w:hAnsi="Times New Roman" w:hint="eastAsia"/>
+        </w:rPr>
+        <w:t>フォロー関係</w:t>
+      </w:r>
+      <w:r>
+        <w:rPr>
+          <w:rFonts w:ascii="Times New Roman" w:hAnsi="Times New Roman" w:hint="eastAsia"/>
+        </w:rPr>
+        <w:t>を</w:t>
+      </w:r>
+      <w:r>
+        <w:rPr>
+          <w:rFonts w:ascii="Times New Roman" w:hAnsi="Times New Roman" w:hint="eastAsia"/>
+        </w:rPr>
+        <w:t>見つけ</w:t>
+      </w:r>
+      <w:r>
+        <w:rPr>
+          <w:rFonts w:ascii="Times New Roman" w:hAnsi="Times New Roman" w:hint="eastAsia"/>
+        </w:rPr>
+        <w:t>出すことができると考える．さらに</w:t>
+      </w:r>
+      <w:r>
+        <w:rPr>
+          <w:rFonts w:ascii="Times New Roman" w:hAnsi="Times New Roman" w:hint="eastAsia"/>
+        </w:rPr>
+        <w:t>取得</w:t>
+      </w:r>
+      <w:r>
+        <w:rPr>
+          <w:rFonts w:ascii="Times New Roman" w:hAnsi="Times New Roman" w:hint="eastAsia"/>
+        </w:rPr>
+        <w:t>した</w:t>
+      </w:r>
+      <w:r>
+        <w:rPr>
+          <w:rFonts w:ascii="Times New Roman" w:hAnsi="Times New Roman" w:hint="eastAsia"/>
+        </w:rPr>
+        <w:t>ユーザー</w:t>
+      </w:r>
+      <w:r>
+        <w:rPr>
+          <w:rFonts w:ascii="Times New Roman" w:hAnsi="Times New Roman" w:hint="eastAsia"/>
+        </w:rPr>
+        <w:t>の一致を</w:t>
+      </w:r>
+      <w:r>
+        <w:rPr>
+          <w:rFonts w:ascii="Times New Roman" w:hAnsi="Times New Roman" w:hint="eastAsia"/>
+        </w:rPr>
+        <w:t>距離</w:t>
+      </w:r>
+      <w:r>
+        <w:rPr>
+          <w:rFonts w:ascii="Times New Roman" w:hAnsi="Times New Roman" w:hint="eastAsia"/>
+        </w:rPr>
+        <w:t>と考え</w:t>
+      </w:r>
+      <w:r>
+        <w:rPr>
+          <w:rFonts w:ascii="Times New Roman" w:hAnsi="Times New Roman" w:hint="eastAsia"/>
         </w:rPr>
         <w:t>，</w:t>
       </w:r>
@@ -336,61 +1320,7 @@
         <w:rPr>
           <w:rFonts w:ascii="Times New Roman" w:hAnsi="Times New Roman" w:hint="eastAsia"/>
         </w:rPr>
-        <w:t>ツイートと呼ばれるマイ</w:t>
-      </w:r>
-      <w:r>
-        <w:rPr>
-          <w:rFonts w:ascii="Times New Roman" w:hAnsi="Times New Roman" w:hint="eastAsia"/>
-        </w:rPr>
-        <w:t>クロブログサービスが</w:t>
-      </w:r>
-      <w:r>
-        <w:rPr>
-          <w:rFonts w:ascii="Times New Roman" w:hAnsi="Times New Roman" w:hint="eastAsia"/>
-        </w:rPr>
-        <w:t>一日平均で</w:t>
-      </w:r>
-      <w:r>
-        <w:rPr>
-          <w:rFonts w:ascii="Times New Roman" w:hAnsi="Times New Roman"/>
-        </w:rPr>
-        <w:t>5</w:t>
-      </w:r>
-      <w:r>
-        <w:rPr>
-          <w:rFonts w:ascii="Times New Roman" w:hAnsi="Times New Roman" w:hint="eastAsia"/>
-        </w:rPr>
-        <w:t>億件も送信されていることは</w:t>
-      </w:r>
-      <w:r>
-        <w:rPr>
-          <w:rFonts w:ascii="Times New Roman" w:hAnsi="Times New Roman" w:hint="eastAsia"/>
-        </w:rPr>
-        <w:t>多くの</w:t>
-      </w:r>
-      <w:r>
-        <w:rPr>
-          <w:rFonts w:ascii="Times New Roman" w:hAnsi="Times New Roman"/>
-        </w:rPr>
-        <w:t>SNS</w:t>
-      </w:r>
-      <w:r>
-        <w:rPr>
-          <w:rFonts w:ascii="Times New Roman" w:hAnsi="Times New Roman" w:hint="eastAsia"/>
-        </w:rPr>
-        <w:t>の中でも調査する価値のある</w:t>
-      </w:r>
-      <w:r>
-        <w:rPr>
-          <w:rFonts w:ascii="Times New Roman" w:hAnsi="Times New Roman" w:hint="eastAsia"/>
-        </w:rPr>
-        <w:t>１つ</w:t>
-      </w:r>
-      <w:r>
-        <w:rPr>
-          <w:rFonts w:ascii="Times New Roman" w:hAnsi="Times New Roman" w:hint="eastAsia"/>
-        </w:rPr>
-        <w:t>だと考えられる</w:t>
+        <w:t>その距離の近いユーザーをコミュニティとしそれを結果とする</w:t>
       </w:r>
       <w:r>
         <w:rPr>
@@ -398,54 +1328,56 @@
         </w:rPr>
         <w:t>．</w:t>
       </w:r>
-      <w:r>
-        <w:rPr>
-          <w:rFonts w:ascii="Times New Roman" w:hAnsi="Times New Roman" w:hint="eastAsia"/>
-        </w:rPr>
-        <w:t>（</w:t>
-      </w:r>
-      <w:r>
-        <w:rPr>
-          <w:rFonts w:ascii="Times New Roman" w:hAnsi="Times New Roman"/>
-        </w:rPr>
-        <w:t>2014</w:t>
-      </w:r>
-      <w:r>
-        <w:rPr>
-          <w:rFonts w:ascii="Times New Roman" w:hAnsi="Times New Roman" w:hint="eastAsia"/>
-        </w:rPr>
-        <w:t>年</w:t>
-      </w:r>
-      <w:r>
-        <w:rPr>
-          <w:rFonts w:ascii="Times New Roman" w:hAnsi="Times New Roman"/>
-        </w:rPr>
-        <w:t>9</w:t>
-      </w:r>
-      <w:r>
-        <w:rPr>
-          <w:rFonts w:ascii="Times New Roman" w:hAnsi="Times New Roman" w:hint="eastAsia"/>
-        </w:rPr>
-        <w:t>月現在）</w:t>
-      </w:r>
-    </w:p>
-    <w:p>
-      <w:pPr>
-        <w:rPr>
-          <w:rFonts w:ascii="Times New Roman" w:hAnsi="Times New Roman"/>
-        </w:rPr>
-      </w:pPr>
-      <w:r>
-        <w:rPr>
-          <w:rFonts w:ascii="Times New Roman" w:hAnsi="Times New Roman" w:hint="eastAsia"/>
-        </w:rPr>
-        <w:t xml:space="preserve">　そしてこのマイク</w:t>
-      </w:r>
-      <w:r>
-        <w:rPr>
-          <w:rFonts w:ascii="Times New Roman" w:hAnsi="Times New Roman" w:hint="eastAsia"/>
-        </w:rPr>
-        <w:t>ロブログサービスを購読するために用いられるフォローという機能は友人の情報や</w:t>
+    </w:p>
+    <w:p>
+      <w:pPr>
+        <w:rPr>
+          <w:rFonts w:ascii="Times New Roman" w:hAnsi="Times New Roman"/>
+        </w:rPr>
+      </w:pPr>
+    </w:p>
+    <w:p>
+      <w:pPr>
+        <w:rPr>
+          <w:rFonts w:ascii="Times New Roman" w:hAnsi="Times New Roman"/>
+        </w:rPr>
+      </w:pPr>
+      <w:r>
+        <w:rPr>
+          <w:rFonts w:ascii="Times New Roman" w:hAnsi="Times New Roman"/>
+        </w:rPr>
+        <w:t>5.</w:t>
+      </w:r>
+      <w:r>
+        <w:rPr>
+          <w:rFonts w:ascii="Times New Roman" w:hAnsi="Times New Roman" w:hint="eastAsia"/>
+        </w:rPr>
+        <w:t xml:space="preserve">　</w:t>
+      </w:r>
+      <w:r>
+        <w:rPr>
+          <w:rFonts w:ascii="Times New Roman" w:hAnsi="Times New Roman" w:hint="eastAsia"/>
+        </w:rPr>
+        <w:t>評価方法</w:t>
+      </w:r>
+    </w:p>
+    <w:p>
+      <w:pPr>
+        <w:rPr>
+          <w:rFonts w:ascii="Times New Roman" w:hAnsi="Times New Roman" w:hint="eastAsia"/>
+        </w:rPr>
+      </w:pPr>
+      <w:r>
+        <w:rPr>
+          <w:rFonts w:ascii="Times New Roman" w:hAnsi="Times New Roman" w:hint="eastAsia"/>
+        </w:rPr>
+        <w:t xml:space="preserve">　成果物の評価方法は</w:t>
+      </w:r>
+      <w:r>
+        <w:rPr>
+          <w:rFonts w:ascii="Times New Roman" w:hAnsi="Times New Roman" w:hint="eastAsia"/>
+        </w:rPr>
+        <w:t>実際の正解データとなるリストを複数作成しそのリストと</w:t>
       </w:r>
       <w:r>
         <w:rPr>
@@ -457,19 +1389,19 @@
         <w:rPr>
           <w:rFonts w:ascii="Times New Roman" w:hAnsi="Times New Roman" w:hint="eastAsia"/>
         </w:rPr>
-        <w:t>興味のある</w:t>
-      </w:r>
-      <w:r>
-        <w:rPr>
-          <w:rFonts w:ascii="Times New Roman" w:hAnsi="Times New Roman" w:hint="eastAsia"/>
-        </w:rPr>
-        <w:t>情報を簡単</w:t>
-      </w:r>
-      <w:r>
-        <w:rPr>
-          <w:rFonts w:ascii="Times New Roman" w:hAnsi="Times New Roman" w:hint="eastAsia"/>
-        </w:rPr>
-        <w:t>に受け取る事ができる</w:t>
+        <w:t>成果物のシステムの出すリストとの一致する数を調べ</w:t>
+      </w:r>
+      <w:r>
+        <w:rPr>
+          <w:rFonts w:ascii="Times New Roman" w:hAnsi="Times New Roman"/>
+        </w:rPr>
+        <w:t>，</w:t>
+      </w:r>
+      <w:r>
+        <w:rPr>
+          <w:rFonts w:ascii="Times New Roman" w:hAnsi="Times New Roman" w:hint="eastAsia"/>
+        </w:rPr>
+        <w:t>再現率と精度を出すことで評価を行う</w:t>
       </w:r>
       <w:r>
         <w:rPr>
@@ -477,852 +1409,15 @@
         </w:rPr>
         <w:t>．</w:t>
       </w:r>
-      <w:r>
-        <w:rPr>
-          <w:rFonts w:ascii="Times New Roman" w:hAnsi="Times New Roman" w:hint="eastAsia"/>
-        </w:rPr>
-        <w:t>この機能のおかげで</w:t>
-      </w:r>
-      <w:r>
-        <w:rPr>
-          <w:rFonts w:ascii="Times New Roman" w:hAnsi="Times New Roman" w:hint="eastAsia"/>
-        </w:rPr>
-        <w:t>フォローし</w:t>
-      </w:r>
-      <w:r>
-        <w:rPr>
-          <w:rFonts w:ascii="Times New Roman" w:hAnsi="Times New Roman"/>
-        </w:rPr>
-        <w:t>，</w:t>
-      </w:r>
-      <w:r>
-        <w:rPr>
-          <w:rFonts w:ascii="Times New Roman" w:hAnsi="Times New Roman" w:hint="eastAsia"/>
-        </w:rPr>
-        <w:t>フォローされる事がそのユーザー</w:t>
-      </w:r>
-      <w:r>
-        <w:rPr>
-          <w:rFonts w:ascii="Times New Roman" w:hAnsi="Times New Roman" w:hint="eastAsia"/>
-        </w:rPr>
-        <w:t>の友人関係や趣味によるつながりを</w:t>
-      </w:r>
-      <w:r>
-        <w:rPr>
-          <w:rFonts w:ascii="Times New Roman" w:hAnsi="Times New Roman"/>
-        </w:rPr>
-        <w:t>Twitter</w:t>
-      </w:r>
-      <w:r>
-        <w:rPr>
-          <w:rFonts w:ascii="Times New Roman" w:hAnsi="Times New Roman" w:hint="eastAsia"/>
-        </w:rPr>
-        <w:t>上で構成し</w:t>
-      </w:r>
-      <w:r>
-        <w:rPr>
-          <w:rFonts w:ascii="Times New Roman" w:hAnsi="Times New Roman" w:hint="eastAsia"/>
-        </w:rPr>
-        <w:t>ている可能性が高い</w:t>
-      </w:r>
-      <w:r>
-        <w:rPr>
-          <w:rFonts w:ascii="Times New Roman" w:hAnsi="Times New Roman"/>
-        </w:rPr>
-        <w:t>．</w:t>
-      </w:r>
-      <w:r>
-        <w:rPr>
-          <w:rFonts w:ascii="Times New Roman" w:hAnsi="Times New Roman" w:hint="eastAsia"/>
-        </w:rPr>
-        <w:t>しかし匿名で登録可能な</w:t>
-      </w:r>
-      <w:r>
-        <w:rPr>
-          <w:rFonts w:ascii="Times New Roman" w:hAnsi="Times New Roman"/>
-        </w:rPr>
-        <w:t>Twitter</w:t>
-      </w:r>
-      <w:r>
-        <w:rPr>
-          <w:rFonts w:ascii="Times New Roman" w:hAnsi="Times New Roman" w:hint="eastAsia"/>
-        </w:rPr>
-        <w:t>では誰がどこに</w:t>
-      </w:r>
-      <w:r>
-        <w:rPr>
-          <w:rFonts w:ascii="Times New Roman" w:hAnsi="Times New Roman" w:hint="eastAsia"/>
-        </w:rPr>
-        <w:t>属している人なのか確認する事が難しい</w:t>
-      </w:r>
-      <w:r>
-        <w:rPr>
-          <w:rFonts w:ascii="Times New Roman" w:hAnsi="Times New Roman"/>
-        </w:rPr>
-        <w:t>，</w:t>
-      </w:r>
-      <w:r>
-        <w:rPr>
-          <w:rFonts w:ascii="Times New Roman" w:hAnsi="Times New Roman" w:hint="eastAsia"/>
-        </w:rPr>
-        <w:t>そのためにフォロー関係からコミュニティを俯瞰的に確認することで</w:t>
-      </w:r>
-      <w:r>
-        <w:rPr>
-          <w:rFonts w:ascii="Times New Roman" w:hAnsi="Times New Roman" w:hint="eastAsia"/>
-        </w:rPr>
-        <w:t>ユーザーのコミュニティを</w:t>
-      </w:r>
-      <w:r>
-        <w:rPr>
-          <w:rFonts w:ascii="Times New Roman" w:hAnsi="Times New Roman" w:hint="eastAsia"/>
-        </w:rPr>
-        <w:t>抽出することができると考えた</w:t>
-      </w:r>
-      <w:r>
-        <w:rPr>
-          <w:rFonts w:ascii="Times New Roman" w:hAnsi="Times New Roman"/>
-        </w:rPr>
-        <w:t>．</w:t>
-      </w:r>
-    </w:p>
-    <w:p>
-      <w:pPr>
-        <w:rPr>
-          <w:rFonts w:ascii="Times New Roman" w:hAnsi="Times New Roman"/>
-        </w:rPr>
-      </w:pPr>
-    </w:p>
-    <w:p>
-      <w:pPr>
-        <w:rPr>
-          <w:rFonts w:ascii="Times New Roman" w:hAnsi="Times New Roman"/>
-        </w:rPr>
-      </w:pPr>
-      <w:r>
-        <w:rPr>
-          <w:rFonts w:ascii="Times New Roman" w:hAnsi="Times New Roman" w:hint="eastAsia"/>
-        </w:rPr>
-        <w:t>2.</w:t>
-      </w:r>
-      <w:r>
-        <w:rPr>
-          <w:rFonts w:ascii="Times New Roman" w:hAnsi="Times New Roman" w:hint="eastAsia"/>
-        </w:rPr>
-        <w:t xml:space="preserve">　研究目的</w:t>
-      </w:r>
-    </w:p>
-    <w:p>
-      <w:pPr>
-        <w:rPr>
-          <w:rFonts w:ascii="Times New Roman" w:hAnsi="Times New Roman"/>
-        </w:rPr>
-      </w:pPr>
-      <w:r>
-        <w:rPr>
-          <w:rFonts w:ascii="Times New Roman" w:hAnsi="Times New Roman" w:hint="eastAsia"/>
-        </w:rPr>
-        <w:t xml:space="preserve">　本研究の目的は</w:t>
-      </w:r>
-      <w:r>
-        <w:rPr>
-          <w:rFonts w:ascii="Times New Roman" w:hAnsi="Times New Roman"/>
-        </w:rPr>
-        <w:t>，</w:t>
-      </w:r>
-      <w:r>
-        <w:rPr>
-          <w:rFonts w:ascii="Times New Roman" w:hAnsi="Times New Roman" w:hint="eastAsia"/>
-        </w:rPr>
-        <w:t>ユーザーの</w:t>
-      </w:r>
-      <w:r>
-        <w:rPr>
-          <w:rFonts w:ascii="Times New Roman" w:hAnsi="Times New Roman" w:hint="eastAsia"/>
-        </w:rPr>
-        <w:t>フォロー関係から</w:t>
-      </w:r>
-      <w:r>
-        <w:rPr>
-          <w:rFonts w:ascii="Times New Roman" w:hAnsi="Times New Roman" w:hint="eastAsia"/>
-        </w:rPr>
-        <w:t>フォローしている</w:t>
-      </w:r>
-      <w:r>
-        <w:rPr>
-          <w:rFonts w:ascii="Times New Roman" w:hAnsi="Times New Roman"/>
-        </w:rPr>
-        <w:t>，</w:t>
-      </w:r>
-      <w:r>
-        <w:rPr>
-          <w:rFonts w:ascii="Times New Roman" w:hAnsi="Times New Roman" w:hint="eastAsia"/>
-        </w:rPr>
-        <w:t>あるいはされているユーザーとの</w:t>
-      </w:r>
-      <w:r>
-        <w:rPr>
-          <w:rFonts w:ascii="Times New Roman" w:hAnsi="Times New Roman" w:hint="eastAsia"/>
-        </w:rPr>
-        <w:t>コミュニティ</w:t>
-      </w:r>
-      <w:r>
-        <w:rPr>
-          <w:rFonts w:ascii="Times New Roman" w:hAnsi="Times New Roman" w:hint="eastAsia"/>
-        </w:rPr>
-        <w:t>を</w:t>
-      </w:r>
-      <w:r>
-        <w:rPr>
-          <w:rFonts w:ascii="Times New Roman" w:hAnsi="Times New Roman" w:hint="eastAsia"/>
-        </w:rPr>
-        <w:t>見つけ出す</w:t>
-      </w:r>
-      <w:r>
-        <w:rPr>
-          <w:rFonts w:ascii="Times New Roman" w:hAnsi="Times New Roman"/>
-        </w:rPr>
-        <w:t>．</w:t>
-      </w:r>
-    </w:p>
-    <w:p>
-      <w:pPr>
-        <w:rPr>
-          <w:rFonts w:ascii="Times New Roman" w:hAnsi="Times New Roman"/>
-        </w:rPr>
-      </w:pPr>
-      <w:r>
-        <w:rPr>
-          <w:rFonts w:ascii="Times New Roman" w:hAnsi="Times New Roman" w:hint="eastAsia"/>
-        </w:rPr>
-        <w:t xml:space="preserve">　さらにこの研究を行い、</w:t>
-      </w:r>
-      <w:r>
-        <w:rPr>
-          <w:rFonts w:ascii="Times New Roman" w:hAnsi="Times New Roman"/>
-        </w:rPr>
-        <w:t>Twitter</w:t>
-      </w:r>
-      <w:r>
-        <w:rPr>
-          <w:rFonts w:ascii="Times New Roman" w:hAnsi="Times New Roman" w:hint="eastAsia"/>
-        </w:rPr>
-        <w:t>からコミュニティを作成する事で、プロジェクトを円滑に行う為の人的資源マネジメントとして使用できる事を目指す。</w:t>
-      </w:r>
-    </w:p>
-    <w:p>
-      <w:pPr>
-        <w:rPr>
-          <w:rFonts w:ascii="Times New Roman" w:hAnsi="Times New Roman"/>
-        </w:rPr>
-      </w:pPr>
-    </w:p>
-    <w:p>
-      <w:pPr>
-        <w:rPr>
-          <w:rFonts w:ascii="Times New Roman" w:hAnsi="Times New Roman"/>
-        </w:rPr>
-      </w:pPr>
-      <w:r>
-        <w:rPr>
-          <w:rFonts w:ascii="Times New Roman" w:hAnsi="Times New Roman" w:hint="eastAsia"/>
-        </w:rPr>
-        <w:t>3.</w:t>
-      </w:r>
-      <w:r>
-        <w:rPr>
-          <w:rFonts w:ascii="Times New Roman" w:hAnsi="Times New Roman" w:hint="eastAsia"/>
-        </w:rPr>
-        <w:t xml:space="preserve">　類似研究</w:t>
-      </w:r>
-    </w:p>
-    <w:p>
-      <w:pPr>
-        <w:rPr>
-          <w:rFonts w:ascii="Times New Roman" w:hAnsi="Times New Roman"/>
-        </w:rPr>
-      </w:pPr>
-      <w:r>
-        <w:rPr>
-          <w:rFonts w:ascii="Times New Roman" w:hAnsi="Times New Roman" w:hint="eastAsia"/>
-        </w:rPr>
-        <w:t xml:space="preserve">　</w:t>
-      </w:r>
-      <w:r>
-        <w:rPr>
-          <w:rFonts w:ascii="Times New Roman" w:hAnsi="Times New Roman"/>
-        </w:rPr>
-        <w:t>Twitter</w:t>
-      </w:r>
-      <w:r>
-        <w:rPr>
-          <w:rFonts w:ascii="Times New Roman" w:hAnsi="Times New Roman" w:hint="eastAsia"/>
-        </w:rPr>
-        <w:t>に関する研究は盛んに行われているが</w:t>
-      </w:r>
-      <w:r>
-        <w:rPr>
-          <w:rFonts w:ascii="Times New Roman" w:hAnsi="Times New Roman"/>
-        </w:rPr>
-        <w:t>，</w:t>
-      </w:r>
-      <w:r>
-        <w:rPr>
-          <w:rFonts w:ascii="Times New Roman" w:hAnsi="Times New Roman" w:hint="eastAsia"/>
-        </w:rPr>
-        <w:t>ユーザーのフォロワーとのつながりについて研究しているのは</w:t>
-      </w:r>
-      <w:r>
-        <w:rPr>
-          <w:rFonts w:ascii="Times New Roman" w:hAnsi="Times New Roman"/>
-        </w:rPr>
-        <w:t>，</w:t>
-      </w:r>
-      <w:r>
-        <w:rPr>
-          <w:rFonts w:ascii="Times New Roman" w:hAnsi="Times New Roman" w:hint="eastAsia"/>
-        </w:rPr>
-        <w:t>フォロー関係に基づく</w:t>
-      </w:r>
-      <w:r>
-        <w:rPr>
-          <w:rFonts w:ascii="Times New Roman" w:hAnsi="Times New Roman"/>
-        </w:rPr>
-        <w:t>Twitter</w:t>
-      </w:r>
-      <w:r>
-        <w:rPr>
-          <w:rFonts w:ascii="Times New Roman" w:hAnsi="Times New Roman" w:hint="eastAsia"/>
-        </w:rPr>
-        <w:t>ユーザーの分類の研究</w:t>
-      </w:r>
-      <w:r>
-        <w:rPr>
-          <w:rFonts w:ascii="Times New Roman" w:hAnsi="Times New Roman"/>
-        </w:rPr>
-        <w:t>[1]</w:t>
-      </w:r>
-      <w:r>
-        <w:rPr>
-          <w:rFonts w:ascii="Times New Roman" w:hAnsi="Times New Roman" w:hint="eastAsia"/>
-        </w:rPr>
-        <w:t>が挙げられる</w:t>
-      </w:r>
-      <w:r>
-        <w:rPr>
-          <w:rFonts w:ascii="Times New Roman" w:hAnsi="Times New Roman"/>
-        </w:rPr>
-        <w:t>．</w:t>
-      </w:r>
-    </w:p>
-    <w:p>
-      <w:pPr>
-        <w:rPr>
-          <w:rFonts w:ascii="Times New Roman" w:hAnsi="Times New Roman"/>
-        </w:rPr>
-      </w:pPr>
-      <w:r>
-        <w:rPr>
-          <w:rFonts w:ascii="Times New Roman" w:hAnsi="Times New Roman" w:hint="eastAsia"/>
-        </w:rPr>
-        <w:t xml:space="preserve">　</w:t>
-      </w:r>
-      <w:r>
-        <w:rPr>
-          <w:rFonts w:ascii="Times New Roman" w:hAnsi="Times New Roman" w:hint="eastAsia"/>
-        </w:rPr>
-        <w:t>この研究はフォロー関係をクラスタリングし</w:t>
-      </w:r>
-      <w:r>
-        <w:rPr>
-          <w:rFonts w:ascii="Times New Roman" w:hAnsi="Times New Roman"/>
-        </w:rPr>
-        <w:t>，</w:t>
-      </w:r>
-      <w:r>
-        <w:rPr>
-          <w:rFonts w:ascii="Times New Roman" w:hAnsi="Times New Roman" w:hint="eastAsia"/>
-        </w:rPr>
-        <w:t>マ</w:t>
-      </w:r>
-      <w:r>
-        <w:rPr>
-          <w:rFonts w:ascii="Times New Roman" w:hAnsi="Times New Roman" w:hint="eastAsia"/>
-        </w:rPr>
-        <w:t>ッピングしたものを理想のクラスタリング結果と比べる事で評価を行っている</w:t>
-      </w:r>
-      <w:r>
-        <w:rPr>
-          <w:rFonts w:ascii="Times New Roman" w:hAnsi="Times New Roman"/>
-        </w:rPr>
-        <w:t>．</w:t>
-      </w:r>
-      <w:r>
-        <w:rPr>
-          <w:rFonts w:ascii="Times New Roman" w:hAnsi="Times New Roman" w:hint="eastAsia"/>
-        </w:rPr>
-        <w:t>まずユーザーをノード</w:t>
-      </w:r>
-      <w:r>
-        <w:rPr>
-          <w:rFonts w:ascii="Times New Roman" w:hAnsi="Times New Roman"/>
-        </w:rPr>
-        <w:t>，</w:t>
-      </w:r>
-      <w:r>
-        <w:rPr>
-          <w:rFonts w:ascii="Times New Roman" w:hAnsi="Times New Roman" w:hint="eastAsia"/>
-        </w:rPr>
-        <w:t>フォローの有無をエッジとし</w:t>
-      </w:r>
-      <w:r>
-        <w:rPr>
-          <w:rFonts w:ascii="Times New Roman" w:hAnsi="Times New Roman"/>
-        </w:rPr>
-        <w:t>，</w:t>
-      </w:r>
-      <w:r>
-        <w:rPr>
-          <w:rFonts w:ascii="Times New Roman" w:hAnsi="Times New Roman" w:hint="eastAsia"/>
-        </w:rPr>
-        <w:t>重みを</w:t>
-      </w:r>
-      <w:r>
-        <w:rPr>
-          <w:rFonts w:ascii="Times New Roman" w:hAnsi="Times New Roman" w:hint="eastAsia"/>
-        </w:rPr>
-        <w:t>ユーザー間の類似度とした重みつき有向グラフとして取り扱っており</w:t>
-      </w:r>
-      <w:r>
-        <w:rPr>
-          <w:rFonts w:ascii="Times New Roman" w:hAnsi="Times New Roman"/>
-        </w:rPr>
-        <w:t>，</w:t>
-      </w:r>
-      <w:r>
-        <w:rPr>
-          <w:rFonts w:ascii="Times New Roman" w:hAnsi="Times New Roman" w:hint="eastAsia"/>
-        </w:rPr>
-        <w:t>この研究で使用されたシステ</w:t>
-      </w:r>
-      <w:r>
-        <w:rPr>
-          <w:rFonts w:ascii="Times New Roman" w:hAnsi="Times New Roman" w:hint="eastAsia"/>
-        </w:rPr>
-        <w:lastRenderedPageBreak/>
-        <w:t>ムは</w:t>
-      </w:r>
-      <w:r>
-        <w:rPr>
-          <w:rFonts w:ascii="Times New Roman" w:hAnsi="Times New Roman"/>
-        </w:rPr>
-        <w:t>Twitter</w:t>
-      </w:r>
-      <w:r>
-        <w:rPr>
-          <w:rFonts w:ascii="Times New Roman" w:hAnsi="Times New Roman" w:hint="eastAsia"/>
-        </w:rPr>
-        <w:t>のユーザー名を入力することで</w:t>
-      </w:r>
-      <w:r>
-        <w:rPr>
-          <w:rFonts w:ascii="Times New Roman" w:hAnsi="Times New Roman"/>
-        </w:rPr>
-        <w:t>TwitterAPI</w:t>
-      </w:r>
-      <w:r>
-        <w:rPr>
-          <w:rFonts w:ascii="Times New Roman" w:hAnsi="Times New Roman" w:hint="eastAsia"/>
-        </w:rPr>
-        <w:t>が動き</w:t>
-      </w:r>
-      <w:r>
-        <w:rPr>
-          <w:rFonts w:ascii="Times New Roman" w:hAnsi="Times New Roman"/>
-        </w:rPr>
-        <w:t>，</w:t>
-      </w:r>
-      <w:r>
-        <w:rPr>
-          <w:rFonts w:ascii="Times New Roman" w:hAnsi="Times New Roman" w:hint="eastAsia"/>
-        </w:rPr>
-        <w:t>入力したユーザ</w:t>
-      </w:r>
-      <w:r>
-        <w:rPr>
-          <w:rFonts w:ascii="Times New Roman" w:hAnsi="Times New Roman" w:hint="eastAsia"/>
-        </w:rPr>
-        <w:t>ーの</w:t>
-      </w:r>
-      <w:r>
-        <w:rPr>
-          <w:rFonts w:ascii="Times New Roman" w:hAnsi="Times New Roman" w:hint="eastAsia"/>
-        </w:rPr>
-        <w:t>フォロー集合とその関係を取得</w:t>
-      </w:r>
-      <w:r>
-        <w:rPr>
-          <w:rFonts w:ascii="Times New Roman" w:hAnsi="Times New Roman" w:hint="eastAsia"/>
-        </w:rPr>
-        <w:t>し</w:t>
-      </w:r>
-      <w:r>
-        <w:rPr>
-          <w:rFonts w:ascii="Times New Roman" w:hAnsi="Times New Roman"/>
-        </w:rPr>
-        <w:t>，</w:t>
-      </w:r>
-      <w:r>
-        <w:rPr>
-          <w:rFonts w:ascii="Times New Roman" w:hAnsi="Times New Roman" w:hint="eastAsia"/>
-        </w:rPr>
-        <w:t>このフォロー集合と関係</w:t>
-      </w:r>
-      <w:r>
-        <w:rPr>
-          <w:rFonts w:ascii="Times New Roman" w:hAnsi="Times New Roman" w:hint="eastAsia"/>
-        </w:rPr>
-        <w:t>に隣接行列を用いてグラフを作成し</w:t>
-      </w:r>
-      <w:r>
-        <w:rPr>
-          <w:rFonts w:ascii="Times New Roman" w:hAnsi="Times New Roman"/>
-        </w:rPr>
-        <w:t>，</w:t>
-      </w:r>
-      <w:r>
-        <w:rPr>
-          <w:rFonts w:ascii="Times New Roman" w:hAnsi="Times New Roman" w:hint="eastAsia"/>
-        </w:rPr>
-        <w:t>エッジを明確に</w:t>
-      </w:r>
-      <w:r>
-        <w:rPr>
-          <w:rFonts w:ascii="Times New Roman" w:hAnsi="Times New Roman" w:hint="eastAsia"/>
-        </w:rPr>
-        <w:t>させ</w:t>
-      </w:r>
-      <w:r>
-        <w:rPr>
-          <w:rFonts w:ascii="Times New Roman" w:hAnsi="Times New Roman"/>
-        </w:rPr>
-        <w:t>，</w:t>
-      </w:r>
-      <w:r>
-        <w:rPr>
-          <w:rFonts w:ascii="Times New Roman" w:hAnsi="Times New Roman" w:hint="eastAsia"/>
-        </w:rPr>
-        <w:t>さらにノード間の関係</w:t>
-      </w:r>
-      <w:r>
-        <w:rPr>
-          <w:rFonts w:ascii="Times New Roman" w:hAnsi="Times New Roman" w:hint="eastAsia"/>
-        </w:rPr>
-        <w:t>の強さを調べるために</w:t>
-      </w:r>
-      <w:r>
-        <w:rPr>
-          <w:rFonts w:ascii="Times New Roman" w:hAnsi="Times New Roman" w:hint="eastAsia"/>
-        </w:rPr>
-        <w:t>類似度行列を作り</w:t>
-      </w:r>
-      <w:r>
-        <w:rPr>
-          <w:rFonts w:ascii="Times New Roman" w:hAnsi="Times New Roman"/>
-        </w:rPr>
-        <w:t>，</w:t>
-      </w:r>
-      <w:r>
-        <w:rPr>
-          <w:rFonts w:ascii="Times New Roman" w:hAnsi="Times New Roman" w:hint="eastAsia"/>
-        </w:rPr>
-        <w:t>重さを明確にしている</w:t>
-      </w:r>
-      <w:r>
-        <w:rPr>
-          <w:rFonts w:ascii="Times New Roman" w:hAnsi="Times New Roman"/>
-        </w:rPr>
-        <w:t>．</w:t>
-      </w:r>
-      <w:r>
-        <w:rPr>
-          <w:rFonts w:ascii="Times New Roman" w:hAnsi="Times New Roman" w:hint="eastAsia"/>
-        </w:rPr>
-        <w:t>最後に</w:t>
-      </w:r>
-      <w:r>
-        <w:rPr>
-          <w:rFonts w:ascii="Times New Roman" w:hAnsi="Times New Roman" w:hint="eastAsia"/>
-        </w:rPr>
-        <w:t>この類似度行列を用いてスペクトラルクラスタリング</w:t>
-      </w:r>
-      <w:r>
-        <w:rPr>
-          <w:rFonts w:ascii="Times New Roman" w:hAnsi="Times New Roman" w:hint="eastAsia"/>
-        </w:rPr>
-        <w:t>を行っている</w:t>
-      </w:r>
-      <w:r>
-        <w:rPr>
-          <w:rFonts w:ascii="Times New Roman" w:hAnsi="Times New Roman"/>
-        </w:rPr>
-        <w:t>．</w:t>
-      </w:r>
-      <w:r>
-        <w:rPr>
-          <w:rFonts w:ascii="Times New Roman" w:hAnsi="Times New Roman" w:hint="eastAsia"/>
-        </w:rPr>
-        <w:t>なお</w:t>
-      </w:r>
-      <w:r>
-        <w:rPr>
-          <w:rFonts w:ascii="Times New Roman" w:hAnsi="Times New Roman" w:hint="eastAsia"/>
-        </w:rPr>
-        <w:t>クラスタ間の</w:t>
-      </w:r>
-      <w:r>
-        <w:rPr>
-          <w:rFonts w:ascii="Times New Roman" w:hAnsi="Times New Roman" w:hint="eastAsia"/>
-        </w:rPr>
-        <w:t>カットは</w:t>
-      </w:r>
-      <w:proofErr w:type="spellStart"/>
-      <w:r>
-        <w:rPr>
-          <w:rFonts w:ascii="Times New Roman" w:hAnsi="Times New Roman"/>
-        </w:rPr>
-        <w:t>MCut</w:t>
-      </w:r>
-      <w:proofErr w:type="spellEnd"/>
-      <w:r>
-        <w:rPr>
-          <w:rFonts w:ascii="Times New Roman" w:hAnsi="Times New Roman" w:hint="eastAsia"/>
-        </w:rPr>
-        <w:t>（</w:t>
-      </w:r>
-      <w:r>
-        <w:rPr>
-          <w:rFonts w:ascii="Times New Roman" w:hAnsi="Times New Roman"/>
-        </w:rPr>
-        <w:t>Min-maxCut</w:t>
-      </w:r>
-      <w:r>
-        <w:rPr>
-          <w:rFonts w:ascii="Times New Roman" w:hAnsi="Times New Roman" w:hint="eastAsia"/>
-        </w:rPr>
-        <w:t>）を用いている</w:t>
-      </w:r>
-      <w:r>
-        <w:rPr>
-          <w:rFonts w:ascii="Times New Roman" w:hAnsi="Times New Roman"/>
-        </w:rPr>
-        <w:t>．</w:t>
-      </w:r>
-    </w:p>
-    <w:p>
-      <w:pPr>
-        <w:rPr>
-          <w:rFonts w:ascii="Times New Roman" w:hAnsi="Times New Roman"/>
-        </w:rPr>
-      </w:pPr>
-    </w:p>
-    <w:p>
-      <w:pPr>
-        <w:rPr>
-          <w:rFonts w:ascii="Times New Roman" w:hAnsi="Times New Roman"/>
-        </w:rPr>
-      </w:pPr>
-      <w:r>
-        <w:rPr>
-          <w:rFonts w:ascii="Times New Roman" w:hAnsi="Times New Roman"/>
-        </w:rPr>
-        <w:t>4.</w:t>
-      </w:r>
-      <w:r>
-        <w:rPr>
-          <w:rFonts w:ascii="Times New Roman" w:hAnsi="Times New Roman" w:hint="eastAsia"/>
-        </w:rPr>
-        <w:t xml:space="preserve">　</w:t>
-      </w:r>
-      <w:r>
-        <w:rPr>
-          <w:rFonts w:ascii="Times New Roman" w:hAnsi="Times New Roman" w:hint="eastAsia"/>
-        </w:rPr>
-        <w:t>成果物のイメージ</w:t>
-      </w:r>
-    </w:p>
-    <w:p>
-      <w:pPr>
-        <w:rPr>
-          <w:rFonts w:ascii="Times New Roman" w:hAnsi="Times New Roman"/>
-        </w:rPr>
-      </w:pPr>
-      <w:r>
-        <w:rPr>
-          <w:rFonts w:ascii="Times New Roman" w:hAnsi="Times New Roman" w:hint="eastAsia"/>
-        </w:rPr>
-        <w:t xml:space="preserve">　</w:t>
-      </w:r>
-      <w:r>
-        <w:rPr>
-          <w:rFonts w:ascii="Times New Roman" w:hAnsi="Times New Roman" w:hint="eastAsia"/>
-        </w:rPr>
-        <w:t>成果物となる</w:t>
-      </w:r>
-      <w:r>
-        <w:rPr>
-          <w:rFonts w:ascii="Times New Roman" w:hAnsi="Times New Roman" w:hint="eastAsia"/>
-        </w:rPr>
-        <w:t>システムを使うユーザー</w:t>
-      </w:r>
-      <w:r>
-        <w:rPr>
-          <w:rFonts w:ascii="Times New Roman" w:hAnsi="Times New Roman" w:hint="eastAsia"/>
-        </w:rPr>
-        <w:t>名を入力すると</w:t>
-      </w:r>
-      <w:r>
-        <w:rPr>
-          <w:rFonts w:ascii="Times New Roman" w:hAnsi="Times New Roman"/>
-        </w:rPr>
-        <w:t>，</w:t>
-      </w:r>
-      <w:r>
-        <w:rPr>
-          <w:rFonts w:ascii="Times New Roman" w:hAnsi="Times New Roman"/>
-        </w:rPr>
-        <w:t>TwitterAPI</w:t>
-      </w:r>
-      <w:r>
-        <w:rPr>
-          <w:rFonts w:ascii="Times New Roman" w:hAnsi="Times New Roman" w:hint="eastAsia"/>
-        </w:rPr>
-        <w:t>を使って入力したユーザーのフォローしている相手とされている相手を取得する</w:t>
-      </w:r>
-      <w:r>
-        <w:rPr>
-          <w:rFonts w:ascii="Times New Roman" w:hAnsi="Times New Roman"/>
-        </w:rPr>
-        <w:t>，</w:t>
-      </w:r>
-      <w:r>
-        <w:rPr>
-          <w:rFonts w:ascii="Times New Roman" w:hAnsi="Times New Roman" w:hint="eastAsia"/>
-        </w:rPr>
-        <w:t>この情報を使って</w:t>
-      </w:r>
-      <w:r>
-        <w:rPr>
-          <w:rFonts w:ascii="Times New Roman" w:hAnsi="Times New Roman"/>
-        </w:rPr>
-        <w:t>，</w:t>
-      </w:r>
-      <w:r>
-        <w:rPr>
-          <w:rFonts w:ascii="Times New Roman" w:hAnsi="Times New Roman" w:hint="eastAsia"/>
-        </w:rPr>
-        <w:t>ユーザーの持つグループを見つけ</w:t>
-      </w:r>
-      <w:r>
-        <w:rPr>
-          <w:rFonts w:ascii="Times New Roman" w:hAnsi="Times New Roman" w:hint="eastAsia"/>
-        </w:rPr>
-        <w:t>提案を行う</w:t>
-      </w:r>
-      <w:r>
-        <w:rPr>
-          <w:rFonts w:ascii="Times New Roman" w:hAnsi="Times New Roman"/>
-        </w:rPr>
-        <w:t>．</w:t>
-      </w:r>
-    </w:p>
-    <w:p>
-      <w:pPr>
-        <w:rPr>
-          <w:rFonts w:ascii="Times New Roman" w:hAnsi="Times New Roman"/>
-        </w:rPr>
-      </w:pPr>
-    </w:p>
-    <w:p>
-      <w:pPr>
-        <w:rPr>
-          <w:rFonts w:ascii="Times New Roman" w:hAnsi="Times New Roman"/>
-        </w:rPr>
-      </w:pPr>
-      <w:r>
-        <w:rPr>
-          <w:rFonts w:ascii="Times New Roman" w:hAnsi="Times New Roman"/>
-        </w:rPr>
-        <w:t>5.</w:t>
-      </w:r>
-      <w:r>
-        <w:rPr>
-          <w:rFonts w:ascii="Times New Roman" w:hAnsi="Times New Roman" w:hint="eastAsia"/>
-        </w:rPr>
-        <w:t xml:space="preserve">　</w:t>
-      </w:r>
-      <w:r>
-        <w:rPr>
-          <w:rFonts w:ascii="Times New Roman" w:hAnsi="Times New Roman" w:hint="eastAsia"/>
-        </w:rPr>
-        <w:t>評価方法</w:t>
-      </w:r>
-    </w:p>
-    <w:p>
-      <w:pPr>
-        <w:rPr>
-          <w:rFonts w:ascii="Times New Roman" w:hAnsi="Times New Roman"/>
-        </w:rPr>
-      </w:pPr>
-      <w:r>
-        <w:rPr>
-          <w:rFonts w:ascii="Times New Roman" w:hAnsi="Times New Roman" w:hint="eastAsia"/>
-        </w:rPr>
-        <w:t xml:space="preserve">　成果物の評価方法は</w:t>
-      </w:r>
-      <w:r>
-        <w:rPr>
-          <w:rFonts w:ascii="Times New Roman" w:hAnsi="Times New Roman" w:hint="eastAsia"/>
-        </w:rPr>
-        <w:t>実際の正解データとなるリストを複数作成しそのリストと</w:t>
-      </w:r>
-      <w:r>
-        <w:rPr>
-          <w:rFonts w:ascii="Times New Roman" w:hAnsi="Times New Roman"/>
-        </w:rPr>
-        <w:t>，</w:t>
-      </w:r>
-      <w:r>
-        <w:rPr>
-          <w:rFonts w:ascii="Times New Roman" w:hAnsi="Times New Roman" w:hint="eastAsia"/>
-        </w:rPr>
-        <w:t>成果物のシステムの出すリストとの一致する数を調べ</w:t>
-      </w:r>
-      <w:r>
-        <w:rPr>
-          <w:rFonts w:ascii="Times New Roman" w:hAnsi="Times New Roman"/>
-        </w:rPr>
-        <w:t>，</w:t>
-      </w:r>
-      <w:r>
-        <w:rPr>
-          <w:rFonts w:ascii="Times New Roman" w:hAnsi="Times New Roman" w:hint="eastAsia"/>
-        </w:rPr>
-        <w:t>再現率と精度を出すことで評価を行う</w:t>
-      </w:r>
-      <w:r>
-        <w:rPr>
-          <w:rFonts w:ascii="Times New Roman" w:hAnsi="Times New Roman"/>
-        </w:rPr>
-        <w:t>．</w:t>
-      </w:r>
-    </w:p>
-    <w:p>
-      <w:pPr>
-        <w:rPr>
-          <w:rFonts w:ascii="Times New Roman" w:hAnsi="Times New Roman"/>
-        </w:rPr>
-      </w:pPr>
+    </w:p>
+    <w:p>
+      <w:pPr>
+        <w:rPr>
+          <w:rFonts w:ascii="Times New Roman" w:hAnsi="Times New Roman"/>
+        </w:rPr>
+      </w:pPr>
+      <w:bookmarkStart w:id="0" w:name="_GoBack"/>
+      <w:bookmarkEnd w:id="0"/>
     </w:p>
     <w:p>
       <w:pPr>
@@ -1713,8 +1808,6 @@
           <w:rFonts w:ascii="Times New Roman" w:hAnsi="Times New Roman"/>
         </w:rPr>
       </w:pPr>
-      <w:bookmarkStart w:id="0" w:name="_GoBack"/>
-      <w:bookmarkEnd w:id="0"/>
     </w:p>
     <w:sectPr>
       <w:type w:val="continuous"/>
@@ -1728,7 +1821,7 @@
 </file>
 
 <file path=word/endnotes.xml><?xml version="1.0" encoding="utf-8"?>
-<w:endnotes xmlns:wpc="http://schemas.microsoft.com/office/word/2010/wordprocessingCanvas" xmlns:mo="http://schemas.microsoft.com/office/mac/office/2008/main" xmlns:mc="http://schemas.openxmlformats.org/markup-compatibility/2006" xmlns:mv="urn:schemas-microsoft-com:mac:vml" xmlns:o="urn:schemas-microsoft-com:office:office" xmlns:r="http://schemas.openxmlformats.org/officeDocument/2006/relationships" xmlns:m="http://schemas.openxmlformats.org/officeDocument/2006/math" xmlns:v="urn:schemas-microsoft-com:vml" xmlns:wp14="http://schemas.microsoft.com/office/word/2010/wordprocessingDrawing" xmlns:wp="http://schemas.openxmlformats.org/drawingml/2006/wordprocessingDrawing" xmlns:w10="urn:schemas-microsoft-com:office:word" xmlns:w="http://schemas.openxmlformats.org/wordprocessingml/2006/main" xmlns:w14="http://schemas.microsoft.com/office/word/2010/wordml" xmlns:wpg="http://schemas.microsoft.com/office/word/2010/wordprocessingGroup" xmlns:wpi="http://schemas.microsoft.com/office/word/2010/wordprocessingInk" xmlns:wne="http://schemas.microsoft.com/office/word/2006/wordml" xmlns:wps="http://schemas.microsoft.com/office/word/2010/wordprocessingShape" mc:Ignorable="w14 wp14">
+<w:endnotes xmlns:wpc="http://schemas.microsoft.com/office/word/2010/wordprocessingCanvas" xmlns:mc="http://schemas.openxmlformats.org/markup-compatibility/2006" xmlns:o="urn:schemas-microsoft-com:office:office" xmlns:r="http://schemas.openxmlformats.org/officeDocument/2006/relationships" xmlns:m="http://schemas.openxmlformats.org/officeDocument/2006/math" xmlns:v="urn:schemas-microsoft-com:vml" xmlns:wp14="http://schemas.microsoft.com/office/word/2010/wordprocessingDrawing" xmlns:wp="http://schemas.openxmlformats.org/drawingml/2006/wordprocessingDrawing" xmlns:w10="urn:schemas-microsoft-com:office:word" xmlns:w="http://schemas.openxmlformats.org/wordprocessingml/2006/main" xmlns:w14="http://schemas.microsoft.com/office/word/2010/wordml" xmlns:wpg="http://schemas.microsoft.com/office/word/2010/wordprocessingGroup" xmlns:wpi="http://schemas.microsoft.com/office/word/2010/wordprocessingInk" xmlns:wne="http://schemas.microsoft.com/office/word/2006/wordml" xmlns:wps="http://schemas.microsoft.com/office/word/2010/wordprocessingShape" mc:Ignorable="w14 wp14">
   <w:endnote w:type="separator" w:id="-1">
     <w:p>
       <w:r>
@@ -1747,7 +1840,7 @@
 </file>
 
 <file path=word/footnotes.xml><?xml version="1.0" encoding="utf-8"?>
-<w:footnotes xmlns:wpc="http://schemas.microsoft.com/office/word/2010/wordprocessingCanvas" xmlns:mo="http://schemas.microsoft.com/office/mac/office/2008/main" xmlns:mc="http://schemas.openxmlformats.org/markup-compatibility/2006" xmlns:mv="urn:schemas-microsoft-com:mac:vml" xmlns:o="urn:schemas-microsoft-com:office:office" xmlns:r="http://schemas.openxmlformats.org/officeDocument/2006/relationships" xmlns:m="http://schemas.openxmlformats.org/officeDocument/2006/math" xmlns:v="urn:schemas-microsoft-com:vml" xmlns:wp14="http://schemas.microsoft.com/office/word/2010/wordprocessingDrawing" xmlns:wp="http://schemas.openxmlformats.org/drawingml/2006/wordprocessingDrawing" xmlns:w10="urn:schemas-microsoft-com:office:word" xmlns:w="http://schemas.openxmlformats.org/wordprocessingml/2006/main" xmlns:w14="http://schemas.microsoft.com/office/word/2010/wordml" xmlns:wpg="http://schemas.microsoft.com/office/word/2010/wordprocessingGroup" xmlns:wpi="http://schemas.microsoft.com/office/word/2010/wordprocessingInk" xmlns:wne="http://schemas.microsoft.com/office/word/2006/wordml" xmlns:wps="http://schemas.microsoft.com/office/word/2010/wordprocessingShape" mc:Ignorable="w14 wp14">
+<w:footnotes xmlns:wpc="http://schemas.microsoft.com/office/word/2010/wordprocessingCanvas" xmlns:mc="http://schemas.openxmlformats.org/markup-compatibility/2006" xmlns:o="urn:schemas-microsoft-com:office:office" xmlns:r="http://schemas.openxmlformats.org/officeDocument/2006/relationships" xmlns:m="http://schemas.openxmlformats.org/officeDocument/2006/math" xmlns:v="urn:schemas-microsoft-com:vml" xmlns:wp14="http://schemas.microsoft.com/office/word/2010/wordprocessingDrawing" xmlns:wp="http://schemas.openxmlformats.org/drawingml/2006/wordprocessingDrawing" xmlns:w10="urn:schemas-microsoft-com:office:word" xmlns:w="http://schemas.openxmlformats.org/wordprocessingml/2006/main" xmlns:w14="http://schemas.microsoft.com/office/word/2010/wordml" xmlns:wpg="http://schemas.microsoft.com/office/word/2010/wordprocessingGroup" xmlns:wpi="http://schemas.microsoft.com/office/word/2010/wordprocessingInk" xmlns:wne="http://schemas.microsoft.com/office/word/2006/wordml" xmlns:wps="http://schemas.microsoft.com/office/word/2010/wordprocessingShape" mc:Ignorable="w14 wp14">
   <w:footnote w:type="separator" w:id="-1">
     <w:p>
       <w:r>
@@ -1766,7 +1859,7 @@
 </file>
 
 <file path=word/numbering.xml><?xml version="1.0" encoding="utf-8"?>
-<w:numbering xmlns:wpc="http://schemas.microsoft.com/office/word/2010/wordprocessingCanvas" xmlns:mo="http://schemas.microsoft.com/office/mac/office/2008/main" xmlns:mc="http://schemas.openxmlformats.org/markup-compatibility/2006" xmlns:mv="urn:schemas-microsoft-com:mac:vml" xmlns:o="urn:schemas-microsoft-com:office:office" xmlns:r="http://schemas.openxmlformats.org/officeDocument/2006/relationships" xmlns:m="http://schemas.openxmlformats.org/officeDocument/2006/math" xmlns:v="urn:schemas-microsoft-com:vml" xmlns:wp14="http://schemas.microsoft.com/office/word/2010/wordprocessingDrawing" xmlns:wp="http://schemas.openxmlformats.org/drawingml/2006/wordprocessingDrawing" xmlns:w10="urn:schemas-microsoft-com:office:word" xmlns:w="http://schemas.openxmlformats.org/wordprocessingml/2006/main" xmlns:w14="http://schemas.microsoft.com/office/word/2010/wordml" xmlns:wpg="http://schemas.microsoft.com/office/word/2010/wordprocessingGroup" xmlns:wpi="http://schemas.microsoft.com/office/word/2010/wordprocessingInk" xmlns:wne="http://schemas.microsoft.com/office/word/2006/wordml" xmlns:wps="http://schemas.microsoft.com/office/word/2010/wordprocessingShape" mc:Ignorable="w14 wp14">
+<w:numbering xmlns:wpc="http://schemas.microsoft.com/office/word/2010/wordprocessingCanvas" xmlns:mc="http://schemas.openxmlformats.org/markup-compatibility/2006" xmlns:o="urn:schemas-microsoft-com:office:office" xmlns:r="http://schemas.openxmlformats.org/officeDocument/2006/relationships" xmlns:m="http://schemas.openxmlformats.org/officeDocument/2006/math" xmlns:v="urn:schemas-microsoft-com:vml" xmlns:wp14="http://schemas.microsoft.com/office/word/2010/wordprocessingDrawing" xmlns:wp="http://schemas.openxmlformats.org/drawingml/2006/wordprocessingDrawing" xmlns:w10="urn:schemas-microsoft-com:office:word" xmlns:w="http://schemas.openxmlformats.org/wordprocessingml/2006/main" xmlns:w14="http://schemas.microsoft.com/office/word/2010/wordml" xmlns:wpg="http://schemas.microsoft.com/office/word/2010/wordprocessingGroup" xmlns:wpi="http://schemas.microsoft.com/office/word/2010/wordprocessingInk" xmlns:wne="http://schemas.microsoft.com/office/word/2006/wordml" xmlns:wps="http://schemas.microsoft.com/office/word/2010/wordprocessingShape" mc:Ignorable="w14 wp14">
   <w:abstractNum w:abstractNumId="0">
     <w:nsid w:val="18D44461"/>
     <w:multiLevelType w:val="hybridMultilevel"/>
@@ -2132,7 +2225,7 @@
     </w:rPrDefault>
     <w:pPrDefault/>
   </w:docDefaults>
-  <w:latentStyles w:defLockedState="0" w:defUIPriority="0" w:defSemiHidden="0" w:defUnhideWhenUsed="0" w:defQFormat="0" w:count="276">
+  <w:latentStyles w:defLockedState="0" w:defUIPriority="0" w:defSemiHidden="0" w:defUnhideWhenUsed="0" w:defQFormat="0" w:count="267">
     <w:lsdException w:name="Normal" w:qFormat="1"/>
     <w:lsdException w:name="heading 1" w:qFormat="1"/>
     <w:lsdException w:name="heading 2" w:semiHidden="1" w:unhideWhenUsed="1" w:qFormat="1"/>
@@ -2431,7 +2524,7 @@
 </file>
 
 <file path=word/stylesWithEffects.xml><?xml version="1.0" encoding="utf-8"?>
-<w:styles xmlns:wpc="http://schemas.microsoft.com/office/word/2010/wordprocessingCanvas" xmlns:mo="http://schemas.microsoft.com/office/mac/office/2008/main" xmlns:mc="http://schemas.openxmlformats.org/markup-compatibility/2006" xmlns:mv="urn:schemas-microsoft-com:mac:vml" xmlns:o="urn:schemas-microsoft-com:office:office" xmlns:r="http://schemas.openxmlformats.org/officeDocument/2006/relationships" xmlns:m="http://schemas.openxmlformats.org/officeDocument/2006/math" xmlns:v="urn:schemas-microsoft-com:vml" xmlns:wp14="http://schemas.microsoft.com/office/word/2010/wordprocessingDrawing" xmlns:wp="http://schemas.openxmlformats.org/drawingml/2006/wordprocessingDrawing" xmlns:w10="urn:schemas-microsoft-com:office:word" xmlns:w="http://schemas.openxmlformats.org/wordprocessingml/2006/main" xmlns:w14="http://schemas.microsoft.com/office/word/2010/wordml" xmlns:wpg="http://schemas.microsoft.com/office/word/2010/wordprocessingGroup" xmlns:wpi="http://schemas.microsoft.com/office/word/2010/wordprocessingInk" xmlns:wne="http://schemas.microsoft.com/office/word/2006/wordml" xmlns:wps="http://schemas.microsoft.com/office/word/2010/wordprocessingShape" mc:Ignorable="w14 wp14">
+<w:styles xmlns:wpc="http://schemas.microsoft.com/office/word/2010/wordprocessingCanvas" xmlns:mc="http://schemas.openxmlformats.org/markup-compatibility/2006" xmlns:o="urn:schemas-microsoft-com:office:office" xmlns:r="http://schemas.openxmlformats.org/officeDocument/2006/relationships" xmlns:m="http://schemas.openxmlformats.org/officeDocument/2006/math" xmlns:v="urn:schemas-microsoft-com:vml" xmlns:wp14="http://schemas.microsoft.com/office/word/2010/wordprocessingDrawing" xmlns:wp="http://schemas.openxmlformats.org/drawingml/2006/wordprocessingDrawing" xmlns:w10="urn:schemas-microsoft-com:office:word" xmlns:w="http://schemas.openxmlformats.org/wordprocessingml/2006/main" xmlns:w14="http://schemas.microsoft.com/office/word/2010/wordml" xmlns:wpg="http://schemas.microsoft.com/office/word/2010/wordprocessingGroup" xmlns:wpi="http://schemas.microsoft.com/office/word/2010/wordprocessingInk" xmlns:wne="http://schemas.microsoft.com/office/word/2006/wordml" xmlns:wps="http://schemas.microsoft.com/office/word/2010/wordprocessingShape" mc:Ignorable="w14 wp14">
   <w:docDefaults>
     <w:rPrDefault>
       <w:rPr>
@@ -2441,7 +2534,7 @@
     </w:rPrDefault>
     <w:pPrDefault/>
   </w:docDefaults>
-  <w:latentStyles w:defLockedState="0" w:defUIPriority="0" w:defSemiHidden="0" w:defUnhideWhenUsed="0" w:defQFormat="0" w:count="276">
+  <w:latentStyles w:defLockedState="0" w:defUIPriority="0" w:defSemiHidden="0" w:defUnhideWhenUsed="0" w:defQFormat="0" w:count="267">
     <w:lsdException w:name="Normal" w:qFormat="1"/>
     <w:lsdException w:name="heading 1" w:qFormat="1"/>
     <w:lsdException w:name="heading 2" w:semiHidden="1" w:unhideWhenUsed="1" w:qFormat="1"/>
@@ -3029,7 +3122,7 @@
 </file>
 
 <file path=customXml/itemProps1.xml><?xml version="1.0" encoding="utf-8"?>
-<ds:datastoreItem xmlns:ds="http://schemas.openxmlformats.org/officeDocument/2006/customXml" ds:itemID="{D767BCA7-E6E0-4148-9A93-CB830C69C1BF}">
+<ds:datastoreItem xmlns:ds="http://schemas.openxmlformats.org/officeDocument/2006/customXml" ds:itemID="{5817560D-1AA5-446F-AD02-7772BD0DBDB4}">
   <ds:schemaRefs>
     <ds:schemaRef ds:uri="http://schemas.openxmlformats.org/officeDocument/2006/bibliography"/>
   </ds:schemaRefs>

--- a/卒業論文/2013/渡邊雄大/卒研中間審査用研究概要.docx
+++ b/卒業論文/2013/渡邊雄大/卒研中間審査用研究概要.docx
@@ -154,7 +154,6 @@
     </w:p>
     <w:p>
       <w:pPr>
-        <w:wordWrap w:val="0"/>
         <w:ind w:firstLineChars="100" w:firstLine="212"/>
         <w:rPr>
           <w:rFonts w:ascii="Times New Roman" w:hAnsi="Times New Roman"/>
@@ -194,13 +193,7 @@
         <w:rPr>
           <w:rFonts w:ascii="Times New Roman" w:hAnsi="Times New Roman" w:hint="eastAsia"/>
         </w:rPr>
-        <w:t>と呼ぶ）を使用している人は</w:t>
-      </w:r>
-      <w:r>
-        <w:rPr>
-          <w:rFonts w:ascii="Times New Roman" w:hAnsi="Times New Roman" w:hint="eastAsia"/>
-        </w:rPr>
-        <w:t>とても多くいる</w:t>
+        <w:t>と呼ぶ）を使用している人はとても多くいる</w:t>
       </w:r>
       <w:r>
         <w:rPr>
@@ -236,1188 +229,1082 @@
         <w:rPr>
           <w:rFonts w:ascii="Times New Roman" w:hAnsi="Times New Roman" w:hint="eastAsia"/>
         </w:rPr>
+        <w:t>はそれを代表する１つである，なぜなら</w:t>
+      </w:r>
+      <w:r>
+        <w:rPr>
+          <w:rFonts w:ascii="Times New Roman" w:hAnsi="Times New Roman"/>
+        </w:rPr>
+        <w:t>Twitter</w:t>
+      </w:r>
+      <w:r>
+        <w:rPr>
+          <w:rFonts w:ascii="Times New Roman" w:hAnsi="Times New Roman" w:hint="eastAsia"/>
+        </w:rPr>
+        <w:t>はアクティブ</w:t>
+      </w:r>
+      <w:r>
+        <w:rPr>
+          <w:rFonts w:ascii="Times New Roman" w:hAnsi="Times New Roman" w:hint="eastAsia"/>
+        </w:rPr>
+        <w:t>ユーザー</w:t>
+      </w:r>
+      <w:r>
+        <w:rPr>
+          <w:rFonts w:ascii="Times New Roman" w:hAnsi="Times New Roman" w:hint="eastAsia"/>
+        </w:rPr>
+        <w:t>数が</w:t>
+      </w:r>
+      <w:r>
+        <w:rPr>
+          <w:rFonts w:ascii="Times New Roman" w:hAnsi="Times New Roman" w:hint="eastAsia"/>
+        </w:rPr>
+        <w:t>2</w:t>
+      </w:r>
+      <w:r>
+        <w:rPr>
+          <w:rFonts w:ascii="Times New Roman" w:hAnsi="Times New Roman" w:hint="eastAsia"/>
+        </w:rPr>
+        <w:t>億</w:t>
+      </w:r>
+      <w:r>
+        <w:rPr>
+          <w:rFonts w:ascii="Times New Roman" w:hAnsi="Times New Roman" w:hint="eastAsia"/>
+        </w:rPr>
+        <w:t>3</w:t>
+      </w:r>
+      <w:r>
+        <w:rPr>
+          <w:rFonts w:ascii="Times New Roman" w:hAnsi="Times New Roman" w:hint="eastAsia"/>
+        </w:rPr>
+        <w:t>千万人もいることだけでなく</w:t>
+      </w:r>
+      <w:r>
+        <w:rPr>
+          <w:rFonts w:ascii="Times New Roman" w:hAnsi="Times New Roman"/>
+        </w:rPr>
+        <w:t>，</w:t>
+      </w:r>
+      <w:r>
+        <w:rPr>
+          <w:rFonts w:ascii="Times New Roman" w:hAnsi="Times New Roman" w:hint="eastAsia"/>
+        </w:rPr>
+        <w:t>ツイートと呼ばれるマイクロブログが一日平均で</w:t>
+      </w:r>
+      <w:r>
+        <w:rPr>
+          <w:rFonts w:ascii="Times New Roman" w:hAnsi="Times New Roman"/>
+        </w:rPr>
+        <w:t>5</w:t>
+      </w:r>
+      <w:r>
+        <w:rPr>
+          <w:rFonts w:ascii="Times New Roman" w:hAnsi="Times New Roman" w:hint="eastAsia"/>
+        </w:rPr>
+        <w:t>億件も送信されているからだ（</w:t>
+      </w:r>
+      <w:r>
+        <w:rPr>
+          <w:rFonts w:ascii="Times New Roman" w:hAnsi="Times New Roman"/>
+        </w:rPr>
+        <w:t>2014</w:t>
+      </w:r>
+      <w:r>
+        <w:rPr>
+          <w:rFonts w:ascii="Times New Roman" w:hAnsi="Times New Roman" w:hint="eastAsia"/>
+        </w:rPr>
+        <w:t>年</w:t>
+      </w:r>
+      <w:r>
+        <w:rPr>
+          <w:rFonts w:ascii="Times New Roman" w:hAnsi="Times New Roman"/>
+        </w:rPr>
+        <w:t>9</w:t>
+      </w:r>
+      <w:r>
+        <w:rPr>
+          <w:rFonts w:ascii="Times New Roman" w:hAnsi="Times New Roman" w:hint="eastAsia"/>
+        </w:rPr>
+        <w:t>月現在）．そのため</w:t>
+      </w:r>
+      <w:r>
+        <w:rPr>
+          <w:rFonts w:ascii="Times New Roman" w:hAnsi="Times New Roman"/>
+        </w:rPr>
+        <w:t>Twitter</w:t>
+      </w:r>
+      <w:r>
+        <w:rPr>
+          <w:rFonts w:ascii="Times New Roman" w:hAnsi="Times New Roman" w:hint="eastAsia"/>
+        </w:rPr>
+        <w:t>は調査する価値のある</w:t>
+      </w:r>
+      <w:r>
+        <w:rPr>
+          <w:rFonts w:ascii="Times New Roman" w:hAnsi="Times New Roman"/>
+        </w:rPr>
+        <w:t>SNS</w:t>
+      </w:r>
+      <w:r>
+        <w:rPr>
+          <w:rFonts w:ascii="Times New Roman" w:hAnsi="Times New Roman" w:hint="eastAsia"/>
+        </w:rPr>
+        <w:t>の１つであると考えられる</w:t>
+      </w:r>
+      <w:r>
+        <w:rPr>
+          <w:rFonts w:ascii="Times New Roman" w:hAnsi="Times New Roman"/>
+        </w:rPr>
+        <w:t>．</w:t>
+      </w:r>
+      <w:r>
+        <w:rPr>
+          <w:rFonts w:ascii="Times New Roman" w:hAnsi="Times New Roman"/>
+        </w:rPr>
+        <w:t xml:space="preserve"> </w:t>
+      </w:r>
+    </w:p>
+    <w:p>
+      <w:pPr>
+        <w:rPr>
+          <w:rFonts w:ascii="Times New Roman" w:hAnsi="Times New Roman" w:hint="eastAsia"/>
+        </w:rPr>
+      </w:pPr>
+      <w:r>
+        <w:rPr>
+          <w:rFonts w:ascii="Times New Roman" w:hAnsi="Times New Roman" w:hint="eastAsia"/>
+        </w:rPr>
+        <w:t xml:space="preserve">　この</w:t>
+      </w:r>
+      <w:r>
+        <w:rPr>
+          <w:rFonts w:ascii="Times New Roman" w:hAnsi="Times New Roman" w:hint="eastAsia"/>
+        </w:rPr>
+        <w:t>Twitter</w:t>
+      </w:r>
+      <w:r>
+        <w:rPr>
+          <w:rFonts w:ascii="Times New Roman" w:hAnsi="Times New Roman" w:hint="eastAsia"/>
+        </w:rPr>
+        <w:t>のマイクロブログを購読するために用いられるフォローという機能を使うことでユーザーは友人の情報や</w:t>
+      </w:r>
+      <w:r>
+        <w:rPr>
+          <w:rFonts w:ascii="Times New Roman" w:hAnsi="Times New Roman"/>
+        </w:rPr>
+        <w:t>，</w:t>
+      </w:r>
+      <w:r>
+        <w:rPr>
+          <w:rFonts w:ascii="Times New Roman" w:hAnsi="Times New Roman" w:hint="eastAsia"/>
+        </w:rPr>
+        <w:t>興味のある情報を簡単に受け取ることができる</w:t>
+      </w:r>
+      <w:r>
+        <w:rPr>
+          <w:rFonts w:ascii="Times New Roman" w:hAnsi="Times New Roman"/>
+        </w:rPr>
+        <w:t>．</w:t>
+      </w:r>
+      <w:r>
+        <w:rPr>
+          <w:rFonts w:ascii="Times New Roman" w:hAnsi="Times New Roman" w:hint="eastAsia"/>
+        </w:rPr>
+        <w:t>この機能によってフォローし</w:t>
+      </w:r>
+      <w:r>
+        <w:rPr>
+          <w:rFonts w:ascii="Times New Roman" w:hAnsi="Times New Roman"/>
+        </w:rPr>
+        <w:t>，</w:t>
+      </w:r>
+      <w:r>
+        <w:rPr>
+          <w:rFonts w:ascii="Times New Roman" w:hAnsi="Times New Roman" w:hint="eastAsia"/>
+        </w:rPr>
+        <w:t>フォローされること（以下フォロー関係と呼ぶ）がそのユーザーの友人関係や趣味による関係が</w:t>
+      </w:r>
+      <w:r>
+        <w:rPr>
+          <w:rFonts w:ascii="Times New Roman" w:hAnsi="Times New Roman"/>
+        </w:rPr>
+        <w:t>Twitter</w:t>
+      </w:r>
+      <w:r>
+        <w:rPr>
+          <w:rFonts w:ascii="Times New Roman" w:hAnsi="Times New Roman" w:hint="eastAsia"/>
+        </w:rPr>
+        <w:t>上で形成されている現実のコミュニティ</w:t>
+      </w:r>
+      <w:r>
+        <w:rPr>
+          <w:rFonts w:ascii="Times New Roman" w:hAnsi="Times New Roman" w:hint="eastAsia"/>
+        </w:rPr>
+        <w:t>に</w:t>
+      </w:r>
+      <w:r>
+        <w:rPr>
+          <w:rFonts w:ascii="Times New Roman" w:hAnsi="Times New Roman" w:hint="eastAsia"/>
+        </w:rPr>
+        <w:t>とても近いものだと思われる</w:t>
+      </w:r>
+      <w:r>
+        <w:rPr>
+          <w:rFonts w:ascii="Times New Roman" w:hAnsi="Times New Roman" w:hint="eastAsia"/>
+        </w:rPr>
+        <w:t>．</w:t>
+      </w:r>
+      <w:r>
+        <w:rPr>
+          <w:rFonts w:ascii="Times New Roman" w:hAnsi="Times New Roman" w:hint="eastAsia"/>
+        </w:rPr>
+        <w:t>このコミュニティを</w:t>
+      </w:r>
+      <w:r>
+        <w:rPr>
+          <w:rFonts w:ascii="Times New Roman" w:hAnsi="Times New Roman" w:hint="eastAsia"/>
+        </w:rPr>
+        <w:t>抽出する</w:t>
+      </w:r>
+      <w:r>
+        <w:rPr>
+          <w:rFonts w:ascii="Times New Roman" w:hAnsi="Times New Roman" w:hint="eastAsia"/>
+        </w:rPr>
+        <w:t>こと</w:t>
+      </w:r>
+      <w:r>
+        <w:rPr>
+          <w:rFonts w:ascii="Times New Roman" w:hAnsi="Times New Roman" w:hint="eastAsia"/>
+        </w:rPr>
         <w:t>は</w:t>
       </w:r>
       <w:r>
         <w:rPr>
           <w:rFonts w:ascii="Times New Roman" w:hAnsi="Times New Roman" w:hint="eastAsia"/>
         </w:rPr>
-        <w:t>それを代表する１つである</w:t>
-      </w:r>
-      <w:r>
-        <w:rPr>
-          <w:rFonts w:ascii="Times New Roman" w:hAnsi="Times New Roman" w:hint="eastAsia"/>
-        </w:rPr>
-        <w:t>，</w:t>
-      </w:r>
-      <w:r>
-        <w:rPr>
-          <w:rFonts w:ascii="Times New Roman" w:hAnsi="Times New Roman" w:hint="eastAsia"/>
-        </w:rPr>
-        <w:t>なぜなら</w:t>
-      </w:r>
-      <w:r>
-        <w:rPr>
-          <w:rFonts w:ascii="Times New Roman" w:hAnsi="Times New Roman"/>
-        </w:rPr>
-        <w:t>Twitter</w:t>
-      </w:r>
-      <w:r>
-        <w:rPr>
-          <w:rFonts w:ascii="Times New Roman" w:hAnsi="Times New Roman" w:hint="eastAsia"/>
-        </w:rPr>
-        <w:t>は</w:t>
-      </w:r>
-      <w:r>
-        <w:rPr>
-          <w:rFonts w:ascii="Times New Roman" w:hAnsi="Times New Roman" w:hint="eastAsia"/>
-        </w:rPr>
-        <w:t>アクティブ</w:t>
-      </w:r>
-      <w:r>
-        <w:rPr>
-          <w:rFonts w:ascii="Times New Roman" w:hAnsi="Times New Roman" w:hint="eastAsia"/>
-        </w:rPr>
-        <w:t>ユーザー</w:t>
-      </w:r>
-      <w:r>
-        <w:rPr>
-          <w:rFonts w:ascii="Times New Roman" w:hAnsi="Times New Roman" w:hint="eastAsia"/>
-        </w:rPr>
-        <w:t>数が</w:t>
-      </w:r>
-      <w:r>
-        <w:rPr>
-          <w:rFonts w:ascii="Times New Roman" w:hAnsi="Times New Roman" w:hint="eastAsia"/>
-        </w:rPr>
-        <w:t>2</w:t>
-      </w:r>
-      <w:r>
-        <w:rPr>
-          <w:rFonts w:ascii="Times New Roman" w:hAnsi="Times New Roman" w:hint="eastAsia"/>
-        </w:rPr>
-        <w:t>億</w:t>
-      </w:r>
-      <w:r>
-        <w:rPr>
-          <w:rFonts w:ascii="Times New Roman" w:hAnsi="Times New Roman" w:hint="eastAsia"/>
-        </w:rPr>
-        <w:t>3</w:t>
-      </w:r>
-      <w:r>
-        <w:rPr>
-          <w:rFonts w:ascii="Times New Roman" w:hAnsi="Times New Roman" w:hint="eastAsia"/>
-        </w:rPr>
-        <w:t>千万人もいる</w:t>
-      </w:r>
-      <w:r>
-        <w:rPr>
-          <w:rFonts w:ascii="Times New Roman" w:hAnsi="Times New Roman" w:hint="eastAsia"/>
-        </w:rPr>
-        <w:t>ことだけでなく</w:t>
-      </w:r>
-      <w:r>
-        <w:rPr>
-          <w:rFonts w:ascii="Times New Roman" w:hAnsi="Times New Roman"/>
-        </w:rPr>
-        <w:t>，</w:t>
-      </w:r>
-      <w:r>
-        <w:rPr>
-          <w:rFonts w:ascii="Times New Roman" w:hAnsi="Times New Roman" w:hint="eastAsia"/>
-        </w:rPr>
-        <w:t>ツイートと呼ばれるマイ</w:t>
-      </w:r>
-      <w:r>
-        <w:rPr>
-          <w:rFonts w:ascii="Times New Roman" w:hAnsi="Times New Roman" w:hint="eastAsia"/>
-        </w:rPr>
-        <w:t>クロブログが</w:t>
-      </w:r>
-      <w:r>
-        <w:rPr>
-          <w:rFonts w:ascii="Times New Roman" w:hAnsi="Times New Roman" w:hint="eastAsia"/>
-        </w:rPr>
-        <w:t>一日平均で</w:t>
-      </w:r>
-      <w:r>
-        <w:rPr>
-          <w:rFonts w:ascii="Times New Roman" w:hAnsi="Times New Roman"/>
-        </w:rPr>
-        <w:t>5</w:t>
-      </w:r>
-      <w:r>
-        <w:rPr>
-          <w:rFonts w:ascii="Times New Roman" w:hAnsi="Times New Roman" w:hint="eastAsia"/>
-        </w:rPr>
-        <w:t>億件も送信されている</w:t>
-      </w:r>
-      <w:r>
-        <w:rPr>
-          <w:rFonts w:ascii="Times New Roman" w:hAnsi="Times New Roman" w:hint="eastAsia"/>
-        </w:rPr>
-        <w:t>からだ。（</w:t>
-      </w:r>
-      <w:r>
-        <w:rPr>
-          <w:rFonts w:ascii="Times New Roman" w:hAnsi="Times New Roman"/>
-        </w:rPr>
-        <w:t>2014</w:t>
-      </w:r>
-      <w:r>
-        <w:rPr>
-          <w:rFonts w:ascii="Times New Roman" w:hAnsi="Times New Roman" w:hint="eastAsia"/>
-        </w:rPr>
-        <w:t>年</w:t>
-      </w:r>
-      <w:r>
-        <w:rPr>
-          <w:rFonts w:ascii="Times New Roman" w:hAnsi="Times New Roman"/>
-        </w:rPr>
-        <w:t>9</w:t>
-      </w:r>
-      <w:r>
-        <w:rPr>
-          <w:rFonts w:ascii="Times New Roman" w:hAnsi="Times New Roman" w:hint="eastAsia"/>
-        </w:rPr>
-        <w:t>月現在）そのため</w:t>
-      </w:r>
-      <w:r>
-        <w:rPr>
-          <w:rFonts w:ascii="Times New Roman" w:hAnsi="Times New Roman"/>
-        </w:rPr>
-        <w:t>Twitter</w:t>
-      </w:r>
-      <w:r>
-        <w:rPr>
-          <w:rFonts w:ascii="Times New Roman" w:hAnsi="Times New Roman" w:hint="eastAsia"/>
-        </w:rPr>
-        <w:t>は</w:t>
-      </w:r>
-      <w:r>
-        <w:rPr>
-          <w:rFonts w:ascii="Times New Roman" w:hAnsi="Times New Roman" w:hint="eastAsia"/>
-        </w:rPr>
-        <w:t>調査する価値のある</w:t>
-      </w:r>
-      <w:r>
-        <w:rPr>
-          <w:rFonts w:ascii="Times New Roman" w:hAnsi="Times New Roman"/>
-        </w:rPr>
-        <w:t>SNS</w:t>
-      </w:r>
-      <w:r>
-        <w:rPr>
-          <w:rFonts w:ascii="Times New Roman" w:hAnsi="Times New Roman" w:hint="eastAsia"/>
-        </w:rPr>
-        <w:t>の</w:t>
-      </w:r>
-      <w:r>
-        <w:rPr>
-          <w:rFonts w:ascii="Times New Roman" w:hAnsi="Times New Roman" w:hint="eastAsia"/>
-        </w:rPr>
-        <w:t>１つ</w:t>
-      </w:r>
-      <w:r>
-        <w:rPr>
-          <w:rFonts w:ascii="Times New Roman" w:hAnsi="Times New Roman" w:hint="eastAsia"/>
-        </w:rPr>
-        <w:t>である</w:t>
-      </w:r>
-      <w:r>
-        <w:rPr>
-          <w:rFonts w:ascii="Times New Roman" w:hAnsi="Times New Roman" w:hint="eastAsia"/>
-        </w:rPr>
-        <w:t>と考えられる</w:t>
-      </w:r>
-      <w:r>
-        <w:rPr>
-          <w:rFonts w:ascii="Times New Roman" w:hAnsi="Times New Roman"/>
-        </w:rPr>
-        <w:t>．</w:t>
-      </w:r>
-      <w:r>
-        <w:rPr>
-          <w:rFonts w:ascii="Times New Roman" w:hAnsi="Times New Roman"/>
-        </w:rPr>
-        <w:t xml:space="preserve"> </w:t>
-      </w:r>
-    </w:p>
-    <w:p>
-      <w:pPr>
-        <w:rPr>
-          <w:rFonts w:ascii="Times New Roman" w:hAnsi="Times New Roman"/>
-        </w:rPr>
-      </w:pPr>
-      <w:r>
-        <w:rPr>
-          <w:rFonts w:ascii="Times New Roman" w:hAnsi="Times New Roman" w:hint="eastAsia"/>
-        </w:rPr>
-        <w:t xml:space="preserve">　</w:t>
-      </w:r>
-      <w:r>
-        <w:rPr>
-          <w:rFonts w:ascii="Times New Roman" w:hAnsi="Times New Roman" w:hint="eastAsia"/>
-        </w:rPr>
-        <w:t>この</w:t>
-      </w:r>
-      <w:r>
-        <w:rPr>
-          <w:rFonts w:ascii="Times New Roman" w:hAnsi="Times New Roman" w:hint="eastAsia"/>
-        </w:rPr>
-        <w:t>Twitter</w:t>
-      </w:r>
-      <w:r>
-        <w:rPr>
-          <w:rFonts w:ascii="Times New Roman" w:hAnsi="Times New Roman" w:hint="eastAsia"/>
-        </w:rPr>
-        <w:t>の</w:t>
-      </w:r>
-      <w:r>
-        <w:rPr>
-          <w:rFonts w:ascii="Times New Roman" w:hAnsi="Times New Roman" w:hint="eastAsia"/>
-        </w:rPr>
-        <w:t>マイク</w:t>
-      </w:r>
-      <w:r>
-        <w:rPr>
-          <w:rFonts w:ascii="Times New Roman" w:hAnsi="Times New Roman" w:hint="eastAsia"/>
-        </w:rPr>
-        <w:t>ロブログを購読するために用いられるフォローという機能を使うことでユーザーは</w:t>
-      </w:r>
-      <w:r>
-        <w:rPr>
-          <w:rFonts w:ascii="Times New Roman" w:hAnsi="Times New Roman" w:hint="eastAsia"/>
-        </w:rPr>
-        <w:t>友人の情報や</w:t>
-      </w:r>
-      <w:r>
-        <w:rPr>
-          <w:rFonts w:ascii="Times New Roman" w:hAnsi="Times New Roman"/>
-        </w:rPr>
-        <w:t>，</w:t>
-      </w:r>
-      <w:r>
-        <w:rPr>
-          <w:rFonts w:ascii="Times New Roman" w:hAnsi="Times New Roman" w:hint="eastAsia"/>
-        </w:rPr>
-        <w:t>興味のある</w:t>
-      </w:r>
-      <w:r>
-        <w:rPr>
-          <w:rFonts w:ascii="Times New Roman" w:hAnsi="Times New Roman" w:hint="eastAsia"/>
-        </w:rPr>
-        <w:t>情報を簡単</w:t>
-      </w:r>
-      <w:r>
-        <w:rPr>
-          <w:rFonts w:ascii="Times New Roman" w:hAnsi="Times New Roman" w:hint="eastAsia"/>
-        </w:rPr>
-        <w:t>に受け取る事ができる</w:t>
-      </w:r>
-      <w:r>
-        <w:rPr>
-          <w:rFonts w:ascii="Times New Roman" w:hAnsi="Times New Roman"/>
-        </w:rPr>
-        <w:t>．</w:t>
-      </w:r>
-      <w:r>
-        <w:rPr>
-          <w:rFonts w:ascii="Times New Roman" w:hAnsi="Times New Roman" w:hint="eastAsia"/>
-        </w:rPr>
-        <w:t>この機能のおかげで</w:t>
-      </w:r>
-      <w:r>
-        <w:rPr>
-          <w:rFonts w:ascii="Times New Roman" w:hAnsi="Times New Roman" w:hint="eastAsia"/>
-        </w:rPr>
-        <w:t>フォローし</w:t>
-      </w:r>
-      <w:r>
-        <w:rPr>
-          <w:rFonts w:ascii="Times New Roman" w:hAnsi="Times New Roman"/>
-        </w:rPr>
-        <w:t>，</w:t>
-      </w:r>
-      <w:r>
-        <w:rPr>
-          <w:rFonts w:ascii="Times New Roman" w:hAnsi="Times New Roman" w:hint="eastAsia"/>
-        </w:rPr>
-        <w:t>フォローされる事がそのユーザー</w:t>
-      </w:r>
-      <w:r>
-        <w:rPr>
-          <w:rFonts w:ascii="Times New Roman" w:hAnsi="Times New Roman" w:hint="eastAsia"/>
-        </w:rPr>
-        <w:t>の友人関係や趣味によるつながりを</w:t>
-      </w:r>
-      <w:r>
-        <w:rPr>
-          <w:rFonts w:ascii="Times New Roman" w:hAnsi="Times New Roman"/>
-        </w:rPr>
-        <w:t>Twitter</w:t>
-      </w:r>
-      <w:r>
-        <w:rPr>
-          <w:rFonts w:ascii="Times New Roman" w:hAnsi="Times New Roman" w:hint="eastAsia"/>
-        </w:rPr>
-        <w:t>上で構成し</w:t>
-      </w:r>
-      <w:r>
-        <w:rPr>
-          <w:rFonts w:ascii="Times New Roman" w:hAnsi="Times New Roman" w:hint="eastAsia"/>
-        </w:rPr>
-        <w:t>ている可能性が高い</w:t>
-      </w:r>
-      <w:r>
-        <w:rPr>
-          <w:rFonts w:ascii="Times New Roman" w:hAnsi="Times New Roman"/>
-        </w:rPr>
-        <w:t>．</w:t>
-      </w:r>
-      <w:r>
-        <w:rPr>
-          <w:rFonts w:ascii="Times New Roman" w:hAnsi="Times New Roman" w:hint="eastAsia"/>
-        </w:rPr>
-        <w:t>だが</w:t>
-      </w:r>
-      <w:r>
-        <w:rPr>
-          <w:rFonts w:ascii="Times New Roman" w:hAnsi="Times New Roman"/>
-        </w:rPr>
-        <w:t>Twitter</w:t>
-      </w:r>
-      <w:r>
-        <w:rPr>
-          <w:rFonts w:ascii="Times New Roman" w:hAnsi="Times New Roman" w:hint="eastAsia"/>
-        </w:rPr>
-        <w:t>は</w:t>
-      </w:r>
-      <w:r>
-        <w:rPr>
-          <w:rFonts w:ascii="Times New Roman" w:hAnsi="Times New Roman" w:hint="eastAsia"/>
-        </w:rPr>
-        <w:t>匿名で登録</w:t>
-      </w:r>
-      <w:r>
-        <w:rPr>
-          <w:rFonts w:ascii="Times New Roman" w:hAnsi="Times New Roman" w:hint="eastAsia"/>
-        </w:rPr>
-        <w:t>が</w:t>
-      </w:r>
-      <w:r>
-        <w:rPr>
-          <w:rFonts w:ascii="Times New Roman" w:hAnsi="Times New Roman" w:hint="eastAsia"/>
-        </w:rPr>
-        <w:t>可能であり</w:t>
-      </w:r>
-      <w:r>
-        <w:rPr>
-          <w:rFonts w:ascii="Times New Roman" w:hAnsi="Times New Roman" w:hint="eastAsia"/>
-        </w:rPr>
-        <w:t>，誰がどこのコミュニティに</w:t>
-      </w:r>
-      <w:r>
-        <w:rPr>
-          <w:rFonts w:ascii="Times New Roman" w:hAnsi="Times New Roman" w:hint="eastAsia"/>
-        </w:rPr>
-        <w:t>属している人なのか確認する事は</w:t>
-      </w:r>
-      <w:r>
-        <w:rPr>
-          <w:rFonts w:ascii="Times New Roman" w:hAnsi="Times New Roman" w:hint="eastAsia"/>
-        </w:rPr>
-        <w:t>難しい</w:t>
-      </w:r>
-      <w:r>
-        <w:rPr>
-          <w:rFonts w:ascii="Times New Roman" w:hAnsi="Times New Roman" w:hint="eastAsia"/>
-        </w:rPr>
-        <w:t>．</w:t>
-      </w:r>
-      <w:r>
-        <w:rPr>
-          <w:rFonts w:ascii="Times New Roman" w:hAnsi="Times New Roman" w:hint="eastAsia"/>
-        </w:rPr>
-        <w:t>この匿名の</w:t>
-      </w:r>
-      <w:r>
-        <w:rPr>
-          <w:rFonts w:ascii="Times New Roman" w:hAnsi="Times New Roman" w:hint="eastAsia"/>
-        </w:rPr>
-        <w:t>ユーザーの</w:t>
-      </w:r>
-      <w:r>
-        <w:rPr>
-          <w:rFonts w:ascii="Times New Roman" w:hAnsi="Times New Roman" w:hint="eastAsia"/>
-        </w:rPr>
-        <w:t>フォロー関係から</w:t>
-      </w:r>
-      <w:r>
-        <w:rPr>
-          <w:rFonts w:ascii="Times New Roman" w:hAnsi="Times New Roman" w:hint="eastAsia"/>
-        </w:rPr>
-        <w:t>フォロー関係を</w:t>
-      </w:r>
-      <w:r>
-        <w:rPr>
-          <w:rFonts w:ascii="Times New Roman" w:hAnsi="Times New Roman" w:hint="eastAsia"/>
-        </w:rPr>
-        <w:t>俯瞰的に確認することができた</w:t>
-      </w:r>
-      <w:r>
-        <w:rPr>
-          <w:rFonts w:ascii="Times New Roman" w:hAnsi="Times New Roman" w:hint="eastAsia"/>
-        </w:rPr>
-        <w:t>ら</w:t>
-      </w:r>
-      <w:r>
-        <w:rPr>
-          <w:rFonts w:ascii="Times New Roman" w:hAnsi="Times New Roman" w:hint="eastAsia"/>
-        </w:rPr>
-        <w:t>ユーザーのコミュニティを</w:t>
-      </w:r>
-      <w:r>
-        <w:rPr>
-          <w:rFonts w:ascii="Times New Roman" w:hAnsi="Times New Roman" w:hint="eastAsia"/>
-        </w:rPr>
-        <w:t>抽出することができると考えた</w:t>
-      </w:r>
-      <w:r>
-        <w:rPr>
-          <w:rFonts w:ascii="Times New Roman" w:hAnsi="Times New Roman"/>
-        </w:rPr>
-        <w:t>．</w:t>
-      </w:r>
-    </w:p>
-    <w:p>
-      <w:pPr>
-        <w:rPr>
-          <w:rFonts w:ascii="Times New Roman" w:hAnsi="Times New Roman"/>
-        </w:rPr>
-      </w:pPr>
-    </w:p>
-    <w:p>
-      <w:pPr>
-        <w:rPr>
-          <w:rFonts w:ascii="Times New Roman" w:hAnsi="Times New Roman"/>
-        </w:rPr>
-      </w:pPr>
-      <w:r>
-        <w:rPr>
-          <w:rFonts w:ascii="Times New Roman" w:hAnsi="Times New Roman" w:hint="eastAsia"/>
-        </w:rPr>
-        <w:t>2.</w:t>
-      </w:r>
-      <w:r>
-        <w:rPr>
-          <w:rFonts w:ascii="Times New Roman" w:hAnsi="Times New Roman" w:hint="eastAsia"/>
-        </w:rPr>
-        <w:t xml:space="preserve">　研究目的</w:t>
-      </w:r>
-    </w:p>
-    <w:p>
-      <w:pPr>
-        <w:rPr>
-          <w:rFonts w:ascii="Times New Roman" w:hAnsi="Times New Roman"/>
-        </w:rPr>
-      </w:pPr>
-      <w:r>
-        <w:rPr>
-          <w:rFonts w:ascii="Times New Roman" w:hAnsi="Times New Roman" w:hint="eastAsia"/>
-        </w:rPr>
-        <w:t xml:space="preserve">　本研究の目的は</w:t>
-      </w:r>
-      <w:r>
-        <w:rPr>
-          <w:rFonts w:ascii="Times New Roman" w:hAnsi="Times New Roman" w:hint="eastAsia"/>
-        </w:rPr>
-        <w:t>検索したい人物</w:t>
-      </w:r>
-      <w:r>
-        <w:rPr>
-          <w:rFonts w:ascii="Times New Roman" w:hAnsi="Times New Roman" w:hint="eastAsia"/>
-        </w:rPr>
-        <w:t>の</w:t>
-      </w:r>
-      <w:r>
-        <w:rPr>
-          <w:rFonts w:ascii="Times New Roman" w:hAnsi="Times New Roman" w:hint="eastAsia"/>
-        </w:rPr>
-        <w:t>Twitter</w:t>
-      </w:r>
-      <w:r>
-        <w:rPr>
-          <w:rFonts w:ascii="Times New Roman" w:hAnsi="Times New Roman" w:hint="eastAsia"/>
-        </w:rPr>
-        <w:t>に持っている</w:t>
-      </w:r>
-      <w:r>
-        <w:rPr>
-          <w:rFonts w:ascii="Times New Roman" w:hAnsi="Times New Roman" w:hint="eastAsia"/>
-        </w:rPr>
-        <w:t>フォロー関係</w:t>
-      </w:r>
-      <w:r>
-        <w:rPr>
-          <w:rFonts w:ascii="Times New Roman" w:hAnsi="Times New Roman" w:hint="eastAsia"/>
-        </w:rPr>
-        <w:t>から，そのユーザーの持つ実際の</w:t>
-      </w:r>
-      <w:r>
-        <w:rPr>
-          <w:rFonts w:ascii="Times New Roman" w:hAnsi="Times New Roman" w:hint="eastAsia"/>
-        </w:rPr>
-        <w:t>コミュニティ</w:t>
-      </w:r>
-      <w:r>
-        <w:rPr>
-          <w:rFonts w:ascii="Times New Roman" w:hAnsi="Times New Roman" w:hint="eastAsia"/>
-        </w:rPr>
-        <w:t>を</w:t>
-      </w:r>
-      <w:r>
-        <w:rPr>
-          <w:rFonts w:ascii="Times New Roman" w:hAnsi="Times New Roman" w:hint="eastAsia"/>
-        </w:rPr>
-        <w:t>見つけ出す</w:t>
-      </w:r>
-      <w:r>
-        <w:rPr>
-          <w:rFonts w:ascii="Times New Roman" w:hAnsi="Times New Roman"/>
-        </w:rPr>
-        <w:t>．</w:t>
-      </w:r>
-      <w:r>
-        <w:rPr>
-          <w:rFonts w:ascii="Times New Roman" w:hAnsi="Times New Roman" w:hint="eastAsia"/>
-        </w:rPr>
-        <w:t>さらにこの研究を行うことで、プロジェクトを円滑に行う為の人的資源マネジメントとして活用</w:t>
-      </w:r>
-      <w:r>
-        <w:rPr>
-          <w:rFonts w:ascii="Times New Roman" w:hAnsi="Times New Roman" w:hint="eastAsia"/>
-        </w:rPr>
-        <w:t>できる事を目指す．</w:t>
-      </w:r>
-    </w:p>
-    <w:p>
-      <w:pPr>
-        <w:rPr>
-          <w:rFonts w:ascii="Times New Roman" w:hAnsi="Times New Roman"/>
-        </w:rPr>
-      </w:pPr>
-    </w:p>
-    <w:p>
-      <w:pPr>
-        <w:rPr>
-          <w:rFonts w:ascii="Times New Roman" w:hAnsi="Times New Roman"/>
-        </w:rPr>
-      </w:pPr>
-      <w:r>
-        <w:rPr>
-          <w:rFonts w:ascii="Times New Roman" w:hAnsi="Times New Roman" w:hint="eastAsia"/>
-        </w:rPr>
-        <w:t>3.</w:t>
-      </w:r>
-      <w:r>
-        <w:rPr>
-          <w:rFonts w:ascii="Times New Roman" w:hAnsi="Times New Roman" w:hint="eastAsia"/>
-        </w:rPr>
-        <w:t xml:space="preserve">　類似研究</w:t>
-      </w:r>
-    </w:p>
-    <w:p>
-      <w:pPr>
-        <w:rPr>
-          <w:rFonts w:ascii="Times New Roman" w:hAnsi="Times New Roman"/>
-        </w:rPr>
-      </w:pPr>
-      <w:r>
-        <w:rPr>
-          <w:rFonts w:ascii="Times New Roman" w:hAnsi="Times New Roman" w:hint="eastAsia"/>
-        </w:rPr>
-        <w:t xml:space="preserve">　</w:t>
-      </w:r>
-      <w:r>
-        <w:rPr>
-          <w:rFonts w:ascii="Times New Roman" w:hAnsi="Times New Roman"/>
-        </w:rPr>
-        <w:t>Twitter</w:t>
-      </w:r>
-      <w:r>
-        <w:rPr>
-          <w:rFonts w:ascii="Times New Roman" w:hAnsi="Times New Roman" w:hint="eastAsia"/>
-        </w:rPr>
-        <w:t>に関する研究は盛んに行われているが</w:t>
-      </w:r>
-      <w:r>
-        <w:rPr>
-          <w:rFonts w:ascii="Times New Roman" w:hAnsi="Times New Roman"/>
-        </w:rPr>
-        <w:t>，</w:t>
-      </w:r>
-      <w:r>
-        <w:rPr>
-          <w:rFonts w:ascii="Times New Roman" w:hAnsi="Times New Roman" w:hint="eastAsia"/>
-        </w:rPr>
-        <w:t>ユーザーのフォロワーとのつながりについて研究しているのは</w:t>
-      </w:r>
-      <w:r>
-        <w:rPr>
-          <w:rFonts w:ascii="Times New Roman" w:hAnsi="Times New Roman"/>
-        </w:rPr>
-        <w:t>，</w:t>
-      </w:r>
-      <w:r>
-        <w:rPr>
-          <w:rFonts w:ascii="Times New Roman" w:hAnsi="Times New Roman" w:hint="eastAsia"/>
-        </w:rPr>
-        <w:t>フォロー関係に基づく</w:t>
-      </w:r>
-      <w:r>
-        <w:rPr>
-          <w:rFonts w:ascii="Times New Roman" w:hAnsi="Times New Roman"/>
-        </w:rPr>
-        <w:t>Twitter</w:t>
-      </w:r>
-      <w:r>
-        <w:rPr>
-          <w:rFonts w:ascii="Times New Roman" w:hAnsi="Times New Roman" w:hint="eastAsia"/>
-        </w:rPr>
-        <w:t>ユーザーの分類の研究</w:t>
-      </w:r>
-      <w:r>
-        <w:rPr>
-          <w:rFonts w:ascii="Times New Roman" w:hAnsi="Times New Roman"/>
-        </w:rPr>
-        <w:t>[1]</w:t>
-      </w:r>
-      <w:r>
-        <w:rPr>
-          <w:rFonts w:ascii="Times New Roman" w:hAnsi="Times New Roman" w:hint="eastAsia"/>
-        </w:rPr>
-        <w:t>が挙げられる</w:t>
-      </w:r>
-      <w:r>
-        <w:rPr>
-          <w:rFonts w:ascii="Times New Roman" w:hAnsi="Times New Roman"/>
-        </w:rPr>
-        <w:t>．</w:t>
-      </w:r>
-    </w:p>
-    <w:p>
-      <w:pPr>
-        <w:rPr>
-          <w:rFonts w:ascii="Times New Roman" w:hAnsi="Times New Roman"/>
-        </w:rPr>
-      </w:pPr>
-      <w:r>
-        <w:rPr>
-          <w:rFonts w:ascii="Times New Roman" w:hAnsi="Times New Roman" w:hint="eastAsia"/>
-        </w:rPr>
-        <w:t xml:space="preserve">　</w:t>
-      </w:r>
-      <w:r>
-        <w:rPr>
-          <w:rFonts w:ascii="Times New Roman" w:hAnsi="Times New Roman" w:hint="eastAsia"/>
-        </w:rPr>
-        <w:t>この研究</w:t>
-      </w:r>
-      <w:r>
-        <w:rPr>
-          <w:rFonts w:ascii="Times New Roman" w:hAnsi="Times New Roman" w:hint="eastAsia"/>
-        </w:rPr>
-        <w:t>で</w:t>
-      </w:r>
-      <w:r>
-        <w:rPr>
-          <w:rFonts w:ascii="Times New Roman" w:hAnsi="Times New Roman" w:hint="eastAsia"/>
-        </w:rPr>
-        <w:t>はフォロー関係からクラスタリング分析を行い，その結果からクラスタを出力</w:t>
-      </w:r>
-      <w:r>
-        <w:rPr>
-          <w:rFonts w:ascii="Times New Roman" w:hAnsi="Times New Roman" w:hint="eastAsia"/>
-        </w:rPr>
-        <w:t>できるシステムを作成</w:t>
-      </w:r>
-      <w:r>
-        <w:rPr>
-          <w:rFonts w:ascii="Times New Roman" w:hAnsi="Times New Roman" w:hint="eastAsia"/>
-        </w:rPr>
-        <w:t>し</w:t>
-      </w:r>
-      <w:r>
-        <w:rPr>
-          <w:rFonts w:ascii="Times New Roman" w:hAnsi="Times New Roman" w:hint="eastAsia"/>
-        </w:rPr>
-        <w:t>て</w:t>
-      </w:r>
-      <w:r>
-        <w:rPr>
-          <w:rFonts w:ascii="Times New Roman" w:hAnsi="Times New Roman" w:hint="eastAsia"/>
-        </w:rPr>
-        <w:t>いる</w:t>
-      </w:r>
-      <w:r>
-        <w:rPr>
-          <w:rFonts w:ascii="Times New Roman" w:hAnsi="Times New Roman" w:hint="eastAsia"/>
-        </w:rPr>
-        <w:t>．この</w:t>
-      </w:r>
-      <w:r>
-        <w:rPr>
-          <w:rFonts w:ascii="Times New Roman" w:hAnsi="Times New Roman" w:hint="eastAsia"/>
-        </w:rPr>
-        <w:t>研究はシステムが</w:t>
-      </w:r>
-      <w:r>
-        <w:rPr>
-          <w:rFonts w:ascii="Times New Roman" w:hAnsi="Times New Roman" w:hint="eastAsia"/>
-        </w:rPr>
-        <w:t>結果と</w:t>
-      </w:r>
-      <w:r>
-        <w:rPr>
-          <w:rFonts w:ascii="Times New Roman" w:hAnsi="Times New Roman" w:hint="eastAsia"/>
-        </w:rPr>
-        <w:t>して出力したクラスタの内容と</w:t>
-      </w:r>
-      <w:r>
-        <w:rPr>
-          <w:rFonts w:ascii="Times New Roman" w:hAnsi="Times New Roman" w:hint="eastAsia"/>
-        </w:rPr>
-        <w:t>手作業で作成した</w:t>
-      </w:r>
-      <w:r>
-        <w:rPr>
-          <w:rFonts w:ascii="Times New Roman" w:hAnsi="Times New Roman" w:hint="eastAsia"/>
-        </w:rPr>
-        <w:t>理想のクラスタを</w:t>
-      </w:r>
-      <w:r>
-        <w:rPr>
-          <w:rFonts w:ascii="Times New Roman" w:hAnsi="Times New Roman" w:hint="eastAsia"/>
-        </w:rPr>
-        <w:t>比べる事で</w:t>
-      </w:r>
-      <w:r>
-        <w:rPr>
-          <w:rFonts w:ascii="Times New Roman" w:hAnsi="Times New Roman" w:hint="eastAsia"/>
-        </w:rPr>
-        <w:t>研究の</w:t>
-      </w:r>
-      <w:r>
-        <w:rPr>
-          <w:rFonts w:ascii="Times New Roman" w:hAnsi="Times New Roman" w:hint="eastAsia"/>
-        </w:rPr>
-        <w:t>評価を行っている</w:t>
-      </w:r>
-      <w:r>
-        <w:rPr>
-          <w:rFonts w:ascii="Times New Roman" w:hAnsi="Times New Roman"/>
-        </w:rPr>
-        <w:t>．</w:t>
-      </w:r>
-      <w:r>
-        <w:rPr>
-          <w:rFonts w:ascii="Times New Roman" w:hAnsi="Times New Roman"/>
-        </w:rPr>
-        <w:t xml:space="preserve"> </w:t>
-      </w:r>
-    </w:p>
-    <w:p>
-      <w:pPr>
-        <w:rPr>
-          <w:rFonts w:ascii="Times New Roman" w:hAnsi="Times New Roman"/>
-        </w:rPr>
-      </w:pPr>
-    </w:p>
-    <w:p>
-      <w:pPr>
-        <w:rPr>
-          <w:rFonts w:ascii="Times New Roman" w:hAnsi="Times New Roman"/>
-        </w:rPr>
-      </w:pPr>
-      <w:r>
-        <w:rPr>
-          <w:rFonts w:ascii="Times New Roman" w:hAnsi="Times New Roman"/>
-        </w:rPr>
-        <w:lastRenderedPageBreak/>
-        <w:t>4.</w:t>
-      </w:r>
-      <w:r>
-        <w:rPr>
-          <w:rFonts w:ascii="Times New Roman" w:hAnsi="Times New Roman" w:hint="eastAsia"/>
-        </w:rPr>
-        <w:t xml:space="preserve">　</w:t>
-      </w:r>
-      <w:r>
-        <w:rPr>
-          <w:rFonts w:ascii="Times New Roman" w:hAnsi="Times New Roman" w:hint="eastAsia"/>
-        </w:rPr>
-        <w:t>成果物のイメージ</w:t>
-      </w:r>
-    </w:p>
-    <w:p>
-      <w:pPr>
-        <w:rPr>
-          <w:rFonts w:ascii="Times New Roman" w:hAnsi="Times New Roman" w:hint="eastAsia"/>
-        </w:rPr>
-      </w:pPr>
-      <w:r>
-        <w:rPr>
-          <w:rFonts w:ascii="Times New Roman" w:hAnsi="Times New Roman" w:hint="eastAsia"/>
-        </w:rPr>
-        <w:t xml:space="preserve">　</w:t>
-      </w:r>
-      <w:r>
-        <w:rPr>
-          <w:rFonts w:ascii="Times New Roman" w:hAnsi="Times New Roman" w:hint="eastAsia"/>
-        </w:rPr>
-        <w:t>Twitter</w:t>
-      </w:r>
-      <w:r>
-        <w:rPr>
-          <w:rFonts w:ascii="Times New Roman" w:hAnsi="Times New Roman" w:hint="eastAsia"/>
-        </w:rPr>
-        <w:t>のフォロー関係を使って，調べたい</w:t>
-      </w:r>
-      <w:r>
-        <w:rPr>
-          <w:rFonts w:ascii="Times New Roman" w:hAnsi="Times New Roman" w:hint="eastAsia"/>
-        </w:rPr>
-        <w:t>ユーザー</w:t>
-      </w:r>
-      <w:r>
-        <w:rPr>
-          <w:rFonts w:ascii="Times New Roman" w:hAnsi="Times New Roman" w:hint="eastAsia"/>
-        </w:rPr>
-        <w:t>の持つ周辺の</w:t>
-      </w:r>
-      <w:r>
-        <w:rPr>
-          <w:rFonts w:ascii="Times New Roman" w:hAnsi="Times New Roman" w:hint="eastAsia"/>
-        </w:rPr>
-        <w:t>コミュニティを抽出</w:t>
-      </w:r>
-      <w:r>
-        <w:rPr>
-          <w:rFonts w:ascii="Times New Roman" w:hAnsi="Times New Roman" w:hint="eastAsia"/>
-        </w:rPr>
-        <w:t>し評価</w:t>
-      </w:r>
-      <w:r>
-        <w:rPr>
-          <w:rFonts w:ascii="Times New Roman" w:hAnsi="Times New Roman" w:hint="eastAsia"/>
-        </w:rPr>
-        <w:t>したものを研究の成果物とする</w:t>
-      </w:r>
-      <w:r>
-        <w:rPr>
-          <w:rFonts w:ascii="Times New Roman" w:hAnsi="Times New Roman" w:hint="eastAsia"/>
-        </w:rPr>
-        <w:t>．</w:t>
-      </w:r>
-    </w:p>
-    <w:p>
-      <w:pPr>
-        <w:ind w:firstLineChars="100" w:firstLine="212"/>
-        <w:rPr>
-          <w:rFonts w:ascii="Times New Roman" w:hAnsi="Times New Roman"/>
-        </w:rPr>
-      </w:pPr>
-      <w:r>
-        <w:rPr>
-          <w:rFonts w:ascii="Times New Roman" w:hAnsi="Times New Roman" w:hint="eastAsia"/>
-        </w:rPr>
-        <w:t>この研究方法は，まず</w:t>
-      </w:r>
-      <w:r>
-        <w:rPr>
-          <w:rFonts w:ascii="Times New Roman" w:hAnsi="Times New Roman" w:hint="eastAsia"/>
-        </w:rPr>
-        <w:t>調べたい</w:t>
-      </w:r>
-      <w:r>
-        <w:rPr>
-          <w:rFonts w:ascii="Times New Roman" w:hAnsi="Times New Roman" w:hint="eastAsia"/>
-        </w:rPr>
-        <w:t>ユーザー</w:t>
-      </w:r>
-      <w:r>
-        <w:rPr>
-          <w:rFonts w:ascii="Times New Roman" w:hAnsi="Times New Roman" w:hint="eastAsia"/>
-        </w:rPr>
-        <w:t>が</w:t>
-      </w:r>
-      <w:r>
-        <w:rPr>
-          <w:rFonts w:ascii="Times New Roman" w:hAnsi="Times New Roman" w:hint="eastAsia"/>
-        </w:rPr>
-        <w:t>Twitter</w:t>
-      </w:r>
-      <w:r>
-        <w:rPr>
-          <w:rFonts w:ascii="Times New Roman" w:hAnsi="Times New Roman" w:hint="eastAsia"/>
-        </w:rPr>
-        <w:t>で使用しているユーザー名</w:t>
-      </w:r>
-      <w:r>
-        <w:rPr>
-          <w:rFonts w:ascii="Times New Roman" w:hAnsi="Times New Roman" w:hint="eastAsia"/>
-        </w:rPr>
-        <w:t>を</w:t>
-      </w:r>
-      <w:r>
-        <w:rPr>
-          <w:rFonts w:ascii="Times New Roman" w:hAnsi="Times New Roman" w:hint="eastAsia"/>
-        </w:rPr>
-        <w:t>入力することで</w:t>
-      </w:r>
-      <w:proofErr w:type="spellStart"/>
-      <w:r>
-        <w:rPr>
-          <w:rFonts w:ascii="Times New Roman" w:hAnsi="Times New Roman"/>
-        </w:rPr>
-        <w:t>TwitterAPI</w:t>
-      </w:r>
-      <w:proofErr w:type="spellEnd"/>
-      <w:r>
-        <w:rPr>
-          <w:rFonts w:ascii="Times New Roman" w:hAnsi="Times New Roman" w:hint="eastAsia"/>
-        </w:rPr>
-        <w:t>か</w:t>
-      </w:r>
-      <w:r>
-        <w:rPr>
-          <w:rFonts w:ascii="Times New Roman" w:hAnsi="Times New Roman" w:hint="eastAsia"/>
-        </w:rPr>
-        <w:t>らその</w:t>
-      </w:r>
-      <w:r>
-        <w:rPr>
-          <w:rFonts w:ascii="Times New Roman" w:hAnsi="Times New Roman" w:hint="eastAsia"/>
-        </w:rPr>
-        <w:t>ユーザーのフォローしている相手と</w:t>
-      </w:r>
-      <w:r>
-        <w:rPr>
-          <w:rFonts w:ascii="Times New Roman" w:hAnsi="Times New Roman" w:hint="eastAsia"/>
-        </w:rPr>
-        <w:t>フォロー</w:t>
-      </w:r>
-      <w:r>
-        <w:rPr>
-          <w:rFonts w:ascii="Times New Roman" w:hAnsi="Times New Roman" w:hint="eastAsia"/>
-        </w:rPr>
-        <w:t>されている相手</w:t>
-      </w:r>
-      <w:r>
-        <w:rPr>
-          <w:rFonts w:ascii="Times New Roman" w:hAnsi="Times New Roman" w:hint="eastAsia"/>
-        </w:rPr>
-        <w:t>のユーザー名</w:t>
-      </w:r>
-      <w:r>
-        <w:rPr>
-          <w:rFonts w:ascii="Times New Roman" w:hAnsi="Times New Roman" w:hint="eastAsia"/>
-        </w:rPr>
-        <w:t>を取得する．</w:t>
-      </w:r>
-      <w:r>
-        <w:rPr>
-          <w:rFonts w:ascii="Times New Roman" w:hAnsi="Times New Roman" w:hint="eastAsia"/>
-        </w:rPr>
-        <w:t>これを</w:t>
-      </w:r>
-      <w:r>
-        <w:rPr>
-          <w:rFonts w:ascii="Times New Roman" w:hAnsi="Times New Roman" w:hint="eastAsia"/>
-        </w:rPr>
-        <w:t>最初に取得したユーザーの中から複数回</w:t>
-      </w:r>
-      <w:r>
-        <w:rPr>
-          <w:rFonts w:ascii="Times New Roman" w:hAnsi="Times New Roman" w:hint="eastAsia"/>
-        </w:rPr>
-        <w:t>繰り返すことで</w:t>
-      </w:r>
-      <w:r>
-        <w:rPr>
-          <w:rFonts w:ascii="Times New Roman" w:hAnsi="Times New Roman" w:hint="eastAsia"/>
-        </w:rPr>
-        <w:t>調べたユーザーの持つ</w:t>
-      </w:r>
-      <w:r>
-        <w:rPr>
-          <w:rFonts w:ascii="Times New Roman" w:hAnsi="Times New Roman" w:hint="eastAsia"/>
-        </w:rPr>
-        <w:t>フォロー関係</w:t>
-      </w:r>
-      <w:r>
-        <w:rPr>
-          <w:rFonts w:ascii="Times New Roman" w:hAnsi="Times New Roman" w:hint="eastAsia"/>
-        </w:rPr>
-        <w:t>を</w:t>
-      </w:r>
-      <w:r>
-        <w:rPr>
-          <w:rFonts w:ascii="Times New Roman" w:hAnsi="Times New Roman" w:hint="eastAsia"/>
-        </w:rPr>
-        <w:t>見つけ</w:t>
-      </w:r>
-      <w:r>
-        <w:rPr>
-          <w:rFonts w:ascii="Times New Roman" w:hAnsi="Times New Roman" w:hint="eastAsia"/>
-        </w:rPr>
-        <w:t>出すことができると考える．さらに</w:t>
-      </w:r>
-      <w:r>
-        <w:rPr>
-          <w:rFonts w:ascii="Times New Roman" w:hAnsi="Times New Roman" w:hint="eastAsia"/>
-        </w:rPr>
-        <w:t>取得</w:t>
-      </w:r>
-      <w:r>
-        <w:rPr>
-          <w:rFonts w:ascii="Times New Roman" w:hAnsi="Times New Roman" w:hint="eastAsia"/>
-        </w:rPr>
-        <w:t>した</w:t>
-      </w:r>
-      <w:r>
-        <w:rPr>
-          <w:rFonts w:ascii="Times New Roman" w:hAnsi="Times New Roman" w:hint="eastAsia"/>
-        </w:rPr>
-        <w:t>ユーザー</w:t>
-      </w:r>
-      <w:r>
-        <w:rPr>
-          <w:rFonts w:ascii="Times New Roman" w:hAnsi="Times New Roman" w:hint="eastAsia"/>
-        </w:rPr>
-        <w:t>の一致を</w:t>
-      </w:r>
-      <w:r>
-        <w:rPr>
-          <w:rFonts w:ascii="Times New Roman" w:hAnsi="Times New Roman" w:hint="eastAsia"/>
-        </w:rPr>
-        <w:t>距離</w:t>
-      </w:r>
-      <w:r>
-        <w:rPr>
-          <w:rFonts w:ascii="Times New Roman" w:hAnsi="Times New Roman" w:hint="eastAsia"/>
-        </w:rPr>
-        <w:t>と考え</w:t>
-      </w:r>
-      <w:r>
-        <w:rPr>
-          <w:rFonts w:ascii="Times New Roman" w:hAnsi="Times New Roman" w:hint="eastAsia"/>
-        </w:rPr>
-        <w:t>，</w:t>
-      </w:r>
-      <w:r>
-        <w:rPr>
-          <w:rFonts w:ascii="Times New Roman" w:hAnsi="Times New Roman" w:hint="eastAsia"/>
-        </w:rPr>
-        <w:t>その距離の近いユーザーをコミュニティとしそれを結果とする</w:t>
-      </w:r>
-      <w:r>
-        <w:rPr>
-          <w:rFonts w:ascii="Times New Roman" w:hAnsi="Times New Roman"/>
-        </w:rPr>
-        <w:t>．</w:t>
-      </w:r>
-    </w:p>
-    <w:p>
-      <w:pPr>
-        <w:rPr>
-          <w:rFonts w:ascii="Times New Roman" w:hAnsi="Times New Roman"/>
-        </w:rPr>
-      </w:pPr>
-    </w:p>
-    <w:p>
-      <w:pPr>
-        <w:rPr>
-          <w:rFonts w:ascii="Times New Roman" w:hAnsi="Times New Roman"/>
-        </w:rPr>
-      </w:pPr>
-      <w:r>
-        <w:rPr>
-          <w:rFonts w:ascii="Times New Roman" w:hAnsi="Times New Roman"/>
-        </w:rPr>
-        <w:t>5.</w:t>
-      </w:r>
-      <w:r>
-        <w:rPr>
-          <w:rFonts w:ascii="Times New Roman" w:hAnsi="Times New Roman" w:hint="eastAsia"/>
-        </w:rPr>
-        <w:t xml:space="preserve">　</w:t>
-      </w:r>
-      <w:r>
-        <w:rPr>
-          <w:rFonts w:ascii="Times New Roman" w:hAnsi="Times New Roman" w:hint="eastAsia"/>
-        </w:rPr>
-        <w:t>評価方法</w:t>
-      </w:r>
-    </w:p>
-    <w:p>
-      <w:pPr>
-        <w:rPr>
-          <w:rFonts w:ascii="Times New Roman" w:hAnsi="Times New Roman" w:hint="eastAsia"/>
-        </w:rPr>
-      </w:pPr>
-      <w:r>
-        <w:rPr>
-          <w:rFonts w:ascii="Times New Roman" w:hAnsi="Times New Roman" w:hint="eastAsia"/>
-        </w:rPr>
-        <w:t xml:space="preserve">　成果物の評価方法は</w:t>
-      </w:r>
-      <w:r>
-        <w:rPr>
-          <w:rFonts w:ascii="Times New Roman" w:hAnsi="Times New Roman" w:hint="eastAsia"/>
-        </w:rPr>
-        <w:t>実際の正解データとなるリストを複数作成しそのリストと</w:t>
-      </w:r>
-      <w:r>
-        <w:rPr>
-          <w:rFonts w:ascii="Times New Roman" w:hAnsi="Times New Roman"/>
-        </w:rPr>
-        <w:t>，</w:t>
-      </w:r>
-      <w:r>
-        <w:rPr>
-          <w:rFonts w:ascii="Times New Roman" w:hAnsi="Times New Roman" w:hint="eastAsia"/>
-        </w:rPr>
-        <w:t>成果物のシステムの出すリストとの一致する数を調べ</w:t>
-      </w:r>
-      <w:r>
-        <w:rPr>
-          <w:rFonts w:ascii="Times New Roman" w:hAnsi="Times New Roman"/>
-        </w:rPr>
-        <w:t>，</w:t>
-      </w:r>
-      <w:r>
-        <w:rPr>
-          <w:rFonts w:ascii="Times New Roman" w:hAnsi="Times New Roman" w:hint="eastAsia"/>
-        </w:rPr>
-        <w:t>再現率と精度を出すことで評価を行う</w:t>
-      </w:r>
-      <w:r>
-        <w:rPr>
-          <w:rFonts w:ascii="Times New Roman" w:hAnsi="Times New Roman"/>
-        </w:rPr>
-        <w:t>．</w:t>
-      </w:r>
-    </w:p>
-    <w:p>
-      <w:pPr>
-        <w:rPr>
-          <w:rFonts w:ascii="Times New Roman" w:hAnsi="Times New Roman"/>
-        </w:rPr>
-      </w:pPr>
+        <w:t>，フォローユーザーをまとめる際のリストを手動で作成するといった手間を省くことができる</w:t>
+      </w:r>
+      <w:r>
+        <w:rPr>
+          <w:rFonts w:ascii="Times New Roman" w:hAnsi="Times New Roman" w:hint="eastAsia"/>
+        </w:rPr>
+        <w:t>ため</w:t>
+      </w:r>
+      <w:r>
+        <w:rPr>
+          <w:rFonts w:ascii="Times New Roman" w:hAnsi="Times New Roman" w:hint="eastAsia"/>
+        </w:rPr>
+        <w:t>必要である</w:t>
+      </w:r>
       <w:bookmarkStart w:id="0" w:name="_GoBack"/>
       <w:bookmarkEnd w:id="0"/>
+      <w:r>
+        <w:rPr>
+          <w:rFonts w:ascii="Times New Roman" w:hAnsi="Times New Roman" w:hint="eastAsia"/>
+        </w:rPr>
+        <w:t>．</w:t>
+      </w:r>
+      <w:r>
+        <w:rPr>
+          <w:rFonts w:ascii="Times New Roman" w:hAnsi="Times New Roman" w:hint="eastAsia"/>
+        </w:rPr>
+        <w:t xml:space="preserve"> </w:t>
+      </w:r>
+    </w:p>
+    <w:p>
+      <w:pPr>
+        <w:ind w:firstLineChars="100" w:firstLine="212"/>
+        <w:rPr>
+          <w:rFonts w:ascii="Times New Roman" w:hAnsi="Times New Roman" w:hint="eastAsia"/>
+        </w:rPr>
+      </w:pPr>
+      <w:r>
+        <w:rPr>
+          <w:rFonts w:ascii="Times New Roman" w:hAnsi="Times New Roman" w:hint="eastAsia"/>
+        </w:rPr>
+        <w:t>そのためコミュニティを抽出するために</w:t>
+      </w:r>
+      <w:r>
+        <w:rPr>
+          <w:rFonts w:ascii="Times New Roman" w:hAnsi="Times New Roman" w:hint="eastAsia"/>
+        </w:rPr>
+        <w:t>ユーザー間のフォロー関係の情報を取得することでフォロー関係を</w:t>
+      </w:r>
+      <w:r>
+        <w:rPr>
+          <w:rFonts w:ascii="Times New Roman" w:hAnsi="Times New Roman" w:hint="eastAsia"/>
+        </w:rPr>
+        <w:t>俯瞰的に確認しようと</w:t>
+      </w:r>
+      <w:r>
+        <w:rPr>
+          <w:rFonts w:ascii="Times New Roman" w:hAnsi="Times New Roman" w:hint="eastAsia"/>
+        </w:rPr>
+        <w:t>考えた</w:t>
+      </w:r>
+      <w:r>
+        <w:rPr>
+          <w:rFonts w:ascii="Times New Roman" w:hAnsi="Times New Roman"/>
+        </w:rPr>
+        <w:t>．</w:t>
+      </w:r>
+    </w:p>
+    <w:p>
+      <w:pPr>
+        <w:rPr>
+          <w:rFonts w:ascii="Times New Roman" w:hAnsi="Times New Roman"/>
+        </w:rPr>
+      </w:pPr>
+    </w:p>
+    <w:p>
+      <w:pPr>
+        <w:rPr>
+          <w:rFonts w:ascii="Times New Roman" w:hAnsi="Times New Roman"/>
+        </w:rPr>
+      </w:pPr>
+      <w:r>
+        <w:rPr>
+          <w:rFonts w:ascii="Times New Roman" w:hAnsi="Times New Roman" w:hint="eastAsia"/>
+        </w:rPr>
+        <w:t>2.</w:t>
+      </w:r>
+      <w:r>
+        <w:rPr>
+          <w:rFonts w:ascii="Times New Roman" w:hAnsi="Times New Roman" w:hint="eastAsia"/>
+        </w:rPr>
+        <w:t xml:space="preserve">　研究目的</w:t>
+      </w:r>
+    </w:p>
+    <w:p>
+      <w:pPr>
+        <w:rPr>
+          <w:rFonts w:ascii="Times New Roman" w:hAnsi="Times New Roman"/>
+        </w:rPr>
+      </w:pPr>
+      <w:r>
+        <w:rPr>
+          <w:rFonts w:ascii="Times New Roman" w:hAnsi="Times New Roman" w:hint="eastAsia"/>
+        </w:rPr>
+        <w:t xml:space="preserve">　本研究の目的は</w:t>
+      </w:r>
+      <w:r>
+        <w:rPr>
+          <w:rFonts w:ascii="Times New Roman" w:hAnsi="Times New Roman" w:hint="eastAsia"/>
+        </w:rPr>
+        <w:t>検索したい人物</w:t>
+      </w:r>
+      <w:r>
+        <w:rPr>
+          <w:rFonts w:ascii="Times New Roman" w:hAnsi="Times New Roman" w:hint="eastAsia"/>
+        </w:rPr>
+        <w:t>の</w:t>
+      </w:r>
+      <w:r>
+        <w:rPr>
+          <w:rFonts w:ascii="Times New Roman" w:hAnsi="Times New Roman" w:hint="eastAsia"/>
+        </w:rPr>
+        <w:t>Twitter</w:t>
+      </w:r>
+      <w:r>
+        <w:rPr>
+          <w:rFonts w:ascii="Times New Roman" w:hAnsi="Times New Roman" w:hint="eastAsia"/>
+        </w:rPr>
+        <w:t>に持っている</w:t>
+      </w:r>
+      <w:r>
+        <w:rPr>
+          <w:rFonts w:ascii="Times New Roman" w:hAnsi="Times New Roman" w:hint="eastAsia"/>
+        </w:rPr>
+        <w:t>フォロー関係</w:t>
+      </w:r>
+      <w:r>
+        <w:rPr>
+          <w:rFonts w:ascii="Times New Roman" w:hAnsi="Times New Roman" w:hint="eastAsia"/>
+        </w:rPr>
+        <w:t>から，そのユーザーの持つ実際の</w:t>
+      </w:r>
+      <w:r>
+        <w:rPr>
+          <w:rFonts w:ascii="Times New Roman" w:hAnsi="Times New Roman" w:hint="eastAsia"/>
+        </w:rPr>
+        <w:t>コミュニティ</w:t>
+      </w:r>
+      <w:r>
+        <w:rPr>
+          <w:rFonts w:ascii="Times New Roman" w:hAnsi="Times New Roman" w:hint="eastAsia"/>
+        </w:rPr>
+        <w:t>を</w:t>
+      </w:r>
+      <w:r>
+        <w:rPr>
+          <w:rFonts w:ascii="Times New Roman" w:hAnsi="Times New Roman" w:hint="eastAsia"/>
+        </w:rPr>
+        <w:t>見つけ出す</w:t>
+      </w:r>
+      <w:r>
+        <w:rPr>
+          <w:rFonts w:ascii="Times New Roman" w:hAnsi="Times New Roman"/>
+        </w:rPr>
+        <w:t>．</w:t>
+      </w:r>
+      <w:r>
+        <w:rPr>
+          <w:rFonts w:ascii="Times New Roman" w:hAnsi="Times New Roman" w:hint="eastAsia"/>
+        </w:rPr>
+        <w:t>さらにこの研究を行うことで、プロジェクトを円滑に行う為の人的資源マネジメントとして活用</w:t>
+      </w:r>
+      <w:r>
+        <w:rPr>
+          <w:rFonts w:ascii="Times New Roman" w:hAnsi="Times New Roman" w:hint="eastAsia"/>
+        </w:rPr>
+        <w:t>できる</w:t>
+      </w:r>
+      <w:r>
+        <w:rPr>
+          <w:rFonts w:ascii="Times New Roman" w:hAnsi="Times New Roman" w:hint="eastAsia"/>
+        </w:rPr>
+        <w:t>こと</w:t>
+      </w:r>
+      <w:r>
+        <w:rPr>
+          <w:rFonts w:ascii="Times New Roman" w:hAnsi="Times New Roman" w:hint="eastAsia"/>
+        </w:rPr>
+        <w:t>を目指す．</w:t>
+      </w:r>
+    </w:p>
+    <w:p>
+      <w:pPr>
+        <w:rPr>
+          <w:rFonts w:ascii="Times New Roman" w:hAnsi="Times New Roman"/>
+        </w:rPr>
+      </w:pPr>
+    </w:p>
+    <w:p>
+      <w:pPr>
+        <w:rPr>
+          <w:rFonts w:ascii="Times New Roman" w:hAnsi="Times New Roman"/>
+        </w:rPr>
+      </w:pPr>
+      <w:r>
+        <w:rPr>
+          <w:rFonts w:ascii="Times New Roman" w:hAnsi="Times New Roman" w:hint="eastAsia"/>
+        </w:rPr>
+        <w:t>3.</w:t>
+      </w:r>
+      <w:r>
+        <w:rPr>
+          <w:rFonts w:ascii="Times New Roman" w:hAnsi="Times New Roman" w:hint="eastAsia"/>
+        </w:rPr>
+        <w:t xml:space="preserve">　類似研究</w:t>
+      </w:r>
+    </w:p>
+    <w:p>
+      <w:pPr>
+        <w:rPr>
+          <w:rFonts w:ascii="Times New Roman" w:hAnsi="Times New Roman"/>
+        </w:rPr>
+      </w:pPr>
+      <w:r>
+        <w:rPr>
+          <w:rFonts w:ascii="Times New Roman" w:hAnsi="Times New Roman" w:hint="eastAsia"/>
+        </w:rPr>
+        <w:t xml:space="preserve">　</w:t>
+      </w:r>
+      <w:r>
+        <w:rPr>
+          <w:rFonts w:ascii="Times New Roman" w:hAnsi="Times New Roman"/>
+        </w:rPr>
+        <w:t>Twitter</w:t>
+      </w:r>
+      <w:r>
+        <w:rPr>
+          <w:rFonts w:ascii="Times New Roman" w:hAnsi="Times New Roman" w:hint="eastAsia"/>
+        </w:rPr>
+        <w:t>に関する研究は盛んに行われているが</w:t>
+      </w:r>
+      <w:r>
+        <w:rPr>
+          <w:rFonts w:ascii="Times New Roman" w:hAnsi="Times New Roman"/>
+        </w:rPr>
+        <w:t>，</w:t>
+      </w:r>
+      <w:r>
+        <w:rPr>
+          <w:rFonts w:ascii="Times New Roman" w:hAnsi="Times New Roman" w:hint="eastAsia"/>
+        </w:rPr>
+        <w:t>ユーザーのフォロワーとのつながりについて研究しているのは</w:t>
+      </w:r>
+      <w:r>
+        <w:rPr>
+          <w:rFonts w:ascii="Times New Roman" w:hAnsi="Times New Roman"/>
+        </w:rPr>
+        <w:t>，</w:t>
+      </w:r>
+      <w:r>
+        <w:rPr>
+          <w:rFonts w:ascii="Times New Roman" w:hAnsi="Times New Roman" w:hint="eastAsia"/>
+        </w:rPr>
+        <w:t>フォロー関係に基づく</w:t>
+      </w:r>
+      <w:r>
+        <w:rPr>
+          <w:rFonts w:ascii="Times New Roman" w:hAnsi="Times New Roman"/>
+        </w:rPr>
+        <w:t>Twitter</w:t>
+      </w:r>
+      <w:r>
+        <w:rPr>
+          <w:rFonts w:ascii="Times New Roman" w:hAnsi="Times New Roman" w:hint="eastAsia"/>
+        </w:rPr>
+        <w:t>ユーザーの分類の研究</w:t>
+      </w:r>
+      <w:r>
+        <w:rPr>
+          <w:rFonts w:ascii="Times New Roman" w:hAnsi="Times New Roman"/>
+        </w:rPr>
+        <w:t>[1]</w:t>
+      </w:r>
+      <w:r>
+        <w:rPr>
+          <w:rFonts w:ascii="Times New Roman" w:hAnsi="Times New Roman" w:hint="eastAsia"/>
+        </w:rPr>
+        <w:t>が挙げられる</w:t>
+      </w:r>
+      <w:r>
+        <w:rPr>
+          <w:rFonts w:ascii="Times New Roman" w:hAnsi="Times New Roman"/>
+        </w:rPr>
+        <w:t>．</w:t>
+      </w:r>
+    </w:p>
+    <w:p>
+      <w:pPr>
+        <w:rPr>
+          <w:rFonts w:ascii="Times New Roman" w:hAnsi="Times New Roman"/>
+        </w:rPr>
+      </w:pPr>
+      <w:r>
+        <w:rPr>
+          <w:rFonts w:ascii="Times New Roman" w:hAnsi="Times New Roman" w:hint="eastAsia"/>
+        </w:rPr>
+        <w:t xml:space="preserve">　</w:t>
+      </w:r>
+      <w:r>
+        <w:rPr>
+          <w:rFonts w:ascii="Times New Roman" w:hAnsi="Times New Roman" w:hint="eastAsia"/>
+        </w:rPr>
+        <w:t>この研究</w:t>
+      </w:r>
+      <w:r>
+        <w:rPr>
+          <w:rFonts w:ascii="Times New Roman" w:hAnsi="Times New Roman" w:hint="eastAsia"/>
+        </w:rPr>
+        <w:t>で</w:t>
+      </w:r>
+      <w:r>
+        <w:rPr>
+          <w:rFonts w:ascii="Times New Roman" w:hAnsi="Times New Roman" w:hint="eastAsia"/>
+        </w:rPr>
+        <w:t>はフォロー関係からクラスタリング分析を行い，その結果からクラスタを出力</w:t>
+      </w:r>
+      <w:r>
+        <w:rPr>
+          <w:rFonts w:ascii="Times New Roman" w:hAnsi="Times New Roman" w:hint="eastAsia"/>
+        </w:rPr>
+        <w:t>できるシステムを作成</w:t>
+      </w:r>
+      <w:r>
+        <w:rPr>
+          <w:rFonts w:ascii="Times New Roman" w:hAnsi="Times New Roman" w:hint="eastAsia"/>
+        </w:rPr>
+        <w:t>し</w:t>
+      </w:r>
+      <w:r>
+        <w:rPr>
+          <w:rFonts w:ascii="Times New Roman" w:hAnsi="Times New Roman" w:hint="eastAsia"/>
+        </w:rPr>
+        <w:t>て</w:t>
+      </w:r>
+      <w:r>
+        <w:rPr>
+          <w:rFonts w:ascii="Times New Roman" w:hAnsi="Times New Roman" w:hint="eastAsia"/>
+        </w:rPr>
+        <w:t>いる</w:t>
+      </w:r>
+      <w:r>
+        <w:rPr>
+          <w:rFonts w:ascii="Times New Roman" w:hAnsi="Times New Roman" w:hint="eastAsia"/>
+        </w:rPr>
+        <w:t>．この</w:t>
+      </w:r>
+      <w:r>
+        <w:rPr>
+          <w:rFonts w:ascii="Times New Roman" w:hAnsi="Times New Roman" w:hint="eastAsia"/>
+        </w:rPr>
+        <w:t>研究はシステムが</w:t>
+      </w:r>
+      <w:r>
+        <w:rPr>
+          <w:rFonts w:ascii="Times New Roman" w:hAnsi="Times New Roman" w:hint="eastAsia"/>
+        </w:rPr>
+        <w:t>結果と</w:t>
+      </w:r>
+      <w:r>
+        <w:rPr>
+          <w:rFonts w:ascii="Times New Roman" w:hAnsi="Times New Roman" w:hint="eastAsia"/>
+        </w:rPr>
+        <w:t>して出力したクラスタの内容と</w:t>
+      </w:r>
+      <w:r>
+        <w:rPr>
+          <w:rFonts w:ascii="Times New Roman" w:hAnsi="Times New Roman" w:hint="eastAsia"/>
+        </w:rPr>
+        <w:t>手作業で作成した</w:t>
+      </w:r>
+      <w:r>
+        <w:rPr>
+          <w:rFonts w:ascii="Times New Roman" w:hAnsi="Times New Roman" w:hint="eastAsia"/>
+        </w:rPr>
+        <w:t>理想のクラスタを</w:t>
+      </w:r>
+      <w:r>
+        <w:rPr>
+          <w:rFonts w:ascii="Times New Roman" w:hAnsi="Times New Roman" w:hint="eastAsia"/>
+        </w:rPr>
+        <w:t>比べる</w:t>
+      </w:r>
+      <w:r>
+        <w:rPr>
+          <w:rFonts w:ascii="Times New Roman" w:hAnsi="Times New Roman" w:hint="eastAsia"/>
+        </w:rPr>
+        <w:t>こと</w:t>
+      </w:r>
+      <w:r>
+        <w:rPr>
+          <w:rFonts w:ascii="Times New Roman" w:hAnsi="Times New Roman" w:hint="eastAsia"/>
+        </w:rPr>
+        <w:t>で</w:t>
+      </w:r>
+      <w:r>
+        <w:rPr>
+          <w:rFonts w:ascii="Times New Roman" w:hAnsi="Times New Roman" w:hint="eastAsia"/>
+        </w:rPr>
+        <w:t>研究の</w:t>
+      </w:r>
+      <w:r>
+        <w:rPr>
+          <w:rFonts w:ascii="Times New Roman" w:hAnsi="Times New Roman" w:hint="eastAsia"/>
+        </w:rPr>
+        <w:t>評価</w:t>
+      </w:r>
+      <w:r>
+        <w:rPr>
+          <w:rFonts w:ascii="Times New Roman" w:hAnsi="Times New Roman" w:hint="eastAsia"/>
+        </w:rPr>
+        <w:lastRenderedPageBreak/>
+        <w:t>を行っている</w:t>
+      </w:r>
+      <w:r>
+        <w:rPr>
+          <w:rFonts w:ascii="Times New Roman" w:hAnsi="Times New Roman"/>
+        </w:rPr>
+        <w:t>．</w:t>
+      </w:r>
+      <w:r>
+        <w:rPr>
+          <w:rFonts w:ascii="Times New Roman" w:hAnsi="Times New Roman"/>
+        </w:rPr>
+        <w:t xml:space="preserve"> </w:t>
+      </w:r>
+    </w:p>
+    <w:p>
+      <w:pPr>
+        <w:rPr>
+          <w:rFonts w:ascii="Times New Roman" w:hAnsi="Times New Roman"/>
+        </w:rPr>
+      </w:pPr>
+    </w:p>
+    <w:p>
+      <w:pPr>
+        <w:rPr>
+          <w:rFonts w:ascii="Times New Roman" w:hAnsi="Times New Roman"/>
+        </w:rPr>
+      </w:pPr>
+      <w:r>
+        <w:rPr>
+          <w:rFonts w:ascii="Times New Roman" w:hAnsi="Times New Roman"/>
+        </w:rPr>
+        <w:t>4.</w:t>
+      </w:r>
+      <w:r>
+        <w:rPr>
+          <w:rFonts w:ascii="Times New Roman" w:hAnsi="Times New Roman" w:hint="eastAsia"/>
+        </w:rPr>
+        <w:t xml:space="preserve">　</w:t>
+      </w:r>
+      <w:r>
+        <w:rPr>
+          <w:rFonts w:ascii="Times New Roman" w:hAnsi="Times New Roman" w:hint="eastAsia"/>
+        </w:rPr>
+        <w:t>成果物のイメージ</w:t>
+      </w:r>
+    </w:p>
+    <w:p>
+      <w:pPr>
+        <w:rPr>
+          <w:rFonts w:ascii="Times New Roman" w:hAnsi="Times New Roman"/>
+        </w:rPr>
+      </w:pPr>
+      <w:r>
+        <w:rPr>
+          <w:rFonts w:ascii="Times New Roman" w:hAnsi="Times New Roman" w:hint="eastAsia"/>
+        </w:rPr>
+        <w:t xml:space="preserve">　</w:t>
+      </w:r>
+      <w:r>
+        <w:rPr>
+          <w:rFonts w:ascii="Times New Roman" w:hAnsi="Times New Roman" w:hint="eastAsia"/>
+        </w:rPr>
+        <w:t>Twitter</w:t>
+      </w:r>
+      <w:r>
+        <w:rPr>
+          <w:rFonts w:ascii="Times New Roman" w:hAnsi="Times New Roman" w:hint="eastAsia"/>
+        </w:rPr>
+        <w:t>のフォロー関係を使って，調べたい</w:t>
+      </w:r>
+      <w:r>
+        <w:rPr>
+          <w:rFonts w:ascii="Times New Roman" w:hAnsi="Times New Roman" w:hint="eastAsia"/>
+        </w:rPr>
+        <w:t>ユーザー</w:t>
+      </w:r>
+      <w:r>
+        <w:rPr>
+          <w:rFonts w:ascii="Times New Roman" w:hAnsi="Times New Roman" w:hint="eastAsia"/>
+        </w:rPr>
+        <w:t>の持つ周辺の</w:t>
+      </w:r>
+      <w:r>
+        <w:rPr>
+          <w:rFonts w:ascii="Times New Roman" w:hAnsi="Times New Roman" w:hint="eastAsia"/>
+        </w:rPr>
+        <w:t>コミュニティを抽出</w:t>
+      </w:r>
+      <w:r>
+        <w:rPr>
+          <w:rFonts w:ascii="Times New Roman" w:hAnsi="Times New Roman" w:hint="eastAsia"/>
+        </w:rPr>
+        <w:t>し評価</w:t>
+      </w:r>
+      <w:r>
+        <w:rPr>
+          <w:rFonts w:ascii="Times New Roman" w:hAnsi="Times New Roman" w:hint="eastAsia"/>
+        </w:rPr>
+        <w:t>したものを研究の成果物とする</w:t>
+      </w:r>
+      <w:r>
+        <w:rPr>
+          <w:rFonts w:ascii="Times New Roman" w:hAnsi="Times New Roman" w:hint="eastAsia"/>
+        </w:rPr>
+        <w:t>．</w:t>
+      </w:r>
+    </w:p>
+    <w:p>
+      <w:pPr>
+        <w:ind w:firstLineChars="100" w:firstLine="212"/>
+        <w:rPr>
+          <w:rFonts w:ascii="Times New Roman" w:hAnsi="Times New Roman"/>
+        </w:rPr>
+      </w:pPr>
+      <w:r>
+        <w:rPr>
+          <w:rFonts w:ascii="Times New Roman" w:hAnsi="Times New Roman" w:hint="eastAsia"/>
+        </w:rPr>
+        <w:t>この研究方法は，まず</w:t>
+      </w:r>
+      <w:r>
+        <w:rPr>
+          <w:rFonts w:ascii="Times New Roman" w:hAnsi="Times New Roman" w:hint="eastAsia"/>
+        </w:rPr>
+        <w:t>調べたい</w:t>
+      </w:r>
+      <w:r>
+        <w:rPr>
+          <w:rFonts w:ascii="Times New Roman" w:hAnsi="Times New Roman" w:hint="eastAsia"/>
+        </w:rPr>
+        <w:t>ユーザー</w:t>
+      </w:r>
+      <w:r>
+        <w:rPr>
+          <w:rFonts w:ascii="Times New Roman" w:hAnsi="Times New Roman" w:hint="eastAsia"/>
+        </w:rPr>
+        <w:t>が</w:t>
+      </w:r>
+      <w:r>
+        <w:rPr>
+          <w:rFonts w:ascii="Times New Roman" w:hAnsi="Times New Roman" w:hint="eastAsia"/>
+        </w:rPr>
+        <w:t>Twitter</w:t>
+      </w:r>
+      <w:r>
+        <w:rPr>
+          <w:rFonts w:ascii="Times New Roman" w:hAnsi="Times New Roman" w:hint="eastAsia"/>
+        </w:rPr>
+        <w:t>で使用しているユーザー名</w:t>
+      </w:r>
+      <w:r>
+        <w:rPr>
+          <w:rFonts w:ascii="Times New Roman" w:hAnsi="Times New Roman" w:hint="eastAsia"/>
+        </w:rPr>
+        <w:t>を</w:t>
+      </w:r>
+      <w:r>
+        <w:rPr>
+          <w:rFonts w:ascii="Times New Roman" w:hAnsi="Times New Roman" w:hint="eastAsia"/>
+        </w:rPr>
+        <w:t>入力することで</w:t>
+      </w:r>
+      <w:proofErr w:type="spellStart"/>
+      <w:r>
+        <w:rPr>
+          <w:rFonts w:ascii="Times New Roman" w:hAnsi="Times New Roman"/>
+        </w:rPr>
+        <w:t>TwitterAPI</w:t>
+      </w:r>
+      <w:proofErr w:type="spellEnd"/>
+      <w:r>
+        <w:rPr>
+          <w:rFonts w:ascii="Times New Roman" w:hAnsi="Times New Roman" w:hint="eastAsia"/>
+        </w:rPr>
+        <w:t>か</w:t>
+      </w:r>
+      <w:r>
+        <w:rPr>
+          <w:rFonts w:ascii="Times New Roman" w:hAnsi="Times New Roman" w:hint="eastAsia"/>
+        </w:rPr>
+        <w:t>らその</w:t>
+      </w:r>
+      <w:r>
+        <w:rPr>
+          <w:rFonts w:ascii="Times New Roman" w:hAnsi="Times New Roman" w:hint="eastAsia"/>
+        </w:rPr>
+        <w:t>ユーザーのフォローしている相手と</w:t>
+      </w:r>
+      <w:r>
+        <w:rPr>
+          <w:rFonts w:ascii="Times New Roman" w:hAnsi="Times New Roman" w:hint="eastAsia"/>
+        </w:rPr>
+        <w:t>フォロー</w:t>
+      </w:r>
+      <w:r>
+        <w:rPr>
+          <w:rFonts w:ascii="Times New Roman" w:hAnsi="Times New Roman" w:hint="eastAsia"/>
+        </w:rPr>
+        <w:t>されている相手</w:t>
+      </w:r>
+      <w:r>
+        <w:rPr>
+          <w:rFonts w:ascii="Times New Roman" w:hAnsi="Times New Roman" w:hint="eastAsia"/>
+        </w:rPr>
+        <w:t>のユーザー名</w:t>
+      </w:r>
+      <w:r>
+        <w:rPr>
+          <w:rFonts w:ascii="Times New Roman" w:hAnsi="Times New Roman" w:hint="eastAsia"/>
+        </w:rPr>
+        <w:t>を取得する．</w:t>
+      </w:r>
+      <w:r>
+        <w:rPr>
+          <w:rFonts w:ascii="Times New Roman" w:hAnsi="Times New Roman" w:hint="eastAsia"/>
+        </w:rPr>
+        <w:t>これを</w:t>
+      </w:r>
+      <w:r>
+        <w:rPr>
+          <w:rFonts w:ascii="Times New Roman" w:hAnsi="Times New Roman" w:hint="eastAsia"/>
+        </w:rPr>
+        <w:t>最初に取得したユーザーの中から複数回</w:t>
+      </w:r>
+      <w:r>
+        <w:rPr>
+          <w:rFonts w:ascii="Times New Roman" w:hAnsi="Times New Roman" w:hint="eastAsia"/>
+        </w:rPr>
+        <w:t>繰り返すことで</w:t>
+      </w:r>
+      <w:r>
+        <w:rPr>
+          <w:rFonts w:ascii="Times New Roman" w:hAnsi="Times New Roman" w:hint="eastAsia"/>
+        </w:rPr>
+        <w:t>調べたユーザーの持つ</w:t>
+      </w:r>
+      <w:r>
+        <w:rPr>
+          <w:rFonts w:ascii="Times New Roman" w:hAnsi="Times New Roman" w:hint="eastAsia"/>
+        </w:rPr>
+        <w:t>フォロー関係</w:t>
+      </w:r>
+      <w:r>
+        <w:rPr>
+          <w:rFonts w:ascii="Times New Roman" w:hAnsi="Times New Roman" w:hint="eastAsia"/>
+        </w:rPr>
+        <w:t>を</w:t>
+      </w:r>
+      <w:r>
+        <w:rPr>
+          <w:rFonts w:ascii="Times New Roman" w:hAnsi="Times New Roman" w:hint="eastAsia"/>
+        </w:rPr>
+        <w:t>見つけ</w:t>
+      </w:r>
+      <w:r>
+        <w:rPr>
+          <w:rFonts w:ascii="Times New Roman" w:hAnsi="Times New Roman" w:hint="eastAsia"/>
+        </w:rPr>
+        <w:t>出すことができると考える．さらに</w:t>
+      </w:r>
+      <w:r>
+        <w:rPr>
+          <w:rFonts w:ascii="Times New Roman" w:hAnsi="Times New Roman" w:hint="eastAsia"/>
+        </w:rPr>
+        <w:t>取得</w:t>
+      </w:r>
+      <w:r>
+        <w:rPr>
+          <w:rFonts w:ascii="Times New Roman" w:hAnsi="Times New Roman" w:hint="eastAsia"/>
+        </w:rPr>
+        <w:t>した</w:t>
+      </w:r>
+      <w:r>
+        <w:rPr>
+          <w:rFonts w:ascii="Times New Roman" w:hAnsi="Times New Roman" w:hint="eastAsia"/>
+        </w:rPr>
+        <w:t>ユーザー</w:t>
+      </w:r>
+      <w:r>
+        <w:rPr>
+          <w:rFonts w:ascii="Times New Roman" w:hAnsi="Times New Roman" w:hint="eastAsia"/>
+        </w:rPr>
+        <w:t>の一致を</w:t>
+      </w:r>
+      <w:r>
+        <w:rPr>
+          <w:rFonts w:ascii="Times New Roman" w:hAnsi="Times New Roman" w:hint="eastAsia"/>
+        </w:rPr>
+        <w:t>距離</w:t>
+      </w:r>
+      <w:r>
+        <w:rPr>
+          <w:rFonts w:ascii="Times New Roman" w:hAnsi="Times New Roman" w:hint="eastAsia"/>
+        </w:rPr>
+        <w:t>と考え</w:t>
+      </w:r>
+      <w:r>
+        <w:rPr>
+          <w:rFonts w:ascii="Times New Roman" w:hAnsi="Times New Roman" w:hint="eastAsia"/>
+        </w:rPr>
+        <w:t>，</w:t>
+      </w:r>
+      <w:r>
+        <w:rPr>
+          <w:rFonts w:ascii="Times New Roman" w:hAnsi="Times New Roman" w:hint="eastAsia"/>
+        </w:rPr>
+        <w:t>その距離の近いユーザーをコミュニティとしそれを結果とする</w:t>
+      </w:r>
+      <w:r>
+        <w:rPr>
+          <w:rFonts w:ascii="Times New Roman" w:hAnsi="Times New Roman"/>
+        </w:rPr>
+        <w:t>．</w:t>
+      </w:r>
+    </w:p>
+    <w:p>
+      <w:pPr>
+        <w:rPr>
+          <w:rFonts w:ascii="Times New Roman" w:hAnsi="Times New Roman"/>
+        </w:rPr>
+      </w:pPr>
+    </w:p>
+    <w:p>
+      <w:pPr>
+        <w:rPr>
+          <w:rFonts w:ascii="Times New Roman" w:hAnsi="Times New Roman"/>
+        </w:rPr>
+      </w:pPr>
+      <w:r>
+        <w:rPr>
+          <w:rFonts w:ascii="Times New Roman" w:hAnsi="Times New Roman"/>
+        </w:rPr>
+        <w:t>5.</w:t>
+      </w:r>
+      <w:r>
+        <w:rPr>
+          <w:rFonts w:ascii="Times New Roman" w:hAnsi="Times New Roman" w:hint="eastAsia"/>
+        </w:rPr>
+        <w:t xml:space="preserve">　</w:t>
+      </w:r>
+      <w:r>
+        <w:rPr>
+          <w:rFonts w:ascii="Times New Roman" w:hAnsi="Times New Roman" w:hint="eastAsia"/>
+        </w:rPr>
+        <w:t>評価方法</w:t>
+      </w:r>
+    </w:p>
+    <w:p>
+      <w:pPr>
+        <w:rPr>
+          <w:rFonts w:ascii="Times New Roman" w:hAnsi="Times New Roman"/>
+        </w:rPr>
+      </w:pPr>
+      <w:r>
+        <w:rPr>
+          <w:rFonts w:ascii="Times New Roman" w:hAnsi="Times New Roman" w:hint="eastAsia"/>
+        </w:rPr>
+        <w:t xml:space="preserve">　成果物の評価方法は</w:t>
+      </w:r>
+      <w:r>
+        <w:rPr>
+          <w:rFonts w:ascii="Times New Roman" w:hAnsi="Times New Roman" w:hint="eastAsia"/>
+        </w:rPr>
+        <w:t>実際の正解データとなるリストを複数作成しそのリストと</w:t>
+      </w:r>
+      <w:r>
+        <w:rPr>
+          <w:rFonts w:ascii="Times New Roman" w:hAnsi="Times New Roman"/>
+        </w:rPr>
+        <w:t>，</w:t>
+      </w:r>
+      <w:r>
+        <w:rPr>
+          <w:rFonts w:ascii="Times New Roman" w:hAnsi="Times New Roman" w:hint="eastAsia"/>
+        </w:rPr>
+        <w:t>成果物のシステムの出すリストとの一致する数を調べ</w:t>
+      </w:r>
+      <w:r>
+        <w:rPr>
+          <w:rFonts w:ascii="Times New Roman" w:hAnsi="Times New Roman"/>
+        </w:rPr>
+        <w:t>，</w:t>
+      </w:r>
+      <w:r>
+        <w:rPr>
+          <w:rFonts w:ascii="Times New Roman" w:hAnsi="Times New Roman" w:hint="eastAsia"/>
+        </w:rPr>
+        <w:t>再現率と精度を出すことで評価を行う</w:t>
+      </w:r>
+      <w:r>
+        <w:rPr>
+          <w:rFonts w:ascii="Times New Roman" w:hAnsi="Times New Roman"/>
+        </w:rPr>
+        <w:t>．</w:t>
+      </w:r>
+    </w:p>
+    <w:p>
+      <w:pPr>
+        <w:rPr>
+          <w:rFonts w:ascii="Times New Roman" w:hAnsi="Times New Roman"/>
+        </w:rPr>
+      </w:pPr>
     </w:p>
     <w:p>
       <w:pPr>
@@ -1492,12 +1379,14 @@
         </w:rPr>
         <w:t>を使って</w:t>
       </w:r>
+      <w:proofErr w:type="spellStart"/>
       <w:r>
         <w:rPr>
           <w:rFonts w:ascii="Times New Roman" w:hAnsi="Times New Roman"/>
         </w:rPr>
         <w:t>TwitterAPI</w:t>
       </w:r>
+      <w:proofErr w:type="spellEnd"/>
       <w:r>
         <w:rPr>
           <w:rFonts w:ascii="Times New Roman" w:hAnsi="Times New Roman" w:hint="eastAsia"/>
@@ -1568,7 +1457,19 @@
         <w:rPr>
           <w:rFonts w:ascii="Times New Roman" w:hAnsi="Times New Roman" w:hint="eastAsia"/>
         </w:rPr>
-        <w:t>取得する事ができた</w:t>
+        <w:t>取得する</w:t>
+      </w:r>
+      <w:r>
+        <w:rPr>
+          <w:rFonts w:ascii="Times New Roman" w:hAnsi="Times New Roman" w:hint="eastAsia"/>
+        </w:rPr>
+        <w:t>こと</w:t>
+      </w:r>
+      <w:r>
+        <w:rPr>
+          <w:rFonts w:ascii="Times New Roman" w:hAnsi="Times New Roman" w:hint="eastAsia"/>
+        </w:rPr>
+        <w:t>ができた</w:t>
       </w:r>
       <w:r>
         <w:rPr>
@@ -1613,7 +1514,19 @@
         <w:rPr>
           <w:rFonts w:ascii="Times New Roman" w:hAnsi="Times New Roman" w:hint="eastAsia"/>
         </w:rPr>
-        <w:t xml:space="preserve">　ユーザーの情報を取得する事ができたが</w:t>
+        <w:t xml:space="preserve">　ユーザーの情報を取得する</w:t>
+      </w:r>
+      <w:r>
+        <w:rPr>
+          <w:rFonts w:ascii="Times New Roman" w:hAnsi="Times New Roman" w:hint="eastAsia"/>
+        </w:rPr>
+        <w:t>こと</w:t>
+      </w:r>
+      <w:r>
+        <w:rPr>
+          <w:rFonts w:ascii="Times New Roman" w:hAnsi="Times New Roman" w:hint="eastAsia"/>
+        </w:rPr>
+        <w:t>ができたが</w:t>
       </w:r>
       <w:r>
         <w:rPr>
@@ -1687,7 +1600,7 @@
     <w:p>
       <w:pPr>
         <w:rPr>
-          <w:rFonts w:ascii="Times" w:eastAsia="Times New Roman" w:hAnsi="Times"/>
+          <w:rFonts w:ascii="Times" w:eastAsiaTheme="minorEastAsia" w:hAnsi="Times" w:hint="eastAsia"/>
           <w:kern w:val="0"/>
           <w:sz w:val="20"/>
         </w:rPr>
@@ -1800,14 +1713,6 @@
         </w:rPr>
         <w:t xml:space="preserve">情報処理学会　</w:t>
       </w:r>
-    </w:p>
-    <w:p>
-      <w:pPr>
-        <w:ind w:right="848"/>
-        <w:rPr>
-          <w:rFonts w:ascii="Times New Roman" w:hAnsi="Times New Roman"/>
-        </w:rPr>
-      </w:pPr>
     </w:p>
     <w:sectPr>
       <w:type w:val="continuous"/>
@@ -3122,7 +3027,7 @@
 </file>
 
 <file path=customXml/itemProps1.xml><?xml version="1.0" encoding="utf-8"?>
-<ds:datastoreItem xmlns:ds="http://schemas.openxmlformats.org/officeDocument/2006/customXml" ds:itemID="{5817560D-1AA5-446F-AD02-7772BD0DBDB4}">
+<ds:datastoreItem xmlns:ds="http://schemas.openxmlformats.org/officeDocument/2006/customXml" ds:itemID="{A189D09E-6FBB-40B2-A0C6-6E5090F0DCE3}">
   <ds:schemaRefs>
     <ds:schemaRef ds:uri="http://schemas.openxmlformats.org/officeDocument/2006/bibliography"/>
   </ds:schemaRefs>

--- a/卒業論文/2013/渡邊雄大/卒研中間審査用研究概要.docx
+++ b/卒業論文/2013/渡邊雄大/卒研中間審査用研究概要.docx
@@ -1,6 +1,6 @@
 
 <file path=word/document.xml><?xml version="1.0" encoding="utf-8"?>
-<w:document xmlns:wpc="http://schemas.microsoft.com/office/word/2010/wordprocessingCanvas" xmlns:mc="http://schemas.openxmlformats.org/markup-compatibility/2006" xmlns:o="urn:schemas-microsoft-com:office:office" xmlns:r="http://schemas.openxmlformats.org/officeDocument/2006/relationships" xmlns:m="http://schemas.openxmlformats.org/officeDocument/2006/math" xmlns:v="urn:schemas-microsoft-com:vml" xmlns:wp14="http://schemas.microsoft.com/office/word/2010/wordprocessingDrawing" xmlns:wp="http://schemas.openxmlformats.org/drawingml/2006/wordprocessingDrawing" xmlns:w10="urn:schemas-microsoft-com:office:word" xmlns:w="http://schemas.openxmlformats.org/wordprocessingml/2006/main" xmlns:w14="http://schemas.microsoft.com/office/word/2010/wordml" xmlns:wpg="http://schemas.microsoft.com/office/word/2010/wordprocessingGroup" xmlns:wpi="http://schemas.microsoft.com/office/word/2010/wordprocessingInk" xmlns:wne="http://schemas.microsoft.com/office/word/2006/wordml" xmlns:wps="http://schemas.microsoft.com/office/word/2010/wordprocessingShape" mc:Ignorable="w14 wp14">
+<w:document xmlns:wpc="http://schemas.microsoft.com/office/word/2010/wordprocessingCanvas" xmlns:mo="http://schemas.microsoft.com/office/mac/office/2008/main" xmlns:mc="http://schemas.openxmlformats.org/markup-compatibility/2006" xmlns:mv="urn:schemas-microsoft-com:mac:vml" xmlns:o="urn:schemas-microsoft-com:office:office" xmlns:r="http://schemas.openxmlformats.org/officeDocument/2006/relationships" xmlns:m="http://schemas.openxmlformats.org/officeDocument/2006/math" xmlns:v="urn:schemas-microsoft-com:vml" xmlns:wp14="http://schemas.microsoft.com/office/word/2010/wordprocessingDrawing" xmlns:wp="http://schemas.openxmlformats.org/drawingml/2006/wordprocessingDrawing" xmlns:w10="urn:schemas-microsoft-com:office:word" xmlns:w="http://schemas.openxmlformats.org/wordprocessingml/2006/main" xmlns:w14="http://schemas.microsoft.com/office/word/2010/wordml" xmlns:wpg="http://schemas.microsoft.com/office/word/2010/wordprocessingGroup" xmlns:wpi="http://schemas.microsoft.com/office/word/2010/wordprocessingInk" xmlns:wne="http://schemas.microsoft.com/office/word/2006/wordml" xmlns:wps="http://schemas.microsoft.com/office/word/2010/wordprocessingShape" mc:Ignorable="w14 wp14">
   <w:body>
     <w:p>
       <w:pPr>
@@ -12,9 +12,23 @@
       </w:pPr>
       <w:r>
         <w:rPr>
-          <w:rFonts w:ascii="Times New Roman" w:hAnsi="Times New Roman"/>
+          <w:rFonts w:ascii="Times New Roman" w:hAnsi="Times New Roman" w:hint="eastAsia"/>
           <w:sz w:val="28"/>
         </w:rPr>
+        <w:t>ユーザー関係</w:t>
+      </w:r>
+      <w:r>
+        <w:rPr>
+          <w:rFonts w:ascii="Times New Roman" w:hAnsi="Times New Roman" w:hint="eastAsia"/>
+          <w:sz w:val="28"/>
+        </w:rPr>
+        <w:t>の分析による</w:t>
+      </w:r>
+      <w:r>
+        <w:rPr>
+          <w:rFonts w:ascii="Times New Roman" w:hAnsi="Times New Roman"/>
+          <w:sz w:val="28"/>
+        </w:rPr>
         <w:t>Twitter</w:t>
       </w:r>
       <w:r>
@@ -22,23 +36,8 @@
           <w:rFonts w:ascii="Times New Roman" w:hAnsi="Times New Roman" w:hint="eastAsia"/>
           <w:sz w:val="28"/>
         </w:rPr>
-        <w:t>の</w:t>
-      </w:r>
-      <w:r>
-        <w:rPr>
-          <w:rFonts w:ascii="Times New Roman" w:hAnsi="Times New Roman" w:hint="eastAsia"/>
-          <w:sz w:val="28"/>
-        </w:rPr>
-        <w:t>ユーザー関係に基づくコミュニティ抽出</w:t>
-      </w:r>
-    </w:p>
-    <w:p>
-      <w:pPr>
-        <w:jc w:val="center"/>
-        <w:rPr>
-          <w:rFonts w:ascii="Times New Roman" w:hAnsi="Times New Roman"/>
-        </w:rPr>
-      </w:pPr>
+        <w:t>コミュニティ抽出</w:t>
+      </w:r>
     </w:p>
     <w:p>
       <w:pPr>
@@ -367,14 +366,14 @@
     <w:p>
       <w:pPr>
         <w:rPr>
-          <w:rFonts w:ascii="Times New Roman" w:hAnsi="Times New Roman" w:hint="eastAsia"/>
-        </w:rPr>
-      </w:pPr>
-      <w:r>
-        <w:rPr>
-          <w:rFonts w:ascii="Times New Roman" w:hAnsi="Times New Roman" w:hint="eastAsia"/>
-        </w:rPr>
-        <w:t xml:space="preserve">　この</w:t>
+          <w:rFonts w:ascii="Times New Roman" w:hAnsi="Times New Roman"/>
+        </w:rPr>
+      </w:pPr>
+      <w:r>
+        <w:rPr>
+          <w:rFonts w:ascii="Times New Roman" w:hAnsi="Times New Roman" w:hint="eastAsia"/>
+        </w:rPr>
+        <w:t xml:space="preserve">　</w:t>
       </w:r>
       <w:r>
         <w:rPr>
@@ -386,11 +385,169 @@
         <w:rPr>
           <w:rFonts w:ascii="Times New Roman" w:hAnsi="Times New Roman" w:hint="eastAsia"/>
         </w:rPr>
-        <w:t>のマイクロブログを購読するために用いられるフォローという機能を使うことでユーザーは友人の情報や</w:t>
-      </w:r>
-      <w:r>
-        <w:rPr>
-          <w:rFonts w:ascii="Times New Roman" w:hAnsi="Times New Roman"/>
+        <w:t>を人気にさせる理由の１つにツイートと呼ばれる</w:t>
+      </w:r>
+      <w:r>
+        <w:rPr>
+          <w:rFonts w:ascii="Times New Roman" w:hAnsi="Times New Roman" w:hint="eastAsia"/>
+        </w:rPr>
+        <w:t>マイクロブログ</w:t>
+      </w:r>
+      <w:r>
+        <w:rPr>
+          <w:rFonts w:ascii="Times New Roman" w:hAnsi="Times New Roman" w:hint="eastAsia"/>
+        </w:rPr>
+        <w:t>というサービスがある．このマイクロブログ</w:t>
+      </w:r>
+      <w:r>
+        <w:rPr>
+          <w:rFonts w:ascii="Times New Roman" w:hAnsi="Times New Roman" w:hint="eastAsia"/>
+        </w:rPr>
+        <w:t>を購読するために用いられるフォローという機能を使うことで</w:t>
+      </w:r>
+      <w:r>
+        <w:rPr>
+          <w:rFonts w:ascii="Times New Roman" w:hAnsi="Times New Roman" w:hint="eastAsia"/>
+        </w:rPr>
+        <w:t>、</w:t>
+      </w:r>
+      <w:r>
+        <w:rPr>
+          <w:rFonts w:ascii="Times New Roman" w:hAnsi="Times New Roman" w:hint="eastAsia"/>
+        </w:rPr>
+        <w:t>ユーザーは友人の情報や興味のある情報を簡単に受け取ることができる</w:t>
+      </w:r>
+      <w:r>
+        <w:rPr>
+          <w:rFonts w:ascii="Times New Roman" w:hAnsi="Times New Roman"/>
+        </w:rPr>
+        <w:t>．</w:t>
+      </w:r>
+      <w:r>
+        <w:rPr>
+          <w:rFonts w:ascii="Times New Roman" w:hAnsi="Times New Roman" w:hint="eastAsia"/>
+        </w:rPr>
+        <w:t>このようにユーザーがフォローし，</w:t>
+      </w:r>
+      <w:r>
+        <w:rPr>
+          <w:rFonts w:ascii="Times New Roman" w:hAnsi="Times New Roman" w:hint="eastAsia"/>
+        </w:rPr>
+        <w:t>フォローされること（以下フォロー関係と呼ぶ）は，</w:t>
+      </w:r>
+      <w:r>
+        <w:rPr>
+          <w:rFonts w:ascii="Times New Roman" w:hAnsi="Times New Roman" w:hint="eastAsia"/>
+        </w:rPr>
+        <w:t>そのユーザーの友人関係や趣味による関係が</w:t>
+      </w:r>
+      <w:r>
+        <w:rPr>
+          <w:rFonts w:ascii="Times New Roman" w:hAnsi="Times New Roman"/>
+        </w:rPr>
+        <w:t>Twitter</w:t>
+      </w:r>
+      <w:r>
+        <w:rPr>
+          <w:rFonts w:ascii="Times New Roman" w:hAnsi="Times New Roman" w:hint="eastAsia"/>
+        </w:rPr>
+        <w:t>上で現実のコミュニティ</w:t>
+      </w:r>
+      <w:r>
+        <w:rPr>
+          <w:rFonts w:ascii="Times New Roman" w:hAnsi="Times New Roman" w:hint="eastAsia"/>
+        </w:rPr>
+        <w:t>に</w:t>
+      </w:r>
+      <w:r>
+        <w:rPr>
+          <w:rFonts w:ascii="Times New Roman" w:hAnsi="Times New Roman" w:hint="eastAsia"/>
+        </w:rPr>
+        <w:t>とても近いもの</w:t>
+      </w:r>
+      <w:r>
+        <w:rPr>
+          <w:rFonts w:ascii="Times New Roman" w:hAnsi="Times New Roman" w:hint="eastAsia"/>
+        </w:rPr>
+        <w:t>を形成している</w:t>
+      </w:r>
+      <w:r>
+        <w:rPr>
+          <w:rFonts w:ascii="Times New Roman" w:hAnsi="Times New Roman" w:hint="eastAsia"/>
+        </w:rPr>
+        <w:t>と思われる</w:t>
+      </w:r>
+      <w:r>
+        <w:rPr>
+          <w:rFonts w:ascii="Times New Roman" w:hAnsi="Times New Roman" w:hint="eastAsia"/>
+        </w:rPr>
+        <w:t>．</w:t>
+      </w:r>
+      <w:r>
+        <w:rPr>
+          <w:rFonts w:ascii="Times New Roman" w:hAnsi="Times New Roman" w:hint="eastAsia"/>
+        </w:rPr>
+        <w:t>このコミュニティを</w:t>
+      </w:r>
+      <w:r>
+        <w:rPr>
+          <w:rFonts w:ascii="Times New Roman" w:hAnsi="Times New Roman" w:hint="eastAsia"/>
+        </w:rPr>
+        <w:t>抽出する</w:t>
+      </w:r>
+      <w:r>
+        <w:rPr>
+          <w:rFonts w:ascii="Times New Roman" w:hAnsi="Times New Roman" w:hint="eastAsia"/>
+        </w:rPr>
+        <w:t>こと</w:t>
+      </w:r>
+      <w:r>
+        <w:rPr>
+          <w:rFonts w:ascii="Times New Roman" w:hAnsi="Times New Roman" w:hint="eastAsia"/>
+        </w:rPr>
+        <w:t>は</w:t>
+      </w:r>
+      <w:r>
+        <w:rPr>
+          <w:rFonts w:ascii="Times New Roman" w:hAnsi="Times New Roman" w:hint="eastAsia"/>
+        </w:rPr>
+        <w:t>，フォローユーザーをまとめる際のリストを手</w:t>
+      </w:r>
+      <w:r>
+        <w:rPr>
+          <w:rFonts w:ascii="Times New Roman" w:hAnsi="Times New Roman" w:hint="eastAsia"/>
+        </w:rPr>
+        <w:t>動で作成するといった手間を省くことに活用できる</w:t>
+      </w:r>
+      <w:r>
+        <w:rPr>
+          <w:rFonts w:ascii="Times New Roman" w:hAnsi="Times New Roman" w:hint="eastAsia"/>
+        </w:rPr>
+        <w:t>．</w:t>
+      </w:r>
+      <w:r>
+        <w:rPr>
+          <w:rFonts w:ascii="Times New Roman" w:hAnsi="Times New Roman" w:hint="eastAsia"/>
+        </w:rPr>
+        <w:t xml:space="preserve"> </w:t>
+      </w:r>
+    </w:p>
+    <w:p>
+      <w:pPr>
+        <w:ind w:firstLineChars="100" w:firstLine="212"/>
+        <w:rPr>
+          <w:rFonts w:ascii="Times New Roman" w:hAnsi="Times New Roman"/>
+        </w:rPr>
+      </w:pPr>
+      <w:r>
+        <w:rPr>
+          <w:rFonts w:ascii="Times New Roman" w:hAnsi="Times New Roman" w:hint="eastAsia"/>
+        </w:rPr>
+        <w:t>そのため</w:t>
+      </w:r>
+      <w:r>
+        <w:rPr>
+          <w:rFonts w:ascii="Times New Roman" w:hAnsi="Times New Roman" w:hint="eastAsia"/>
         </w:rPr>
         <w:t>，</w:t>
       </w:r>
@@ -398,7 +555,25 @@
         <w:rPr>
           <w:rFonts w:ascii="Times New Roman" w:hAnsi="Times New Roman" w:hint="eastAsia"/>
         </w:rPr>
-        <w:t>興味のある情報を簡単に受け取ることができる</w:t>
+        <w:t>コミュニティを抽出するために</w:t>
+      </w:r>
+      <w:r>
+        <w:rPr>
+          <w:rFonts w:ascii="Times New Roman" w:hAnsi="Times New Roman" w:hint="eastAsia"/>
+        </w:rPr>
+        <w:t>ユーザー間のフォロー関係の情報を取得することでフォロー関係を</w:t>
+      </w:r>
+      <w:r>
+        <w:rPr>
+          <w:rFonts w:ascii="Times New Roman" w:hAnsi="Times New Roman" w:hint="eastAsia"/>
+        </w:rPr>
+        <w:t>俯瞰的に確認しようと</w:t>
+      </w:r>
+      <w:r>
+        <w:rPr>
+          <w:rFonts w:ascii="Times New Roman" w:hAnsi="Times New Roman" w:hint="eastAsia"/>
+        </w:rPr>
+        <w:t>考えた</w:t>
       </w:r>
       <w:r>
         <w:rPr>
@@ -406,15 +581,48 @@
         </w:rPr>
         <w:t>．</w:t>
       </w:r>
-      <w:r>
-        <w:rPr>
-          <w:rFonts w:ascii="Times New Roman" w:hAnsi="Times New Roman" w:hint="eastAsia"/>
-        </w:rPr>
-        <w:t>この機能によってフォローし</w:t>
-      </w:r>
-      <w:r>
-        <w:rPr>
-          <w:rFonts w:ascii="Times New Roman" w:hAnsi="Times New Roman"/>
+    </w:p>
+    <w:p>
+      <w:pPr>
+        <w:rPr>
+          <w:rFonts w:ascii="Times New Roman" w:hAnsi="Times New Roman"/>
+        </w:rPr>
+      </w:pPr>
+    </w:p>
+    <w:p>
+      <w:pPr>
+        <w:rPr>
+          <w:rFonts w:ascii="Times New Roman" w:hAnsi="Times New Roman"/>
+        </w:rPr>
+      </w:pPr>
+      <w:r>
+        <w:rPr>
+          <w:rFonts w:ascii="Times New Roman" w:hAnsi="Times New Roman" w:hint="eastAsia"/>
+        </w:rPr>
+        <w:t>2.</w:t>
+      </w:r>
+      <w:r>
+        <w:rPr>
+          <w:rFonts w:ascii="Times New Roman" w:hAnsi="Times New Roman" w:hint="eastAsia"/>
+        </w:rPr>
+        <w:t xml:space="preserve">　研究目的</w:t>
+      </w:r>
+    </w:p>
+    <w:p>
+      <w:pPr>
+        <w:rPr>
+          <w:rFonts w:ascii="Times New Roman" w:hAnsi="Times New Roman"/>
+        </w:rPr>
+      </w:pPr>
+      <w:r>
+        <w:rPr>
+          <w:rFonts w:ascii="Times New Roman" w:hAnsi="Times New Roman" w:hint="eastAsia"/>
+        </w:rPr>
+        <w:t xml:space="preserve">　本研究の目的は</w:t>
+      </w:r>
+      <w:r>
+        <w:rPr>
+          <w:rFonts w:ascii="Times New Roman" w:hAnsi="Times New Roman" w:hint="eastAsia"/>
         </w:rPr>
         <w:t>，</w:t>
       </w:r>
@@ -422,11 +630,23 @@
         <w:rPr>
           <w:rFonts w:ascii="Times New Roman" w:hAnsi="Times New Roman" w:hint="eastAsia"/>
         </w:rPr>
-        <w:t>フォローされること（以下フォロー関係と呼ぶ）がそのユーザーの友人関係や趣味による関係が</w:t>
-      </w:r>
-      <w:r>
-        <w:rPr>
-          <w:rFonts w:ascii="Times New Roman" w:hAnsi="Times New Roman"/>
+        <w:t>検索したい</w:t>
+      </w:r>
+      <w:r>
+        <w:rPr>
+          <w:rFonts w:ascii="Times New Roman" w:hAnsi="Times New Roman" w:hint="eastAsia"/>
+        </w:rPr>
+        <w:t>ユーザー</w:t>
+      </w:r>
+      <w:r>
+        <w:rPr>
+          <w:rFonts w:ascii="Times New Roman" w:hAnsi="Times New Roman" w:hint="eastAsia"/>
+        </w:rPr>
+        <w:t>の</w:t>
+      </w:r>
+      <w:r>
+        <w:rPr>
+          <w:rFonts w:ascii="Times New Roman" w:hAnsi="Times New Roman" w:hint="eastAsia"/>
         </w:rPr>
         <w:t>Twitter</w:t>
       </w:r>
@@ -434,23 +654,47 @@
         <w:rPr>
           <w:rFonts w:ascii="Times New Roman" w:hAnsi="Times New Roman" w:hint="eastAsia"/>
         </w:rPr>
-        <w:t>上で形成されている現実のコミュニティ</w:t>
-      </w:r>
-      <w:r>
-        <w:rPr>
-          <w:rFonts w:ascii="Times New Roman" w:hAnsi="Times New Roman" w:hint="eastAsia"/>
-        </w:rPr>
-        <w:t>に</w:t>
-      </w:r>
-      <w:r>
-        <w:rPr>
-          <w:rFonts w:ascii="Times New Roman" w:hAnsi="Times New Roman" w:hint="eastAsia"/>
-        </w:rPr>
-        <w:t>とても近いものだと思われる</w:t>
-      </w:r>
-      <w:r>
-        <w:rPr>
-          <w:rFonts w:ascii="Times New Roman" w:hAnsi="Times New Roman" w:hint="eastAsia"/>
+        <w:t>上</w:t>
+      </w:r>
+      <w:r>
+        <w:rPr>
+          <w:rFonts w:ascii="Times New Roman" w:hAnsi="Times New Roman" w:hint="eastAsia"/>
+        </w:rPr>
+        <w:t>に持っている</w:t>
+      </w:r>
+      <w:r>
+        <w:rPr>
+          <w:rFonts w:ascii="Times New Roman" w:hAnsi="Times New Roman" w:hint="eastAsia"/>
+        </w:rPr>
+        <w:t>フォロー関係</w:t>
+      </w:r>
+      <w:r>
+        <w:rPr>
+          <w:rFonts w:ascii="Times New Roman" w:hAnsi="Times New Roman" w:hint="eastAsia"/>
+        </w:rPr>
+        <w:t>から，そのユーザーの持つ実際の</w:t>
+      </w:r>
+      <w:r>
+        <w:rPr>
+          <w:rFonts w:ascii="Times New Roman" w:hAnsi="Times New Roman" w:hint="eastAsia"/>
+        </w:rPr>
+        <w:t>コミュニティ</w:t>
+      </w:r>
+      <w:r>
+        <w:rPr>
+          <w:rFonts w:ascii="Times New Roman" w:hAnsi="Times New Roman" w:hint="eastAsia"/>
+        </w:rPr>
+        <w:t>を</w:t>
+      </w:r>
+      <w:r>
+        <w:rPr>
+          <w:rFonts w:ascii="Times New Roman" w:hAnsi="Times New Roman" w:hint="eastAsia"/>
+        </w:rPr>
+        <w:t>見つけ出す</w:t>
+      </w:r>
+      <w:r>
+        <w:rPr>
+          <w:rFonts w:ascii="Times New Roman" w:hAnsi="Times New Roman"/>
         </w:rPr>
         <w:t>．</w:t>
       </w:r>
@@ -458,13 +702,13 @@
         <w:rPr>
           <w:rFonts w:ascii="Times New Roman" w:hAnsi="Times New Roman" w:hint="eastAsia"/>
         </w:rPr>
-        <w:t>このコミュニティを</w:t>
-      </w:r>
-      <w:r>
-        <w:rPr>
-          <w:rFonts w:ascii="Times New Roman" w:hAnsi="Times New Roman" w:hint="eastAsia"/>
-        </w:rPr>
-        <w:t>抽出する</w:t>
+        <w:t>さらにこの研究を行うことで、プロジェクトを円滑に行う為の人的資源マネジメントとして活用</w:t>
+      </w:r>
+      <w:r>
+        <w:rPr>
+          <w:rFonts w:ascii="Times New Roman" w:hAnsi="Times New Roman" w:hint="eastAsia"/>
+        </w:rPr>
+        <w:t>できる</w:t>
       </w:r>
       <w:r>
         <w:rPr>
@@ -476,25 +720,990 @@
         <w:rPr>
           <w:rFonts w:ascii="Times New Roman" w:hAnsi="Times New Roman" w:hint="eastAsia"/>
         </w:rPr>
-        <w:t>は</w:t>
-      </w:r>
-      <w:r>
-        <w:rPr>
-          <w:rFonts w:ascii="Times New Roman" w:hAnsi="Times New Roman" w:hint="eastAsia"/>
-        </w:rPr>
-        <w:t>，フォローユーザーをまとめる際のリストを手動で作成するといった手間を省くことができる</w:t>
-      </w:r>
-      <w:r>
-        <w:rPr>
-          <w:rFonts w:ascii="Times New Roman" w:hAnsi="Times New Roman" w:hint="eastAsia"/>
-        </w:rPr>
-        <w:t>ため</w:t>
-      </w:r>
-      <w:r>
-        <w:rPr>
-          <w:rFonts w:ascii="Times New Roman" w:hAnsi="Times New Roman" w:hint="eastAsia"/>
-        </w:rPr>
-        <w:t>必要である</w:t>
+        <w:t>を目指す．</w:t>
+      </w:r>
+    </w:p>
+    <w:p>
+      <w:pPr>
+        <w:rPr>
+          <w:rFonts w:ascii="Times New Roman" w:hAnsi="Times New Roman"/>
+        </w:rPr>
+      </w:pPr>
+    </w:p>
+    <w:p>
+      <w:pPr>
+        <w:rPr>
+          <w:rFonts w:ascii="Times New Roman" w:hAnsi="Times New Roman"/>
+        </w:rPr>
+      </w:pPr>
+      <w:r>
+        <w:rPr>
+          <w:rFonts w:ascii="Times New Roman" w:hAnsi="Times New Roman" w:hint="eastAsia"/>
+        </w:rPr>
+        <w:t>3.</w:t>
+      </w:r>
+      <w:r>
+        <w:rPr>
+          <w:rFonts w:ascii="Times New Roman" w:hAnsi="Times New Roman" w:hint="eastAsia"/>
+        </w:rPr>
+        <w:t xml:space="preserve">　類似研究</w:t>
+      </w:r>
+    </w:p>
+    <w:p>
+      <w:pPr>
+        <w:rPr>
+          <w:rFonts w:ascii="Times New Roman" w:hAnsi="Times New Roman"/>
+        </w:rPr>
+      </w:pPr>
+      <w:r>
+        <w:rPr>
+          <w:rFonts w:ascii="Times New Roman" w:hAnsi="Times New Roman" w:hint="eastAsia"/>
+        </w:rPr>
+        <w:t xml:space="preserve">　</w:t>
+      </w:r>
+      <w:r>
+        <w:rPr>
+          <w:rFonts w:ascii="Times New Roman" w:hAnsi="Times New Roman" w:hint="eastAsia"/>
+        </w:rPr>
+        <w:t>ユーザーのフォロワーとのつながりについて</w:t>
+      </w:r>
+      <w:r>
+        <w:rPr>
+          <w:rFonts w:ascii="Times New Roman" w:hAnsi="Times New Roman" w:hint="eastAsia"/>
+        </w:rPr>
+        <w:t>の</w:t>
+      </w:r>
+      <w:r>
+        <w:rPr>
+          <w:rFonts w:ascii="Times New Roman" w:hAnsi="Times New Roman" w:hint="eastAsia"/>
+        </w:rPr>
+        <w:t>研</w:t>
+      </w:r>
+      <w:r>
+        <w:rPr>
+          <w:rFonts w:ascii="Times New Roman" w:hAnsi="Times New Roman" w:hint="eastAsia"/>
+        </w:rPr>
+        <w:t>究として</w:t>
+      </w:r>
+      <w:r>
+        <w:rPr>
+          <w:rFonts w:ascii="Times New Roman" w:hAnsi="Times New Roman"/>
+        </w:rPr>
+        <w:t>，</w:t>
+      </w:r>
+      <w:r>
+        <w:rPr>
+          <w:rFonts w:ascii="Times New Roman" w:hAnsi="Times New Roman" w:hint="eastAsia"/>
+        </w:rPr>
+        <w:t>フォロー関係に基づく</w:t>
+      </w:r>
+      <w:r>
+        <w:rPr>
+          <w:rFonts w:ascii="Times New Roman" w:hAnsi="Times New Roman"/>
+        </w:rPr>
+        <w:t>Twitter</w:t>
+      </w:r>
+      <w:r>
+        <w:rPr>
+          <w:rFonts w:ascii="Times New Roman" w:hAnsi="Times New Roman" w:hint="eastAsia"/>
+        </w:rPr>
+        <w:t>ユーザーの分類の研究</w:t>
+      </w:r>
+      <w:r>
+        <w:rPr>
+          <w:rFonts w:ascii="Times New Roman" w:hAnsi="Times New Roman"/>
+        </w:rPr>
+        <w:t>[1]</w:t>
+      </w:r>
+      <w:r>
+        <w:rPr>
+          <w:rFonts w:ascii="Times New Roman" w:hAnsi="Times New Roman" w:hint="eastAsia"/>
+        </w:rPr>
+        <w:t>が挙げられる</w:t>
+      </w:r>
+      <w:r>
+        <w:rPr>
+          <w:rFonts w:ascii="Times New Roman" w:hAnsi="Times New Roman"/>
+        </w:rPr>
+        <w:t>．</w:t>
+      </w:r>
+      <w:r>
+        <w:rPr>
+          <w:rFonts w:ascii="Times New Roman" w:hAnsi="Times New Roman" w:hint="eastAsia"/>
+        </w:rPr>
+        <w:t>この研究</w:t>
+      </w:r>
+      <w:r>
+        <w:rPr>
+          <w:rFonts w:ascii="Times New Roman" w:hAnsi="Times New Roman" w:hint="eastAsia"/>
+        </w:rPr>
+        <w:t>で</w:t>
+      </w:r>
+      <w:r>
+        <w:rPr>
+          <w:rFonts w:ascii="Times New Roman" w:hAnsi="Times New Roman" w:hint="eastAsia"/>
+        </w:rPr>
+        <w:t>はフォロー関係からクラスタリング分析を行い，その結果からクラスタを出力</w:t>
+      </w:r>
+      <w:r>
+        <w:rPr>
+          <w:rFonts w:ascii="Times New Roman" w:hAnsi="Times New Roman" w:hint="eastAsia"/>
+        </w:rPr>
+        <w:t>できるシステムを作成</w:t>
+      </w:r>
+      <w:r>
+        <w:rPr>
+          <w:rFonts w:ascii="Times New Roman" w:hAnsi="Times New Roman" w:hint="eastAsia"/>
+        </w:rPr>
+        <w:t>し</w:t>
+      </w:r>
+      <w:r>
+        <w:rPr>
+          <w:rFonts w:ascii="Times New Roman" w:hAnsi="Times New Roman" w:hint="eastAsia"/>
+        </w:rPr>
+        <w:t>て</w:t>
+      </w:r>
+      <w:r>
+        <w:rPr>
+          <w:rFonts w:ascii="Times New Roman" w:hAnsi="Times New Roman" w:hint="eastAsia"/>
+        </w:rPr>
+        <w:t>いる</w:t>
+      </w:r>
+      <w:r>
+        <w:rPr>
+          <w:rFonts w:ascii="Times New Roman" w:hAnsi="Times New Roman" w:hint="eastAsia"/>
+        </w:rPr>
+        <w:t>．この</w:t>
+      </w:r>
+      <w:r>
+        <w:rPr>
+          <w:rFonts w:ascii="Times New Roman" w:hAnsi="Times New Roman" w:hint="eastAsia"/>
+        </w:rPr>
+        <w:t>研究はシステムが</w:t>
+      </w:r>
+      <w:r>
+        <w:rPr>
+          <w:rFonts w:ascii="Times New Roman" w:hAnsi="Times New Roman" w:hint="eastAsia"/>
+        </w:rPr>
+        <w:t>結果と</w:t>
+      </w:r>
+      <w:r>
+        <w:rPr>
+          <w:rFonts w:ascii="Times New Roman" w:hAnsi="Times New Roman" w:hint="eastAsia"/>
+        </w:rPr>
+        <w:t>して出力したクラスタの内容と</w:t>
+      </w:r>
+      <w:r>
+        <w:rPr>
+          <w:rFonts w:ascii="Times New Roman" w:hAnsi="Times New Roman" w:hint="eastAsia"/>
+        </w:rPr>
+        <w:t>手作業で作成した</w:t>
+      </w:r>
+      <w:r>
+        <w:rPr>
+          <w:rFonts w:ascii="Times New Roman" w:hAnsi="Times New Roman" w:hint="eastAsia"/>
+        </w:rPr>
+        <w:t>理想のクラスタを</w:t>
+      </w:r>
+      <w:r>
+        <w:rPr>
+          <w:rFonts w:ascii="Times New Roman" w:hAnsi="Times New Roman" w:hint="eastAsia"/>
+        </w:rPr>
+        <w:t>比べる</w:t>
+      </w:r>
+      <w:r>
+        <w:rPr>
+          <w:rFonts w:ascii="Times New Roman" w:hAnsi="Times New Roman" w:hint="eastAsia"/>
+        </w:rPr>
+        <w:t>こと</w:t>
+      </w:r>
+      <w:r>
+        <w:rPr>
+          <w:rFonts w:ascii="Times New Roman" w:hAnsi="Times New Roman" w:hint="eastAsia"/>
+        </w:rPr>
+        <w:t>で</w:t>
+      </w:r>
+      <w:r>
+        <w:rPr>
+          <w:rFonts w:ascii="Times New Roman" w:hAnsi="Times New Roman" w:hint="eastAsia"/>
+        </w:rPr>
+        <w:t>研究の</w:t>
+      </w:r>
+      <w:r>
+        <w:rPr>
+          <w:rFonts w:ascii="Times New Roman" w:hAnsi="Times New Roman" w:hint="eastAsia"/>
+        </w:rPr>
+        <w:t>評価を行っている</w:t>
+      </w:r>
+      <w:r>
+        <w:rPr>
+          <w:rFonts w:ascii="Times New Roman" w:hAnsi="Times New Roman"/>
+        </w:rPr>
+        <w:t>．</w:t>
+      </w:r>
+      <w:r>
+        <w:rPr>
+          <w:rFonts w:ascii="Times New Roman" w:hAnsi="Times New Roman"/>
+        </w:rPr>
+        <w:t xml:space="preserve"> </w:t>
+      </w:r>
+    </w:p>
+    <w:p>
+      <w:pPr>
+        <w:rPr>
+          <w:rFonts w:ascii="Times New Roman" w:hAnsi="Times New Roman"/>
+        </w:rPr>
+      </w:pPr>
+      <w:r>
+        <w:rPr>
+          <w:rFonts w:ascii="Times New Roman" w:hAnsi="Times New Roman"/>
+        </w:rPr>
+        <w:lastRenderedPageBreak/>
+        <w:t>4.</w:t>
+      </w:r>
+      <w:r>
+        <w:rPr>
+          <w:rFonts w:ascii="Times New Roman" w:hAnsi="Times New Roman" w:hint="eastAsia"/>
+        </w:rPr>
+        <w:t xml:space="preserve">　</w:t>
+      </w:r>
+      <w:r>
+        <w:rPr>
+          <w:rFonts w:ascii="Times New Roman" w:hAnsi="Times New Roman" w:hint="eastAsia"/>
+        </w:rPr>
+        <w:t>成果物のイメージ</w:t>
+      </w:r>
+    </w:p>
+    <w:p>
+      <w:pPr>
+        <w:rPr>
+          <w:rFonts w:ascii="Times New Roman" w:hAnsi="Times New Roman" w:hint="eastAsia"/>
+        </w:rPr>
+      </w:pPr>
+      <w:r>
+        <w:rPr>
+          <w:rFonts w:ascii="Times New Roman" w:hAnsi="Times New Roman" w:hint="eastAsia"/>
+        </w:rPr>
+        <w:t xml:space="preserve">　</w:t>
+      </w:r>
+      <w:r>
+        <w:rPr>
+          <w:rFonts w:ascii="Times New Roman" w:hAnsi="Times New Roman" w:hint="eastAsia"/>
+        </w:rPr>
+        <w:t>Twitter</w:t>
+      </w:r>
+      <w:r>
+        <w:rPr>
+          <w:rFonts w:ascii="Times New Roman" w:hAnsi="Times New Roman" w:hint="eastAsia"/>
+        </w:rPr>
+        <w:t>のフォロー関係を使って，調べたい</w:t>
+      </w:r>
+      <w:r>
+        <w:rPr>
+          <w:rFonts w:ascii="Times New Roman" w:hAnsi="Times New Roman" w:hint="eastAsia"/>
+        </w:rPr>
+        <w:t>ユーザー</w:t>
+      </w:r>
+      <w:r>
+        <w:rPr>
+          <w:rFonts w:ascii="Times New Roman" w:hAnsi="Times New Roman" w:hint="eastAsia"/>
+        </w:rPr>
+        <w:t>の持つ周辺の</w:t>
+      </w:r>
+      <w:r>
+        <w:rPr>
+          <w:rFonts w:ascii="Times New Roman" w:hAnsi="Times New Roman" w:hint="eastAsia"/>
+        </w:rPr>
+        <w:t>コミュニティを抽出</w:t>
+      </w:r>
+      <w:r>
+        <w:rPr>
+          <w:rFonts w:ascii="Times New Roman" w:hAnsi="Times New Roman" w:hint="eastAsia"/>
+        </w:rPr>
+        <w:t>し</w:t>
+      </w:r>
+      <w:r>
+        <w:rPr>
+          <w:rFonts w:ascii="Times New Roman" w:hAnsi="Times New Roman" w:hint="eastAsia"/>
+        </w:rPr>
+        <w:t>、その研究方法や</w:t>
+      </w:r>
+      <w:r>
+        <w:rPr>
+          <w:rFonts w:ascii="Times New Roman" w:hAnsi="Times New Roman" w:hint="eastAsia"/>
+        </w:rPr>
+        <w:t>評価</w:t>
+      </w:r>
+      <w:r>
+        <w:rPr>
+          <w:rFonts w:ascii="Times New Roman" w:hAnsi="Times New Roman" w:hint="eastAsia"/>
+        </w:rPr>
+        <w:t>方法</w:t>
+      </w:r>
+      <w:r>
+        <w:rPr>
+          <w:rFonts w:ascii="Times New Roman" w:hAnsi="Times New Roman" w:hint="eastAsia"/>
+        </w:rPr>
+        <w:t>を研究の成果物とする</w:t>
+      </w:r>
+      <w:r>
+        <w:rPr>
+          <w:rFonts w:ascii="Times New Roman" w:hAnsi="Times New Roman" w:hint="eastAsia"/>
+        </w:rPr>
+        <w:t>．</w:t>
+      </w:r>
+    </w:p>
+    <w:p>
+      <w:pPr>
+        <w:rPr>
+          <w:rFonts w:ascii="Times New Roman" w:hAnsi="Times New Roman" w:hint="eastAsia"/>
+        </w:rPr>
+      </w:pPr>
+    </w:p>
+    <w:p>
+      <w:pPr>
+        <w:rPr>
+          <w:rFonts w:ascii="Times New Roman" w:hAnsi="Times New Roman" w:hint="eastAsia"/>
+        </w:rPr>
+      </w:pPr>
+      <w:r>
+        <w:rPr>
+          <w:rFonts w:ascii="Times New Roman" w:hAnsi="Times New Roman"/>
+        </w:rPr>
+        <w:t xml:space="preserve">5. </w:t>
+      </w:r>
+      <w:r>
+        <w:rPr>
+          <w:rFonts w:ascii="Times New Roman" w:hAnsi="Times New Roman" w:hint="eastAsia"/>
+        </w:rPr>
+        <w:t>研究方法</w:t>
+      </w:r>
+    </w:p>
+    <w:p>
+      <w:pPr>
+        <w:ind w:firstLineChars="100" w:firstLine="212"/>
+        <w:rPr>
+          <w:rFonts w:ascii="Times New Roman" w:hAnsi="Times New Roman"/>
+        </w:rPr>
+      </w:pPr>
+      <w:r>
+        <w:rPr>
+          <w:rFonts w:ascii="Times New Roman" w:hAnsi="Times New Roman" w:hint="eastAsia"/>
+        </w:rPr>
+        <w:t>コミュニティの抽出</w:t>
+      </w:r>
+      <w:r>
+        <w:rPr>
+          <w:rFonts w:ascii="Times New Roman" w:hAnsi="Times New Roman" w:hint="eastAsia"/>
+        </w:rPr>
+        <w:t>方法は，まず</w:t>
+      </w:r>
+      <w:r>
+        <w:rPr>
+          <w:rFonts w:ascii="Times New Roman" w:hAnsi="Times New Roman" w:hint="eastAsia"/>
+        </w:rPr>
+        <w:t>調べたい</w:t>
+      </w:r>
+      <w:r>
+        <w:rPr>
+          <w:rFonts w:ascii="Times New Roman" w:hAnsi="Times New Roman" w:hint="eastAsia"/>
+        </w:rPr>
+        <w:t>ユーザー</w:t>
+      </w:r>
+      <w:r>
+        <w:rPr>
+          <w:rFonts w:ascii="Times New Roman" w:hAnsi="Times New Roman" w:hint="eastAsia"/>
+        </w:rPr>
+        <w:t>が</w:t>
+      </w:r>
+      <w:r>
+        <w:rPr>
+          <w:rFonts w:ascii="Times New Roman" w:hAnsi="Times New Roman" w:hint="eastAsia"/>
+        </w:rPr>
+        <w:t>Twitter</w:t>
+      </w:r>
+      <w:r>
+        <w:rPr>
+          <w:rFonts w:ascii="Times New Roman" w:hAnsi="Times New Roman" w:hint="eastAsia"/>
+        </w:rPr>
+        <w:t>で使用しているユーザー名</w:t>
+      </w:r>
+      <w:r>
+        <w:rPr>
+          <w:rFonts w:ascii="Times New Roman" w:hAnsi="Times New Roman" w:hint="eastAsia"/>
+        </w:rPr>
+        <w:t>を</w:t>
+      </w:r>
+      <w:r>
+        <w:rPr>
+          <w:rFonts w:ascii="Times New Roman" w:hAnsi="Times New Roman" w:hint="eastAsia"/>
+        </w:rPr>
+        <w:t>入力することで</w:t>
+      </w:r>
+      <w:proofErr w:type="spellStart"/>
+      <w:r>
+        <w:rPr>
+          <w:rFonts w:ascii="Times New Roman" w:hAnsi="Times New Roman"/>
+        </w:rPr>
+        <w:t>TwitterAPI</w:t>
+      </w:r>
+      <w:proofErr w:type="spellEnd"/>
+      <w:r>
+        <w:rPr>
+          <w:rFonts w:ascii="Times New Roman" w:hAnsi="Times New Roman" w:hint="eastAsia"/>
+        </w:rPr>
+        <w:t>か</w:t>
+      </w:r>
+      <w:r>
+        <w:rPr>
+          <w:rFonts w:ascii="Times New Roman" w:hAnsi="Times New Roman" w:hint="eastAsia"/>
+        </w:rPr>
+        <w:t>らその</w:t>
+      </w:r>
+      <w:r>
+        <w:rPr>
+          <w:rFonts w:ascii="Times New Roman" w:hAnsi="Times New Roman" w:hint="eastAsia"/>
+        </w:rPr>
+        <w:t>ユーザーのフォローしている相手と</w:t>
+      </w:r>
+      <w:r>
+        <w:rPr>
+          <w:rFonts w:ascii="Times New Roman" w:hAnsi="Times New Roman" w:hint="eastAsia"/>
+        </w:rPr>
+        <w:t>フォロー</w:t>
+      </w:r>
+      <w:r>
+        <w:rPr>
+          <w:rFonts w:ascii="Times New Roman" w:hAnsi="Times New Roman" w:hint="eastAsia"/>
+        </w:rPr>
+        <w:t>されている相手</w:t>
+      </w:r>
+      <w:r>
+        <w:rPr>
+          <w:rFonts w:ascii="Times New Roman" w:hAnsi="Times New Roman" w:hint="eastAsia"/>
+        </w:rPr>
+        <w:t>のユーザー名</w:t>
+      </w:r>
+      <w:r>
+        <w:rPr>
+          <w:rFonts w:ascii="Times New Roman" w:hAnsi="Times New Roman" w:hint="eastAsia"/>
+        </w:rPr>
+        <w:t>を取得する．</w:t>
+      </w:r>
+      <w:r>
+        <w:rPr>
+          <w:rFonts w:ascii="Times New Roman" w:hAnsi="Times New Roman" w:hint="eastAsia"/>
+        </w:rPr>
+        <w:t>これを</w:t>
+      </w:r>
+      <w:r>
+        <w:rPr>
+          <w:rFonts w:ascii="Times New Roman" w:hAnsi="Times New Roman" w:hint="eastAsia"/>
+        </w:rPr>
+        <w:t>最初に取得したユーザーの中から複数回</w:t>
+      </w:r>
+      <w:r>
+        <w:rPr>
+          <w:rFonts w:ascii="Times New Roman" w:hAnsi="Times New Roman" w:hint="eastAsia"/>
+        </w:rPr>
+        <w:t>繰り返すことで</w:t>
+      </w:r>
+      <w:r>
+        <w:rPr>
+          <w:rFonts w:ascii="Times New Roman" w:hAnsi="Times New Roman" w:hint="eastAsia"/>
+        </w:rPr>
+        <w:t>、</w:t>
+      </w:r>
+      <w:r>
+        <w:rPr>
+          <w:rFonts w:ascii="Times New Roman" w:hAnsi="Times New Roman" w:hint="eastAsia"/>
+        </w:rPr>
+        <w:t>調べたユーザーの持つ</w:t>
+      </w:r>
+      <w:r>
+        <w:rPr>
+          <w:rFonts w:ascii="Times New Roman" w:hAnsi="Times New Roman" w:hint="eastAsia"/>
+        </w:rPr>
+        <w:t>フォロー関係</w:t>
+      </w:r>
+      <w:r>
+        <w:rPr>
+          <w:rFonts w:ascii="Times New Roman" w:hAnsi="Times New Roman" w:hint="eastAsia"/>
+        </w:rPr>
+        <w:t>を</w:t>
+      </w:r>
+      <w:r>
+        <w:rPr>
+          <w:rFonts w:ascii="Times New Roman" w:hAnsi="Times New Roman" w:hint="eastAsia"/>
+        </w:rPr>
+        <w:t>見つけ</w:t>
+      </w:r>
+      <w:r>
+        <w:rPr>
+          <w:rFonts w:ascii="Times New Roman" w:hAnsi="Times New Roman" w:hint="eastAsia"/>
+        </w:rPr>
+        <w:t>出すことができる．</w:t>
+      </w:r>
+    </w:p>
+    <w:p>
+      <w:pPr>
+        <w:rPr>
+          <w:rFonts w:ascii="Times New Roman" w:hAnsi="Times New Roman"/>
+        </w:rPr>
+      </w:pPr>
+      <w:r>
+        <w:rPr>
+          <w:rFonts w:ascii="Times New Roman" w:hAnsi="Times New Roman" w:hint="eastAsia"/>
+        </w:rPr>
+        <w:t>それらのフォロー関係の内容を</w:t>
+      </w:r>
+      <w:r>
+        <w:rPr>
+          <w:rFonts w:ascii="Times New Roman" w:hAnsi="Times New Roman" w:hint="eastAsia"/>
+        </w:rPr>
+        <w:t>詳しく分析することでコミュニティが抽出できると考える．</w:t>
+      </w:r>
+    </w:p>
+    <w:p>
+      <w:pPr>
+        <w:rPr>
+          <w:rFonts w:ascii="Times New Roman" w:hAnsi="Times New Roman"/>
+        </w:rPr>
+      </w:pPr>
+    </w:p>
+    <w:p>
+      <w:pPr>
+        <w:rPr>
+          <w:rFonts w:ascii="Times New Roman" w:hAnsi="Times New Roman"/>
+        </w:rPr>
+      </w:pPr>
+      <w:r>
+        <w:rPr>
+          <w:rFonts w:ascii="Times New Roman" w:hAnsi="Times New Roman"/>
+        </w:rPr>
+        <w:t>6</w:t>
+      </w:r>
+      <w:r>
+        <w:rPr>
+          <w:rFonts w:ascii="Times New Roman" w:hAnsi="Times New Roman"/>
+        </w:rPr>
+        <w:t>.</w:t>
+      </w:r>
+      <w:r>
+        <w:rPr>
+          <w:rFonts w:ascii="Times New Roman" w:hAnsi="Times New Roman" w:hint="eastAsia"/>
+        </w:rPr>
+        <w:t xml:space="preserve">　</w:t>
+      </w:r>
+      <w:r>
+        <w:rPr>
+          <w:rFonts w:ascii="Times New Roman" w:hAnsi="Times New Roman" w:hint="eastAsia"/>
+        </w:rPr>
+        <w:t>研究の</w:t>
+      </w:r>
+      <w:r>
+        <w:rPr>
+          <w:rFonts w:ascii="Times New Roman" w:hAnsi="Times New Roman" w:hint="eastAsia"/>
+        </w:rPr>
+        <w:t>評価方法</w:t>
+      </w:r>
+    </w:p>
+    <w:p>
+      <w:pPr>
+        <w:rPr>
+          <w:rFonts w:ascii="Times New Roman" w:hAnsi="Times New Roman" w:hint="eastAsia"/>
+        </w:rPr>
+      </w:pPr>
+      <w:r>
+        <w:rPr>
+          <w:rFonts w:ascii="Times New Roman" w:hAnsi="Times New Roman" w:hint="eastAsia"/>
+        </w:rPr>
+        <w:t xml:space="preserve">　研究の評価方法は実際の正解データとなるコミュニティのユーザーリストを複数作成しそのリスト</w:t>
+      </w:r>
+      <w:r>
+        <w:rPr>
+          <w:rFonts w:ascii="Times New Roman" w:hAnsi="Times New Roman" w:hint="eastAsia"/>
+        </w:rPr>
+        <w:t>を比較対象として精度と再現率を出し</w:t>
+      </w:r>
+      <w:r>
+        <w:rPr>
+          <w:rFonts w:ascii="Times New Roman" w:hAnsi="Times New Roman" w:hint="eastAsia"/>
+        </w:rPr>
+        <w:t>評価を行う．</w:t>
+      </w:r>
+      <w:r>
+        <w:rPr>
+          <w:rFonts w:ascii="Times New Roman" w:hAnsi="Times New Roman" w:hint="eastAsia"/>
+        </w:rPr>
+        <w:t>なお正解データのユーザー数の中から</w:t>
+      </w:r>
+      <w:r>
+        <w:rPr>
+          <w:rFonts w:ascii="Times New Roman" w:hAnsi="Times New Roman" w:hint="eastAsia"/>
+        </w:rPr>
+        <w:t>抽出したユーザーの</w:t>
+      </w:r>
+      <w:r>
+        <w:rPr>
+          <w:rFonts w:ascii="Times New Roman" w:hAnsi="Times New Roman" w:hint="eastAsia"/>
+        </w:rPr>
+        <w:t>正解数の割合を再現率とし、抽出したユーザー数の中から</w:t>
+      </w:r>
+      <w:r>
+        <w:rPr>
+          <w:rFonts w:ascii="Times New Roman" w:hAnsi="Times New Roman" w:hint="eastAsia"/>
+        </w:rPr>
+        <w:t>抽出したユーザーの</w:t>
+      </w:r>
+      <w:r>
+        <w:rPr>
+          <w:rFonts w:ascii="Times New Roman" w:hAnsi="Times New Roman" w:hint="eastAsia"/>
+        </w:rPr>
+        <w:t>正解数の割合を精度とする。</w:t>
+      </w:r>
+    </w:p>
+    <w:p>
+      <w:pPr>
+        <w:rPr>
+          <w:rFonts w:ascii="Times New Roman" w:hAnsi="Times New Roman" w:hint="eastAsia"/>
+        </w:rPr>
+      </w:pPr>
+    </w:p>
+    <w:p>
+      <w:pPr>
+        <w:rPr>
+          <w:rFonts w:ascii="Times New Roman" w:hAnsi="Times New Roman"/>
+        </w:rPr>
+      </w:pPr>
+      <w:r>
+        <w:rPr>
+          <w:rFonts w:ascii="Times New Roman" w:hAnsi="Times New Roman"/>
+        </w:rPr>
+        <w:t>7</w:t>
+      </w:r>
+      <w:r>
+        <w:rPr>
+          <w:rFonts w:ascii="Times New Roman" w:hAnsi="Times New Roman"/>
+        </w:rPr>
+        <w:t>.</w:t>
+      </w:r>
+      <w:r>
+        <w:rPr>
+          <w:rFonts w:ascii="Times New Roman" w:hAnsi="Times New Roman" w:hint="eastAsia"/>
+        </w:rPr>
+        <w:t xml:space="preserve">　</w:t>
+      </w:r>
+      <w:r>
+        <w:rPr>
+          <w:rFonts w:ascii="Times New Roman" w:hAnsi="Times New Roman" w:hint="eastAsia"/>
+        </w:rPr>
+        <w:t>進捗状況</w:t>
+      </w:r>
+    </w:p>
+    <w:p>
+      <w:pPr>
+        <w:rPr>
+          <w:rFonts w:ascii="Times New Roman" w:hAnsi="Times New Roman"/>
+        </w:rPr>
+      </w:pPr>
+      <w:r>
+        <w:rPr>
+          <w:rFonts w:ascii="Times New Roman" w:hAnsi="Times New Roman" w:hint="eastAsia"/>
+        </w:rPr>
+        <w:t xml:space="preserve">　現在の進捗状況は</w:t>
+      </w:r>
+      <w:r>
+        <w:rPr>
+          <w:rFonts w:ascii="Times New Roman" w:hAnsi="Times New Roman"/>
+        </w:rPr>
+        <w:t>Linux</w:t>
+      </w:r>
+      <w:r>
+        <w:rPr>
+          <w:rFonts w:ascii="Times New Roman" w:hAnsi="Times New Roman" w:hint="eastAsia"/>
+        </w:rPr>
+        <w:t>のディストリビューションの１つである</w:t>
+      </w:r>
+      <w:r>
+        <w:rPr>
+          <w:rFonts w:ascii="Times New Roman" w:hAnsi="Times New Roman"/>
+        </w:rPr>
+        <w:t>Ubuntu</w:t>
+      </w:r>
+      <w:r>
+        <w:rPr>
+          <w:rFonts w:ascii="Times New Roman" w:hAnsi="Times New Roman" w:hint="eastAsia"/>
+        </w:rPr>
+        <w:t>上で</w:t>
+      </w:r>
+      <w:r>
+        <w:rPr>
+          <w:rFonts w:ascii="Times New Roman" w:hAnsi="Times New Roman" w:hint="eastAsia"/>
+        </w:rPr>
+        <w:t>P</w:t>
+      </w:r>
+      <w:r>
+        <w:rPr>
+          <w:rFonts w:ascii="Times New Roman" w:hAnsi="Times New Roman"/>
+        </w:rPr>
+        <w:t>ython</w:t>
+      </w:r>
+      <w:r>
+        <w:rPr>
+          <w:rFonts w:ascii="Times New Roman" w:hAnsi="Times New Roman" w:hint="eastAsia"/>
+        </w:rPr>
+        <w:t>を使って</w:t>
+      </w:r>
+      <w:proofErr w:type="spellStart"/>
+      <w:r>
+        <w:rPr>
+          <w:rFonts w:ascii="Times New Roman" w:hAnsi="Times New Roman"/>
+        </w:rPr>
+        <w:t>TwitterAPI</w:t>
+      </w:r>
+      <w:proofErr w:type="spellEnd"/>
+      <w:r>
+        <w:rPr>
+          <w:rFonts w:ascii="Times New Roman" w:hAnsi="Times New Roman" w:hint="eastAsia"/>
+        </w:rPr>
+        <w:t>を動かし</w:t>
+      </w:r>
+      <w:r>
+        <w:rPr>
+          <w:rFonts w:ascii="Times New Roman" w:hAnsi="Times New Roman"/>
+        </w:rPr>
+        <w:t>，</w:t>
+      </w:r>
+      <w:r>
+        <w:rPr>
+          <w:rFonts w:ascii="Times New Roman" w:hAnsi="Times New Roman" w:hint="eastAsia"/>
+        </w:rPr>
+        <w:t>指定した</w:t>
+      </w:r>
+      <w:r>
+        <w:rPr>
+          <w:rFonts w:ascii="Times New Roman" w:hAnsi="Times New Roman" w:hint="eastAsia"/>
+        </w:rPr>
+        <w:t>ユーザーのフォ</w:t>
+      </w:r>
+      <w:r>
+        <w:rPr>
+          <w:rFonts w:ascii="Times New Roman" w:hAnsi="Times New Roman" w:hint="eastAsia"/>
+        </w:rPr>
+        <w:t>ロー</w:t>
+      </w:r>
+      <w:r>
+        <w:rPr>
+          <w:rFonts w:ascii="Times New Roman" w:hAnsi="Times New Roman"/>
+        </w:rPr>
+        <w:t>，</w:t>
+      </w:r>
+      <w:r>
+        <w:rPr>
+          <w:rFonts w:ascii="Times New Roman" w:hAnsi="Times New Roman" w:hint="eastAsia"/>
+        </w:rPr>
+        <w:t>フォロワー情報を</w:t>
+      </w:r>
+      <w:r>
+        <w:rPr>
+          <w:rFonts w:ascii="Times New Roman" w:hAnsi="Times New Roman"/>
+        </w:rPr>
+        <w:t>JSON</w:t>
+      </w:r>
+      <w:r>
+        <w:rPr>
+          <w:rFonts w:ascii="Times New Roman" w:hAnsi="Times New Roman" w:hint="eastAsia"/>
+        </w:rPr>
+        <w:t>（</w:t>
+      </w:r>
+      <w:r>
+        <w:rPr>
+          <w:rFonts w:ascii="Times New Roman" w:hAnsi="Times New Roman"/>
+        </w:rPr>
+        <w:t>Java Script Object Notation</w:t>
+      </w:r>
+      <w:r>
+        <w:rPr>
+          <w:rFonts w:ascii="Times New Roman" w:hAnsi="Times New Roman" w:hint="eastAsia"/>
+        </w:rPr>
+        <w:t>）形式で</w:t>
+      </w:r>
+      <w:r>
+        <w:rPr>
+          <w:rFonts w:ascii="Times New Roman" w:hAnsi="Times New Roman" w:hint="eastAsia"/>
+        </w:rPr>
+        <w:t>取得する</w:t>
+      </w:r>
+      <w:r>
+        <w:rPr>
+          <w:rFonts w:ascii="Times New Roman" w:hAnsi="Times New Roman" w:hint="eastAsia"/>
+        </w:rPr>
+        <w:t>こと</w:t>
+      </w:r>
+      <w:r>
+        <w:rPr>
+          <w:rFonts w:ascii="Times New Roman" w:hAnsi="Times New Roman" w:hint="eastAsia"/>
+        </w:rPr>
+        <w:t>ができた</w:t>
+      </w:r>
+      <w:r>
+        <w:rPr>
+          <w:rFonts w:ascii="Times New Roman" w:hAnsi="Times New Roman"/>
+        </w:rPr>
+        <w:t>．</w:t>
+      </w:r>
+    </w:p>
+    <w:p>
+      <w:pPr>
+        <w:rPr>
+          <w:rFonts w:ascii="Times New Roman" w:hAnsi="Times New Roman"/>
+        </w:rPr>
+      </w:pPr>
+    </w:p>
+    <w:p>
+      <w:pPr>
+        <w:rPr>
+          <w:rFonts w:ascii="Times New Roman" w:hAnsi="Times New Roman"/>
+        </w:rPr>
+      </w:pPr>
+      <w:r>
+        <w:rPr>
+          <w:rFonts w:ascii="Times New Roman" w:hAnsi="Times New Roman"/>
+        </w:rPr>
+        <w:t>8</w:t>
+      </w:r>
+      <w:r>
+        <w:rPr>
+          <w:rFonts w:ascii="Times New Roman" w:hAnsi="Times New Roman"/>
+        </w:rPr>
+        <w:t>.</w:t>
+      </w:r>
+      <w:r>
+        <w:rPr>
+          <w:rFonts w:ascii="Times New Roman" w:hAnsi="Times New Roman" w:hint="eastAsia"/>
+        </w:rPr>
+        <w:t xml:space="preserve">　今後の計画</w:t>
+      </w:r>
+    </w:p>
+    <w:p>
+      <w:pPr>
+        <w:rPr>
+          <w:rFonts w:ascii="Times New Roman" w:hAnsi="Times New Roman"/>
+        </w:rPr>
+      </w:pPr>
+      <w:r>
+        <w:rPr>
+          <w:rFonts w:ascii="Times New Roman" w:hAnsi="Times New Roman" w:hint="eastAsia"/>
+        </w:rPr>
+        <w:t xml:space="preserve">　ユーザーの情報を取得する</w:t>
+      </w:r>
+      <w:r>
+        <w:rPr>
+          <w:rFonts w:ascii="Times New Roman" w:hAnsi="Times New Roman" w:hint="eastAsia"/>
+        </w:rPr>
+        <w:t>こと</w:t>
+      </w:r>
+      <w:r>
+        <w:rPr>
+          <w:rFonts w:ascii="Times New Roman" w:hAnsi="Times New Roman" w:hint="eastAsia"/>
+        </w:rPr>
+        <w:t>ができたが</w:t>
+      </w:r>
+      <w:r>
+        <w:rPr>
+          <w:rFonts w:ascii="Times New Roman" w:hAnsi="Times New Roman"/>
+        </w:rPr>
+        <w:t>，</w:t>
+      </w:r>
+      <w:r>
+        <w:rPr>
+          <w:rFonts w:ascii="Times New Roman" w:hAnsi="Times New Roman" w:hint="eastAsia"/>
+        </w:rPr>
+        <w:t>これらのデータをどのように分析していくのか決まっていない</w:t>
+      </w:r>
+      <w:r>
+        <w:rPr>
+          <w:rFonts w:ascii="Times New Roman" w:hAnsi="Times New Roman"/>
+        </w:rPr>
+        <w:t>．</w:t>
+      </w:r>
+      <w:r>
+        <w:rPr>
+          <w:rFonts w:ascii="Times New Roman" w:hAnsi="Times New Roman" w:hint="eastAsia"/>
+        </w:rPr>
+        <w:t>まずは分析を行うための方法を明確にする</w:t>
+      </w:r>
+      <w:r>
+        <w:rPr>
+          <w:rFonts w:ascii="Times New Roman" w:hAnsi="Times New Roman"/>
+        </w:rPr>
+        <w:t>，</w:t>
+      </w:r>
+      <w:r>
+        <w:rPr>
+          <w:rFonts w:ascii="Times New Roman" w:hAnsi="Times New Roman" w:hint="eastAsia"/>
+        </w:rPr>
+        <w:t>それと同時に正解データとなるリストを作っていく</w:t>
+      </w:r>
+      <w:r>
+        <w:rPr>
+          <w:rFonts w:ascii="Times New Roman" w:hAnsi="Times New Roman"/>
+        </w:rPr>
+        <w:t>．</w:t>
+      </w:r>
+    </w:p>
+    <w:p>
+      <w:pPr>
+        <w:rPr>
+          <w:rFonts w:ascii="Times New Roman" w:hAnsi="Times New Roman"/>
+        </w:rPr>
+      </w:pPr>
+    </w:p>
+    <w:p>
+      <w:pPr>
+        <w:rPr>
+          <w:rFonts w:ascii="Times New Roman" w:hAnsi="Times New Roman"/>
+        </w:rPr>
+      </w:pPr>
+      <w:r>
+        <w:rPr>
+          <w:rFonts w:ascii="Times New Roman" w:hAnsi="Times New Roman" w:hint="eastAsia"/>
+        </w:rPr>
+        <w:t xml:space="preserve">　</w:t>
+      </w:r>
+      <w:r>
+        <w:rPr>
+          <w:rFonts w:ascii="Times New Roman" w:hAnsi="Times New Roman" w:hint="eastAsia"/>
+        </w:rPr>
+        <w:t>参考文献</w:t>
+      </w:r>
+    </w:p>
+    <w:p>
+      <w:pPr>
+        <w:rPr>
+          <w:rFonts w:ascii="Times" w:eastAsiaTheme="minorEastAsia" w:hAnsi="Times"/>
+          <w:kern w:val="0"/>
+          <w:sz w:val="20"/>
+        </w:rPr>
+      </w:pPr>
+      <w:r>
+        <w:rPr>
+          <w:rFonts w:ascii="Times New Roman" w:hAnsi="Times New Roman"/>
+        </w:rPr>
+        <w:t>[1]</w:t>
+      </w:r>
+      <w:r>
+        <w:rPr>
+          <w:rFonts w:ascii="Times New Roman" w:hAnsi="Times New Roman" w:hint="eastAsia"/>
+        </w:rPr>
+        <w:t xml:space="preserve"> </w:t>
+      </w:r>
+      <w:r>
+        <w:rPr>
+          <w:rFonts w:ascii="Times New Roman" w:hAnsi="Times New Roman" w:hint="eastAsia"/>
+        </w:rPr>
+        <w:t>山下拓也・佐藤晴彦・小山聡・</w:t>
       </w:r>
       <w:bookmarkStart w:id="0" w:name="_GoBack"/>
       <w:bookmarkEnd w:id="0"/>
@@ -502,1126 +1711,13 @@
         <w:rPr>
           <w:rFonts w:ascii="Times New Roman" w:hAnsi="Times New Roman" w:hint="eastAsia"/>
         </w:rPr>
-        <w:t>．</w:t>
-      </w:r>
-      <w:r>
-        <w:rPr>
-          <w:rFonts w:ascii="Times New Roman" w:hAnsi="Times New Roman" w:hint="eastAsia"/>
-        </w:rPr>
-        <w:t xml:space="preserve"> </w:t>
-      </w:r>
-    </w:p>
-    <w:p>
-      <w:pPr>
-        <w:ind w:firstLineChars="100" w:firstLine="212"/>
-        <w:rPr>
-          <w:rFonts w:ascii="Times New Roman" w:hAnsi="Times New Roman" w:hint="eastAsia"/>
-        </w:rPr>
-      </w:pPr>
-      <w:r>
-        <w:rPr>
-          <w:rFonts w:ascii="Times New Roman" w:hAnsi="Times New Roman" w:hint="eastAsia"/>
-        </w:rPr>
-        <w:t>そのためコミュニティを抽出するために</w:t>
-      </w:r>
-      <w:r>
-        <w:rPr>
-          <w:rFonts w:ascii="Times New Roman" w:hAnsi="Times New Roman" w:hint="eastAsia"/>
-        </w:rPr>
-        <w:t>ユーザー間のフォロー関係の情報を取得することでフォロー関係を</w:t>
-      </w:r>
-      <w:r>
-        <w:rPr>
-          <w:rFonts w:ascii="Times New Roman" w:hAnsi="Times New Roman" w:hint="eastAsia"/>
-        </w:rPr>
-        <w:t>俯瞰的に確認しようと</w:t>
-      </w:r>
-      <w:r>
-        <w:rPr>
-          <w:rFonts w:ascii="Times New Roman" w:hAnsi="Times New Roman" w:hint="eastAsia"/>
-        </w:rPr>
-        <w:t>考えた</w:t>
-      </w:r>
-      <w:r>
-        <w:rPr>
-          <w:rFonts w:ascii="Times New Roman" w:hAnsi="Times New Roman"/>
-        </w:rPr>
-        <w:t>．</w:t>
-      </w:r>
-    </w:p>
-    <w:p>
-      <w:pPr>
-        <w:rPr>
-          <w:rFonts w:ascii="Times New Roman" w:hAnsi="Times New Roman"/>
-        </w:rPr>
-      </w:pPr>
-    </w:p>
-    <w:p>
-      <w:pPr>
-        <w:rPr>
-          <w:rFonts w:ascii="Times New Roman" w:hAnsi="Times New Roman"/>
-        </w:rPr>
-      </w:pPr>
-      <w:r>
-        <w:rPr>
-          <w:rFonts w:ascii="Times New Roman" w:hAnsi="Times New Roman" w:hint="eastAsia"/>
-        </w:rPr>
-        <w:t>2.</w:t>
-      </w:r>
-      <w:r>
-        <w:rPr>
-          <w:rFonts w:ascii="Times New Roman" w:hAnsi="Times New Roman" w:hint="eastAsia"/>
-        </w:rPr>
-        <w:t xml:space="preserve">　研究目的</w:t>
-      </w:r>
-    </w:p>
-    <w:p>
-      <w:pPr>
-        <w:rPr>
-          <w:rFonts w:ascii="Times New Roman" w:hAnsi="Times New Roman"/>
-        </w:rPr>
-      </w:pPr>
-      <w:r>
-        <w:rPr>
-          <w:rFonts w:ascii="Times New Roman" w:hAnsi="Times New Roman" w:hint="eastAsia"/>
-        </w:rPr>
-        <w:t xml:space="preserve">　本研究の目的は</w:t>
-      </w:r>
-      <w:r>
-        <w:rPr>
-          <w:rFonts w:ascii="Times New Roman" w:hAnsi="Times New Roman" w:hint="eastAsia"/>
-        </w:rPr>
-        <w:t>検索したい人物</w:t>
-      </w:r>
-      <w:r>
-        <w:rPr>
-          <w:rFonts w:ascii="Times New Roman" w:hAnsi="Times New Roman" w:hint="eastAsia"/>
-        </w:rPr>
-        <w:t>の</w:t>
-      </w:r>
-      <w:r>
-        <w:rPr>
-          <w:rFonts w:ascii="Times New Roman" w:hAnsi="Times New Roman" w:hint="eastAsia"/>
-        </w:rPr>
-        <w:t>Twitter</w:t>
-      </w:r>
-      <w:r>
-        <w:rPr>
-          <w:rFonts w:ascii="Times New Roman" w:hAnsi="Times New Roman" w:hint="eastAsia"/>
-        </w:rPr>
-        <w:t>に持っている</w:t>
-      </w:r>
-      <w:r>
-        <w:rPr>
-          <w:rFonts w:ascii="Times New Roman" w:hAnsi="Times New Roman" w:hint="eastAsia"/>
-        </w:rPr>
-        <w:t>フォロー関係</w:t>
-      </w:r>
-      <w:r>
-        <w:rPr>
-          <w:rFonts w:ascii="Times New Roman" w:hAnsi="Times New Roman" w:hint="eastAsia"/>
-        </w:rPr>
-        <w:t>から，そのユーザーの持つ実際の</w:t>
-      </w:r>
-      <w:r>
-        <w:rPr>
-          <w:rFonts w:ascii="Times New Roman" w:hAnsi="Times New Roman" w:hint="eastAsia"/>
-        </w:rPr>
-        <w:t>コミュニティ</w:t>
-      </w:r>
-      <w:r>
-        <w:rPr>
-          <w:rFonts w:ascii="Times New Roman" w:hAnsi="Times New Roman" w:hint="eastAsia"/>
-        </w:rPr>
-        <w:t>を</w:t>
-      </w:r>
-      <w:r>
-        <w:rPr>
-          <w:rFonts w:ascii="Times New Roman" w:hAnsi="Times New Roman" w:hint="eastAsia"/>
-        </w:rPr>
-        <w:t>見つけ出す</w:t>
-      </w:r>
-      <w:r>
-        <w:rPr>
-          <w:rFonts w:ascii="Times New Roman" w:hAnsi="Times New Roman"/>
-        </w:rPr>
-        <w:t>．</w:t>
-      </w:r>
-      <w:r>
-        <w:rPr>
-          <w:rFonts w:ascii="Times New Roman" w:hAnsi="Times New Roman" w:hint="eastAsia"/>
-        </w:rPr>
-        <w:t>さらにこの研究を行うことで、プロジェクトを円滑に行う為の人的資源マネジメントとして活用</w:t>
-      </w:r>
-      <w:r>
-        <w:rPr>
-          <w:rFonts w:ascii="Times New Roman" w:hAnsi="Times New Roman" w:hint="eastAsia"/>
-        </w:rPr>
-        <w:t>できる</w:t>
-      </w:r>
-      <w:r>
-        <w:rPr>
-          <w:rFonts w:ascii="Times New Roman" w:hAnsi="Times New Roman" w:hint="eastAsia"/>
-        </w:rPr>
-        <w:t>こと</w:t>
-      </w:r>
-      <w:r>
-        <w:rPr>
-          <w:rFonts w:ascii="Times New Roman" w:hAnsi="Times New Roman" w:hint="eastAsia"/>
-        </w:rPr>
-        <w:t>を目指す．</w:t>
-      </w:r>
-    </w:p>
-    <w:p>
-      <w:pPr>
-        <w:rPr>
-          <w:rFonts w:ascii="Times New Roman" w:hAnsi="Times New Roman"/>
-        </w:rPr>
-      </w:pPr>
-    </w:p>
-    <w:p>
-      <w:pPr>
-        <w:rPr>
-          <w:rFonts w:ascii="Times New Roman" w:hAnsi="Times New Roman"/>
-        </w:rPr>
-      </w:pPr>
-      <w:r>
-        <w:rPr>
-          <w:rFonts w:ascii="Times New Roman" w:hAnsi="Times New Roman" w:hint="eastAsia"/>
-        </w:rPr>
-        <w:t>3.</w:t>
-      </w:r>
-      <w:r>
-        <w:rPr>
-          <w:rFonts w:ascii="Times New Roman" w:hAnsi="Times New Roman" w:hint="eastAsia"/>
-        </w:rPr>
-        <w:t xml:space="preserve">　類似研究</w:t>
-      </w:r>
-    </w:p>
-    <w:p>
-      <w:pPr>
-        <w:rPr>
-          <w:rFonts w:ascii="Times New Roman" w:hAnsi="Times New Roman"/>
-        </w:rPr>
-      </w:pPr>
-      <w:r>
-        <w:rPr>
-          <w:rFonts w:ascii="Times New Roman" w:hAnsi="Times New Roman" w:hint="eastAsia"/>
-        </w:rPr>
-        <w:t xml:space="preserve">　</w:t>
-      </w:r>
-      <w:r>
-        <w:rPr>
-          <w:rFonts w:ascii="Times New Roman" w:hAnsi="Times New Roman"/>
-        </w:rPr>
-        <w:t>Twitter</w:t>
-      </w:r>
-      <w:r>
-        <w:rPr>
-          <w:rFonts w:ascii="Times New Roman" w:hAnsi="Times New Roman" w:hint="eastAsia"/>
-        </w:rPr>
-        <w:t>に関する研究は盛んに行われているが</w:t>
-      </w:r>
-      <w:r>
-        <w:rPr>
-          <w:rFonts w:ascii="Times New Roman" w:hAnsi="Times New Roman"/>
-        </w:rPr>
-        <w:t>，</w:t>
-      </w:r>
-      <w:r>
-        <w:rPr>
-          <w:rFonts w:ascii="Times New Roman" w:hAnsi="Times New Roman" w:hint="eastAsia"/>
-        </w:rPr>
-        <w:t>ユーザーのフォロワーとのつながりについて研究しているのは</w:t>
-      </w:r>
-      <w:r>
-        <w:rPr>
-          <w:rFonts w:ascii="Times New Roman" w:hAnsi="Times New Roman"/>
-        </w:rPr>
-        <w:t>，</w:t>
-      </w:r>
-      <w:r>
-        <w:rPr>
-          <w:rFonts w:ascii="Times New Roman" w:hAnsi="Times New Roman" w:hint="eastAsia"/>
-        </w:rPr>
-        <w:t>フォロー関係に基づく</w:t>
-      </w:r>
-      <w:r>
-        <w:rPr>
-          <w:rFonts w:ascii="Times New Roman" w:hAnsi="Times New Roman"/>
-        </w:rPr>
-        <w:t>Twitter</w:t>
-      </w:r>
-      <w:r>
-        <w:rPr>
-          <w:rFonts w:ascii="Times New Roman" w:hAnsi="Times New Roman" w:hint="eastAsia"/>
-        </w:rPr>
-        <w:t>ユーザーの分類の研究</w:t>
-      </w:r>
-      <w:r>
-        <w:rPr>
-          <w:rFonts w:ascii="Times New Roman" w:hAnsi="Times New Roman"/>
-        </w:rPr>
-        <w:t>[1]</w:t>
-      </w:r>
-      <w:r>
-        <w:rPr>
-          <w:rFonts w:ascii="Times New Roman" w:hAnsi="Times New Roman" w:hint="eastAsia"/>
-        </w:rPr>
-        <w:t>が挙げられる</w:t>
-      </w:r>
-      <w:r>
-        <w:rPr>
-          <w:rFonts w:ascii="Times New Roman" w:hAnsi="Times New Roman"/>
-        </w:rPr>
-        <w:t>．</w:t>
-      </w:r>
-    </w:p>
-    <w:p>
-      <w:pPr>
-        <w:rPr>
-          <w:rFonts w:ascii="Times New Roman" w:hAnsi="Times New Roman"/>
-        </w:rPr>
-      </w:pPr>
-      <w:r>
-        <w:rPr>
-          <w:rFonts w:ascii="Times New Roman" w:hAnsi="Times New Roman" w:hint="eastAsia"/>
-        </w:rPr>
-        <w:t xml:space="preserve">　</w:t>
-      </w:r>
-      <w:r>
-        <w:rPr>
-          <w:rFonts w:ascii="Times New Roman" w:hAnsi="Times New Roman" w:hint="eastAsia"/>
-        </w:rPr>
-        <w:t>この研究</w:t>
-      </w:r>
-      <w:r>
-        <w:rPr>
-          <w:rFonts w:ascii="Times New Roman" w:hAnsi="Times New Roman" w:hint="eastAsia"/>
-        </w:rPr>
-        <w:t>で</w:t>
-      </w:r>
-      <w:r>
-        <w:rPr>
-          <w:rFonts w:ascii="Times New Roman" w:hAnsi="Times New Roman" w:hint="eastAsia"/>
-        </w:rPr>
-        <w:t>はフォロー関係からクラスタリング分析を行い，その結果からクラスタを出力</w:t>
-      </w:r>
-      <w:r>
-        <w:rPr>
-          <w:rFonts w:ascii="Times New Roman" w:hAnsi="Times New Roman" w:hint="eastAsia"/>
-        </w:rPr>
-        <w:t>できるシステムを作成</w:t>
-      </w:r>
-      <w:r>
-        <w:rPr>
-          <w:rFonts w:ascii="Times New Roman" w:hAnsi="Times New Roman" w:hint="eastAsia"/>
-        </w:rPr>
-        <w:t>し</w:t>
-      </w:r>
-      <w:r>
-        <w:rPr>
-          <w:rFonts w:ascii="Times New Roman" w:hAnsi="Times New Roman" w:hint="eastAsia"/>
-        </w:rPr>
-        <w:t>て</w:t>
-      </w:r>
-      <w:r>
-        <w:rPr>
-          <w:rFonts w:ascii="Times New Roman" w:hAnsi="Times New Roman" w:hint="eastAsia"/>
-        </w:rPr>
-        <w:t>いる</w:t>
-      </w:r>
-      <w:r>
-        <w:rPr>
-          <w:rFonts w:ascii="Times New Roman" w:hAnsi="Times New Roman" w:hint="eastAsia"/>
-        </w:rPr>
-        <w:t>．この</w:t>
-      </w:r>
-      <w:r>
-        <w:rPr>
-          <w:rFonts w:ascii="Times New Roman" w:hAnsi="Times New Roman" w:hint="eastAsia"/>
-        </w:rPr>
-        <w:t>研究はシステムが</w:t>
-      </w:r>
-      <w:r>
-        <w:rPr>
-          <w:rFonts w:ascii="Times New Roman" w:hAnsi="Times New Roman" w:hint="eastAsia"/>
-        </w:rPr>
-        <w:t>結果と</w:t>
-      </w:r>
-      <w:r>
-        <w:rPr>
-          <w:rFonts w:ascii="Times New Roman" w:hAnsi="Times New Roman" w:hint="eastAsia"/>
-        </w:rPr>
-        <w:t>して出力したクラスタの内容と</w:t>
-      </w:r>
-      <w:r>
-        <w:rPr>
-          <w:rFonts w:ascii="Times New Roman" w:hAnsi="Times New Roman" w:hint="eastAsia"/>
-        </w:rPr>
-        <w:t>手作業で作成した</w:t>
-      </w:r>
-      <w:r>
-        <w:rPr>
-          <w:rFonts w:ascii="Times New Roman" w:hAnsi="Times New Roman" w:hint="eastAsia"/>
-        </w:rPr>
-        <w:t>理想のクラスタを</w:t>
-      </w:r>
-      <w:r>
-        <w:rPr>
-          <w:rFonts w:ascii="Times New Roman" w:hAnsi="Times New Roman" w:hint="eastAsia"/>
-        </w:rPr>
-        <w:t>比べる</w:t>
-      </w:r>
-      <w:r>
-        <w:rPr>
-          <w:rFonts w:ascii="Times New Roman" w:hAnsi="Times New Roman" w:hint="eastAsia"/>
-        </w:rPr>
-        <w:t>こと</w:t>
-      </w:r>
-      <w:r>
-        <w:rPr>
-          <w:rFonts w:ascii="Times New Roman" w:hAnsi="Times New Roman" w:hint="eastAsia"/>
-        </w:rPr>
-        <w:t>で</w:t>
-      </w:r>
-      <w:r>
-        <w:rPr>
-          <w:rFonts w:ascii="Times New Roman" w:hAnsi="Times New Roman" w:hint="eastAsia"/>
-        </w:rPr>
-        <w:t>研究の</w:t>
-      </w:r>
-      <w:r>
-        <w:rPr>
-          <w:rFonts w:ascii="Times New Roman" w:hAnsi="Times New Roman" w:hint="eastAsia"/>
-        </w:rPr>
-        <w:t>評価</w:t>
-      </w:r>
-      <w:r>
-        <w:rPr>
-          <w:rFonts w:ascii="Times New Roman" w:hAnsi="Times New Roman" w:hint="eastAsia"/>
-        </w:rPr>
-        <w:lastRenderedPageBreak/>
-        <w:t>を行っている</w:t>
-      </w:r>
-      <w:r>
-        <w:rPr>
-          <w:rFonts w:ascii="Times New Roman" w:hAnsi="Times New Roman"/>
-        </w:rPr>
-        <w:t>．</w:t>
-      </w:r>
-      <w:r>
-        <w:rPr>
-          <w:rFonts w:ascii="Times New Roman" w:hAnsi="Times New Roman"/>
-        </w:rPr>
-        <w:t xml:space="preserve"> </w:t>
-      </w:r>
-    </w:p>
-    <w:p>
-      <w:pPr>
-        <w:rPr>
-          <w:rFonts w:ascii="Times New Roman" w:hAnsi="Times New Roman"/>
-        </w:rPr>
-      </w:pPr>
-    </w:p>
-    <w:p>
-      <w:pPr>
-        <w:rPr>
-          <w:rFonts w:ascii="Times New Roman" w:hAnsi="Times New Roman"/>
-        </w:rPr>
-      </w:pPr>
-      <w:r>
-        <w:rPr>
-          <w:rFonts w:ascii="Times New Roman" w:hAnsi="Times New Roman"/>
-        </w:rPr>
-        <w:t>4.</w:t>
-      </w:r>
-      <w:r>
-        <w:rPr>
-          <w:rFonts w:ascii="Times New Roman" w:hAnsi="Times New Roman" w:hint="eastAsia"/>
-        </w:rPr>
-        <w:t xml:space="preserve">　</w:t>
-      </w:r>
-      <w:r>
-        <w:rPr>
-          <w:rFonts w:ascii="Times New Roman" w:hAnsi="Times New Roman" w:hint="eastAsia"/>
-        </w:rPr>
-        <w:t>成果物のイメージ</w:t>
-      </w:r>
-    </w:p>
-    <w:p>
-      <w:pPr>
-        <w:rPr>
-          <w:rFonts w:ascii="Times New Roman" w:hAnsi="Times New Roman"/>
-        </w:rPr>
-      </w:pPr>
-      <w:r>
-        <w:rPr>
-          <w:rFonts w:ascii="Times New Roman" w:hAnsi="Times New Roman" w:hint="eastAsia"/>
-        </w:rPr>
-        <w:t xml:space="preserve">　</w:t>
-      </w:r>
-      <w:r>
-        <w:rPr>
-          <w:rFonts w:ascii="Times New Roman" w:hAnsi="Times New Roman" w:hint="eastAsia"/>
-        </w:rPr>
-        <w:t>Twitter</w:t>
-      </w:r>
-      <w:r>
-        <w:rPr>
-          <w:rFonts w:ascii="Times New Roman" w:hAnsi="Times New Roman" w:hint="eastAsia"/>
-        </w:rPr>
-        <w:t>のフォロー関係を使って，調べたい</w:t>
-      </w:r>
-      <w:r>
-        <w:rPr>
-          <w:rFonts w:ascii="Times New Roman" w:hAnsi="Times New Roman" w:hint="eastAsia"/>
-        </w:rPr>
-        <w:t>ユーザー</w:t>
-      </w:r>
-      <w:r>
-        <w:rPr>
-          <w:rFonts w:ascii="Times New Roman" w:hAnsi="Times New Roman" w:hint="eastAsia"/>
-        </w:rPr>
-        <w:t>の持つ周辺の</w:t>
-      </w:r>
-      <w:r>
-        <w:rPr>
-          <w:rFonts w:ascii="Times New Roman" w:hAnsi="Times New Roman" w:hint="eastAsia"/>
-        </w:rPr>
-        <w:t>コミュニティを抽出</w:t>
-      </w:r>
-      <w:r>
-        <w:rPr>
-          <w:rFonts w:ascii="Times New Roman" w:hAnsi="Times New Roman" w:hint="eastAsia"/>
-        </w:rPr>
-        <w:t>し評価</w:t>
-      </w:r>
-      <w:r>
-        <w:rPr>
-          <w:rFonts w:ascii="Times New Roman" w:hAnsi="Times New Roman" w:hint="eastAsia"/>
-        </w:rPr>
-        <w:t>したものを研究の成果物とする</w:t>
-      </w:r>
-      <w:r>
-        <w:rPr>
-          <w:rFonts w:ascii="Times New Roman" w:hAnsi="Times New Roman" w:hint="eastAsia"/>
-        </w:rPr>
-        <w:t>．</w:t>
-      </w:r>
-    </w:p>
-    <w:p>
-      <w:pPr>
-        <w:ind w:firstLineChars="100" w:firstLine="212"/>
-        <w:rPr>
-          <w:rFonts w:ascii="Times New Roman" w:hAnsi="Times New Roman"/>
-        </w:rPr>
-      </w:pPr>
-      <w:r>
-        <w:rPr>
-          <w:rFonts w:ascii="Times New Roman" w:hAnsi="Times New Roman" w:hint="eastAsia"/>
-        </w:rPr>
-        <w:t>この研究方法は，まず</w:t>
-      </w:r>
-      <w:r>
-        <w:rPr>
-          <w:rFonts w:ascii="Times New Roman" w:hAnsi="Times New Roman" w:hint="eastAsia"/>
-        </w:rPr>
-        <w:t>調べたい</w:t>
-      </w:r>
-      <w:r>
-        <w:rPr>
-          <w:rFonts w:ascii="Times New Roman" w:hAnsi="Times New Roman" w:hint="eastAsia"/>
-        </w:rPr>
-        <w:t>ユーザー</w:t>
-      </w:r>
-      <w:r>
-        <w:rPr>
-          <w:rFonts w:ascii="Times New Roman" w:hAnsi="Times New Roman" w:hint="eastAsia"/>
-        </w:rPr>
-        <w:t>が</w:t>
-      </w:r>
-      <w:r>
-        <w:rPr>
-          <w:rFonts w:ascii="Times New Roman" w:hAnsi="Times New Roman" w:hint="eastAsia"/>
-        </w:rPr>
-        <w:t>Twitter</w:t>
-      </w:r>
-      <w:r>
-        <w:rPr>
-          <w:rFonts w:ascii="Times New Roman" w:hAnsi="Times New Roman" w:hint="eastAsia"/>
-        </w:rPr>
-        <w:t>で使用しているユーザー名</w:t>
-      </w:r>
-      <w:r>
-        <w:rPr>
-          <w:rFonts w:ascii="Times New Roman" w:hAnsi="Times New Roman" w:hint="eastAsia"/>
-        </w:rPr>
-        <w:t>を</w:t>
-      </w:r>
-      <w:r>
-        <w:rPr>
-          <w:rFonts w:ascii="Times New Roman" w:hAnsi="Times New Roman" w:hint="eastAsia"/>
-        </w:rPr>
-        <w:t>入力することで</w:t>
-      </w:r>
-      <w:proofErr w:type="spellStart"/>
-      <w:r>
-        <w:rPr>
-          <w:rFonts w:ascii="Times New Roman" w:hAnsi="Times New Roman"/>
-        </w:rPr>
-        <w:t>TwitterAPI</w:t>
-      </w:r>
-      <w:proofErr w:type="spellEnd"/>
-      <w:r>
-        <w:rPr>
-          <w:rFonts w:ascii="Times New Roman" w:hAnsi="Times New Roman" w:hint="eastAsia"/>
-        </w:rPr>
-        <w:t>か</w:t>
-      </w:r>
-      <w:r>
-        <w:rPr>
-          <w:rFonts w:ascii="Times New Roman" w:hAnsi="Times New Roman" w:hint="eastAsia"/>
-        </w:rPr>
-        <w:t>らその</w:t>
-      </w:r>
-      <w:r>
-        <w:rPr>
-          <w:rFonts w:ascii="Times New Roman" w:hAnsi="Times New Roman" w:hint="eastAsia"/>
-        </w:rPr>
-        <w:t>ユーザーのフォローしている相手と</w:t>
-      </w:r>
-      <w:r>
-        <w:rPr>
-          <w:rFonts w:ascii="Times New Roman" w:hAnsi="Times New Roman" w:hint="eastAsia"/>
-        </w:rPr>
-        <w:t>フォロー</w:t>
-      </w:r>
-      <w:r>
-        <w:rPr>
-          <w:rFonts w:ascii="Times New Roman" w:hAnsi="Times New Roman" w:hint="eastAsia"/>
-        </w:rPr>
-        <w:t>されている相手</w:t>
-      </w:r>
-      <w:r>
-        <w:rPr>
-          <w:rFonts w:ascii="Times New Roman" w:hAnsi="Times New Roman" w:hint="eastAsia"/>
-        </w:rPr>
-        <w:t>のユーザー名</w:t>
-      </w:r>
-      <w:r>
-        <w:rPr>
-          <w:rFonts w:ascii="Times New Roman" w:hAnsi="Times New Roman" w:hint="eastAsia"/>
-        </w:rPr>
-        <w:t>を取得する．</w:t>
-      </w:r>
-      <w:r>
-        <w:rPr>
-          <w:rFonts w:ascii="Times New Roman" w:hAnsi="Times New Roman" w:hint="eastAsia"/>
-        </w:rPr>
-        <w:t>これを</w:t>
-      </w:r>
-      <w:r>
-        <w:rPr>
-          <w:rFonts w:ascii="Times New Roman" w:hAnsi="Times New Roman" w:hint="eastAsia"/>
-        </w:rPr>
-        <w:t>最初に取得したユーザーの中から複数回</w:t>
-      </w:r>
-      <w:r>
-        <w:rPr>
-          <w:rFonts w:ascii="Times New Roman" w:hAnsi="Times New Roman" w:hint="eastAsia"/>
-        </w:rPr>
-        <w:t>繰り返すことで</w:t>
-      </w:r>
-      <w:r>
-        <w:rPr>
-          <w:rFonts w:ascii="Times New Roman" w:hAnsi="Times New Roman" w:hint="eastAsia"/>
-        </w:rPr>
-        <w:t>調べたユーザーの持つ</w:t>
-      </w:r>
-      <w:r>
-        <w:rPr>
-          <w:rFonts w:ascii="Times New Roman" w:hAnsi="Times New Roman" w:hint="eastAsia"/>
-        </w:rPr>
-        <w:t>フォロー関係</w:t>
-      </w:r>
-      <w:r>
-        <w:rPr>
-          <w:rFonts w:ascii="Times New Roman" w:hAnsi="Times New Roman" w:hint="eastAsia"/>
-        </w:rPr>
-        <w:t>を</w:t>
-      </w:r>
-      <w:r>
-        <w:rPr>
-          <w:rFonts w:ascii="Times New Roman" w:hAnsi="Times New Roman" w:hint="eastAsia"/>
-        </w:rPr>
-        <w:t>見つけ</w:t>
-      </w:r>
-      <w:r>
-        <w:rPr>
-          <w:rFonts w:ascii="Times New Roman" w:hAnsi="Times New Roman" w:hint="eastAsia"/>
-        </w:rPr>
-        <w:t>出すことができると考える．さらに</w:t>
-      </w:r>
-      <w:r>
-        <w:rPr>
-          <w:rFonts w:ascii="Times New Roman" w:hAnsi="Times New Roman" w:hint="eastAsia"/>
-        </w:rPr>
-        <w:t>取得</w:t>
-      </w:r>
-      <w:r>
-        <w:rPr>
-          <w:rFonts w:ascii="Times New Roman" w:hAnsi="Times New Roman" w:hint="eastAsia"/>
-        </w:rPr>
-        <w:t>した</w:t>
-      </w:r>
-      <w:r>
-        <w:rPr>
-          <w:rFonts w:ascii="Times New Roman" w:hAnsi="Times New Roman" w:hint="eastAsia"/>
-        </w:rPr>
-        <w:t>ユーザー</w:t>
-      </w:r>
-      <w:r>
-        <w:rPr>
-          <w:rFonts w:ascii="Times New Roman" w:hAnsi="Times New Roman" w:hint="eastAsia"/>
-        </w:rPr>
-        <w:t>の一致を</w:t>
-      </w:r>
-      <w:r>
-        <w:rPr>
-          <w:rFonts w:ascii="Times New Roman" w:hAnsi="Times New Roman" w:hint="eastAsia"/>
-        </w:rPr>
-        <w:t>距離</w:t>
-      </w:r>
-      <w:r>
-        <w:rPr>
-          <w:rFonts w:ascii="Times New Roman" w:hAnsi="Times New Roman" w:hint="eastAsia"/>
-        </w:rPr>
-        <w:t>と考え</w:t>
-      </w:r>
-      <w:r>
-        <w:rPr>
-          <w:rFonts w:ascii="Times New Roman" w:hAnsi="Times New Roman" w:hint="eastAsia"/>
-        </w:rPr>
-        <w:t>，</w:t>
-      </w:r>
-      <w:r>
-        <w:rPr>
-          <w:rFonts w:ascii="Times New Roman" w:hAnsi="Times New Roman" w:hint="eastAsia"/>
-        </w:rPr>
-        <w:t>その距離の近いユーザーをコミュニティとしそれを結果とする</w:t>
-      </w:r>
-      <w:r>
-        <w:rPr>
-          <w:rFonts w:ascii="Times New Roman" w:hAnsi="Times New Roman"/>
-        </w:rPr>
-        <w:t>．</w:t>
-      </w:r>
-    </w:p>
-    <w:p>
-      <w:pPr>
-        <w:rPr>
-          <w:rFonts w:ascii="Times New Roman" w:hAnsi="Times New Roman"/>
-        </w:rPr>
-      </w:pPr>
-    </w:p>
-    <w:p>
-      <w:pPr>
-        <w:rPr>
-          <w:rFonts w:ascii="Times New Roman" w:hAnsi="Times New Roman"/>
-        </w:rPr>
-      </w:pPr>
-      <w:r>
-        <w:rPr>
-          <w:rFonts w:ascii="Times New Roman" w:hAnsi="Times New Roman"/>
-        </w:rPr>
-        <w:t>5.</w:t>
-      </w:r>
-      <w:r>
-        <w:rPr>
-          <w:rFonts w:ascii="Times New Roman" w:hAnsi="Times New Roman" w:hint="eastAsia"/>
-        </w:rPr>
-        <w:t xml:space="preserve">　</w:t>
-      </w:r>
-      <w:r>
-        <w:rPr>
-          <w:rFonts w:ascii="Times New Roman" w:hAnsi="Times New Roman" w:hint="eastAsia"/>
-        </w:rPr>
-        <w:t>評価方法</w:t>
-      </w:r>
-    </w:p>
-    <w:p>
-      <w:pPr>
-        <w:rPr>
-          <w:rFonts w:ascii="Times New Roman" w:hAnsi="Times New Roman"/>
-        </w:rPr>
-      </w:pPr>
-      <w:r>
-        <w:rPr>
-          <w:rFonts w:ascii="Times New Roman" w:hAnsi="Times New Roman" w:hint="eastAsia"/>
-        </w:rPr>
-        <w:t xml:space="preserve">　成果物の評価方法は</w:t>
-      </w:r>
-      <w:r>
-        <w:rPr>
-          <w:rFonts w:ascii="Times New Roman" w:hAnsi="Times New Roman" w:hint="eastAsia"/>
-        </w:rPr>
-        <w:t>実際の正解データとなるリストを複数作成しそのリストと</w:t>
-      </w:r>
-      <w:r>
-        <w:rPr>
-          <w:rFonts w:ascii="Times New Roman" w:hAnsi="Times New Roman"/>
-        </w:rPr>
-        <w:t>，</w:t>
-      </w:r>
-      <w:r>
-        <w:rPr>
-          <w:rFonts w:ascii="Times New Roman" w:hAnsi="Times New Roman" w:hint="eastAsia"/>
-        </w:rPr>
-        <w:t>成果物のシステムの出すリストとの一致する数を調べ</w:t>
-      </w:r>
-      <w:r>
-        <w:rPr>
-          <w:rFonts w:ascii="Times New Roman" w:hAnsi="Times New Roman"/>
-        </w:rPr>
-        <w:t>，</w:t>
-      </w:r>
-      <w:r>
-        <w:rPr>
-          <w:rFonts w:ascii="Times New Roman" w:hAnsi="Times New Roman" w:hint="eastAsia"/>
-        </w:rPr>
-        <w:t>再現率と精度を出すことで評価を行う</w:t>
-      </w:r>
-      <w:r>
-        <w:rPr>
-          <w:rFonts w:ascii="Times New Roman" w:hAnsi="Times New Roman"/>
-        </w:rPr>
-        <w:t>．</w:t>
-      </w:r>
-    </w:p>
-    <w:p>
-      <w:pPr>
-        <w:rPr>
-          <w:rFonts w:ascii="Times New Roman" w:hAnsi="Times New Roman"/>
-        </w:rPr>
-      </w:pPr>
-    </w:p>
-    <w:p>
-      <w:pPr>
-        <w:rPr>
-          <w:rFonts w:ascii="Times New Roman" w:hAnsi="Times New Roman"/>
-        </w:rPr>
-      </w:pPr>
-      <w:r>
-        <w:rPr>
-          <w:rFonts w:ascii="Times New Roman" w:hAnsi="Times New Roman"/>
-        </w:rPr>
-        <w:t>6.</w:t>
-      </w:r>
-      <w:r>
-        <w:rPr>
-          <w:rFonts w:ascii="Times New Roman" w:hAnsi="Times New Roman" w:hint="eastAsia"/>
-        </w:rPr>
-        <w:t xml:space="preserve">　</w:t>
-      </w:r>
-      <w:r>
-        <w:rPr>
-          <w:rFonts w:ascii="Times New Roman" w:hAnsi="Times New Roman" w:hint="eastAsia"/>
-        </w:rPr>
-        <w:t>進捗状況</w:t>
-      </w:r>
-    </w:p>
-    <w:p>
-      <w:pPr>
-        <w:rPr>
-          <w:rFonts w:ascii="Times New Roman" w:hAnsi="Times New Roman"/>
-        </w:rPr>
-      </w:pPr>
-      <w:r>
-        <w:rPr>
-          <w:rFonts w:ascii="Times New Roman" w:hAnsi="Times New Roman" w:hint="eastAsia"/>
-        </w:rPr>
-        <w:t xml:space="preserve">　現在の進捗状況は</w:t>
-      </w:r>
-      <w:r>
-        <w:rPr>
-          <w:rFonts w:ascii="Times New Roman" w:hAnsi="Times New Roman"/>
-        </w:rPr>
-        <w:t>Linux</w:t>
-      </w:r>
-      <w:r>
-        <w:rPr>
-          <w:rFonts w:ascii="Times New Roman" w:hAnsi="Times New Roman" w:hint="eastAsia"/>
-        </w:rPr>
-        <w:t>のディストリビューションの１つである</w:t>
-      </w:r>
-      <w:r>
-        <w:rPr>
-          <w:rFonts w:ascii="Times New Roman" w:hAnsi="Times New Roman"/>
-        </w:rPr>
-        <w:t>Ubuntu</w:t>
-      </w:r>
-      <w:r>
-        <w:rPr>
-          <w:rFonts w:ascii="Times New Roman" w:hAnsi="Times New Roman" w:hint="eastAsia"/>
-        </w:rPr>
-        <w:t>上で</w:t>
-      </w:r>
-      <w:r>
-        <w:rPr>
-          <w:rFonts w:ascii="Times New Roman" w:hAnsi="Times New Roman"/>
-        </w:rPr>
-        <w:t>python</w:t>
-      </w:r>
-      <w:r>
-        <w:rPr>
-          <w:rFonts w:ascii="Times New Roman" w:hAnsi="Times New Roman" w:hint="eastAsia"/>
-        </w:rPr>
-        <w:t>を使って</w:t>
-      </w:r>
-      <w:proofErr w:type="spellStart"/>
-      <w:r>
-        <w:rPr>
-          <w:rFonts w:ascii="Times New Roman" w:hAnsi="Times New Roman"/>
-        </w:rPr>
-        <w:t>TwitterAPI</w:t>
-      </w:r>
-      <w:proofErr w:type="spellEnd"/>
-      <w:r>
-        <w:rPr>
-          <w:rFonts w:ascii="Times New Roman" w:hAnsi="Times New Roman" w:hint="eastAsia"/>
-        </w:rPr>
-        <w:t>を動かし</w:t>
-      </w:r>
-      <w:r>
-        <w:rPr>
-          <w:rFonts w:ascii="Times New Roman" w:hAnsi="Times New Roman"/>
-        </w:rPr>
-        <w:t>，</w:t>
-      </w:r>
-      <w:r>
-        <w:rPr>
-          <w:rFonts w:ascii="Times New Roman" w:hAnsi="Times New Roman" w:hint="eastAsia"/>
-        </w:rPr>
-        <w:t>指定した</w:t>
-      </w:r>
-      <w:r>
-        <w:rPr>
-          <w:rFonts w:ascii="Times New Roman" w:hAnsi="Times New Roman" w:hint="eastAsia"/>
-        </w:rPr>
-        <w:t>ユーザーのフォ</w:t>
-      </w:r>
-      <w:r>
-        <w:rPr>
-          <w:rFonts w:ascii="Times New Roman" w:hAnsi="Times New Roman" w:hint="eastAsia"/>
-        </w:rPr>
-        <w:t>ロー</w:t>
-      </w:r>
-      <w:r>
-        <w:rPr>
-          <w:rFonts w:ascii="Times New Roman" w:hAnsi="Times New Roman"/>
-        </w:rPr>
-        <w:t>，</w:t>
-      </w:r>
-      <w:r>
-        <w:rPr>
-          <w:rFonts w:ascii="Times New Roman" w:hAnsi="Times New Roman" w:hint="eastAsia"/>
-        </w:rPr>
-        <w:t>フォロワー情報を</w:t>
-      </w:r>
-      <w:r>
-        <w:rPr>
-          <w:rFonts w:ascii="Times New Roman" w:hAnsi="Times New Roman"/>
-        </w:rPr>
-        <w:t>JSON</w:t>
-      </w:r>
-      <w:r>
-        <w:rPr>
-          <w:rFonts w:ascii="Times New Roman" w:hAnsi="Times New Roman" w:hint="eastAsia"/>
-        </w:rPr>
-        <w:t>（</w:t>
-      </w:r>
-      <w:r>
-        <w:rPr>
-          <w:rFonts w:ascii="Times New Roman" w:hAnsi="Times New Roman"/>
-        </w:rPr>
-        <w:t>Java Script Object Notation</w:t>
-      </w:r>
-      <w:r>
-        <w:rPr>
-          <w:rFonts w:ascii="Times New Roman" w:hAnsi="Times New Roman" w:hint="eastAsia"/>
-        </w:rPr>
-        <w:t>）形式で</w:t>
-      </w:r>
-      <w:r>
-        <w:rPr>
-          <w:rFonts w:ascii="Times New Roman" w:hAnsi="Times New Roman" w:hint="eastAsia"/>
-        </w:rPr>
-        <w:t>取得する</w:t>
-      </w:r>
-      <w:r>
-        <w:rPr>
-          <w:rFonts w:ascii="Times New Roman" w:hAnsi="Times New Roman" w:hint="eastAsia"/>
-        </w:rPr>
-        <w:t>こと</w:t>
-      </w:r>
-      <w:r>
-        <w:rPr>
-          <w:rFonts w:ascii="Times New Roman" w:hAnsi="Times New Roman" w:hint="eastAsia"/>
-        </w:rPr>
-        <w:t>ができた</w:t>
-      </w:r>
-      <w:r>
-        <w:rPr>
-          <w:rFonts w:ascii="Times New Roman" w:hAnsi="Times New Roman"/>
-        </w:rPr>
-        <w:t>．</w:t>
-      </w:r>
-    </w:p>
-    <w:p>
-      <w:pPr>
-        <w:rPr>
-          <w:rFonts w:ascii="Times New Roman" w:hAnsi="Times New Roman"/>
-        </w:rPr>
-      </w:pPr>
-    </w:p>
-    <w:p>
-      <w:pPr>
-        <w:rPr>
-          <w:rFonts w:ascii="Times New Roman" w:hAnsi="Times New Roman"/>
-        </w:rPr>
-      </w:pPr>
-      <w:r>
-        <w:rPr>
-          <w:rFonts w:ascii="Times New Roman" w:hAnsi="Times New Roman"/>
-        </w:rPr>
-        <w:t>7.</w:t>
-      </w:r>
-      <w:r>
-        <w:rPr>
-          <w:rFonts w:ascii="Times New Roman" w:hAnsi="Times New Roman" w:hint="eastAsia"/>
-        </w:rPr>
-        <w:t xml:space="preserve">　今後の計画</w:t>
-      </w:r>
-    </w:p>
-    <w:p>
-      <w:pPr>
-        <w:rPr>
-          <w:rFonts w:ascii="Times New Roman" w:hAnsi="Times New Roman"/>
-        </w:rPr>
-      </w:pPr>
-      <w:r>
-        <w:rPr>
-          <w:rFonts w:ascii="Times New Roman" w:hAnsi="Times New Roman" w:hint="eastAsia"/>
-        </w:rPr>
-        <w:t xml:space="preserve">　ユーザーの情報を取得する</w:t>
-      </w:r>
-      <w:r>
-        <w:rPr>
-          <w:rFonts w:ascii="Times New Roman" w:hAnsi="Times New Roman" w:hint="eastAsia"/>
-        </w:rPr>
-        <w:t>こと</w:t>
-      </w:r>
-      <w:r>
-        <w:rPr>
-          <w:rFonts w:ascii="Times New Roman" w:hAnsi="Times New Roman" w:hint="eastAsia"/>
-        </w:rPr>
-        <w:t>ができたが</w:t>
-      </w:r>
-      <w:r>
-        <w:rPr>
-          <w:rFonts w:ascii="Times New Roman" w:hAnsi="Times New Roman"/>
-        </w:rPr>
-        <w:t>，</w:t>
-      </w:r>
-      <w:r>
-        <w:rPr>
-          <w:rFonts w:ascii="Times New Roman" w:hAnsi="Times New Roman" w:hint="eastAsia"/>
-        </w:rPr>
-        <w:t>これらのデータをどのように分析していくのか決まっていない</w:t>
-      </w:r>
-      <w:r>
-        <w:rPr>
-          <w:rFonts w:ascii="Times New Roman" w:hAnsi="Times New Roman"/>
-        </w:rPr>
-        <w:t>．</w:t>
-      </w:r>
-      <w:r>
-        <w:rPr>
-          <w:rFonts w:ascii="Times New Roman" w:hAnsi="Times New Roman" w:hint="eastAsia"/>
-        </w:rPr>
-        <w:t>まずは分析を行うための方法を明確にする</w:t>
-      </w:r>
-      <w:r>
-        <w:rPr>
-          <w:rFonts w:ascii="Times New Roman" w:hAnsi="Times New Roman"/>
-        </w:rPr>
-        <w:t>，</w:t>
-      </w:r>
-      <w:r>
-        <w:rPr>
-          <w:rFonts w:ascii="Times New Roman" w:hAnsi="Times New Roman" w:hint="eastAsia"/>
-        </w:rPr>
-        <w:t>それと同時に正解データとなるリストを作っていく</w:t>
-      </w:r>
-      <w:r>
-        <w:rPr>
-          <w:rFonts w:ascii="Times New Roman" w:hAnsi="Times New Roman"/>
-        </w:rPr>
-        <w:t>．</w:t>
-      </w:r>
-    </w:p>
-    <w:p>
-      <w:pPr>
-        <w:rPr>
-          <w:rFonts w:ascii="Times New Roman" w:hAnsi="Times New Roman"/>
-        </w:rPr>
-      </w:pPr>
-    </w:p>
-    <w:p>
-      <w:pPr>
-        <w:rPr>
-          <w:rFonts w:ascii="Times New Roman" w:hAnsi="Times New Roman"/>
-        </w:rPr>
-      </w:pPr>
-      <w:r>
-        <w:rPr>
-          <w:rFonts w:ascii="Times New Roman" w:hAnsi="Times New Roman" w:hint="eastAsia"/>
-        </w:rPr>
-        <w:t xml:space="preserve">　</w:t>
-      </w:r>
-      <w:r>
-        <w:rPr>
-          <w:rFonts w:ascii="Times New Roman" w:hAnsi="Times New Roman" w:hint="eastAsia"/>
-        </w:rPr>
-        <w:t>参考文献</w:t>
-      </w:r>
-    </w:p>
-    <w:p>
-      <w:pPr>
-        <w:rPr>
-          <w:rFonts w:ascii="Times" w:eastAsiaTheme="minorEastAsia" w:hAnsi="Times" w:hint="eastAsia"/>
-          <w:kern w:val="0"/>
-          <w:sz w:val="20"/>
-        </w:rPr>
-      </w:pPr>
-      <w:r>
-        <w:rPr>
-          <w:rFonts w:ascii="Times New Roman" w:hAnsi="Times New Roman"/>
-        </w:rPr>
-        <w:t>[1]</w:t>
-      </w:r>
-      <w:r>
-        <w:rPr>
-          <w:rFonts w:ascii="Times New Roman" w:hAnsi="Times New Roman" w:hint="eastAsia"/>
-        </w:rPr>
-        <w:t xml:space="preserve"> </w:t>
-      </w:r>
-      <w:r>
-        <w:rPr>
-          <w:rFonts w:ascii="Times New Roman" w:hAnsi="Times New Roman" w:hint="eastAsia"/>
-        </w:rPr>
-        <w:t>山下拓也・佐藤晴彦・小山聡・栗原正仁（</w:t>
+        <w:t>栗原正仁</w:t>
+      </w:r>
+      <w:r>
+        <w:rPr>
+          <w:rFonts w:ascii="Times New Roman" w:hAnsi="Times New Roman" w:hint="eastAsia"/>
+        </w:rPr>
+        <w:t>(</w:t>
       </w:r>
       <w:r>
         <w:rPr>
@@ -1633,7 +1729,13 @@
         <w:rPr>
           <w:rFonts w:ascii="Times New Roman" w:hAnsi="Times New Roman" w:hint="eastAsia"/>
         </w:rPr>
-        <w:t>）「</w:t>
+        <w:t>)</w:t>
+      </w:r>
+      <w:r>
+        <w:rPr>
+          <w:rFonts w:ascii="Times New Roman" w:hAnsi="Times New Roman" w:hint="eastAsia"/>
+        </w:rPr>
+        <w:t>「</w:t>
       </w:r>
       <w:r>
         <w:rPr>
@@ -1726,7 +1828,7 @@
 </file>
 
 <file path=word/endnotes.xml><?xml version="1.0" encoding="utf-8"?>
-<w:endnotes xmlns:wpc="http://schemas.microsoft.com/office/word/2010/wordprocessingCanvas" xmlns:mc="http://schemas.openxmlformats.org/markup-compatibility/2006" xmlns:o="urn:schemas-microsoft-com:office:office" xmlns:r="http://schemas.openxmlformats.org/officeDocument/2006/relationships" xmlns:m="http://schemas.openxmlformats.org/officeDocument/2006/math" xmlns:v="urn:schemas-microsoft-com:vml" xmlns:wp14="http://schemas.microsoft.com/office/word/2010/wordprocessingDrawing" xmlns:wp="http://schemas.openxmlformats.org/drawingml/2006/wordprocessingDrawing" xmlns:w10="urn:schemas-microsoft-com:office:word" xmlns:w="http://schemas.openxmlformats.org/wordprocessingml/2006/main" xmlns:w14="http://schemas.microsoft.com/office/word/2010/wordml" xmlns:wpg="http://schemas.microsoft.com/office/word/2010/wordprocessingGroup" xmlns:wpi="http://schemas.microsoft.com/office/word/2010/wordprocessingInk" xmlns:wne="http://schemas.microsoft.com/office/word/2006/wordml" xmlns:wps="http://schemas.microsoft.com/office/word/2010/wordprocessingShape" mc:Ignorable="w14 wp14">
+<w:endnotes xmlns:wpc="http://schemas.microsoft.com/office/word/2010/wordprocessingCanvas" xmlns:mo="http://schemas.microsoft.com/office/mac/office/2008/main" xmlns:mc="http://schemas.openxmlformats.org/markup-compatibility/2006" xmlns:mv="urn:schemas-microsoft-com:mac:vml" xmlns:o="urn:schemas-microsoft-com:office:office" xmlns:r="http://schemas.openxmlformats.org/officeDocument/2006/relationships" xmlns:m="http://schemas.openxmlformats.org/officeDocument/2006/math" xmlns:v="urn:schemas-microsoft-com:vml" xmlns:wp14="http://schemas.microsoft.com/office/word/2010/wordprocessingDrawing" xmlns:wp="http://schemas.openxmlformats.org/drawingml/2006/wordprocessingDrawing" xmlns:w10="urn:schemas-microsoft-com:office:word" xmlns:w="http://schemas.openxmlformats.org/wordprocessingml/2006/main" xmlns:w14="http://schemas.microsoft.com/office/word/2010/wordml" xmlns:wpg="http://schemas.microsoft.com/office/word/2010/wordprocessingGroup" xmlns:wpi="http://schemas.microsoft.com/office/word/2010/wordprocessingInk" xmlns:wne="http://schemas.microsoft.com/office/word/2006/wordml" xmlns:wps="http://schemas.microsoft.com/office/word/2010/wordprocessingShape" mc:Ignorable="w14 wp14">
   <w:endnote w:type="separator" w:id="-1">
     <w:p>
       <w:r>
@@ -1745,7 +1847,7 @@
 </file>
 
 <file path=word/footnotes.xml><?xml version="1.0" encoding="utf-8"?>
-<w:footnotes xmlns:wpc="http://schemas.microsoft.com/office/word/2010/wordprocessingCanvas" xmlns:mc="http://schemas.openxmlformats.org/markup-compatibility/2006" xmlns:o="urn:schemas-microsoft-com:office:office" xmlns:r="http://schemas.openxmlformats.org/officeDocument/2006/relationships" xmlns:m="http://schemas.openxmlformats.org/officeDocument/2006/math" xmlns:v="urn:schemas-microsoft-com:vml" xmlns:wp14="http://schemas.microsoft.com/office/word/2010/wordprocessingDrawing" xmlns:wp="http://schemas.openxmlformats.org/drawingml/2006/wordprocessingDrawing" xmlns:w10="urn:schemas-microsoft-com:office:word" xmlns:w="http://schemas.openxmlformats.org/wordprocessingml/2006/main" xmlns:w14="http://schemas.microsoft.com/office/word/2010/wordml" xmlns:wpg="http://schemas.microsoft.com/office/word/2010/wordprocessingGroup" xmlns:wpi="http://schemas.microsoft.com/office/word/2010/wordprocessingInk" xmlns:wne="http://schemas.microsoft.com/office/word/2006/wordml" xmlns:wps="http://schemas.microsoft.com/office/word/2010/wordprocessingShape" mc:Ignorable="w14 wp14">
+<w:footnotes xmlns:wpc="http://schemas.microsoft.com/office/word/2010/wordprocessingCanvas" xmlns:mo="http://schemas.microsoft.com/office/mac/office/2008/main" xmlns:mc="http://schemas.openxmlformats.org/markup-compatibility/2006" xmlns:mv="urn:schemas-microsoft-com:mac:vml" xmlns:o="urn:schemas-microsoft-com:office:office" xmlns:r="http://schemas.openxmlformats.org/officeDocument/2006/relationships" xmlns:m="http://schemas.openxmlformats.org/officeDocument/2006/math" xmlns:v="urn:schemas-microsoft-com:vml" xmlns:wp14="http://schemas.microsoft.com/office/word/2010/wordprocessingDrawing" xmlns:wp="http://schemas.openxmlformats.org/drawingml/2006/wordprocessingDrawing" xmlns:w10="urn:schemas-microsoft-com:office:word" xmlns:w="http://schemas.openxmlformats.org/wordprocessingml/2006/main" xmlns:w14="http://schemas.microsoft.com/office/word/2010/wordml" xmlns:wpg="http://schemas.microsoft.com/office/word/2010/wordprocessingGroup" xmlns:wpi="http://schemas.microsoft.com/office/word/2010/wordprocessingInk" xmlns:wne="http://schemas.microsoft.com/office/word/2006/wordml" xmlns:wps="http://schemas.microsoft.com/office/word/2010/wordprocessingShape" mc:Ignorable="w14 wp14">
   <w:footnote w:type="separator" w:id="-1">
     <w:p>
       <w:r>
@@ -1764,7 +1866,7 @@
 </file>
 
 <file path=word/numbering.xml><?xml version="1.0" encoding="utf-8"?>
-<w:numbering xmlns:wpc="http://schemas.microsoft.com/office/word/2010/wordprocessingCanvas" xmlns:mc="http://schemas.openxmlformats.org/markup-compatibility/2006" xmlns:o="urn:schemas-microsoft-com:office:office" xmlns:r="http://schemas.openxmlformats.org/officeDocument/2006/relationships" xmlns:m="http://schemas.openxmlformats.org/officeDocument/2006/math" xmlns:v="urn:schemas-microsoft-com:vml" xmlns:wp14="http://schemas.microsoft.com/office/word/2010/wordprocessingDrawing" xmlns:wp="http://schemas.openxmlformats.org/drawingml/2006/wordprocessingDrawing" xmlns:w10="urn:schemas-microsoft-com:office:word" xmlns:w="http://schemas.openxmlformats.org/wordprocessingml/2006/main" xmlns:w14="http://schemas.microsoft.com/office/word/2010/wordml" xmlns:wpg="http://schemas.microsoft.com/office/word/2010/wordprocessingGroup" xmlns:wpi="http://schemas.microsoft.com/office/word/2010/wordprocessingInk" xmlns:wne="http://schemas.microsoft.com/office/word/2006/wordml" xmlns:wps="http://schemas.microsoft.com/office/word/2010/wordprocessingShape" mc:Ignorable="w14 wp14">
+<w:numbering xmlns:wpc="http://schemas.microsoft.com/office/word/2010/wordprocessingCanvas" xmlns:mo="http://schemas.microsoft.com/office/mac/office/2008/main" xmlns:mc="http://schemas.openxmlformats.org/markup-compatibility/2006" xmlns:mv="urn:schemas-microsoft-com:mac:vml" xmlns:o="urn:schemas-microsoft-com:office:office" xmlns:r="http://schemas.openxmlformats.org/officeDocument/2006/relationships" xmlns:m="http://schemas.openxmlformats.org/officeDocument/2006/math" xmlns:v="urn:schemas-microsoft-com:vml" xmlns:wp14="http://schemas.microsoft.com/office/word/2010/wordprocessingDrawing" xmlns:wp="http://schemas.openxmlformats.org/drawingml/2006/wordprocessingDrawing" xmlns:w10="urn:schemas-microsoft-com:office:word" xmlns:w="http://schemas.openxmlformats.org/wordprocessingml/2006/main" xmlns:w14="http://schemas.microsoft.com/office/word/2010/wordml" xmlns:wpg="http://schemas.microsoft.com/office/word/2010/wordprocessingGroup" xmlns:wpi="http://schemas.microsoft.com/office/word/2010/wordprocessingInk" xmlns:wne="http://schemas.microsoft.com/office/word/2006/wordml" xmlns:wps="http://schemas.microsoft.com/office/word/2010/wordprocessingShape" mc:Ignorable="w14 wp14">
   <w:abstractNum w:abstractNumId="0">
     <w:nsid w:val="18D44461"/>
     <w:multiLevelType w:val="hybridMultilevel"/>
@@ -2130,7 +2232,7 @@
     </w:rPrDefault>
     <w:pPrDefault/>
   </w:docDefaults>
-  <w:latentStyles w:defLockedState="0" w:defUIPriority="0" w:defSemiHidden="0" w:defUnhideWhenUsed="0" w:defQFormat="0" w:count="267">
+  <w:latentStyles w:defLockedState="0" w:defUIPriority="0" w:defSemiHidden="0" w:defUnhideWhenUsed="0" w:defQFormat="0" w:count="276">
     <w:lsdException w:name="Normal" w:qFormat="1"/>
     <w:lsdException w:name="heading 1" w:qFormat="1"/>
     <w:lsdException w:name="heading 2" w:semiHidden="1" w:unhideWhenUsed="1" w:qFormat="1"/>
@@ -2429,7 +2531,7 @@
 </file>
 
 <file path=word/stylesWithEffects.xml><?xml version="1.0" encoding="utf-8"?>
-<w:styles xmlns:wpc="http://schemas.microsoft.com/office/word/2010/wordprocessingCanvas" xmlns:mc="http://schemas.openxmlformats.org/markup-compatibility/2006" xmlns:o="urn:schemas-microsoft-com:office:office" xmlns:r="http://schemas.openxmlformats.org/officeDocument/2006/relationships" xmlns:m="http://schemas.openxmlformats.org/officeDocument/2006/math" xmlns:v="urn:schemas-microsoft-com:vml" xmlns:wp14="http://schemas.microsoft.com/office/word/2010/wordprocessingDrawing" xmlns:wp="http://schemas.openxmlformats.org/drawingml/2006/wordprocessingDrawing" xmlns:w10="urn:schemas-microsoft-com:office:word" xmlns:w="http://schemas.openxmlformats.org/wordprocessingml/2006/main" xmlns:w14="http://schemas.microsoft.com/office/word/2010/wordml" xmlns:wpg="http://schemas.microsoft.com/office/word/2010/wordprocessingGroup" xmlns:wpi="http://schemas.microsoft.com/office/word/2010/wordprocessingInk" xmlns:wne="http://schemas.microsoft.com/office/word/2006/wordml" xmlns:wps="http://schemas.microsoft.com/office/word/2010/wordprocessingShape" mc:Ignorable="w14 wp14">
+<w:styles xmlns:wpc="http://schemas.microsoft.com/office/word/2010/wordprocessingCanvas" xmlns:mo="http://schemas.microsoft.com/office/mac/office/2008/main" xmlns:mc="http://schemas.openxmlformats.org/markup-compatibility/2006" xmlns:mv="urn:schemas-microsoft-com:mac:vml" xmlns:o="urn:schemas-microsoft-com:office:office" xmlns:r="http://schemas.openxmlformats.org/officeDocument/2006/relationships" xmlns:m="http://schemas.openxmlformats.org/officeDocument/2006/math" xmlns:v="urn:schemas-microsoft-com:vml" xmlns:wp14="http://schemas.microsoft.com/office/word/2010/wordprocessingDrawing" xmlns:wp="http://schemas.openxmlformats.org/drawingml/2006/wordprocessingDrawing" xmlns:w10="urn:schemas-microsoft-com:office:word" xmlns:w="http://schemas.openxmlformats.org/wordprocessingml/2006/main" xmlns:w14="http://schemas.microsoft.com/office/word/2010/wordml" xmlns:wpg="http://schemas.microsoft.com/office/word/2010/wordprocessingGroup" xmlns:wpi="http://schemas.microsoft.com/office/word/2010/wordprocessingInk" xmlns:wne="http://schemas.microsoft.com/office/word/2006/wordml" xmlns:wps="http://schemas.microsoft.com/office/word/2010/wordprocessingShape" mc:Ignorable="w14 wp14">
   <w:docDefaults>
     <w:rPrDefault>
       <w:rPr>
@@ -2439,7 +2541,7 @@
     </w:rPrDefault>
     <w:pPrDefault/>
   </w:docDefaults>
-  <w:latentStyles w:defLockedState="0" w:defUIPriority="0" w:defSemiHidden="0" w:defUnhideWhenUsed="0" w:defQFormat="0" w:count="267">
+  <w:latentStyles w:defLockedState="0" w:defUIPriority="0" w:defSemiHidden="0" w:defUnhideWhenUsed="0" w:defQFormat="0" w:count="276">
     <w:lsdException w:name="Normal" w:qFormat="1"/>
     <w:lsdException w:name="heading 1" w:qFormat="1"/>
     <w:lsdException w:name="heading 2" w:semiHidden="1" w:unhideWhenUsed="1" w:qFormat="1"/>
@@ -3027,7 +3129,7 @@
 </file>
 
 <file path=customXml/itemProps1.xml><?xml version="1.0" encoding="utf-8"?>
-<ds:datastoreItem xmlns:ds="http://schemas.openxmlformats.org/officeDocument/2006/customXml" ds:itemID="{A189D09E-6FBB-40B2-A0C6-6E5090F0DCE3}">
+<ds:datastoreItem xmlns:ds="http://schemas.openxmlformats.org/officeDocument/2006/customXml" ds:itemID="{24C8CC1B-187F-C144-B6C7-08378970942C}">
   <ds:schemaRefs>
     <ds:schemaRef ds:uri="http://schemas.openxmlformats.org/officeDocument/2006/bibliography"/>
   </ds:schemaRefs>

--- a/卒業論文/2013/渡邊雄大/卒研中間審査用研究概要.docx
+++ b/卒業論文/2013/渡邊雄大/卒研中間審査用研究概要.docx
@@ -1,6 +1,6 @@
 
 <file path=word/document.xml><?xml version="1.0" encoding="utf-8"?>
-<w:document xmlns:wpc="http://schemas.microsoft.com/office/word/2010/wordprocessingCanvas" xmlns:mo="http://schemas.microsoft.com/office/mac/office/2008/main" xmlns:mc="http://schemas.openxmlformats.org/markup-compatibility/2006" xmlns:mv="urn:schemas-microsoft-com:mac:vml" xmlns:o="urn:schemas-microsoft-com:office:office" xmlns:r="http://schemas.openxmlformats.org/officeDocument/2006/relationships" xmlns:m="http://schemas.openxmlformats.org/officeDocument/2006/math" xmlns:v="urn:schemas-microsoft-com:vml" xmlns:wp14="http://schemas.microsoft.com/office/word/2010/wordprocessingDrawing" xmlns:wp="http://schemas.openxmlformats.org/drawingml/2006/wordprocessingDrawing" xmlns:w10="urn:schemas-microsoft-com:office:word" xmlns:w="http://schemas.openxmlformats.org/wordprocessingml/2006/main" xmlns:w14="http://schemas.microsoft.com/office/word/2010/wordml" xmlns:wpg="http://schemas.microsoft.com/office/word/2010/wordprocessingGroup" xmlns:wpi="http://schemas.microsoft.com/office/word/2010/wordprocessingInk" xmlns:wne="http://schemas.microsoft.com/office/word/2006/wordml" xmlns:wps="http://schemas.microsoft.com/office/word/2010/wordprocessingShape" mc:Ignorable="w14 wp14">
+<w:document xmlns:wpc="http://schemas.microsoft.com/office/word/2010/wordprocessingCanvas" xmlns:mc="http://schemas.openxmlformats.org/markup-compatibility/2006" xmlns:o="urn:schemas-microsoft-com:office:office" xmlns:r="http://schemas.openxmlformats.org/officeDocument/2006/relationships" xmlns:m="http://schemas.openxmlformats.org/officeDocument/2006/math" xmlns:v="urn:schemas-microsoft-com:vml" xmlns:wp14="http://schemas.microsoft.com/office/word/2010/wordprocessingDrawing" xmlns:wp="http://schemas.openxmlformats.org/drawingml/2006/wordprocessingDrawing" xmlns:w10="urn:schemas-microsoft-com:office:word" xmlns:w="http://schemas.openxmlformats.org/wordprocessingml/2006/main" xmlns:w14="http://schemas.microsoft.com/office/word/2010/wordml" xmlns:wpg="http://schemas.microsoft.com/office/word/2010/wordprocessingGroup" xmlns:wpi="http://schemas.microsoft.com/office/word/2010/wordprocessingInk" xmlns:wne="http://schemas.microsoft.com/office/word/2006/wordml" xmlns:wps="http://schemas.microsoft.com/office/word/2010/wordprocessingShape" mc:Ignorable="w14 wp14">
   <w:body>
     <w:p>
       <w:pPr>
@@ -58,7 +58,15 @@
         <w:rPr>
           <w:rFonts w:ascii="Times New Roman" w:hAnsi="Times New Roman" w:hint="eastAsia"/>
         </w:rPr>
-        <w:t>プロジェクトマネジメントコース</w:t>
+        <w:t>PM</w:t>
+      </w:r>
+      <w:bookmarkStart w:id="0" w:name="_GoBack"/>
+      <w:bookmarkEnd w:id="0"/>
+      <w:r>
+        <w:rPr>
+          <w:rFonts w:ascii="Times New Roman" w:hAnsi="Times New Roman" w:hint="eastAsia"/>
+        </w:rPr>
+        <w:t>コース</w:t>
       </w:r>
       <w:r>
         <w:rPr>
@@ -96,13 +104,6 @@
         </w:rPr>
         <w:t>渡邊雄大</w:t>
       </w:r>
-    </w:p>
-    <w:p>
-      <w:pPr>
-        <w:rPr>
-          <w:rFonts w:ascii="Times New Roman" w:hAnsi="Times New Roman"/>
-        </w:rPr>
-      </w:pPr>
     </w:p>
     <w:p>
       <w:pPr>
@@ -174,7 +175,103 @@
         <w:rPr>
           <w:rFonts w:ascii="Times New Roman" w:hAnsi="Times New Roman" w:hint="eastAsia"/>
         </w:rPr>
-        <w:t>（以下</w:t>
+        <w:t>（</w:t>
+      </w:r>
+      <w:r>
+        <w:rPr>
+          <w:rFonts w:ascii="Times New Roman" w:hAnsi="Times New Roman"/>
+        </w:rPr>
+        <w:t>SNS</w:t>
+      </w:r>
+      <w:r>
+        <w:rPr>
+          <w:rFonts w:ascii="Times New Roman" w:hAnsi="Times New Roman" w:hint="eastAsia"/>
+        </w:rPr>
+        <w:t>）を使用している人はとても多くいる</w:t>
+      </w:r>
+      <w:r>
+        <w:rPr>
+          <w:rFonts w:ascii="Times New Roman" w:hAnsi="Times New Roman"/>
+        </w:rPr>
+        <w:t>．</w:t>
+      </w:r>
+      <w:r>
+        <w:rPr>
+          <w:rFonts w:ascii="Times New Roman" w:hAnsi="Times New Roman" w:hint="eastAsia"/>
+        </w:rPr>
+        <w:t>その</w:t>
+      </w:r>
+      <w:r>
+        <w:rPr>
+          <w:rFonts w:ascii="Times New Roman" w:hAnsi="Times New Roman"/>
+        </w:rPr>
+        <w:t>SNS</w:t>
+      </w:r>
+      <w:r>
+        <w:rPr>
+          <w:rFonts w:ascii="Times New Roman" w:hAnsi="Times New Roman" w:hint="eastAsia"/>
+        </w:rPr>
+        <w:t>の中でも</w:t>
+      </w:r>
+      <w:r>
+        <w:rPr>
+          <w:rFonts w:ascii="Times New Roman" w:hAnsi="Times New Roman"/>
+        </w:rPr>
+        <w:t>Twitter</w:t>
+      </w:r>
+      <w:r>
+        <w:rPr>
+          <w:rFonts w:ascii="Times New Roman" w:hAnsi="Times New Roman" w:hint="eastAsia"/>
+        </w:rPr>
+        <w:t>はそれを代表する１つである，なぜなら</w:t>
+      </w:r>
+      <w:r>
+        <w:rPr>
+          <w:rFonts w:ascii="Times New Roman" w:hAnsi="Times New Roman"/>
+        </w:rPr>
+        <w:t>Twitter</w:t>
+      </w:r>
+      <w:r>
+        <w:rPr>
+          <w:rFonts w:ascii="Times New Roman" w:hAnsi="Times New Roman" w:hint="eastAsia"/>
+        </w:rPr>
+        <w:t>はアクティブ</w:t>
+      </w:r>
+      <w:r>
+        <w:rPr>
+          <w:rFonts w:ascii="Times New Roman" w:hAnsi="Times New Roman" w:hint="eastAsia"/>
+        </w:rPr>
+        <w:t>ユーザー</w:t>
+      </w:r>
+      <w:r>
+        <w:rPr>
+          <w:rFonts w:ascii="Times New Roman" w:hAnsi="Times New Roman" w:hint="eastAsia"/>
+        </w:rPr>
+        <w:t>数が</w:t>
+      </w:r>
+      <w:r>
+        <w:rPr>
+          <w:rFonts w:ascii="Times New Roman" w:hAnsi="Times New Roman" w:hint="eastAsia"/>
+        </w:rPr>
+        <w:t>2</w:t>
+      </w:r>
+      <w:r>
+        <w:rPr>
+          <w:rFonts w:ascii="Times New Roman" w:hAnsi="Times New Roman" w:hint="eastAsia"/>
+        </w:rPr>
+        <w:t>億</w:t>
+      </w:r>
+      <w:r>
+        <w:rPr>
+          <w:rFonts w:ascii="Times New Roman" w:hAnsi="Times New Roman" w:hint="eastAsia"/>
+        </w:rPr>
+        <w:t>3</w:t>
+      </w:r>
+      <w:r>
+        <w:rPr>
+          <w:rFonts w:ascii="Times New Roman" w:hAnsi="Times New Roman" w:hint="eastAsia"/>
+        </w:rPr>
+        <w:t>千万人もいることだけでなく</w:t>
       </w:r>
       <w:r>
         <w:rPr>
@@ -184,6 +281,60 @@
       </w:r>
       <w:r>
         <w:rPr>
+          <w:rFonts w:ascii="Times New Roman" w:hAnsi="Times New Roman" w:hint="eastAsia"/>
+        </w:rPr>
+        <w:t>ツイートと呼ばれるマイクロブログが一日平均で</w:t>
+      </w:r>
+      <w:r>
+        <w:rPr>
+          <w:rFonts w:ascii="Times New Roman" w:hAnsi="Times New Roman"/>
+        </w:rPr>
+        <w:t>5</w:t>
+      </w:r>
+      <w:r>
+        <w:rPr>
+          <w:rFonts w:ascii="Times New Roman" w:hAnsi="Times New Roman" w:hint="eastAsia"/>
+        </w:rPr>
+        <w:t>億件も送信されているからだ（</w:t>
+      </w:r>
+      <w:r>
+        <w:rPr>
+          <w:rFonts w:ascii="Times New Roman" w:hAnsi="Times New Roman"/>
+        </w:rPr>
+        <w:t>2014</w:t>
+      </w:r>
+      <w:r>
+        <w:rPr>
+          <w:rFonts w:ascii="Times New Roman" w:hAnsi="Times New Roman" w:hint="eastAsia"/>
+        </w:rPr>
+        <w:t>年</w:t>
+      </w:r>
+      <w:r>
+        <w:rPr>
+          <w:rFonts w:ascii="Times New Roman" w:hAnsi="Times New Roman"/>
+        </w:rPr>
+        <w:t>9</w:t>
+      </w:r>
+      <w:r>
+        <w:rPr>
+          <w:rFonts w:ascii="Times New Roman" w:hAnsi="Times New Roman" w:hint="eastAsia"/>
+        </w:rPr>
+        <w:t>月現在）．そのため</w:t>
+      </w:r>
+      <w:r>
+        <w:rPr>
+          <w:rFonts w:ascii="Times New Roman" w:hAnsi="Times New Roman"/>
+        </w:rPr>
+        <w:t>Twitter</w:t>
+      </w:r>
+      <w:r>
+        <w:rPr>
+          <w:rFonts w:ascii="Times New Roman" w:hAnsi="Times New Roman" w:hint="eastAsia"/>
+        </w:rPr>
+        <w:t>は調査する価値のある</w:t>
+      </w:r>
+      <w:r>
+        <w:rPr>
           <w:rFonts w:ascii="Times New Roman" w:hAnsi="Times New Roman"/>
         </w:rPr>
         <w:t>SNS</w:t>
@@ -192,7 +343,7 @@
         <w:rPr>
           <w:rFonts w:ascii="Times New Roman" w:hAnsi="Times New Roman" w:hint="eastAsia"/>
         </w:rPr>
-        <w:t>と呼ぶ）を使用している人はとても多くいる</w:t>
+        <w:t>の１つであると考えられる</w:t>
       </w:r>
       <w:r>
         <w:rPr>
@@ -202,25 +353,26 @@
       </w:r>
       <w:r>
         <w:rPr>
-          <w:rFonts w:ascii="Times New Roman" w:hAnsi="Times New Roman" w:hint="eastAsia"/>
-        </w:rPr>
-        <w:t>その</w:t>
-      </w:r>
-      <w:r>
-        <w:rPr>
-          <w:rFonts w:ascii="Times New Roman" w:hAnsi="Times New Roman"/>
-        </w:rPr>
-        <w:t>SNS</w:t>
-      </w:r>
-      <w:r>
-        <w:rPr>
-          <w:rFonts w:ascii="Times New Roman" w:hAnsi="Times New Roman" w:hint="eastAsia"/>
-        </w:rPr>
-        <w:t>の中でも</w:t>
-      </w:r>
-      <w:r>
-        <w:rPr>
-          <w:rFonts w:ascii="Times New Roman" w:hAnsi="Times New Roman"/>
+          <w:rFonts w:ascii="Times New Roman" w:hAnsi="Times New Roman"/>
+        </w:rPr>
+        <w:t xml:space="preserve"> </w:t>
+      </w:r>
+    </w:p>
+    <w:p>
+      <w:pPr>
+        <w:rPr>
+          <w:rFonts w:ascii="Times New Roman" w:hAnsi="Times New Roman" w:hint="eastAsia"/>
+        </w:rPr>
+      </w:pPr>
+      <w:r>
+        <w:rPr>
+          <w:rFonts w:ascii="Times New Roman" w:hAnsi="Times New Roman" w:hint="eastAsia"/>
+        </w:rPr>
+        <w:t xml:space="preserve">　</w:t>
+      </w:r>
+      <w:r>
+        <w:rPr>
+          <w:rFonts w:ascii="Times New Roman" w:hAnsi="Times New Roman" w:hint="eastAsia"/>
         </w:rPr>
         <w:t>Twitter</w:t>
       </w:r>
@@ -228,11 +380,101 @@
         <w:rPr>
           <w:rFonts w:ascii="Times New Roman" w:hAnsi="Times New Roman" w:hint="eastAsia"/>
         </w:rPr>
-        <w:t>はそれを代表する１つである，なぜなら</w:t>
-      </w:r>
-      <w:r>
-        <w:rPr>
-          <w:rFonts w:ascii="Times New Roman" w:hAnsi="Times New Roman"/>
+        <w:t>はツイートと呼ばれる短い文字列を投稿するためのサービスである</w:t>
+      </w:r>
+      <w:r>
+        <w:rPr>
+          <w:rFonts w:ascii="Times New Roman" w:hAnsi="Times New Roman" w:hint="eastAsia"/>
+        </w:rPr>
+        <w:t>．</w:t>
+      </w:r>
+      <w:r>
+        <w:rPr>
+          <w:rFonts w:ascii="Times New Roman" w:hAnsi="Times New Roman" w:hint="eastAsia"/>
+        </w:rPr>
+        <w:t>自分以外のユーザーのツイートを読むためには</w:t>
+      </w:r>
+      <w:r>
+        <w:rPr>
+          <w:rFonts w:ascii="Times New Roman" w:hAnsi="Times New Roman" w:hint="eastAsia"/>
+        </w:rPr>
+        <w:t>，</w:t>
+      </w:r>
+      <w:r>
+        <w:rPr>
+          <w:rFonts w:ascii="Times New Roman" w:hAnsi="Times New Roman" w:hint="eastAsia"/>
+        </w:rPr>
+        <w:t>そのユーザーのページにアクセスするか</w:t>
+      </w:r>
+      <w:r>
+        <w:rPr>
+          <w:rFonts w:ascii="Times New Roman" w:hAnsi="Times New Roman" w:hint="eastAsia"/>
+        </w:rPr>
+        <w:t>，</w:t>
+      </w:r>
+      <w:r>
+        <w:rPr>
+          <w:rFonts w:ascii="Times New Roman" w:hAnsi="Times New Roman" w:hint="eastAsia"/>
+        </w:rPr>
+        <w:t>そのユーザーをフォローする必要がある</w:t>
+      </w:r>
+      <w:r>
+        <w:rPr>
+          <w:rFonts w:ascii="Times New Roman" w:hAnsi="Times New Roman" w:hint="eastAsia"/>
+        </w:rPr>
+        <w:t>．</w:t>
+      </w:r>
+      <w:r>
+        <w:rPr>
+          <w:rFonts w:ascii="Times New Roman" w:hAnsi="Times New Roman" w:hint="eastAsia"/>
+        </w:rPr>
+        <w:t>フォローしているユーザーのツイートは</w:t>
+      </w:r>
+      <w:r>
+        <w:rPr>
+          <w:rFonts w:ascii="Times New Roman" w:hAnsi="Times New Roman" w:hint="eastAsia"/>
+        </w:rPr>
+        <w:t>，</w:t>
+      </w:r>
+      <w:r>
+        <w:rPr>
+          <w:rFonts w:ascii="Times New Roman" w:hAnsi="Times New Roman" w:hint="eastAsia"/>
+        </w:rPr>
+        <w:t>ひとまとめにされ</w:t>
+      </w:r>
+      <w:r>
+        <w:rPr>
+          <w:rFonts w:ascii="Times New Roman" w:hAnsi="Times New Roman" w:hint="eastAsia"/>
+        </w:rPr>
+        <w:t>，</w:t>
+      </w:r>
+      <w:r>
+        <w:rPr>
+          <w:rFonts w:ascii="Times New Roman" w:hAnsi="Times New Roman" w:hint="eastAsia"/>
+        </w:rPr>
+        <w:t>タイムラインを形成する</w:t>
+      </w:r>
+      <w:r>
+        <w:rPr>
+          <w:rFonts w:ascii="Times New Roman" w:hAnsi="Times New Roman" w:hint="eastAsia"/>
+        </w:rPr>
+        <w:t>．</w:t>
+      </w:r>
+      <w:r>
+        <w:rPr>
+          <w:rFonts w:ascii="Times New Roman" w:hAnsi="Times New Roman" w:hint="eastAsia"/>
+        </w:rPr>
+        <w:t>誰が誰をフォローしているかという情報（フォロー関係）は</w:t>
+      </w:r>
+      <w:r>
+        <w:rPr>
+          <w:rFonts w:ascii="Times New Roman" w:hAnsi="Times New Roman" w:hint="eastAsia"/>
+        </w:rPr>
+        <w:t>，</w:t>
+      </w:r>
+      <w:r>
+        <w:rPr>
+          <w:rFonts w:ascii="Times New Roman" w:hAnsi="Times New Roman" w:hint="eastAsia"/>
         </w:rPr>
         <w:t>Twitter</w:t>
       </w:r>
@@ -240,7 +482,192 @@
         <w:rPr>
           <w:rFonts w:ascii="Times New Roman" w:hAnsi="Times New Roman" w:hint="eastAsia"/>
         </w:rPr>
-        <w:t>はアクティブ</w:t>
+        <w:t>におけるユーザーのつながりの一つの表現である</w:t>
+      </w:r>
+      <w:r>
+        <w:rPr>
+          <w:rFonts w:ascii="Times New Roman" w:hAnsi="Times New Roman" w:hint="eastAsia"/>
+        </w:rPr>
+        <w:t>．</w:t>
+      </w:r>
+      <w:r>
+        <w:rPr>
+          <w:rFonts w:ascii="Times New Roman" w:hAnsi="Times New Roman" w:hint="eastAsia"/>
+        </w:rPr>
+        <w:t>仮に</w:t>
+      </w:r>
+      <w:r>
+        <w:rPr>
+          <w:rFonts w:ascii="Times New Roman" w:hAnsi="Times New Roman" w:hint="eastAsia"/>
+        </w:rPr>
+        <w:t>Twitter</w:t>
+      </w:r>
+      <w:r>
+        <w:rPr>
+          <w:rFonts w:ascii="Times New Roman" w:hAnsi="Times New Roman" w:hint="eastAsia"/>
+        </w:rPr>
+        <w:t>上でユーザーがコミュニティを形成していたとすれば</w:t>
+      </w:r>
+      <w:r>
+        <w:rPr>
+          <w:rFonts w:ascii="Times New Roman" w:hAnsi="Times New Roman" w:hint="eastAsia"/>
+        </w:rPr>
+        <w:t>，</w:t>
+      </w:r>
+      <w:r>
+        <w:rPr>
+          <w:rFonts w:ascii="Times New Roman" w:hAnsi="Times New Roman" w:hint="eastAsia"/>
+        </w:rPr>
+        <w:t>フォロー関係にもそれが反映されていると思われる</w:t>
+      </w:r>
+      <w:r>
+        <w:rPr>
+          <w:rFonts w:ascii="Times New Roman" w:hAnsi="Times New Roman" w:hint="eastAsia"/>
+        </w:rPr>
+        <w:t>．</w:t>
+      </w:r>
+      <w:r>
+        <w:rPr>
+          <w:rFonts w:ascii="Times New Roman" w:hAnsi="Times New Roman" w:hint="eastAsia"/>
+        </w:rPr>
+        <w:t>そのコミュニティを抽出することができれば</w:t>
+      </w:r>
+      <w:r>
+        <w:rPr>
+          <w:rFonts w:ascii="Times New Roman" w:hAnsi="Times New Roman" w:hint="eastAsia"/>
+        </w:rPr>
+        <w:t>，</w:t>
+      </w:r>
+      <w:r>
+        <w:rPr>
+          <w:rFonts w:ascii="Times New Roman" w:hAnsi="Times New Roman" w:hint="eastAsia"/>
+        </w:rPr>
+        <w:t>フォローすべきユーザーの発見が容易になるなど</w:t>
+      </w:r>
+      <w:r>
+        <w:rPr>
+          <w:rFonts w:ascii="Times New Roman" w:hAnsi="Times New Roman" w:hint="eastAsia"/>
+        </w:rPr>
+        <w:t>，</w:t>
+      </w:r>
+      <w:r>
+        <w:rPr>
+          <w:rFonts w:ascii="Times New Roman" w:hAnsi="Times New Roman" w:hint="eastAsia"/>
+        </w:rPr>
+        <w:t>Twitter</w:t>
+      </w:r>
+      <w:r>
+        <w:rPr>
+          <w:rFonts w:ascii="Times New Roman" w:hAnsi="Times New Roman" w:hint="eastAsia"/>
+        </w:rPr>
+        <w:t>のユーザビリティが大きく向上することが期待される</w:t>
+      </w:r>
+      <w:r>
+        <w:rPr>
+          <w:rFonts w:ascii="Times New Roman" w:hAnsi="Times New Roman" w:hint="eastAsia"/>
+        </w:rPr>
+        <w:t>．</w:t>
+      </w:r>
+    </w:p>
+    <w:p>
+      <w:pPr>
+        <w:ind w:firstLineChars="50" w:firstLine="106"/>
+        <w:rPr>
+          <w:rFonts w:ascii="Times New Roman" w:hAnsi="Times New Roman"/>
+        </w:rPr>
+      </w:pPr>
+      <w:r>
+        <w:rPr>
+          <w:rFonts w:ascii="Times New Roman" w:hAnsi="Times New Roman" w:hint="eastAsia"/>
+        </w:rPr>
+        <w:t>そのため</w:t>
+      </w:r>
+      <w:r>
+        <w:rPr>
+          <w:rFonts w:ascii="Times New Roman" w:hAnsi="Times New Roman" w:hint="eastAsia"/>
+        </w:rPr>
+        <w:t>，</w:t>
+      </w:r>
+      <w:r>
+        <w:rPr>
+          <w:rFonts w:ascii="Times New Roman" w:hAnsi="Times New Roman" w:hint="eastAsia"/>
+        </w:rPr>
+        <w:t>コミュニティを抽出するために</w:t>
+      </w:r>
+      <w:r>
+        <w:rPr>
+          <w:rFonts w:ascii="Times New Roman" w:hAnsi="Times New Roman" w:hint="eastAsia"/>
+        </w:rPr>
+        <w:t>ユーザー間のフォロー関係の情報を取得することでフォロー関係を</w:t>
+      </w:r>
+      <w:r>
+        <w:rPr>
+          <w:rFonts w:ascii="Times New Roman" w:hAnsi="Times New Roman" w:hint="eastAsia"/>
+        </w:rPr>
+        <w:t>俯瞰的に確認しようと</w:t>
+      </w:r>
+      <w:r>
+        <w:rPr>
+          <w:rFonts w:ascii="Times New Roman" w:hAnsi="Times New Roman" w:hint="eastAsia"/>
+        </w:rPr>
+        <w:t>考えた</w:t>
+      </w:r>
+      <w:r>
+        <w:rPr>
+          <w:rFonts w:ascii="Times New Roman" w:hAnsi="Times New Roman"/>
+        </w:rPr>
+        <w:t>．</w:t>
+      </w:r>
+    </w:p>
+    <w:p>
+      <w:pPr>
+        <w:rPr>
+          <w:rFonts w:ascii="Times New Roman" w:hAnsi="Times New Roman"/>
+        </w:rPr>
+      </w:pPr>
+    </w:p>
+    <w:p>
+      <w:pPr>
+        <w:rPr>
+          <w:rFonts w:ascii="Times New Roman" w:hAnsi="Times New Roman"/>
+        </w:rPr>
+      </w:pPr>
+      <w:r>
+        <w:rPr>
+          <w:rFonts w:ascii="Times New Roman" w:hAnsi="Times New Roman" w:hint="eastAsia"/>
+        </w:rPr>
+        <w:t>2.</w:t>
+      </w:r>
+      <w:r>
+        <w:rPr>
+          <w:rFonts w:ascii="Times New Roman" w:hAnsi="Times New Roman" w:hint="eastAsia"/>
+        </w:rPr>
+        <w:t xml:space="preserve">　研究目的</w:t>
+      </w:r>
+    </w:p>
+    <w:p>
+      <w:pPr>
+        <w:rPr>
+          <w:rFonts w:ascii="Times New Roman" w:hAnsi="Times New Roman"/>
+        </w:rPr>
+      </w:pPr>
+      <w:r>
+        <w:rPr>
+          <w:rFonts w:ascii="Times New Roman" w:hAnsi="Times New Roman" w:hint="eastAsia"/>
+        </w:rPr>
+        <w:t xml:space="preserve">　本研究の目的は</w:t>
+      </w:r>
+      <w:r>
+        <w:rPr>
+          <w:rFonts w:ascii="Times New Roman" w:hAnsi="Times New Roman" w:hint="eastAsia"/>
+        </w:rPr>
+        <w:t>，</w:t>
+      </w:r>
+      <w:r>
+        <w:rPr>
+          <w:rFonts w:ascii="Times New Roman" w:hAnsi="Times New Roman" w:hint="eastAsia"/>
+        </w:rPr>
+        <w:t>検索したい</w:t>
       </w:r>
       <w:r>
         <w:rPr>
@@ -252,35 +679,71 @@
         <w:rPr>
           <w:rFonts w:ascii="Times New Roman" w:hAnsi="Times New Roman" w:hint="eastAsia"/>
         </w:rPr>
-        <w:t>数が</w:t>
-      </w:r>
-      <w:r>
-        <w:rPr>
-          <w:rFonts w:ascii="Times New Roman" w:hAnsi="Times New Roman" w:hint="eastAsia"/>
-        </w:rPr>
-        <w:t>2</w:t>
-      </w:r>
-      <w:r>
-        <w:rPr>
-          <w:rFonts w:ascii="Times New Roman" w:hAnsi="Times New Roman" w:hint="eastAsia"/>
-        </w:rPr>
-        <w:t>億</w:t>
-      </w:r>
-      <w:r>
-        <w:rPr>
-          <w:rFonts w:ascii="Times New Roman" w:hAnsi="Times New Roman" w:hint="eastAsia"/>
-        </w:rPr>
-        <w:t>3</w:t>
-      </w:r>
-      <w:r>
-        <w:rPr>
-          <w:rFonts w:ascii="Times New Roman" w:hAnsi="Times New Roman" w:hint="eastAsia"/>
-        </w:rPr>
-        <w:t>千万人もいることだけでなく</w:t>
-      </w:r>
-      <w:r>
-        <w:rPr>
-          <w:rFonts w:ascii="Times New Roman" w:hAnsi="Times New Roman"/>
+        <w:t>の</w:t>
+      </w:r>
+      <w:r>
+        <w:rPr>
+          <w:rFonts w:ascii="Times New Roman" w:hAnsi="Times New Roman" w:hint="eastAsia"/>
+        </w:rPr>
+        <w:t>Twitter</w:t>
+      </w:r>
+      <w:r>
+        <w:rPr>
+          <w:rFonts w:ascii="Times New Roman" w:hAnsi="Times New Roman" w:hint="eastAsia"/>
+        </w:rPr>
+        <w:t>上</w:t>
+      </w:r>
+      <w:r>
+        <w:rPr>
+          <w:rFonts w:ascii="Times New Roman" w:hAnsi="Times New Roman" w:hint="eastAsia"/>
+        </w:rPr>
+        <w:t>に持っている</w:t>
+      </w:r>
+      <w:r>
+        <w:rPr>
+          <w:rFonts w:ascii="Times New Roman" w:hAnsi="Times New Roman" w:hint="eastAsia"/>
+        </w:rPr>
+        <w:t>フォロー関係</w:t>
+      </w:r>
+      <w:r>
+        <w:rPr>
+          <w:rFonts w:ascii="Times New Roman" w:hAnsi="Times New Roman" w:hint="eastAsia"/>
+        </w:rPr>
+        <w:t>から，そのユーザーの持つ実際の</w:t>
+      </w:r>
+      <w:r>
+        <w:rPr>
+          <w:rFonts w:ascii="Times New Roman" w:hAnsi="Times New Roman" w:hint="eastAsia"/>
+        </w:rPr>
+        <w:t>コミュニティ</w:t>
+      </w:r>
+      <w:r>
+        <w:rPr>
+          <w:rFonts w:ascii="Times New Roman" w:hAnsi="Times New Roman" w:hint="eastAsia"/>
+        </w:rPr>
+        <w:t>を</w:t>
+      </w:r>
+      <w:r>
+        <w:rPr>
+          <w:rFonts w:ascii="Times New Roman" w:hAnsi="Times New Roman" w:hint="eastAsia"/>
+        </w:rPr>
+        <w:t>見つけ出す</w:t>
+      </w:r>
+      <w:r>
+        <w:rPr>
+          <w:rFonts w:ascii="Times New Roman" w:hAnsi="Times New Roman"/>
+        </w:rPr>
+        <w:t>．</w:t>
+      </w:r>
+      <w:r>
+        <w:rPr>
+          <w:rFonts w:ascii="Times New Roman" w:hAnsi="Times New Roman" w:hint="eastAsia"/>
+        </w:rPr>
+        <w:t>さらにこの研究を行うことで</w:t>
+      </w:r>
+      <w:r>
+        <w:rPr>
+          <w:rFonts w:ascii="Times New Roman" w:hAnsi="Times New Roman" w:hint="eastAsia"/>
         </w:rPr>
         <w:t>，</w:t>
       </w:r>
@@ -288,85 +751,57 @@
         <w:rPr>
           <w:rFonts w:ascii="Times New Roman" w:hAnsi="Times New Roman" w:hint="eastAsia"/>
         </w:rPr>
-        <w:t>ツイートと呼ばれるマイクロブログが一日平均で</w:t>
-      </w:r>
-      <w:r>
-        <w:rPr>
-          <w:rFonts w:ascii="Times New Roman" w:hAnsi="Times New Roman"/>
-        </w:rPr>
-        <w:t>5</w:t>
-      </w:r>
-      <w:r>
-        <w:rPr>
-          <w:rFonts w:ascii="Times New Roman" w:hAnsi="Times New Roman" w:hint="eastAsia"/>
-        </w:rPr>
-        <w:t>億件も送信されているからだ（</w:t>
-      </w:r>
-      <w:r>
-        <w:rPr>
-          <w:rFonts w:ascii="Times New Roman" w:hAnsi="Times New Roman"/>
-        </w:rPr>
-        <w:t>2014</w:t>
-      </w:r>
-      <w:r>
-        <w:rPr>
-          <w:rFonts w:ascii="Times New Roman" w:hAnsi="Times New Roman" w:hint="eastAsia"/>
-        </w:rPr>
-        <w:t>年</w:t>
-      </w:r>
-      <w:r>
-        <w:rPr>
-          <w:rFonts w:ascii="Times New Roman" w:hAnsi="Times New Roman"/>
-        </w:rPr>
-        <w:t>9</w:t>
-      </w:r>
-      <w:r>
-        <w:rPr>
-          <w:rFonts w:ascii="Times New Roman" w:hAnsi="Times New Roman" w:hint="eastAsia"/>
-        </w:rPr>
-        <w:t>月現在）．そのため</w:t>
-      </w:r>
-      <w:r>
-        <w:rPr>
-          <w:rFonts w:ascii="Times New Roman" w:hAnsi="Times New Roman"/>
-        </w:rPr>
-        <w:t>Twitter</w:t>
-      </w:r>
-      <w:r>
-        <w:rPr>
-          <w:rFonts w:ascii="Times New Roman" w:hAnsi="Times New Roman" w:hint="eastAsia"/>
-        </w:rPr>
-        <w:t>は調査する価値のある</w:t>
-      </w:r>
-      <w:r>
-        <w:rPr>
-          <w:rFonts w:ascii="Times New Roman" w:hAnsi="Times New Roman"/>
-        </w:rPr>
-        <w:t>SNS</w:t>
-      </w:r>
-      <w:r>
-        <w:rPr>
-          <w:rFonts w:ascii="Times New Roman" w:hAnsi="Times New Roman" w:hint="eastAsia"/>
-        </w:rPr>
-        <w:t>の１つであると考えられる</w:t>
-      </w:r>
-      <w:r>
-        <w:rPr>
-          <w:rFonts w:ascii="Times New Roman" w:hAnsi="Times New Roman"/>
-        </w:rPr>
-        <w:t>．</w:t>
-      </w:r>
-      <w:r>
-        <w:rPr>
-          <w:rFonts w:ascii="Times New Roman" w:hAnsi="Times New Roman"/>
-        </w:rPr>
-        <w:t xml:space="preserve"> </w:t>
-      </w:r>
-    </w:p>
-    <w:p>
-      <w:pPr>
-        <w:rPr>
-          <w:rFonts w:ascii="Times New Roman" w:hAnsi="Times New Roman"/>
+        <w:t>プロジェクトを円滑に行う為の人的資源マネジメントとして活用</w:t>
+      </w:r>
+      <w:r>
+        <w:rPr>
+          <w:rFonts w:ascii="Times New Roman" w:hAnsi="Times New Roman" w:hint="eastAsia"/>
+        </w:rPr>
+        <w:t>できる</w:t>
+      </w:r>
+      <w:r>
+        <w:rPr>
+          <w:rFonts w:ascii="Times New Roman" w:hAnsi="Times New Roman" w:hint="eastAsia"/>
+        </w:rPr>
+        <w:t>こと</w:t>
+      </w:r>
+      <w:r>
+        <w:rPr>
+          <w:rFonts w:ascii="Times New Roman" w:hAnsi="Times New Roman" w:hint="eastAsia"/>
+        </w:rPr>
+        <w:t>を目指す．</w:t>
+      </w:r>
+    </w:p>
+    <w:p>
+      <w:pPr>
+        <w:rPr>
+          <w:rFonts w:ascii="Times New Roman" w:hAnsi="Times New Roman"/>
+        </w:rPr>
+      </w:pPr>
+    </w:p>
+    <w:p>
+      <w:pPr>
+        <w:rPr>
+          <w:rFonts w:ascii="Times New Roman" w:hAnsi="Times New Roman"/>
+        </w:rPr>
+      </w:pPr>
+      <w:r>
+        <w:rPr>
+          <w:rFonts w:ascii="Times New Roman" w:hAnsi="Times New Roman" w:hint="eastAsia"/>
+        </w:rPr>
+        <w:t>3.</w:t>
+      </w:r>
+      <w:r>
+        <w:rPr>
+          <w:rFonts w:ascii="Times New Roman" w:hAnsi="Times New Roman" w:hint="eastAsia"/>
+        </w:rPr>
+        <w:t xml:space="preserve">　類似研究</w:t>
+      </w:r>
+    </w:p>
+    <w:p>
+      <w:pPr>
+        <w:rPr>
+          <w:rFonts w:ascii="Times New Roman" w:hAnsi="Times New Roman" w:hint="eastAsia"/>
         </w:rPr>
       </w:pPr>
       <w:r>
@@ -379,264 +814,7 @@
         <w:rPr>
           <w:rFonts w:ascii="Times New Roman" w:hAnsi="Times New Roman" w:hint="eastAsia"/>
         </w:rPr>
-        <w:t>Twitter</w:t>
-      </w:r>
-      <w:r>
-        <w:rPr>
-          <w:rFonts w:ascii="Times New Roman" w:hAnsi="Times New Roman" w:hint="eastAsia"/>
-        </w:rPr>
-        <w:t>を人気にさせる理由の１つにツイートと呼ばれる</w:t>
-      </w:r>
-      <w:r>
-        <w:rPr>
-          <w:rFonts w:ascii="Times New Roman" w:hAnsi="Times New Roman" w:hint="eastAsia"/>
-        </w:rPr>
-        <w:t>マイクロブログ</w:t>
-      </w:r>
-      <w:r>
-        <w:rPr>
-          <w:rFonts w:ascii="Times New Roman" w:hAnsi="Times New Roman" w:hint="eastAsia"/>
-        </w:rPr>
-        <w:t>というサービスがある．このマイクロブログ</w:t>
-      </w:r>
-      <w:r>
-        <w:rPr>
-          <w:rFonts w:ascii="Times New Roman" w:hAnsi="Times New Roman" w:hint="eastAsia"/>
-        </w:rPr>
-        <w:t>を購読するために用いられるフォローという機能を使うことで</w:t>
-      </w:r>
-      <w:r>
-        <w:rPr>
-          <w:rFonts w:ascii="Times New Roman" w:hAnsi="Times New Roman" w:hint="eastAsia"/>
-        </w:rPr>
-        <w:t>、</w:t>
-      </w:r>
-      <w:r>
-        <w:rPr>
-          <w:rFonts w:ascii="Times New Roman" w:hAnsi="Times New Roman" w:hint="eastAsia"/>
-        </w:rPr>
-        <w:t>ユーザーは友人の情報や興味のある情報を簡単に受け取ることができる</w:t>
-      </w:r>
-      <w:r>
-        <w:rPr>
-          <w:rFonts w:ascii="Times New Roman" w:hAnsi="Times New Roman"/>
-        </w:rPr>
-        <w:t>．</w:t>
-      </w:r>
-      <w:r>
-        <w:rPr>
-          <w:rFonts w:ascii="Times New Roman" w:hAnsi="Times New Roman" w:hint="eastAsia"/>
-        </w:rPr>
-        <w:t>このようにユーザーがフォローし，</w:t>
-      </w:r>
-      <w:r>
-        <w:rPr>
-          <w:rFonts w:ascii="Times New Roman" w:hAnsi="Times New Roman" w:hint="eastAsia"/>
-        </w:rPr>
-        <w:t>フォローされること（以下フォロー関係と呼ぶ）は，</w:t>
-      </w:r>
-      <w:r>
-        <w:rPr>
-          <w:rFonts w:ascii="Times New Roman" w:hAnsi="Times New Roman" w:hint="eastAsia"/>
-        </w:rPr>
-        <w:t>そのユーザーの友人関係や趣味による関係が</w:t>
-      </w:r>
-      <w:r>
-        <w:rPr>
-          <w:rFonts w:ascii="Times New Roman" w:hAnsi="Times New Roman"/>
-        </w:rPr>
-        <w:t>Twitter</w:t>
-      </w:r>
-      <w:r>
-        <w:rPr>
-          <w:rFonts w:ascii="Times New Roman" w:hAnsi="Times New Roman" w:hint="eastAsia"/>
-        </w:rPr>
-        <w:t>上で現実のコミュニティ</w:t>
-      </w:r>
-      <w:r>
-        <w:rPr>
-          <w:rFonts w:ascii="Times New Roman" w:hAnsi="Times New Roman" w:hint="eastAsia"/>
-        </w:rPr>
-        <w:t>に</w:t>
-      </w:r>
-      <w:r>
-        <w:rPr>
-          <w:rFonts w:ascii="Times New Roman" w:hAnsi="Times New Roman" w:hint="eastAsia"/>
-        </w:rPr>
-        <w:t>とても近いもの</w:t>
-      </w:r>
-      <w:r>
-        <w:rPr>
-          <w:rFonts w:ascii="Times New Roman" w:hAnsi="Times New Roman" w:hint="eastAsia"/>
-        </w:rPr>
-        <w:t>を形成している</w:t>
-      </w:r>
-      <w:r>
-        <w:rPr>
-          <w:rFonts w:ascii="Times New Roman" w:hAnsi="Times New Roman" w:hint="eastAsia"/>
-        </w:rPr>
-        <w:t>と思われる</w:t>
-      </w:r>
-      <w:r>
-        <w:rPr>
-          <w:rFonts w:ascii="Times New Roman" w:hAnsi="Times New Roman" w:hint="eastAsia"/>
-        </w:rPr>
-        <w:t>．</w:t>
-      </w:r>
-      <w:r>
-        <w:rPr>
-          <w:rFonts w:ascii="Times New Roman" w:hAnsi="Times New Roman" w:hint="eastAsia"/>
-        </w:rPr>
-        <w:t>このコミュニティを</w:t>
-      </w:r>
-      <w:r>
-        <w:rPr>
-          <w:rFonts w:ascii="Times New Roman" w:hAnsi="Times New Roman" w:hint="eastAsia"/>
-        </w:rPr>
-        <w:t>抽出する</w:t>
-      </w:r>
-      <w:r>
-        <w:rPr>
-          <w:rFonts w:ascii="Times New Roman" w:hAnsi="Times New Roman" w:hint="eastAsia"/>
-        </w:rPr>
-        <w:t>こと</w:t>
-      </w:r>
-      <w:r>
-        <w:rPr>
-          <w:rFonts w:ascii="Times New Roman" w:hAnsi="Times New Roman" w:hint="eastAsia"/>
-        </w:rPr>
-        <w:t>は</w:t>
-      </w:r>
-      <w:r>
-        <w:rPr>
-          <w:rFonts w:ascii="Times New Roman" w:hAnsi="Times New Roman" w:hint="eastAsia"/>
-        </w:rPr>
-        <w:t>，フォローユーザーをまとめる際のリストを手</w:t>
-      </w:r>
-      <w:r>
-        <w:rPr>
-          <w:rFonts w:ascii="Times New Roman" w:hAnsi="Times New Roman" w:hint="eastAsia"/>
-        </w:rPr>
-        <w:t>動で作成するといった手間を省くことに活用できる</w:t>
-      </w:r>
-      <w:r>
-        <w:rPr>
-          <w:rFonts w:ascii="Times New Roman" w:hAnsi="Times New Roman" w:hint="eastAsia"/>
-        </w:rPr>
-        <w:t>．</w:t>
-      </w:r>
-      <w:r>
-        <w:rPr>
-          <w:rFonts w:ascii="Times New Roman" w:hAnsi="Times New Roman" w:hint="eastAsia"/>
-        </w:rPr>
-        <w:t xml:space="preserve"> </w:t>
-      </w:r>
-    </w:p>
-    <w:p>
-      <w:pPr>
-        <w:ind w:firstLineChars="100" w:firstLine="212"/>
-        <w:rPr>
-          <w:rFonts w:ascii="Times New Roman" w:hAnsi="Times New Roman"/>
-        </w:rPr>
-      </w:pPr>
-      <w:r>
-        <w:rPr>
-          <w:rFonts w:ascii="Times New Roman" w:hAnsi="Times New Roman" w:hint="eastAsia"/>
-        </w:rPr>
-        <w:t>そのため</w:t>
-      </w:r>
-      <w:r>
-        <w:rPr>
-          <w:rFonts w:ascii="Times New Roman" w:hAnsi="Times New Roman" w:hint="eastAsia"/>
-        </w:rPr>
-        <w:t>，</w:t>
-      </w:r>
-      <w:r>
-        <w:rPr>
-          <w:rFonts w:ascii="Times New Roman" w:hAnsi="Times New Roman" w:hint="eastAsia"/>
-        </w:rPr>
-        <w:t>コミュニティを抽出するために</w:t>
-      </w:r>
-      <w:r>
-        <w:rPr>
-          <w:rFonts w:ascii="Times New Roman" w:hAnsi="Times New Roman" w:hint="eastAsia"/>
-        </w:rPr>
-        <w:t>ユーザー間のフォロー関係の情報を取得することでフォロー関係を</w:t>
-      </w:r>
-      <w:r>
-        <w:rPr>
-          <w:rFonts w:ascii="Times New Roman" w:hAnsi="Times New Roman" w:hint="eastAsia"/>
-        </w:rPr>
-        <w:t>俯瞰的に確認しようと</w:t>
-      </w:r>
-      <w:r>
-        <w:rPr>
-          <w:rFonts w:ascii="Times New Roman" w:hAnsi="Times New Roman" w:hint="eastAsia"/>
-        </w:rPr>
-        <w:t>考えた</w:t>
-      </w:r>
-      <w:r>
-        <w:rPr>
-          <w:rFonts w:ascii="Times New Roman" w:hAnsi="Times New Roman"/>
-        </w:rPr>
-        <w:t>．</w:t>
-      </w:r>
-    </w:p>
-    <w:p>
-      <w:pPr>
-        <w:rPr>
-          <w:rFonts w:ascii="Times New Roman" w:hAnsi="Times New Roman"/>
-        </w:rPr>
-      </w:pPr>
-    </w:p>
-    <w:p>
-      <w:pPr>
-        <w:rPr>
-          <w:rFonts w:ascii="Times New Roman" w:hAnsi="Times New Roman"/>
-        </w:rPr>
-      </w:pPr>
-      <w:r>
-        <w:rPr>
-          <w:rFonts w:ascii="Times New Roman" w:hAnsi="Times New Roman" w:hint="eastAsia"/>
-        </w:rPr>
-        <w:t>2.</w:t>
-      </w:r>
-      <w:r>
-        <w:rPr>
-          <w:rFonts w:ascii="Times New Roman" w:hAnsi="Times New Roman" w:hint="eastAsia"/>
-        </w:rPr>
-        <w:t xml:space="preserve">　研究目的</w:t>
-      </w:r>
-    </w:p>
-    <w:p>
-      <w:pPr>
-        <w:rPr>
-          <w:rFonts w:ascii="Times New Roman" w:hAnsi="Times New Roman"/>
-        </w:rPr>
-      </w:pPr>
-      <w:r>
-        <w:rPr>
-          <w:rFonts w:ascii="Times New Roman" w:hAnsi="Times New Roman" w:hint="eastAsia"/>
-        </w:rPr>
-        <w:t xml:space="preserve">　本研究の目的は</w:t>
-      </w:r>
-      <w:r>
-        <w:rPr>
-          <w:rFonts w:ascii="Times New Roman" w:hAnsi="Times New Roman" w:hint="eastAsia"/>
-        </w:rPr>
-        <w:t>，</w:t>
-      </w:r>
-      <w:r>
-        <w:rPr>
-          <w:rFonts w:ascii="Times New Roman" w:hAnsi="Times New Roman" w:hint="eastAsia"/>
-        </w:rPr>
-        <w:t>検索したい</w:t>
-      </w:r>
-      <w:r>
-        <w:rPr>
-          <w:rFonts w:ascii="Times New Roman" w:hAnsi="Times New Roman" w:hint="eastAsia"/>
-        </w:rPr>
-        <w:t>ユーザー</w:t>
+        <w:t>ユーザーのフォロワーとのつながりについて</w:t>
       </w:r>
       <w:r>
         <w:rPr>
@@ -648,135 +826,6 @@
         <w:rPr>
           <w:rFonts w:ascii="Times New Roman" w:hAnsi="Times New Roman" w:hint="eastAsia"/>
         </w:rPr>
-        <w:t>Twitter</w:t>
-      </w:r>
-      <w:r>
-        <w:rPr>
-          <w:rFonts w:ascii="Times New Roman" w:hAnsi="Times New Roman" w:hint="eastAsia"/>
-        </w:rPr>
-        <w:t>上</w:t>
-      </w:r>
-      <w:r>
-        <w:rPr>
-          <w:rFonts w:ascii="Times New Roman" w:hAnsi="Times New Roman" w:hint="eastAsia"/>
-        </w:rPr>
-        <w:t>に持っている</w:t>
-      </w:r>
-      <w:r>
-        <w:rPr>
-          <w:rFonts w:ascii="Times New Roman" w:hAnsi="Times New Roman" w:hint="eastAsia"/>
-        </w:rPr>
-        <w:t>フォロー関係</w:t>
-      </w:r>
-      <w:r>
-        <w:rPr>
-          <w:rFonts w:ascii="Times New Roman" w:hAnsi="Times New Roman" w:hint="eastAsia"/>
-        </w:rPr>
-        <w:t>から，そのユーザーの持つ実際の</w:t>
-      </w:r>
-      <w:r>
-        <w:rPr>
-          <w:rFonts w:ascii="Times New Roman" w:hAnsi="Times New Roman" w:hint="eastAsia"/>
-        </w:rPr>
-        <w:t>コミュニティ</w:t>
-      </w:r>
-      <w:r>
-        <w:rPr>
-          <w:rFonts w:ascii="Times New Roman" w:hAnsi="Times New Roman" w:hint="eastAsia"/>
-        </w:rPr>
-        <w:t>を</w:t>
-      </w:r>
-      <w:r>
-        <w:rPr>
-          <w:rFonts w:ascii="Times New Roman" w:hAnsi="Times New Roman" w:hint="eastAsia"/>
-        </w:rPr>
-        <w:t>見つけ出す</w:t>
-      </w:r>
-      <w:r>
-        <w:rPr>
-          <w:rFonts w:ascii="Times New Roman" w:hAnsi="Times New Roman"/>
-        </w:rPr>
-        <w:t>．</w:t>
-      </w:r>
-      <w:r>
-        <w:rPr>
-          <w:rFonts w:ascii="Times New Roman" w:hAnsi="Times New Roman" w:hint="eastAsia"/>
-        </w:rPr>
-        <w:t>さらにこの研究を行うことで、プロジェクトを円滑に行う為の人的資源マネジメントとして活用</w:t>
-      </w:r>
-      <w:r>
-        <w:rPr>
-          <w:rFonts w:ascii="Times New Roman" w:hAnsi="Times New Roman" w:hint="eastAsia"/>
-        </w:rPr>
-        <w:t>できる</w:t>
-      </w:r>
-      <w:r>
-        <w:rPr>
-          <w:rFonts w:ascii="Times New Roman" w:hAnsi="Times New Roman" w:hint="eastAsia"/>
-        </w:rPr>
-        <w:t>こと</w:t>
-      </w:r>
-      <w:r>
-        <w:rPr>
-          <w:rFonts w:ascii="Times New Roman" w:hAnsi="Times New Roman" w:hint="eastAsia"/>
-        </w:rPr>
-        <w:t>を目指す．</w:t>
-      </w:r>
-    </w:p>
-    <w:p>
-      <w:pPr>
-        <w:rPr>
-          <w:rFonts w:ascii="Times New Roman" w:hAnsi="Times New Roman"/>
-        </w:rPr>
-      </w:pPr>
-    </w:p>
-    <w:p>
-      <w:pPr>
-        <w:rPr>
-          <w:rFonts w:ascii="Times New Roman" w:hAnsi="Times New Roman"/>
-        </w:rPr>
-      </w:pPr>
-      <w:r>
-        <w:rPr>
-          <w:rFonts w:ascii="Times New Roman" w:hAnsi="Times New Roman" w:hint="eastAsia"/>
-        </w:rPr>
-        <w:t>3.</w:t>
-      </w:r>
-      <w:r>
-        <w:rPr>
-          <w:rFonts w:ascii="Times New Roman" w:hAnsi="Times New Roman" w:hint="eastAsia"/>
-        </w:rPr>
-        <w:t xml:space="preserve">　類似研究</w:t>
-      </w:r>
-    </w:p>
-    <w:p>
-      <w:pPr>
-        <w:rPr>
-          <w:rFonts w:ascii="Times New Roman" w:hAnsi="Times New Roman"/>
-        </w:rPr>
-      </w:pPr>
-      <w:r>
-        <w:rPr>
-          <w:rFonts w:ascii="Times New Roman" w:hAnsi="Times New Roman" w:hint="eastAsia"/>
-        </w:rPr>
-        <w:t xml:space="preserve">　</w:t>
-      </w:r>
-      <w:r>
-        <w:rPr>
-          <w:rFonts w:ascii="Times New Roman" w:hAnsi="Times New Roman" w:hint="eastAsia"/>
-        </w:rPr>
-        <w:t>ユーザーのフォロワーとのつながりについて</w:t>
-      </w:r>
-      <w:r>
-        <w:rPr>
-          <w:rFonts w:ascii="Times New Roman" w:hAnsi="Times New Roman" w:hint="eastAsia"/>
-        </w:rPr>
-        <w:t>の</w:t>
-      </w:r>
-      <w:r>
-        <w:rPr>
-          <w:rFonts w:ascii="Times New Roman" w:hAnsi="Times New Roman" w:hint="eastAsia"/>
-        </w:rPr>
         <w:t>研</w:t>
       </w:r>
       <w:r>
@@ -784,30 +833,6 @@
           <w:rFonts w:ascii="Times New Roman" w:hAnsi="Times New Roman" w:hint="eastAsia"/>
         </w:rPr>
         <w:t>究として</w:t>
-      </w:r>
-      <w:r>
-        <w:rPr>
-          <w:rFonts w:ascii="Times New Roman" w:hAnsi="Times New Roman"/>
-        </w:rPr>
-        <w:t>，</w:t>
-      </w:r>
-      <w:r>
-        <w:rPr>
-          <w:rFonts w:ascii="Times New Roman" w:hAnsi="Times New Roman" w:hint="eastAsia"/>
-        </w:rPr>
-        <w:t>フォロー関係に基づく</w:t>
-      </w:r>
-      <w:r>
-        <w:rPr>
-          <w:rFonts w:ascii="Times New Roman" w:hAnsi="Times New Roman"/>
-        </w:rPr>
-        <w:t>Twitter</w:t>
-      </w:r>
-      <w:r>
-        <w:rPr>
-          <w:rFonts w:ascii="Times New Roman" w:hAnsi="Times New Roman" w:hint="eastAsia"/>
-        </w:rPr>
-        <w:t>ユーザーの分類の研究</w:t>
       </w:r>
       <w:r>
         <w:rPr>
@@ -977,7 +1002,7 @@
     <w:p>
       <w:pPr>
         <w:rPr>
-          <w:rFonts w:ascii="Times New Roman" w:hAnsi="Times New Roman" w:hint="eastAsia"/>
+          <w:rFonts w:ascii="Times New Roman" w:hAnsi="Times New Roman"/>
         </w:rPr>
       </w:pPr>
       <w:r>
@@ -1026,7 +1051,13 @@
         <w:rPr>
           <w:rFonts w:ascii="Times New Roman" w:hAnsi="Times New Roman" w:hint="eastAsia"/>
         </w:rPr>
-        <w:t>、その研究方法や</w:t>
+        <w:t>，</w:t>
+      </w:r>
+      <w:r>
+        <w:rPr>
+          <w:rFonts w:ascii="Times New Roman" w:hAnsi="Times New Roman" w:hint="eastAsia"/>
+        </w:rPr>
+        <w:t>その研究方法や</w:t>
       </w:r>
       <w:r>
         <w:rPr>
@@ -1056,14 +1087,14 @@
     <w:p>
       <w:pPr>
         <w:rPr>
-          <w:rFonts w:ascii="Times New Roman" w:hAnsi="Times New Roman" w:hint="eastAsia"/>
-        </w:rPr>
-      </w:pPr>
-    </w:p>
-    <w:p>
-      <w:pPr>
-        <w:rPr>
-          <w:rFonts w:ascii="Times New Roman" w:hAnsi="Times New Roman" w:hint="eastAsia"/>
+          <w:rFonts w:ascii="Times New Roman" w:hAnsi="Times New Roman"/>
+        </w:rPr>
+      </w:pPr>
+    </w:p>
+    <w:p>
+      <w:pPr>
+        <w:rPr>
+          <w:rFonts w:ascii="Times New Roman" w:hAnsi="Times New Roman"/>
         </w:rPr>
       </w:pPr>
       <w:r>
@@ -1140,14 +1171,18 @@
         </w:rPr>
         <w:t>入力することで</w:t>
       </w:r>
-      <w:proofErr w:type="spellStart"/>
+      <w:r>
+        <w:rPr>
+          <w:rFonts w:ascii="Times New Roman" w:hAnsi="Times New Roman" w:hint="eastAsia"/>
+        </w:rPr>
+        <w:t>，</w:t>
+      </w:r>
       <w:r>
         <w:rPr>
           <w:rFonts w:ascii="Times New Roman" w:hAnsi="Times New Roman"/>
         </w:rPr>
         <w:t>TwitterAPI</w:t>
       </w:r>
-      <w:proofErr w:type="spellEnd"/>
       <w:r>
         <w:rPr>
           <w:rFonts w:ascii="Times New Roman" w:hAnsi="Times New Roman" w:hint="eastAsia"/>
@@ -1212,7 +1247,7 @@
         <w:rPr>
           <w:rFonts w:ascii="Times New Roman" w:hAnsi="Times New Roman" w:hint="eastAsia"/>
         </w:rPr>
-        <w:t>、</w:t>
+        <w:t>，</w:t>
       </w:r>
       <w:r>
         <w:rPr>
@@ -1244,13 +1279,6 @@
         </w:rPr>
         <w:t>出すことができる．</w:t>
       </w:r>
-    </w:p>
-    <w:p>
-      <w:pPr>
-        <w:rPr>
-          <w:rFonts w:ascii="Times New Roman" w:hAnsi="Times New Roman"/>
-        </w:rPr>
-      </w:pPr>
       <w:r>
         <w:rPr>
           <w:rFonts w:ascii="Times New Roman" w:hAnsi="Times New Roman" w:hint="eastAsia"/>
@@ -1311,7 +1339,7 @@
     <w:p>
       <w:pPr>
         <w:rPr>
-          <w:rFonts w:ascii="Times New Roman" w:hAnsi="Times New Roman" w:hint="eastAsia"/>
+          <w:rFonts w:ascii="Times New Roman" w:hAnsi="Times New Roman"/>
         </w:rPr>
       </w:pPr>
       <w:r>
@@ -1348,7 +1376,19 @@
         <w:rPr>
           <w:rFonts w:ascii="Times New Roman" w:hAnsi="Times New Roman" w:hint="eastAsia"/>
         </w:rPr>
-        <w:t>正解数の割合を再現率とし、抽出したユーザー数の中から</w:t>
+        <w:t>正解数の割合を再現率とし</w:t>
+      </w:r>
+      <w:r>
+        <w:rPr>
+          <w:rFonts w:ascii="Times New Roman" w:hAnsi="Times New Roman" w:hint="eastAsia"/>
+        </w:rPr>
+        <w:t>，</w:t>
+      </w:r>
+      <w:r>
+        <w:rPr>
+          <w:rFonts w:ascii="Times New Roman" w:hAnsi="Times New Roman" w:hint="eastAsia"/>
+        </w:rPr>
+        <w:t>抽出したユーザー数の中から</w:t>
       </w:r>
       <w:r>
         <w:rPr>
@@ -1360,13 +1400,19 @@
         <w:rPr>
           <w:rFonts w:ascii="Times New Roman" w:hAnsi="Times New Roman" w:hint="eastAsia"/>
         </w:rPr>
-        <w:t>正解数の割合を精度とする。</w:t>
-      </w:r>
-    </w:p>
-    <w:p>
-      <w:pPr>
-        <w:rPr>
-          <w:rFonts w:ascii="Times New Roman" w:hAnsi="Times New Roman" w:hint="eastAsia"/>
+        <w:t>正解数の割合を精度とする</w:t>
+      </w:r>
+      <w:r>
+        <w:rPr>
+          <w:rFonts w:ascii="Times New Roman" w:hAnsi="Times New Roman" w:hint="eastAsia"/>
+        </w:rPr>
+        <w:t>．</w:t>
+      </w:r>
+    </w:p>
+    <w:p>
+      <w:pPr>
+        <w:rPr>
+          <w:rFonts w:ascii="Times New Roman" w:hAnsi="Times New Roman"/>
         </w:rPr>
       </w:pPr>
     </w:p>
@@ -1455,14 +1501,12 @@
         </w:rPr>
         <w:t>を使って</w:t>
       </w:r>
-      <w:proofErr w:type="spellStart"/>
       <w:r>
         <w:rPr>
           <w:rFonts w:ascii="Times New Roman" w:hAnsi="Times New Roman"/>
         </w:rPr>
         <w:t>TwitterAPI</w:t>
       </w:r>
-      <w:proofErr w:type="spellEnd"/>
       <w:r>
         <w:rPr>
           <w:rFonts w:ascii="Times New Roman" w:hAnsi="Times New Roman" w:hint="eastAsia"/>
@@ -1515,19 +1559,7 @@
         <w:rPr>
           <w:rFonts w:ascii="Times New Roman" w:hAnsi="Times New Roman" w:hint="eastAsia"/>
         </w:rPr>
-        <w:t>（</w:t>
-      </w:r>
-      <w:r>
-        <w:rPr>
-          <w:rFonts w:ascii="Times New Roman" w:hAnsi="Times New Roman"/>
-        </w:rPr>
-        <w:t>Java Script Object Notation</w:t>
-      </w:r>
-      <w:r>
-        <w:rPr>
-          <w:rFonts w:ascii="Times New Roman" w:hAnsi="Times New Roman" w:hint="eastAsia"/>
-        </w:rPr>
-        <w:t>）形式で</w:t>
+        <w:t>形式で</w:t>
       </w:r>
       <w:r>
         <w:rPr>
@@ -1678,6 +1710,140 @@
         </w:rPr>
         <w:t>参考文献</w:t>
       </w:r>
+    </w:p>
+    <w:p>
+      <w:pPr>
+        <w:rPr>
+          <w:rFonts w:ascii="Times New Roman" w:hAnsi="Times New Roman" w:hint="eastAsia"/>
+        </w:rPr>
+      </w:pPr>
+      <w:r>
+        <w:rPr>
+          <w:rFonts w:ascii="Times New Roman" w:hAnsi="Times New Roman"/>
+        </w:rPr>
+        <w:t>[1]</w:t>
+      </w:r>
+      <w:r>
+        <w:rPr>
+          <w:rFonts w:ascii="Times New Roman" w:hAnsi="Times New Roman" w:hint="eastAsia"/>
+        </w:rPr>
+        <w:t xml:space="preserve"> </w:t>
+      </w:r>
+      <w:r>
+        <w:rPr>
+          <w:rFonts w:ascii="Times New Roman" w:hAnsi="Times New Roman" w:hint="eastAsia"/>
+        </w:rPr>
+        <w:t>山下拓也・佐藤晴彦・小山聡・栗原正仁</w:t>
+      </w:r>
+      <w:r>
+        <w:rPr>
+          <w:rFonts w:ascii="Times New Roman" w:hAnsi="Times New Roman" w:hint="eastAsia"/>
+        </w:rPr>
+        <w:t>(</w:t>
+      </w:r>
+      <w:r>
+        <w:rPr>
+          <w:rFonts w:ascii="Times New Roman" w:hAnsi="Times New Roman" w:hint="eastAsia"/>
+        </w:rPr>
+        <w:t>2013</w:t>
+      </w:r>
+      <w:r>
+        <w:rPr>
+          <w:rFonts w:ascii="Times New Roman" w:hAnsi="Times New Roman" w:hint="eastAsia"/>
+        </w:rPr>
+        <w:t>)</w:t>
+      </w:r>
+      <w:r>
+        <w:rPr>
+          <w:rFonts w:ascii="Times New Roman" w:hAnsi="Times New Roman" w:hint="eastAsia"/>
+        </w:rPr>
+        <w:t>「</w:t>
+      </w:r>
+      <w:r>
+        <w:rPr>
+          <w:rFonts w:ascii="Times New Roman" w:hAnsi="Times New Roman" w:hint="eastAsia"/>
+        </w:rPr>
+        <w:t>フォロー関係に基づく</w:t>
+      </w:r>
+      <w:r>
+        <w:rPr>
+          <w:rFonts w:ascii="Times New Roman" w:hAnsi="Times New Roman"/>
+        </w:rPr>
+        <w:t>Twitter</w:t>
+      </w:r>
+      <w:r>
+        <w:rPr>
+          <w:rFonts w:ascii="Times New Roman" w:hAnsi="Times New Roman" w:hint="eastAsia"/>
+        </w:rPr>
+        <w:t>ユーザーの分類</w:t>
+      </w:r>
+      <w:r>
+        <w:rPr>
+          <w:rFonts w:ascii="Times New Roman" w:hAnsi="Times New Roman" w:hint="eastAsia"/>
+        </w:rPr>
+        <w:t>」『</w:t>
+      </w:r>
+      <w:r>
+        <w:rPr>
+          <w:rFonts w:ascii="Times New Roman" w:hAnsi="Times New Roman" w:hint="eastAsia"/>
+        </w:rPr>
+        <w:t>第</w:t>
+      </w:r>
+      <w:r>
+        <w:rPr>
+          <w:rFonts w:ascii="Times New Roman" w:hAnsi="Times New Roman" w:hint="eastAsia"/>
+        </w:rPr>
+        <w:t>75</w:t>
+      </w:r>
+      <w:r>
+        <w:rPr>
+          <w:rFonts w:ascii="Times New Roman" w:hAnsi="Times New Roman" w:hint="eastAsia"/>
+        </w:rPr>
+        <w:t>回全国大会講演論文集</w:t>
+      </w:r>
+      <w:r>
+        <w:rPr>
+          <w:rFonts w:ascii="Times New Roman" w:hAnsi="Times New Roman" w:hint="eastAsia"/>
+        </w:rPr>
+        <w:t>』</w:t>
+      </w:r>
+      <w:r>
+        <w:rPr>
+          <w:rFonts w:ascii="Times New Roman" w:hAnsi="Times New Roman"/>
+        </w:rPr>
+        <w:t>pp.107</w:t>
+      </w:r>
+      <w:r>
+        <w:rPr>
+          <w:rFonts w:ascii="Times New Roman" w:hAnsi="Times New Roman" w:hint="eastAsia"/>
+        </w:rPr>
+        <w:t>—</w:t>
+      </w:r>
+      <w:r>
+        <w:rPr>
+          <w:rFonts w:ascii="Times New Roman" w:hAnsi="Times New Roman"/>
+        </w:rPr>
+        <w:t>109</w:t>
+      </w:r>
+      <w:r>
+        <w:rPr>
+          <w:rFonts w:ascii="Times New Roman" w:hAnsi="Times New Roman"/>
+        </w:rPr>
+        <w:t xml:space="preserve"> </w:t>
+      </w:r>
+      <w:r>
+        <w:rPr>
+          <w:rFonts w:ascii="Times New Roman" w:hAnsi="Times New Roman" w:hint="eastAsia"/>
+        </w:rPr>
+        <w:t xml:space="preserve">情報処理学会　</w:t>
+      </w:r>
+    </w:p>
+    <w:p>
+      <w:pPr>
+        <w:rPr>
+          <w:rFonts w:ascii="Times New Roman" w:hAnsi="Times New Roman" w:hint="eastAsia"/>
+        </w:rPr>
+      </w:pPr>
     </w:p>
     <w:p>
       <w:pPr>
@@ -1689,131 +1855,46 @@
       </w:pPr>
       <w:r>
         <w:rPr>
-          <w:rFonts w:ascii="Times New Roman" w:hAnsi="Times New Roman"/>
-        </w:rPr>
-        <w:t>[1]</w:t>
-      </w:r>
-      <w:r>
-        <w:rPr>
-          <w:rFonts w:ascii="Times New Roman" w:hAnsi="Times New Roman" w:hint="eastAsia"/>
-        </w:rPr>
-        <w:t xml:space="preserve"> </w:t>
-      </w:r>
-      <w:r>
-        <w:rPr>
-          <w:rFonts w:ascii="Times New Roman" w:hAnsi="Times New Roman" w:hint="eastAsia"/>
-        </w:rPr>
-        <w:t>山下拓也・佐藤晴彦・小山聡・</w:t>
-      </w:r>
-      <w:bookmarkStart w:id="0" w:name="_GoBack"/>
-      <w:bookmarkEnd w:id="0"/>
-      <w:r>
-        <w:rPr>
-          <w:rFonts w:ascii="Times New Roman" w:hAnsi="Times New Roman" w:hint="eastAsia"/>
-        </w:rPr>
-        <w:t>栗原正仁</w:t>
-      </w:r>
-      <w:r>
-        <w:rPr>
-          <w:rFonts w:ascii="Times New Roman" w:hAnsi="Times New Roman" w:hint="eastAsia"/>
-        </w:rPr>
-        <w:t>(</w:t>
-      </w:r>
-      <w:r>
-        <w:rPr>
-          <w:rFonts w:ascii="Times New Roman" w:hAnsi="Times New Roman" w:hint="eastAsia"/>
-        </w:rPr>
-        <w:t>2013</w:t>
-      </w:r>
-      <w:r>
-        <w:rPr>
-          <w:rFonts w:ascii="Times New Roman" w:hAnsi="Times New Roman" w:hint="eastAsia"/>
-        </w:rPr>
-        <w:t>)</w:t>
-      </w:r>
-      <w:r>
-        <w:rPr>
-          <w:rFonts w:ascii="Times New Roman" w:hAnsi="Times New Roman" w:hint="eastAsia"/>
-        </w:rPr>
-        <w:t>「</w:t>
-      </w:r>
-      <w:r>
-        <w:rPr>
-          <w:rFonts w:ascii="Times New Roman" w:hAnsi="Times New Roman" w:hint="eastAsia"/>
-        </w:rPr>
-        <w:t>フォロー関係に基づく</w:t>
-      </w:r>
-      <w:r>
-        <w:rPr>
-          <w:rFonts w:ascii="Times New Roman" w:hAnsi="Times New Roman"/>
+          <w:rFonts w:ascii="Times New Roman" w:hAnsi="Times New Roman" w:hint="eastAsia"/>
+          <w:color w:val="FF0000"/>
+        </w:rPr>
+        <w:lastRenderedPageBreak/>
+        <w:t>#Twitter</w:t>
+      </w:r>
+      <w:r>
+        <w:rPr>
+          <w:rFonts w:ascii="Times New Roman" w:hAnsi="Times New Roman" w:hint="eastAsia"/>
+          <w:color w:val="FF0000"/>
+        </w:rPr>
+        <w:t>を人気にさせる理由の１つにツイートと呼ばれるマイクロブログというサービスがある．このマイクロブログを購読するために用いられるフォローという機能を使うことで、ユーザーは友人の情報や興味のある情報を簡単に受け取ることができる</w:t>
+      </w:r>
+      <w:r>
+        <w:rPr>
+          <w:rFonts w:ascii="Times New Roman" w:hAnsi="Times New Roman"/>
+          <w:color w:val="FF0000"/>
+        </w:rPr>
+        <w:t>．</w:t>
+      </w:r>
+      <w:r>
+        <w:rPr>
+          <w:rFonts w:ascii="Times New Roman" w:hAnsi="Times New Roman" w:hint="eastAsia"/>
+          <w:color w:val="FF0000"/>
+        </w:rPr>
+        <w:t>このようにユーザーがフォローし，フォローされること（以下フォロー関係と呼ぶ）は，そのユーザーの友人関係や趣味による関係が</w:t>
+      </w:r>
+      <w:r>
+        <w:rPr>
+          <w:rFonts w:ascii="Times New Roman" w:hAnsi="Times New Roman"/>
+          <w:color w:val="FF0000"/>
         </w:rPr>
         <w:t>Twitter</w:t>
       </w:r>
       <w:r>
         <w:rPr>
           <w:rFonts w:ascii="Times New Roman" w:hAnsi="Times New Roman" w:hint="eastAsia"/>
-        </w:rPr>
-        <w:t>ユーザーの分類</w:t>
-      </w:r>
-      <w:r>
-        <w:rPr>
-          <w:rFonts w:ascii="Times New Roman" w:hAnsi="Times New Roman" w:hint="eastAsia"/>
-        </w:rPr>
-        <w:t>」『</w:t>
-      </w:r>
-      <w:r>
-        <w:rPr>
-          <w:rFonts w:ascii="Times New Roman" w:hAnsi="Times New Roman" w:hint="eastAsia"/>
-        </w:rPr>
-        <w:t>第</w:t>
-      </w:r>
-      <w:r>
-        <w:rPr>
-          <w:rFonts w:ascii="Times New Roman" w:hAnsi="Times New Roman" w:hint="eastAsia"/>
-        </w:rPr>
-        <w:t>75</w:t>
-      </w:r>
-      <w:r>
-        <w:rPr>
-          <w:rFonts w:ascii="Times New Roman" w:hAnsi="Times New Roman" w:hint="eastAsia"/>
-        </w:rPr>
-        <w:t>回全国大会講演論文集</w:t>
-      </w:r>
-      <w:r>
-        <w:rPr>
-          <w:rFonts w:ascii="Times New Roman" w:hAnsi="Times New Roman" w:hint="eastAsia"/>
-        </w:rPr>
-        <w:t>』</w:t>
-      </w:r>
-      <w:r>
-        <w:rPr>
-          <w:rFonts w:ascii="Times New Roman" w:hAnsi="Times New Roman"/>
-        </w:rPr>
-        <w:t>pp.107</w:t>
-      </w:r>
-      <w:r>
-        <w:rPr>
-          <w:rFonts w:ascii="Times New Roman" w:hAnsi="Times New Roman" w:hint="eastAsia"/>
-        </w:rPr>
-        <w:t>—</w:t>
-      </w:r>
-      <w:r>
-        <w:rPr>
-          <w:rFonts w:ascii="Times New Roman" w:hAnsi="Times New Roman"/>
-        </w:rPr>
-        <w:t>109</w:t>
-      </w:r>
-      <w:r>
-        <w:rPr>
-          <w:rFonts w:ascii="Times New Roman" w:hAnsi="Times New Roman"/>
-        </w:rPr>
-        <w:t xml:space="preserve"> </w:t>
-      </w:r>
-      <w:r>
-        <w:rPr>
-          <w:rFonts w:ascii="Times New Roman" w:hAnsi="Times New Roman" w:hint="eastAsia"/>
-        </w:rPr>
-        <w:t xml:space="preserve">情報処理学会　</w:t>
+          <w:color w:val="FF0000"/>
+        </w:rPr>
+        <w:t>上で現実のコミュニティにとても近いものを形成していると思われる．このコミュニティを抽出することは，フォローユーザーをまとめる際のリストを手動で作成するといった手間を省くことに活用できる．</w:t>
       </w:r>
     </w:p>
     <w:sectPr>
@@ -1828,7 +1909,7 @@
 </file>
 
 <file path=word/endnotes.xml><?xml version="1.0" encoding="utf-8"?>
-<w:endnotes xmlns:wpc="http://schemas.microsoft.com/office/word/2010/wordprocessingCanvas" xmlns:mo="http://schemas.microsoft.com/office/mac/office/2008/main" xmlns:mc="http://schemas.openxmlformats.org/markup-compatibility/2006" xmlns:mv="urn:schemas-microsoft-com:mac:vml" xmlns:o="urn:schemas-microsoft-com:office:office" xmlns:r="http://schemas.openxmlformats.org/officeDocument/2006/relationships" xmlns:m="http://schemas.openxmlformats.org/officeDocument/2006/math" xmlns:v="urn:schemas-microsoft-com:vml" xmlns:wp14="http://schemas.microsoft.com/office/word/2010/wordprocessingDrawing" xmlns:wp="http://schemas.openxmlformats.org/drawingml/2006/wordprocessingDrawing" xmlns:w10="urn:schemas-microsoft-com:office:word" xmlns:w="http://schemas.openxmlformats.org/wordprocessingml/2006/main" xmlns:w14="http://schemas.microsoft.com/office/word/2010/wordml" xmlns:wpg="http://schemas.microsoft.com/office/word/2010/wordprocessingGroup" xmlns:wpi="http://schemas.microsoft.com/office/word/2010/wordprocessingInk" xmlns:wne="http://schemas.microsoft.com/office/word/2006/wordml" xmlns:wps="http://schemas.microsoft.com/office/word/2010/wordprocessingShape" mc:Ignorable="w14 wp14">
+<w:endnotes xmlns:wpc="http://schemas.microsoft.com/office/word/2010/wordprocessingCanvas" xmlns:mc="http://schemas.openxmlformats.org/markup-compatibility/2006" xmlns:o="urn:schemas-microsoft-com:office:office" xmlns:r="http://schemas.openxmlformats.org/officeDocument/2006/relationships" xmlns:m="http://schemas.openxmlformats.org/officeDocument/2006/math" xmlns:v="urn:schemas-microsoft-com:vml" xmlns:wp14="http://schemas.microsoft.com/office/word/2010/wordprocessingDrawing" xmlns:wp="http://schemas.openxmlformats.org/drawingml/2006/wordprocessingDrawing" xmlns:w10="urn:schemas-microsoft-com:office:word" xmlns:w="http://schemas.openxmlformats.org/wordprocessingml/2006/main" xmlns:w14="http://schemas.microsoft.com/office/word/2010/wordml" xmlns:wpg="http://schemas.microsoft.com/office/word/2010/wordprocessingGroup" xmlns:wpi="http://schemas.microsoft.com/office/word/2010/wordprocessingInk" xmlns:wne="http://schemas.microsoft.com/office/word/2006/wordml" xmlns:wps="http://schemas.microsoft.com/office/word/2010/wordprocessingShape" mc:Ignorable="w14 wp14">
   <w:endnote w:type="separator" w:id="-1">
     <w:p>
       <w:r>
@@ -1847,7 +1928,7 @@
 </file>
 
 <file path=word/footnotes.xml><?xml version="1.0" encoding="utf-8"?>
-<w:footnotes xmlns:wpc="http://schemas.microsoft.com/office/word/2010/wordprocessingCanvas" xmlns:mo="http://schemas.microsoft.com/office/mac/office/2008/main" xmlns:mc="http://schemas.openxmlformats.org/markup-compatibility/2006" xmlns:mv="urn:schemas-microsoft-com:mac:vml" xmlns:o="urn:schemas-microsoft-com:office:office" xmlns:r="http://schemas.openxmlformats.org/officeDocument/2006/relationships" xmlns:m="http://schemas.openxmlformats.org/officeDocument/2006/math" xmlns:v="urn:schemas-microsoft-com:vml" xmlns:wp14="http://schemas.microsoft.com/office/word/2010/wordprocessingDrawing" xmlns:wp="http://schemas.openxmlformats.org/drawingml/2006/wordprocessingDrawing" xmlns:w10="urn:schemas-microsoft-com:office:word" xmlns:w="http://schemas.openxmlformats.org/wordprocessingml/2006/main" xmlns:w14="http://schemas.microsoft.com/office/word/2010/wordml" xmlns:wpg="http://schemas.microsoft.com/office/word/2010/wordprocessingGroup" xmlns:wpi="http://schemas.microsoft.com/office/word/2010/wordprocessingInk" xmlns:wne="http://schemas.microsoft.com/office/word/2006/wordml" xmlns:wps="http://schemas.microsoft.com/office/word/2010/wordprocessingShape" mc:Ignorable="w14 wp14">
+<w:footnotes xmlns:wpc="http://schemas.microsoft.com/office/word/2010/wordprocessingCanvas" xmlns:mc="http://schemas.openxmlformats.org/markup-compatibility/2006" xmlns:o="urn:schemas-microsoft-com:office:office" xmlns:r="http://schemas.openxmlformats.org/officeDocument/2006/relationships" xmlns:m="http://schemas.openxmlformats.org/officeDocument/2006/math" xmlns:v="urn:schemas-microsoft-com:vml" xmlns:wp14="http://schemas.microsoft.com/office/word/2010/wordprocessingDrawing" xmlns:wp="http://schemas.openxmlformats.org/drawingml/2006/wordprocessingDrawing" xmlns:w10="urn:schemas-microsoft-com:office:word" xmlns:w="http://schemas.openxmlformats.org/wordprocessingml/2006/main" xmlns:w14="http://schemas.microsoft.com/office/word/2010/wordml" xmlns:wpg="http://schemas.microsoft.com/office/word/2010/wordprocessingGroup" xmlns:wpi="http://schemas.microsoft.com/office/word/2010/wordprocessingInk" xmlns:wne="http://schemas.microsoft.com/office/word/2006/wordml" xmlns:wps="http://schemas.microsoft.com/office/word/2010/wordprocessingShape" mc:Ignorable="w14 wp14">
   <w:footnote w:type="separator" w:id="-1">
     <w:p>
       <w:r>
@@ -1866,7 +1947,7 @@
 </file>
 
 <file path=word/numbering.xml><?xml version="1.0" encoding="utf-8"?>
-<w:numbering xmlns:wpc="http://schemas.microsoft.com/office/word/2010/wordprocessingCanvas" xmlns:mo="http://schemas.microsoft.com/office/mac/office/2008/main" xmlns:mc="http://schemas.openxmlformats.org/markup-compatibility/2006" xmlns:mv="urn:schemas-microsoft-com:mac:vml" xmlns:o="urn:schemas-microsoft-com:office:office" xmlns:r="http://schemas.openxmlformats.org/officeDocument/2006/relationships" xmlns:m="http://schemas.openxmlformats.org/officeDocument/2006/math" xmlns:v="urn:schemas-microsoft-com:vml" xmlns:wp14="http://schemas.microsoft.com/office/word/2010/wordprocessingDrawing" xmlns:wp="http://schemas.openxmlformats.org/drawingml/2006/wordprocessingDrawing" xmlns:w10="urn:schemas-microsoft-com:office:word" xmlns:w="http://schemas.openxmlformats.org/wordprocessingml/2006/main" xmlns:w14="http://schemas.microsoft.com/office/word/2010/wordml" xmlns:wpg="http://schemas.microsoft.com/office/word/2010/wordprocessingGroup" xmlns:wpi="http://schemas.microsoft.com/office/word/2010/wordprocessingInk" xmlns:wne="http://schemas.microsoft.com/office/word/2006/wordml" xmlns:wps="http://schemas.microsoft.com/office/word/2010/wordprocessingShape" mc:Ignorable="w14 wp14">
+<w:numbering xmlns:wpc="http://schemas.microsoft.com/office/word/2010/wordprocessingCanvas" xmlns:mc="http://schemas.openxmlformats.org/markup-compatibility/2006" xmlns:o="urn:schemas-microsoft-com:office:office" xmlns:r="http://schemas.openxmlformats.org/officeDocument/2006/relationships" xmlns:m="http://schemas.openxmlformats.org/officeDocument/2006/math" xmlns:v="urn:schemas-microsoft-com:vml" xmlns:wp14="http://schemas.microsoft.com/office/word/2010/wordprocessingDrawing" xmlns:wp="http://schemas.openxmlformats.org/drawingml/2006/wordprocessingDrawing" xmlns:w10="urn:schemas-microsoft-com:office:word" xmlns:w="http://schemas.openxmlformats.org/wordprocessingml/2006/main" xmlns:w14="http://schemas.microsoft.com/office/word/2010/wordml" xmlns:wpg="http://schemas.microsoft.com/office/word/2010/wordprocessingGroup" xmlns:wpi="http://schemas.microsoft.com/office/word/2010/wordprocessingInk" xmlns:wne="http://schemas.microsoft.com/office/word/2006/wordml" xmlns:wps="http://schemas.microsoft.com/office/word/2010/wordprocessingShape" mc:Ignorable="w14 wp14">
   <w:abstractNum w:abstractNumId="0">
     <w:nsid w:val="18D44461"/>
     <w:multiLevelType w:val="hybridMultilevel"/>
@@ -2232,7 +2313,7 @@
     </w:rPrDefault>
     <w:pPrDefault/>
   </w:docDefaults>
-  <w:latentStyles w:defLockedState="0" w:defUIPriority="0" w:defSemiHidden="0" w:defUnhideWhenUsed="0" w:defQFormat="0" w:count="276">
+  <w:latentStyles w:defLockedState="0" w:defUIPriority="0" w:defSemiHidden="0" w:defUnhideWhenUsed="0" w:defQFormat="0" w:count="267">
     <w:lsdException w:name="Normal" w:qFormat="1"/>
     <w:lsdException w:name="heading 1" w:qFormat="1"/>
     <w:lsdException w:name="heading 2" w:semiHidden="1" w:unhideWhenUsed="1" w:qFormat="1"/>
@@ -2531,7 +2612,7 @@
 </file>
 
 <file path=word/stylesWithEffects.xml><?xml version="1.0" encoding="utf-8"?>
-<w:styles xmlns:wpc="http://schemas.microsoft.com/office/word/2010/wordprocessingCanvas" xmlns:mo="http://schemas.microsoft.com/office/mac/office/2008/main" xmlns:mc="http://schemas.openxmlformats.org/markup-compatibility/2006" xmlns:mv="urn:schemas-microsoft-com:mac:vml" xmlns:o="urn:schemas-microsoft-com:office:office" xmlns:r="http://schemas.openxmlformats.org/officeDocument/2006/relationships" xmlns:m="http://schemas.openxmlformats.org/officeDocument/2006/math" xmlns:v="urn:schemas-microsoft-com:vml" xmlns:wp14="http://schemas.microsoft.com/office/word/2010/wordprocessingDrawing" xmlns:wp="http://schemas.openxmlformats.org/drawingml/2006/wordprocessingDrawing" xmlns:w10="urn:schemas-microsoft-com:office:word" xmlns:w="http://schemas.openxmlformats.org/wordprocessingml/2006/main" xmlns:w14="http://schemas.microsoft.com/office/word/2010/wordml" xmlns:wpg="http://schemas.microsoft.com/office/word/2010/wordprocessingGroup" xmlns:wpi="http://schemas.microsoft.com/office/word/2010/wordprocessingInk" xmlns:wne="http://schemas.microsoft.com/office/word/2006/wordml" xmlns:wps="http://schemas.microsoft.com/office/word/2010/wordprocessingShape" mc:Ignorable="w14 wp14">
+<w:styles xmlns:wpc="http://schemas.microsoft.com/office/word/2010/wordprocessingCanvas" xmlns:mc="http://schemas.openxmlformats.org/markup-compatibility/2006" xmlns:o="urn:schemas-microsoft-com:office:office" xmlns:r="http://schemas.openxmlformats.org/officeDocument/2006/relationships" xmlns:m="http://schemas.openxmlformats.org/officeDocument/2006/math" xmlns:v="urn:schemas-microsoft-com:vml" xmlns:wp14="http://schemas.microsoft.com/office/word/2010/wordprocessingDrawing" xmlns:wp="http://schemas.openxmlformats.org/drawingml/2006/wordprocessingDrawing" xmlns:w10="urn:schemas-microsoft-com:office:word" xmlns:w="http://schemas.openxmlformats.org/wordprocessingml/2006/main" xmlns:w14="http://schemas.microsoft.com/office/word/2010/wordml" xmlns:wpg="http://schemas.microsoft.com/office/word/2010/wordprocessingGroup" xmlns:wpi="http://schemas.microsoft.com/office/word/2010/wordprocessingInk" xmlns:wne="http://schemas.microsoft.com/office/word/2006/wordml" xmlns:wps="http://schemas.microsoft.com/office/word/2010/wordprocessingShape" mc:Ignorable="w14 wp14">
   <w:docDefaults>
     <w:rPrDefault>
       <w:rPr>
@@ -2541,7 +2622,7 @@
     </w:rPrDefault>
     <w:pPrDefault/>
   </w:docDefaults>
-  <w:latentStyles w:defLockedState="0" w:defUIPriority="0" w:defSemiHidden="0" w:defUnhideWhenUsed="0" w:defQFormat="0" w:count="276">
+  <w:latentStyles w:defLockedState="0" w:defUIPriority="0" w:defSemiHidden="0" w:defUnhideWhenUsed="0" w:defQFormat="0" w:count="267">
     <w:lsdException w:name="Normal" w:qFormat="1"/>
     <w:lsdException w:name="heading 1" w:qFormat="1"/>
     <w:lsdException w:name="heading 2" w:semiHidden="1" w:unhideWhenUsed="1" w:qFormat="1"/>
@@ -3129,7 +3210,7 @@
 </file>
 
 <file path=customXml/itemProps1.xml><?xml version="1.0" encoding="utf-8"?>
-<ds:datastoreItem xmlns:ds="http://schemas.openxmlformats.org/officeDocument/2006/customXml" ds:itemID="{24C8CC1B-187F-C144-B6C7-08378970942C}">
+<ds:datastoreItem xmlns:ds="http://schemas.openxmlformats.org/officeDocument/2006/customXml" ds:itemID="{EC07186E-4A20-4FE3-9B10-D2EBB54A84CB}">
   <ds:schemaRefs>
     <ds:schemaRef ds:uri="http://schemas.openxmlformats.org/officeDocument/2006/bibliography"/>
   </ds:schemaRefs>

--- a/卒業論文/2013/渡邊雄大/卒研中間審査用研究概要.docx
+++ b/卒業論文/2013/渡邊雄大/卒研中間審査用研究概要.docx
@@ -60,8 +60,6 @@
         </w:rPr>
         <w:t>PM</w:t>
       </w:r>
-      <w:bookmarkStart w:id="0" w:name="_GoBack"/>
-      <w:bookmarkEnd w:id="0"/>
       <w:r>
         <w:rPr>
           <w:rFonts w:ascii="Times New Roman" w:hAnsi="Times New Roman" w:hint="eastAsia"/>
@@ -361,7 +359,7 @@
     <w:p>
       <w:pPr>
         <w:rPr>
-          <w:rFonts w:ascii="Times New Roman" w:hAnsi="Times New Roman" w:hint="eastAsia"/>
+          <w:rFonts w:ascii="Times New Roman" w:hAnsi="Times New Roman"/>
         </w:rPr>
       </w:pPr>
       <w:r>
@@ -801,7 +799,7 @@
     <w:p>
       <w:pPr>
         <w:rPr>
-          <w:rFonts w:ascii="Times New Roman" w:hAnsi="Times New Roman" w:hint="eastAsia"/>
+          <w:rFonts w:ascii="Times New Roman" w:hAnsi="Times New Roman"/>
         </w:rPr>
       </w:pPr>
       <w:r>
@@ -1714,7 +1712,7 @@
     <w:p>
       <w:pPr>
         <w:rPr>
-          <w:rFonts w:ascii="Times New Roman" w:hAnsi="Times New Roman" w:hint="eastAsia"/>
+          <w:rFonts w:ascii="Times New Roman" w:hAnsi="Times New Roman"/>
         </w:rPr>
       </w:pPr>
       <w:r>
@@ -1837,13 +1835,6 @@
         </w:rPr>
         <w:t xml:space="preserve">情報処理学会　</w:t>
       </w:r>
-    </w:p>
-    <w:p>
-      <w:pPr>
-        <w:rPr>
-          <w:rFonts w:ascii="Times New Roman" w:hAnsi="Times New Roman" w:hint="eastAsia"/>
-        </w:rPr>
-      </w:pPr>
     </w:p>
     <w:p>
       <w:pPr>
@@ -1853,49 +1844,8 @@
           <w:sz w:val="20"/>
         </w:rPr>
       </w:pPr>
-      <w:r>
-        <w:rPr>
-          <w:rFonts w:ascii="Times New Roman" w:hAnsi="Times New Roman" w:hint="eastAsia"/>
-          <w:color w:val="FF0000"/>
-        </w:rPr>
-        <w:lastRenderedPageBreak/>
-        <w:t>#Twitter</w:t>
-      </w:r>
-      <w:r>
-        <w:rPr>
-          <w:rFonts w:ascii="Times New Roman" w:hAnsi="Times New Roman" w:hint="eastAsia"/>
-          <w:color w:val="FF0000"/>
-        </w:rPr>
-        <w:t>を人気にさせる理由の１つにツイートと呼ばれるマイクロブログというサービスがある．このマイクロブログを購読するために用いられるフォローという機能を使うことで、ユーザーは友人の情報や興味のある情報を簡単に受け取ることができる</w:t>
-      </w:r>
-      <w:r>
-        <w:rPr>
-          <w:rFonts w:ascii="Times New Roman" w:hAnsi="Times New Roman"/>
-          <w:color w:val="FF0000"/>
-        </w:rPr>
-        <w:t>．</w:t>
-      </w:r>
-      <w:r>
-        <w:rPr>
-          <w:rFonts w:ascii="Times New Roman" w:hAnsi="Times New Roman" w:hint="eastAsia"/>
-          <w:color w:val="FF0000"/>
-        </w:rPr>
-        <w:t>このようにユーザーがフォローし，フォローされること（以下フォロー関係と呼ぶ）は，そのユーザーの友人関係や趣味による関係が</w:t>
-      </w:r>
-      <w:r>
-        <w:rPr>
-          <w:rFonts w:ascii="Times New Roman" w:hAnsi="Times New Roman"/>
-          <w:color w:val="FF0000"/>
-        </w:rPr>
-        <w:t>Twitter</w:t>
-      </w:r>
-      <w:r>
-        <w:rPr>
-          <w:rFonts w:ascii="Times New Roman" w:hAnsi="Times New Roman" w:hint="eastAsia"/>
-          <w:color w:val="FF0000"/>
-        </w:rPr>
-        <w:t>上で現実のコミュニティにとても近いものを形成していると思われる．このコミュニティを抽出することは，フォローユーザーをまとめる際のリストを手動で作成するといった手間を省くことに活用できる．</w:t>
-      </w:r>
+      <w:bookmarkStart w:id="0" w:name="_GoBack"/>
+      <w:bookmarkEnd w:id="0"/>
     </w:p>
     <w:sectPr>
       <w:type w:val="continuous"/>
@@ -3210,7 +3160,7 @@
 </file>
 
 <file path=customXml/itemProps1.xml><?xml version="1.0" encoding="utf-8"?>
-<ds:datastoreItem xmlns:ds="http://schemas.openxmlformats.org/officeDocument/2006/customXml" ds:itemID="{EC07186E-4A20-4FE3-9B10-D2EBB54A84CB}">
+<ds:datastoreItem xmlns:ds="http://schemas.openxmlformats.org/officeDocument/2006/customXml" ds:itemID="{44EB3971-BD63-4AE5-96C8-3FA177D8581D}">
   <ds:schemaRefs>
     <ds:schemaRef ds:uri="http://schemas.openxmlformats.org/officeDocument/2006/bibliography"/>
   </ds:schemaRefs>

--- a/卒業論文/2013/渡邊雄大/卒研中間審査用研究概要.docx
+++ b/卒業論文/2013/渡邊雄大/卒研中間審査用研究概要.docx
@@ -1,6 +1,6 @@
 
 <file path=word/document.xml><?xml version="1.0" encoding="utf-8"?>
-<w:document xmlns:wpc="http://schemas.microsoft.com/office/word/2010/wordprocessingCanvas" xmlns:mc="http://schemas.openxmlformats.org/markup-compatibility/2006" xmlns:o="urn:schemas-microsoft-com:office:office" xmlns:r="http://schemas.openxmlformats.org/officeDocument/2006/relationships" xmlns:m="http://schemas.openxmlformats.org/officeDocument/2006/math" xmlns:v="urn:schemas-microsoft-com:vml" xmlns:wp14="http://schemas.microsoft.com/office/word/2010/wordprocessingDrawing" xmlns:wp="http://schemas.openxmlformats.org/drawingml/2006/wordprocessingDrawing" xmlns:w10="urn:schemas-microsoft-com:office:word" xmlns:w="http://schemas.openxmlformats.org/wordprocessingml/2006/main" xmlns:w14="http://schemas.microsoft.com/office/word/2010/wordml" xmlns:wpg="http://schemas.microsoft.com/office/word/2010/wordprocessingGroup" xmlns:wpi="http://schemas.microsoft.com/office/word/2010/wordprocessingInk" xmlns:wne="http://schemas.microsoft.com/office/word/2006/wordml" xmlns:wps="http://schemas.microsoft.com/office/word/2010/wordprocessingShape" mc:Ignorable="w14 wp14">
+<w:document xmlns:wpc="http://schemas.microsoft.com/office/word/2010/wordprocessingCanvas" xmlns:mo="http://schemas.microsoft.com/office/mac/office/2008/main" xmlns:mc="http://schemas.openxmlformats.org/markup-compatibility/2006" xmlns:mv="urn:schemas-microsoft-com:mac:vml" xmlns:o="urn:schemas-microsoft-com:office:office" xmlns:r="http://schemas.openxmlformats.org/officeDocument/2006/relationships" xmlns:m="http://schemas.openxmlformats.org/officeDocument/2006/math" xmlns:v="urn:schemas-microsoft-com:vml" xmlns:wp14="http://schemas.microsoft.com/office/word/2010/wordprocessingDrawing" xmlns:wp="http://schemas.openxmlformats.org/drawingml/2006/wordprocessingDrawing" xmlns:w10="urn:schemas-microsoft-com:office:word" xmlns:w="http://schemas.openxmlformats.org/wordprocessingml/2006/main" xmlns:w14="http://schemas.microsoft.com/office/word/2010/wordml" xmlns:wpg="http://schemas.microsoft.com/office/word/2010/wordprocessingGroup" xmlns:wpi="http://schemas.microsoft.com/office/word/2010/wordprocessingInk" xmlns:wne="http://schemas.microsoft.com/office/word/2006/wordml" xmlns:wps="http://schemas.microsoft.com/office/word/2010/wordprocessingShape" mc:Ignorable="w14 wp14">
   <w:body>
     <w:p>
       <w:pPr>
@@ -165,6 +165,12 @@
       </w:r>
       <w:r>
         <w:rPr>
+          <w:rFonts w:ascii="Times New Roman" w:hAnsi="Times New Roman" w:hint="eastAsia"/>
+        </w:rPr>
+        <w:t>，</w:t>
+      </w:r>
+      <w:r>
+        <w:rPr>
           <w:rFonts w:ascii="Times New Roman" w:hAnsi="Times New Roman"/>
         </w:rPr>
         <w:t>Social Networking Service</w:t>
@@ -213,6 +219,12 @@
       </w:r>
       <w:r>
         <w:rPr>
+          <w:rFonts w:ascii="Times New Roman" w:hAnsi="Times New Roman" w:hint="eastAsia"/>
+        </w:rPr>
+        <w:t>，</w:t>
+      </w:r>
+      <w:r>
+        <w:rPr>
           <w:rFonts w:ascii="Times New Roman" w:hAnsi="Times New Roman"/>
         </w:rPr>
         <w:t>Twitter</w:t>
@@ -329,7 +341,19 @@
         <w:rPr>
           <w:rFonts w:ascii="Times New Roman" w:hAnsi="Times New Roman" w:hint="eastAsia"/>
         </w:rPr>
-        <w:t>は調査する価値のある</w:t>
+        <w:t>は</w:t>
+      </w:r>
+      <w:r>
+        <w:rPr>
+          <w:rFonts w:ascii="Times New Roman" w:hAnsi="Times New Roman" w:hint="eastAsia"/>
+        </w:rPr>
+        <w:t>，</w:t>
+      </w:r>
+      <w:r>
+        <w:rPr>
+          <w:rFonts w:ascii="Times New Roman" w:hAnsi="Times New Roman" w:hint="eastAsia"/>
+        </w:rPr>
+        <w:t>調査する価値のある</w:t>
       </w:r>
       <w:r>
         <w:rPr>
@@ -569,53 +593,10 @@
     </w:p>
     <w:p>
       <w:pPr>
-        <w:ind w:firstLineChars="50" w:firstLine="106"/>
-        <w:rPr>
-          <w:rFonts w:ascii="Times New Roman" w:hAnsi="Times New Roman"/>
-        </w:rPr>
-      </w:pPr>
-      <w:r>
-        <w:rPr>
-          <w:rFonts w:ascii="Times New Roman" w:hAnsi="Times New Roman" w:hint="eastAsia"/>
-        </w:rPr>
-        <w:t>そのため</w:t>
-      </w:r>
-      <w:r>
-        <w:rPr>
-          <w:rFonts w:ascii="Times New Roman" w:hAnsi="Times New Roman" w:hint="eastAsia"/>
-        </w:rPr>
-        <w:t>，</w:t>
-      </w:r>
-      <w:r>
-        <w:rPr>
-          <w:rFonts w:ascii="Times New Roman" w:hAnsi="Times New Roman" w:hint="eastAsia"/>
-        </w:rPr>
-        <w:t>コミュニティを抽出するために</w:t>
-      </w:r>
-      <w:r>
-        <w:rPr>
-          <w:rFonts w:ascii="Times New Roman" w:hAnsi="Times New Roman" w:hint="eastAsia"/>
-        </w:rPr>
-        <w:t>ユーザー間のフォロー関係の情報を取得することでフォロー関係を</w:t>
-      </w:r>
-      <w:r>
-        <w:rPr>
-          <w:rFonts w:ascii="Times New Roman" w:hAnsi="Times New Roman" w:hint="eastAsia"/>
-        </w:rPr>
-        <w:t>俯瞰的に確認しようと</w:t>
-      </w:r>
-      <w:r>
-        <w:rPr>
-          <w:rFonts w:ascii="Times New Roman" w:hAnsi="Times New Roman" w:hint="eastAsia"/>
-        </w:rPr>
-        <w:t>考えた</w:t>
-      </w:r>
-      <w:r>
-        <w:rPr>
-          <w:rFonts w:ascii="Times New Roman" w:hAnsi="Times New Roman"/>
-        </w:rPr>
-        <w:t>．</w:t>
-      </w:r>
+        <w:rPr>
+          <w:rFonts w:ascii="Times New Roman" w:hAnsi="Times New Roman"/>
+        </w:rPr>
+      </w:pPr>
     </w:p>
     <w:p>
       <w:pPr>
@@ -623,152 +604,152 @@
           <w:rFonts w:ascii="Times New Roman" w:hAnsi="Times New Roman"/>
         </w:rPr>
       </w:pPr>
+      <w:r>
+        <w:rPr>
+          <w:rFonts w:ascii="Times New Roman" w:hAnsi="Times New Roman" w:hint="eastAsia"/>
+        </w:rPr>
+        <w:t>2.</w:t>
+      </w:r>
+      <w:r>
+        <w:rPr>
+          <w:rFonts w:ascii="Times New Roman" w:hAnsi="Times New Roman" w:hint="eastAsia"/>
+        </w:rPr>
+        <w:t xml:space="preserve">　研究目的</w:t>
+      </w:r>
     </w:p>
     <w:p>
       <w:pPr>
         <w:rPr>
-          <w:rFonts w:ascii="Times New Roman" w:hAnsi="Times New Roman"/>
-        </w:rPr>
-      </w:pPr>
-      <w:r>
-        <w:rPr>
-          <w:rFonts w:ascii="Times New Roman" w:hAnsi="Times New Roman" w:hint="eastAsia"/>
-        </w:rPr>
-        <w:t>2.</w:t>
-      </w:r>
-      <w:r>
-        <w:rPr>
-          <w:rFonts w:ascii="Times New Roman" w:hAnsi="Times New Roman" w:hint="eastAsia"/>
-        </w:rPr>
-        <w:t xml:space="preserve">　研究目的</w:t>
+          <w:rFonts w:ascii="Times New Roman" w:hAnsi="Times New Roman" w:hint="eastAsia"/>
+        </w:rPr>
+      </w:pPr>
+      <w:r>
+        <w:rPr>
+          <w:rFonts w:ascii="Times New Roman" w:hAnsi="Times New Roman" w:hint="eastAsia"/>
+        </w:rPr>
+        <w:t xml:space="preserve">　本研究の目的は</w:t>
+      </w:r>
+      <w:r>
+        <w:rPr>
+          <w:rFonts w:ascii="Times New Roman" w:hAnsi="Times New Roman" w:hint="eastAsia"/>
+        </w:rPr>
+        <w:t>，</w:t>
+      </w:r>
+      <w:r>
+        <w:rPr>
+          <w:rFonts w:ascii="Times New Roman" w:hAnsi="Times New Roman" w:hint="eastAsia"/>
+        </w:rPr>
+        <w:t>検索したい</w:t>
+      </w:r>
+      <w:r>
+        <w:rPr>
+          <w:rFonts w:ascii="Times New Roman" w:hAnsi="Times New Roman" w:hint="eastAsia"/>
+        </w:rPr>
+        <w:t>ユーザー</w:t>
+      </w:r>
+      <w:r>
+        <w:rPr>
+          <w:rFonts w:ascii="Times New Roman" w:hAnsi="Times New Roman" w:hint="eastAsia"/>
+        </w:rPr>
+        <w:t>の</w:t>
+      </w:r>
+      <w:r>
+        <w:rPr>
+          <w:rFonts w:ascii="Times New Roman" w:hAnsi="Times New Roman" w:hint="eastAsia"/>
+        </w:rPr>
+        <w:t>Twitter</w:t>
+      </w:r>
+      <w:r>
+        <w:rPr>
+          <w:rFonts w:ascii="Times New Roman" w:hAnsi="Times New Roman" w:hint="eastAsia"/>
+        </w:rPr>
+        <w:t>上</w:t>
+      </w:r>
+      <w:r>
+        <w:rPr>
+          <w:rFonts w:ascii="Times New Roman" w:hAnsi="Times New Roman" w:hint="eastAsia"/>
+        </w:rPr>
+        <w:t>に持っている</w:t>
+      </w:r>
+      <w:r>
+        <w:rPr>
+          <w:rFonts w:ascii="Times New Roman" w:hAnsi="Times New Roman" w:hint="eastAsia"/>
+        </w:rPr>
+        <w:t>フォロー関係</w:t>
+      </w:r>
+      <w:r>
+        <w:rPr>
+          <w:rFonts w:ascii="Times New Roman" w:hAnsi="Times New Roman" w:hint="eastAsia"/>
+        </w:rPr>
+        <w:t>から，そのユーザーの持つ実際の</w:t>
+      </w:r>
+      <w:r>
+        <w:rPr>
+          <w:rFonts w:ascii="Times New Roman" w:hAnsi="Times New Roman" w:hint="eastAsia"/>
+        </w:rPr>
+        <w:t>コミュニティ</w:t>
+      </w:r>
+      <w:r>
+        <w:rPr>
+          <w:rFonts w:ascii="Times New Roman" w:hAnsi="Times New Roman" w:hint="eastAsia"/>
+        </w:rPr>
+        <w:t>を</w:t>
+      </w:r>
+      <w:r>
+        <w:rPr>
+          <w:rFonts w:ascii="Times New Roman" w:hAnsi="Times New Roman" w:hint="eastAsia"/>
+        </w:rPr>
+        <w:t>見つけ出す</w:t>
+      </w:r>
+      <w:r>
+        <w:rPr>
+          <w:rFonts w:ascii="Times New Roman" w:hAnsi="Times New Roman"/>
+        </w:rPr>
+        <w:t>．</w:t>
+      </w:r>
+      <w:r>
+        <w:rPr>
+          <w:rFonts w:ascii="Times New Roman" w:hAnsi="Times New Roman" w:hint="eastAsia"/>
+        </w:rPr>
+        <w:t>さらにこの研究を行うことで</w:t>
+      </w:r>
+      <w:r>
+        <w:rPr>
+          <w:rFonts w:ascii="Times New Roman" w:hAnsi="Times New Roman" w:hint="eastAsia"/>
+        </w:rPr>
+        <w:t>，</w:t>
+      </w:r>
+      <w:r>
+        <w:rPr>
+          <w:rFonts w:ascii="Times New Roman" w:hAnsi="Times New Roman" w:hint="eastAsia"/>
+        </w:rPr>
+        <w:t>プロジェクトを円滑に行う為の人的資源マネジメントとして活用</w:t>
+      </w:r>
+      <w:r>
+        <w:rPr>
+          <w:rFonts w:ascii="Times New Roman" w:hAnsi="Times New Roman" w:hint="eastAsia"/>
+        </w:rPr>
+        <w:t>できる</w:t>
+      </w:r>
+      <w:r>
+        <w:rPr>
+          <w:rFonts w:ascii="Times New Roman" w:hAnsi="Times New Roman" w:hint="eastAsia"/>
+        </w:rPr>
+        <w:t>こと</w:t>
+      </w:r>
+      <w:r>
+        <w:rPr>
+          <w:rFonts w:ascii="Times New Roman" w:hAnsi="Times New Roman" w:hint="eastAsia"/>
+        </w:rPr>
+        <w:t>を目指す．</w:t>
       </w:r>
     </w:p>
     <w:p>
       <w:pPr>
         <w:rPr>
-          <w:rFonts w:ascii="Times New Roman" w:hAnsi="Times New Roman"/>
-        </w:rPr>
-      </w:pPr>
-      <w:r>
-        <w:rPr>
-          <w:rFonts w:ascii="Times New Roman" w:hAnsi="Times New Roman" w:hint="eastAsia"/>
-        </w:rPr>
-        <w:t xml:space="preserve">　本研究の目的は</w:t>
-      </w:r>
-      <w:r>
-        <w:rPr>
-          <w:rFonts w:ascii="Times New Roman" w:hAnsi="Times New Roman" w:hint="eastAsia"/>
-        </w:rPr>
-        <w:t>，</w:t>
-      </w:r>
-      <w:r>
-        <w:rPr>
-          <w:rFonts w:ascii="Times New Roman" w:hAnsi="Times New Roman" w:hint="eastAsia"/>
-        </w:rPr>
-        <w:t>検索したい</w:t>
-      </w:r>
-      <w:r>
-        <w:rPr>
-          <w:rFonts w:ascii="Times New Roman" w:hAnsi="Times New Roman" w:hint="eastAsia"/>
-        </w:rPr>
-        <w:t>ユーザー</w:t>
-      </w:r>
-      <w:r>
-        <w:rPr>
-          <w:rFonts w:ascii="Times New Roman" w:hAnsi="Times New Roman" w:hint="eastAsia"/>
-        </w:rPr>
-        <w:t>の</w:t>
-      </w:r>
-      <w:r>
-        <w:rPr>
-          <w:rFonts w:ascii="Times New Roman" w:hAnsi="Times New Roman" w:hint="eastAsia"/>
-        </w:rPr>
-        <w:t>Twitter</w:t>
-      </w:r>
-      <w:r>
-        <w:rPr>
-          <w:rFonts w:ascii="Times New Roman" w:hAnsi="Times New Roman" w:hint="eastAsia"/>
-        </w:rPr>
-        <w:t>上</w:t>
-      </w:r>
-      <w:r>
-        <w:rPr>
-          <w:rFonts w:ascii="Times New Roman" w:hAnsi="Times New Roman" w:hint="eastAsia"/>
-        </w:rPr>
-        <w:t>に持っている</w:t>
-      </w:r>
-      <w:r>
-        <w:rPr>
-          <w:rFonts w:ascii="Times New Roman" w:hAnsi="Times New Roman" w:hint="eastAsia"/>
-        </w:rPr>
-        <w:t>フォロー関係</w:t>
-      </w:r>
-      <w:r>
-        <w:rPr>
-          <w:rFonts w:ascii="Times New Roman" w:hAnsi="Times New Roman" w:hint="eastAsia"/>
-        </w:rPr>
-        <w:t>から，そのユーザーの持つ実際の</w:t>
-      </w:r>
-      <w:r>
-        <w:rPr>
-          <w:rFonts w:ascii="Times New Roman" w:hAnsi="Times New Roman" w:hint="eastAsia"/>
-        </w:rPr>
-        <w:t>コミュニティ</w:t>
-      </w:r>
-      <w:r>
-        <w:rPr>
-          <w:rFonts w:ascii="Times New Roman" w:hAnsi="Times New Roman" w:hint="eastAsia"/>
-        </w:rPr>
-        <w:t>を</w:t>
-      </w:r>
-      <w:r>
-        <w:rPr>
-          <w:rFonts w:ascii="Times New Roman" w:hAnsi="Times New Roman" w:hint="eastAsia"/>
-        </w:rPr>
-        <w:t>見つけ出す</w:t>
-      </w:r>
-      <w:r>
-        <w:rPr>
-          <w:rFonts w:ascii="Times New Roman" w:hAnsi="Times New Roman"/>
-        </w:rPr>
-        <w:t>．</w:t>
-      </w:r>
-      <w:r>
-        <w:rPr>
-          <w:rFonts w:ascii="Times New Roman" w:hAnsi="Times New Roman" w:hint="eastAsia"/>
-        </w:rPr>
-        <w:t>さらにこの研究を行うことで</w:t>
-      </w:r>
-      <w:r>
-        <w:rPr>
-          <w:rFonts w:ascii="Times New Roman" w:hAnsi="Times New Roman" w:hint="eastAsia"/>
-        </w:rPr>
-        <w:t>，</w:t>
-      </w:r>
-      <w:r>
-        <w:rPr>
-          <w:rFonts w:ascii="Times New Roman" w:hAnsi="Times New Roman" w:hint="eastAsia"/>
-        </w:rPr>
-        <w:t>プロジェクトを円滑に行う為の人的資源マネジメントとして活用</w:t>
-      </w:r>
-      <w:r>
-        <w:rPr>
-          <w:rFonts w:ascii="Times New Roman" w:hAnsi="Times New Roman" w:hint="eastAsia"/>
-        </w:rPr>
-        <w:t>できる</w:t>
-      </w:r>
-      <w:r>
-        <w:rPr>
-          <w:rFonts w:ascii="Times New Roman" w:hAnsi="Times New Roman" w:hint="eastAsia"/>
-        </w:rPr>
-        <w:t>こと</w:t>
-      </w:r>
-      <w:r>
-        <w:rPr>
-          <w:rFonts w:ascii="Times New Roman" w:hAnsi="Times New Roman" w:hint="eastAsia"/>
-        </w:rPr>
-        <w:t>を目指す．</w:t>
-      </w:r>
+          <w:rFonts w:ascii="Times New Roman" w:hAnsi="Times New Roman" w:hint="eastAsia"/>
+        </w:rPr>
+      </w:pPr>
     </w:p>
     <w:p>
       <w:pPr>
@@ -776,200 +757,218 @@
           <w:rFonts w:ascii="Times New Roman" w:hAnsi="Times New Roman"/>
         </w:rPr>
       </w:pPr>
+      <w:r>
+        <w:rPr>
+          <w:rFonts w:ascii="Times New Roman" w:hAnsi="Times New Roman" w:hint="eastAsia"/>
+        </w:rPr>
+        <w:t>3.</w:t>
+      </w:r>
+      <w:r>
+        <w:rPr>
+          <w:rFonts w:ascii="Times New Roman" w:hAnsi="Times New Roman" w:hint="eastAsia"/>
+        </w:rPr>
+        <w:t xml:space="preserve">　類似研究</w:t>
+      </w:r>
     </w:p>
     <w:p>
       <w:pPr>
         <w:rPr>
-          <w:rFonts w:ascii="Times New Roman" w:hAnsi="Times New Roman"/>
-        </w:rPr>
-      </w:pPr>
-      <w:r>
-        <w:rPr>
-          <w:rFonts w:ascii="Times New Roman" w:hAnsi="Times New Roman" w:hint="eastAsia"/>
-        </w:rPr>
-        <w:t>3.</w:t>
-      </w:r>
-      <w:r>
-        <w:rPr>
-          <w:rFonts w:ascii="Times New Roman" w:hAnsi="Times New Roman" w:hint="eastAsia"/>
-        </w:rPr>
-        <w:t xml:space="preserve">　類似研究</w:t>
+          <w:rFonts w:ascii="Times New Roman" w:hAnsi="Times New Roman" w:hint="eastAsia"/>
+        </w:rPr>
+      </w:pPr>
+      <w:r>
+        <w:rPr>
+          <w:rFonts w:ascii="Times New Roman" w:hAnsi="Times New Roman" w:hint="eastAsia"/>
+        </w:rPr>
+        <w:t xml:space="preserve">　</w:t>
+      </w:r>
+      <w:r>
+        <w:rPr>
+          <w:rFonts w:ascii="Times New Roman" w:hAnsi="Times New Roman" w:hint="eastAsia"/>
+        </w:rPr>
+        <w:t>ユーザーのフォロワーとのつながりについて</w:t>
+      </w:r>
+      <w:r>
+        <w:rPr>
+          <w:rFonts w:ascii="Times New Roman" w:hAnsi="Times New Roman" w:hint="eastAsia"/>
+        </w:rPr>
+        <w:t>の</w:t>
+      </w:r>
+      <w:r>
+        <w:rPr>
+          <w:rFonts w:ascii="Times New Roman" w:hAnsi="Times New Roman" w:hint="eastAsia"/>
+        </w:rPr>
+        <w:t>研</w:t>
+      </w:r>
+      <w:r>
+        <w:rPr>
+          <w:rFonts w:ascii="Times New Roman" w:hAnsi="Times New Roman" w:hint="eastAsia"/>
+        </w:rPr>
+        <w:t>究として</w:t>
+      </w:r>
+      <w:r>
+        <w:rPr>
+          <w:rFonts w:ascii="Times New Roman" w:hAnsi="Times New Roman"/>
+        </w:rPr>
+        <w:t>[1]</w:t>
+      </w:r>
+      <w:r>
+        <w:rPr>
+          <w:rFonts w:ascii="Times New Roman" w:hAnsi="Times New Roman" w:hint="eastAsia"/>
+        </w:rPr>
+        <w:t>が挙げられる</w:t>
+      </w:r>
+      <w:r>
+        <w:rPr>
+          <w:rFonts w:ascii="Times New Roman" w:hAnsi="Times New Roman"/>
+        </w:rPr>
+        <w:t>．</w:t>
+      </w:r>
+      <w:r>
+        <w:rPr>
+          <w:rFonts w:ascii="Times New Roman" w:hAnsi="Times New Roman" w:hint="eastAsia"/>
+        </w:rPr>
+        <w:t>この研究</w:t>
+      </w:r>
+      <w:r>
+        <w:rPr>
+          <w:rFonts w:ascii="Times New Roman" w:hAnsi="Times New Roman" w:hint="eastAsia"/>
+        </w:rPr>
+        <w:t>で</w:t>
+      </w:r>
+      <w:r>
+        <w:rPr>
+          <w:rFonts w:ascii="Times New Roman" w:hAnsi="Times New Roman" w:hint="eastAsia"/>
+        </w:rPr>
+        <w:t>は</w:t>
+      </w:r>
+      <w:r>
+        <w:rPr>
+          <w:rFonts w:ascii="Times New Roman" w:hAnsi="Times New Roman" w:hint="eastAsia"/>
+        </w:rPr>
+        <w:t>，</w:t>
+      </w:r>
+      <w:r>
+        <w:rPr>
+          <w:rFonts w:ascii="Times New Roman" w:hAnsi="Times New Roman" w:hint="eastAsia"/>
+        </w:rPr>
+        <w:t>フォロー関係からクラスタリング分析を行い，その結果からクラスタを出力</w:t>
+      </w:r>
+      <w:r>
+        <w:rPr>
+          <w:rFonts w:ascii="Times New Roman" w:hAnsi="Times New Roman" w:hint="eastAsia"/>
+        </w:rPr>
+        <w:t>できるシステムを作成</w:t>
+      </w:r>
+      <w:r>
+        <w:rPr>
+          <w:rFonts w:ascii="Times New Roman" w:hAnsi="Times New Roman" w:hint="eastAsia"/>
+        </w:rPr>
+        <w:t>し</w:t>
+      </w:r>
+      <w:r>
+        <w:rPr>
+          <w:rFonts w:ascii="Times New Roman" w:hAnsi="Times New Roman" w:hint="eastAsia"/>
+        </w:rPr>
+        <w:t>て</w:t>
+      </w:r>
+      <w:r>
+        <w:rPr>
+          <w:rFonts w:ascii="Times New Roman" w:hAnsi="Times New Roman" w:hint="eastAsia"/>
+        </w:rPr>
+        <w:t>いる</w:t>
+      </w:r>
+      <w:r>
+        <w:rPr>
+          <w:rFonts w:ascii="Times New Roman" w:hAnsi="Times New Roman" w:hint="eastAsia"/>
+        </w:rPr>
+        <w:t>．この</w:t>
+      </w:r>
+      <w:r>
+        <w:rPr>
+          <w:rFonts w:ascii="Times New Roman" w:hAnsi="Times New Roman" w:hint="eastAsia"/>
+        </w:rPr>
+        <w:t>研究はシステムが</w:t>
+      </w:r>
+      <w:r>
+        <w:rPr>
+          <w:rFonts w:ascii="Times New Roman" w:hAnsi="Times New Roman" w:hint="eastAsia"/>
+        </w:rPr>
+        <w:t>結果と</w:t>
+      </w:r>
+      <w:r>
+        <w:rPr>
+          <w:rFonts w:ascii="Times New Roman" w:hAnsi="Times New Roman" w:hint="eastAsia"/>
+        </w:rPr>
+        <w:t>して出力したクラスタの内容と</w:t>
+      </w:r>
+      <w:r>
+        <w:rPr>
+          <w:rFonts w:ascii="Times New Roman" w:hAnsi="Times New Roman" w:hint="eastAsia"/>
+        </w:rPr>
+        <w:t>，</w:t>
+      </w:r>
+      <w:r>
+        <w:rPr>
+          <w:rFonts w:ascii="Times New Roman" w:hAnsi="Times New Roman" w:hint="eastAsia"/>
+        </w:rPr>
+        <w:t>手作業で作成した</w:t>
+      </w:r>
+      <w:r>
+        <w:rPr>
+          <w:rFonts w:ascii="Times New Roman" w:hAnsi="Times New Roman" w:hint="eastAsia"/>
+        </w:rPr>
+        <w:t>理想のクラスタを</w:t>
+      </w:r>
+      <w:r>
+        <w:rPr>
+          <w:rFonts w:ascii="Times New Roman" w:hAnsi="Times New Roman" w:hint="eastAsia"/>
+        </w:rPr>
+        <w:t>比べる</w:t>
+      </w:r>
+      <w:r>
+        <w:rPr>
+          <w:rFonts w:ascii="Times New Roman" w:hAnsi="Times New Roman" w:hint="eastAsia"/>
+        </w:rPr>
+        <w:t>こと</w:t>
+      </w:r>
+      <w:r>
+        <w:rPr>
+          <w:rFonts w:ascii="Times New Roman" w:hAnsi="Times New Roman" w:hint="eastAsia"/>
+        </w:rPr>
+        <w:t>で</w:t>
+      </w:r>
+      <w:r>
+        <w:rPr>
+          <w:rFonts w:ascii="Times New Roman" w:hAnsi="Times New Roman" w:hint="eastAsia"/>
+        </w:rPr>
+        <w:t>研究の</w:t>
+      </w:r>
+      <w:r>
+        <w:rPr>
+          <w:rFonts w:ascii="Times New Roman" w:hAnsi="Times New Roman" w:hint="eastAsia"/>
+        </w:rPr>
+        <w:t>評価を行っている</w:t>
+      </w:r>
+      <w:r>
+        <w:rPr>
+          <w:rFonts w:ascii="Times New Roman" w:hAnsi="Times New Roman"/>
+        </w:rPr>
+        <w:t>．</w:t>
+      </w:r>
+      <w:r>
+        <w:rPr>
+          <w:rFonts w:ascii="Times New Roman" w:hAnsi="Times New Roman"/>
+        </w:rPr>
+        <w:t xml:space="preserve"> </w:t>
       </w:r>
     </w:p>
     <w:p>
       <w:pPr>
         <w:rPr>
-          <w:rFonts w:ascii="Times New Roman" w:hAnsi="Times New Roman"/>
-        </w:rPr>
-      </w:pPr>
-      <w:r>
-        <w:rPr>
-          <w:rFonts w:ascii="Times New Roman" w:hAnsi="Times New Roman" w:hint="eastAsia"/>
-        </w:rPr>
-        <w:t xml:space="preserve">　</w:t>
-      </w:r>
-      <w:r>
-        <w:rPr>
-          <w:rFonts w:ascii="Times New Roman" w:hAnsi="Times New Roman" w:hint="eastAsia"/>
-        </w:rPr>
-        <w:t>ユーザーのフォロワーとのつながりについて</w:t>
-      </w:r>
-      <w:r>
-        <w:rPr>
-          <w:rFonts w:ascii="Times New Roman" w:hAnsi="Times New Roman" w:hint="eastAsia"/>
-        </w:rPr>
-        <w:t>の</w:t>
-      </w:r>
-      <w:r>
-        <w:rPr>
-          <w:rFonts w:ascii="Times New Roman" w:hAnsi="Times New Roman" w:hint="eastAsia"/>
-        </w:rPr>
-        <w:t>研</w:t>
-      </w:r>
-      <w:r>
-        <w:rPr>
-          <w:rFonts w:ascii="Times New Roman" w:hAnsi="Times New Roman" w:hint="eastAsia"/>
-        </w:rPr>
-        <w:t>究として</w:t>
-      </w:r>
-      <w:r>
-        <w:rPr>
-          <w:rFonts w:ascii="Times New Roman" w:hAnsi="Times New Roman"/>
-        </w:rPr>
-        <w:t>[1]</w:t>
-      </w:r>
-      <w:r>
-        <w:rPr>
-          <w:rFonts w:ascii="Times New Roman" w:hAnsi="Times New Roman" w:hint="eastAsia"/>
-        </w:rPr>
-        <w:t>が挙げられる</w:t>
-      </w:r>
-      <w:r>
-        <w:rPr>
-          <w:rFonts w:ascii="Times New Roman" w:hAnsi="Times New Roman"/>
-        </w:rPr>
-        <w:t>．</w:t>
-      </w:r>
-      <w:r>
-        <w:rPr>
-          <w:rFonts w:ascii="Times New Roman" w:hAnsi="Times New Roman" w:hint="eastAsia"/>
-        </w:rPr>
-        <w:t>この研究</w:t>
-      </w:r>
-      <w:r>
-        <w:rPr>
-          <w:rFonts w:ascii="Times New Roman" w:hAnsi="Times New Roman" w:hint="eastAsia"/>
-        </w:rPr>
-        <w:t>で</w:t>
-      </w:r>
-      <w:r>
-        <w:rPr>
-          <w:rFonts w:ascii="Times New Roman" w:hAnsi="Times New Roman" w:hint="eastAsia"/>
-        </w:rPr>
-        <w:t>はフォロー関係からクラスタリング分析を行い，その結果からクラスタを出力</w:t>
-      </w:r>
-      <w:r>
-        <w:rPr>
-          <w:rFonts w:ascii="Times New Roman" w:hAnsi="Times New Roman" w:hint="eastAsia"/>
-        </w:rPr>
-        <w:t>できるシステムを作成</w:t>
-      </w:r>
-      <w:r>
-        <w:rPr>
-          <w:rFonts w:ascii="Times New Roman" w:hAnsi="Times New Roman" w:hint="eastAsia"/>
-        </w:rPr>
-        <w:t>し</w:t>
-      </w:r>
-      <w:r>
-        <w:rPr>
-          <w:rFonts w:ascii="Times New Roman" w:hAnsi="Times New Roman" w:hint="eastAsia"/>
-        </w:rPr>
-        <w:t>て</w:t>
-      </w:r>
-      <w:r>
-        <w:rPr>
-          <w:rFonts w:ascii="Times New Roman" w:hAnsi="Times New Roman" w:hint="eastAsia"/>
-        </w:rPr>
-        <w:t>いる</w:t>
-      </w:r>
-      <w:r>
-        <w:rPr>
-          <w:rFonts w:ascii="Times New Roman" w:hAnsi="Times New Roman" w:hint="eastAsia"/>
-        </w:rPr>
-        <w:t>．この</w:t>
-      </w:r>
-      <w:r>
-        <w:rPr>
-          <w:rFonts w:ascii="Times New Roman" w:hAnsi="Times New Roman" w:hint="eastAsia"/>
-        </w:rPr>
-        <w:t>研究はシステムが</w:t>
-      </w:r>
-      <w:r>
-        <w:rPr>
-          <w:rFonts w:ascii="Times New Roman" w:hAnsi="Times New Roman" w:hint="eastAsia"/>
-        </w:rPr>
-        <w:t>結果と</w:t>
-      </w:r>
-      <w:r>
-        <w:rPr>
-          <w:rFonts w:ascii="Times New Roman" w:hAnsi="Times New Roman" w:hint="eastAsia"/>
-        </w:rPr>
-        <w:t>して出力したクラスタの内容と</w:t>
-      </w:r>
-      <w:r>
-        <w:rPr>
-          <w:rFonts w:ascii="Times New Roman" w:hAnsi="Times New Roman" w:hint="eastAsia"/>
-        </w:rPr>
-        <w:t>手作業で作成した</w:t>
-      </w:r>
-      <w:r>
-        <w:rPr>
-          <w:rFonts w:ascii="Times New Roman" w:hAnsi="Times New Roman" w:hint="eastAsia"/>
-        </w:rPr>
-        <w:t>理想のクラスタを</w:t>
-      </w:r>
-      <w:r>
-        <w:rPr>
-          <w:rFonts w:ascii="Times New Roman" w:hAnsi="Times New Roman" w:hint="eastAsia"/>
-        </w:rPr>
-        <w:t>比べる</w:t>
-      </w:r>
-      <w:r>
-        <w:rPr>
-          <w:rFonts w:ascii="Times New Roman" w:hAnsi="Times New Roman" w:hint="eastAsia"/>
-        </w:rPr>
-        <w:t>こと</w:t>
-      </w:r>
-      <w:r>
-        <w:rPr>
-          <w:rFonts w:ascii="Times New Roman" w:hAnsi="Times New Roman" w:hint="eastAsia"/>
-        </w:rPr>
-        <w:t>で</w:t>
-      </w:r>
-      <w:r>
-        <w:rPr>
-          <w:rFonts w:ascii="Times New Roman" w:hAnsi="Times New Roman" w:hint="eastAsia"/>
-        </w:rPr>
-        <w:t>研究の</w:t>
-      </w:r>
-      <w:r>
-        <w:rPr>
-          <w:rFonts w:ascii="Times New Roman" w:hAnsi="Times New Roman" w:hint="eastAsia"/>
-        </w:rPr>
-        <w:t>評価を行っている</w:t>
-      </w:r>
-      <w:r>
-        <w:rPr>
-          <w:rFonts w:ascii="Times New Roman" w:hAnsi="Times New Roman"/>
-        </w:rPr>
-        <w:t>．</w:t>
-      </w:r>
-      <w:r>
-        <w:rPr>
-          <w:rFonts w:ascii="Times New Roman" w:hAnsi="Times New Roman"/>
-        </w:rPr>
-        <w:t xml:space="preserve"> </w:t>
-      </w:r>
+          <w:rFonts w:ascii="Times New Roman" w:hAnsi="Times New Roman" w:hint="eastAsia"/>
+        </w:rPr>
+      </w:pPr>
     </w:p>
     <w:p>
       <w:pPr>
@@ -981,7 +980,6 @@
         <w:rPr>
           <w:rFonts w:ascii="Times New Roman" w:hAnsi="Times New Roman"/>
         </w:rPr>
-        <w:lastRenderedPageBreak/>
         <w:t>4.</w:t>
       </w:r>
       <w:r>
@@ -1019,13 +1017,34 @@
         <w:rPr>
           <w:rFonts w:ascii="Times New Roman" w:hAnsi="Times New Roman" w:hint="eastAsia"/>
         </w:rPr>
-        <w:t>のフォロー関係を使って，調べたい</w:t>
-      </w:r>
-      <w:r>
-        <w:rPr>
-          <w:rFonts w:ascii="Times New Roman" w:hAnsi="Times New Roman" w:hint="eastAsia"/>
-        </w:rPr>
-        <w:t>ユーザー</w:t>
+        <w:t>のフォロー関係を使って</w:t>
+      </w:r>
+      <w:bookmarkStart w:id="0" w:name="_GoBack"/>
+      <w:r>
+        <w:rPr>
+          <w:rFonts w:ascii="Times New Roman" w:hAnsi="Times New Roman" w:hint="eastAsia"/>
+        </w:rPr>
+        <w:t>，</w:t>
+      </w:r>
+      <w:bookmarkEnd w:id="0"/>
+      <w:r>
+        <w:rPr>
+          <w:rFonts w:ascii="Times New Roman" w:hAnsi="Times New Roman" w:hint="eastAsia"/>
+        </w:rPr>
+        <w:t>調べたい</w:t>
+      </w:r>
+      <w:r>
+        <w:rPr>
+          <w:rFonts w:ascii="Times New Roman" w:hAnsi="Times New Roman" w:hint="eastAsia"/>
+        </w:rPr>
+        <w:t>ユー</w:t>
+      </w:r>
+      <w:r>
+        <w:rPr>
+          <w:rFonts w:ascii="Times New Roman" w:hAnsi="Times New Roman" w:hint="eastAsia"/>
+        </w:rPr>
+        <w:lastRenderedPageBreak/>
+        <w:t>ザー</w:t>
       </w:r>
       <w:r>
         <w:rPr>
@@ -1043,37 +1062,13 @@
         <w:rPr>
           <w:rFonts w:ascii="Times New Roman" w:hAnsi="Times New Roman" w:hint="eastAsia"/>
         </w:rPr>
-        <w:t>し</w:t>
-      </w:r>
-      <w:r>
-        <w:rPr>
-          <w:rFonts w:ascii="Times New Roman" w:hAnsi="Times New Roman" w:hint="eastAsia"/>
-        </w:rPr>
-        <w:t>，</w:t>
-      </w:r>
-      <w:r>
-        <w:rPr>
-          <w:rFonts w:ascii="Times New Roman" w:hAnsi="Times New Roman" w:hint="eastAsia"/>
-        </w:rPr>
-        <w:t>その研究方法や</w:t>
-      </w:r>
-      <w:r>
-        <w:rPr>
-          <w:rFonts w:ascii="Times New Roman" w:hAnsi="Times New Roman" w:hint="eastAsia"/>
-        </w:rPr>
-        <w:t>評価</w:t>
-      </w:r>
-      <w:r>
-        <w:rPr>
-          <w:rFonts w:ascii="Times New Roman" w:hAnsi="Times New Roman" w:hint="eastAsia"/>
-        </w:rPr>
-        <w:t>方法</w:t>
-      </w:r>
-      <w:r>
-        <w:rPr>
-          <w:rFonts w:ascii="Times New Roman" w:hAnsi="Times New Roman" w:hint="eastAsia"/>
-        </w:rPr>
-        <w:t>を研究の成果物とする</w:t>
+        <w:t>する．抽出・評価方法を</w:t>
+      </w:r>
+      <w:r>
+        <w:rPr>
+          <w:rFonts w:ascii="Times New Roman" w:hAnsi="Times New Roman" w:hint="eastAsia"/>
+        </w:rPr>
+        <w:t>研究の成果物とする</w:t>
       </w:r>
       <w:r>
         <w:rPr>
@@ -1125,7 +1120,13 @@
         <w:rPr>
           <w:rFonts w:ascii="Times New Roman" w:hAnsi="Times New Roman" w:hint="eastAsia"/>
         </w:rPr>
-        <w:t>方法は，まず</w:t>
+        <w:t>に</w:t>
+      </w:r>
+      <w:r>
+        <w:rPr>
+          <w:rFonts w:ascii="Times New Roman" w:hAnsi="Times New Roman" w:hint="eastAsia"/>
+        </w:rPr>
+        <w:t>は，まず</w:t>
       </w:r>
       <w:r>
         <w:rPr>
@@ -1149,6 +1150,12 @@
         <w:rPr>
           <w:rFonts w:ascii="Times New Roman" w:hAnsi="Times New Roman" w:hint="eastAsia"/>
         </w:rPr>
+        <w:t>，</w:t>
+      </w:r>
+      <w:r>
+        <w:rPr>
+          <w:rFonts w:ascii="Times New Roman" w:hAnsi="Times New Roman" w:hint="eastAsia"/>
+        </w:rPr>
         <w:t>Twitter</w:t>
       </w:r>
       <w:r>
@@ -1203,6 +1210,12 @@
         <w:rPr>
           <w:rFonts w:ascii="Times New Roman" w:hAnsi="Times New Roman" w:hint="eastAsia"/>
         </w:rPr>
+        <w:t>，</w:t>
+      </w:r>
+      <w:r>
+        <w:rPr>
+          <w:rFonts w:ascii="Times New Roman" w:hAnsi="Times New Roman" w:hint="eastAsia"/>
+        </w:rPr>
         <w:t>フォロー</w:t>
       </w:r>
       <w:r>
@@ -1275,7 +1288,7 @@
         <w:rPr>
           <w:rFonts w:ascii="Times New Roman" w:hAnsi="Times New Roman" w:hint="eastAsia"/>
         </w:rPr>
-        <w:t>出すことができる．</w:t>
+        <w:t>出す．</w:t>
       </w:r>
       <w:r>
         <w:rPr>
@@ -1344,7 +1357,31 @@
         <w:rPr>
           <w:rFonts w:ascii="Times New Roman" w:hAnsi="Times New Roman" w:hint="eastAsia"/>
         </w:rPr>
-        <w:t xml:space="preserve">　研究の評価方法は実際の正解データとなるコミュニティのユーザーリストを複数作成しそのリスト</w:t>
+        <w:t xml:space="preserve">　研究の評価方法は</w:t>
+      </w:r>
+      <w:r>
+        <w:rPr>
+          <w:rFonts w:ascii="Times New Roman" w:hAnsi="Times New Roman" w:hint="eastAsia"/>
+        </w:rPr>
+        <w:t>，</w:t>
+      </w:r>
+      <w:r>
+        <w:rPr>
+          <w:rFonts w:ascii="Times New Roman" w:hAnsi="Times New Roman" w:hint="eastAsia"/>
+        </w:rPr>
+        <w:t>実際の正解データとなるコミュニティのユーザーリストを複数作成し</w:t>
+      </w:r>
+      <w:r>
+        <w:rPr>
+          <w:rFonts w:ascii="Times New Roman" w:hAnsi="Times New Roman" w:hint="eastAsia"/>
+        </w:rPr>
+        <w:t>，</w:t>
+      </w:r>
+      <w:r>
+        <w:rPr>
+          <w:rFonts w:ascii="Times New Roman" w:hAnsi="Times New Roman" w:hint="eastAsia"/>
+        </w:rPr>
+        <w:t>そのリスト</w:t>
       </w:r>
       <w:r>
         <w:rPr>
@@ -1356,13 +1393,25 @@
         <w:rPr>
           <w:rFonts w:ascii="Times New Roman" w:hAnsi="Times New Roman" w:hint="eastAsia"/>
         </w:rPr>
+        <w:t>，</w:t>
+      </w:r>
+      <w:r>
+        <w:rPr>
+          <w:rFonts w:ascii="Times New Roman" w:hAnsi="Times New Roman" w:hint="eastAsia"/>
+        </w:rPr>
         <w:t>評価を行う．</w:t>
       </w:r>
       <w:r>
         <w:rPr>
           <w:rFonts w:ascii="Times New Roman" w:hAnsi="Times New Roman" w:hint="eastAsia"/>
         </w:rPr>
-        <w:t>なお正解データのユーザー数の中から</w:t>
+        <w:t>ここで，</w:t>
+      </w:r>
+      <w:r>
+        <w:rPr>
+          <w:rFonts w:ascii="Times New Roman" w:hAnsi="Times New Roman" w:hint="eastAsia"/>
+        </w:rPr>
+        <w:t>正解データのユーザー数の中から</w:t>
       </w:r>
       <w:r>
         <w:rPr>
@@ -1374,7 +1423,7 @@
         <w:rPr>
           <w:rFonts w:ascii="Times New Roman" w:hAnsi="Times New Roman" w:hint="eastAsia"/>
         </w:rPr>
-        <w:t>正解数の割合を再現率とし</w:t>
+        <w:t>正解数の割合が再現率</w:t>
       </w:r>
       <w:r>
         <w:rPr>
@@ -1398,7 +1447,7 @@
         <w:rPr>
           <w:rFonts w:ascii="Times New Roman" w:hAnsi="Times New Roman" w:hint="eastAsia"/>
         </w:rPr>
-        <w:t>正解数の割合を精度とする</w:t>
+        <w:t>正解数の割合が精度である</w:t>
       </w:r>
       <w:r>
         <w:rPr>
@@ -1448,14 +1497,20 @@
     <w:p>
       <w:pPr>
         <w:rPr>
-          <w:rFonts w:ascii="Times New Roman" w:hAnsi="Times New Roman"/>
-        </w:rPr>
-      </w:pPr>
-      <w:r>
-        <w:rPr>
-          <w:rFonts w:ascii="Times New Roman" w:hAnsi="Times New Roman" w:hint="eastAsia"/>
-        </w:rPr>
-        <w:t xml:space="preserve">　現在の進捗状況は</w:t>
+          <w:rFonts w:ascii="Times New Roman" w:hAnsi="Times New Roman" w:hint="eastAsia"/>
+        </w:rPr>
+      </w:pPr>
+      <w:r>
+        <w:rPr>
+          <w:rFonts w:ascii="Times New Roman" w:hAnsi="Times New Roman" w:hint="eastAsia"/>
+        </w:rPr>
+        <w:t xml:space="preserve">　</w:t>
+      </w:r>
+      <w:r>
+        <w:rPr>
+          <w:rFonts w:ascii="Times New Roman" w:hAnsi="Times New Roman" w:hint="eastAsia"/>
+        </w:rPr>
+        <w:t>進捗状況は</w:t>
       </w:r>
       <w:r>
         <w:rPr>
@@ -1480,6 +1535,12 @@
           <w:rFonts w:ascii="Times New Roman" w:hAnsi="Times New Roman" w:hint="eastAsia"/>
         </w:rPr>
         <w:t>上で</w:t>
+      </w:r>
+      <w:r>
+        <w:rPr>
+          <w:rFonts w:ascii="Times New Roman" w:hAnsi="Times New Roman" w:hint="eastAsia"/>
+        </w:rPr>
+        <w:t>，</w:t>
       </w:r>
       <w:r>
         <w:rPr>
@@ -1587,7 +1648,7 @@
     <w:p>
       <w:pPr>
         <w:rPr>
-          <w:rFonts w:ascii="Times New Roman" w:hAnsi="Times New Roman"/>
+          <w:rFonts w:ascii="Times New Roman" w:hAnsi="Times New Roman" w:hint="eastAsia"/>
         </w:rPr>
       </w:pPr>
     </w:p>
@@ -1605,15 +1666,313 @@
       </w:r>
       <w:r>
         <w:rPr>
-          <w:rFonts w:ascii="Times New Roman" w:hAnsi="Times New Roman"/>
-        </w:rPr>
-        <w:t>.</w:t>
-      </w:r>
-      <w:r>
-        <w:rPr>
-          <w:rFonts w:ascii="Times New Roman" w:hAnsi="Times New Roman" w:hint="eastAsia"/>
-        </w:rPr>
-        <w:t xml:space="preserve">　今後の計画</w:t>
+          <w:rFonts w:ascii="Times New Roman" w:hAnsi="Times New Roman" w:hint="eastAsia"/>
+        </w:rPr>
+        <w:t>．</w:t>
+      </w:r>
+      <w:r>
+        <w:rPr>
+          <w:rFonts w:ascii="Times New Roman" w:hAnsi="Times New Roman" w:hint="eastAsia"/>
+        </w:rPr>
+        <w:t>今後の計画</w:t>
+      </w:r>
+    </w:p>
+    <w:tbl>
+      <w:tblPr>
+        <w:tblStyle w:val="af"/>
+        <w:tblW w:w="5032" w:type="dxa"/>
+        <w:jc w:val="center"/>
+        <w:tblLook w:val="04A0" w:firstRow="1" w:lastRow="0" w:firstColumn="1" w:lastColumn="0" w:noHBand="0" w:noVBand="1"/>
+      </w:tblPr>
+      <w:tblGrid>
+        <w:gridCol w:w="1034"/>
+        <w:gridCol w:w="3998"/>
+      </w:tblGrid>
+      <w:tr>
+        <w:trPr>
+          <w:jc w:val="center"/>
+        </w:trPr>
+        <w:tc>
+          <w:tcPr>
+            <w:tcW w:w="1034" w:type="dxa"/>
+          </w:tcPr>
+          <w:p>
+            <w:pPr>
+              <w:jc w:val="center"/>
+              <w:rPr>
+                <w:rFonts w:ascii="Times New Roman" w:hAnsi="Times New Roman"/>
+              </w:rPr>
+            </w:pPr>
+            <w:r>
+              <w:rPr>
+                <w:rFonts w:ascii="Times New Roman" w:hAnsi="Times New Roman" w:hint="eastAsia"/>
+              </w:rPr>
+              <w:t>日程</w:t>
+            </w:r>
+          </w:p>
+        </w:tc>
+        <w:tc>
+          <w:tcPr>
+            <w:tcW w:w="3998" w:type="dxa"/>
+          </w:tcPr>
+          <w:p>
+            <w:pPr>
+              <w:jc w:val="center"/>
+              <w:rPr>
+                <w:rFonts w:ascii="Times New Roman" w:hAnsi="Times New Roman"/>
+              </w:rPr>
+            </w:pPr>
+            <w:r>
+              <w:rPr>
+                <w:rFonts w:ascii="Times New Roman" w:hAnsi="Times New Roman" w:hint="eastAsia"/>
+              </w:rPr>
+              <w:t>内容</w:t>
+            </w:r>
+          </w:p>
+        </w:tc>
+      </w:tr>
+      <w:tr>
+        <w:trPr>
+          <w:jc w:val="center"/>
+        </w:trPr>
+        <w:tc>
+          <w:tcPr>
+            <w:tcW w:w="1034" w:type="dxa"/>
+          </w:tcPr>
+          <w:p>
+            <w:pPr>
+              <w:jc w:val="center"/>
+              <w:rPr>
+                <w:rFonts w:ascii="Times New Roman" w:hAnsi="Times New Roman"/>
+              </w:rPr>
+            </w:pPr>
+            <w:r>
+              <w:rPr>
+                <w:rFonts w:ascii="Times New Roman" w:hAnsi="Times New Roman" w:hint="eastAsia"/>
+              </w:rPr>
+              <w:t>10</w:t>
+            </w:r>
+            <w:r>
+              <w:rPr>
+                <w:rFonts w:ascii="Times New Roman" w:hAnsi="Times New Roman" w:hint="eastAsia"/>
+              </w:rPr>
+              <w:t>月</w:t>
+            </w:r>
+          </w:p>
+        </w:tc>
+        <w:tc>
+          <w:tcPr>
+            <w:tcW w:w="3998" w:type="dxa"/>
+          </w:tcPr>
+          <w:p>
+            <w:pPr>
+              <w:rPr>
+                <w:rFonts w:ascii="Times New Roman" w:hAnsi="Times New Roman" w:hint="eastAsia"/>
+              </w:rPr>
+            </w:pPr>
+            <w:r>
+              <w:rPr>
+                <w:rFonts w:ascii="Times New Roman" w:hAnsi="Times New Roman" w:hint="eastAsia"/>
+              </w:rPr>
+              <w:t>分析のためのユーザー情報の収集</w:t>
+            </w:r>
+          </w:p>
+          <w:p>
+            <w:pPr>
+              <w:rPr>
+                <w:rFonts w:ascii="Times New Roman" w:hAnsi="Times New Roman" w:hint="eastAsia"/>
+              </w:rPr>
+            </w:pPr>
+            <w:r>
+              <w:rPr>
+                <w:rFonts w:ascii="Times New Roman" w:hAnsi="Times New Roman" w:hint="eastAsia"/>
+              </w:rPr>
+              <w:t>正解データとなるリストの作成</w:t>
+            </w:r>
+          </w:p>
+        </w:tc>
+      </w:tr>
+      <w:tr>
+        <w:trPr>
+          <w:jc w:val="center"/>
+        </w:trPr>
+        <w:tc>
+          <w:tcPr>
+            <w:tcW w:w="1034" w:type="dxa"/>
+          </w:tcPr>
+          <w:p>
+            <w:pPr>
+              <w:jc w:val="center"/>
+              <w:rPr>
+                <w:rFonts w:ascii="Times New Roman" w:hAnsi="Times New Roman"/>
+              </w:rPr>
+            </w:pPr>
+            <w:r>
+              <w:rPr>
+                <w:rFonts w:ascii="Times New Roman" w:hAnsi="Times New Roman" w:hint="eastAsia"/>
+              </w:rPr>
+              <w:t>11</w:t>
+            </w:r>
+            <w:r>
+              <w:rPr>
+                <w:rFonts w:ascii="Times New Roman" w:hAnsi="Times New Roman" w:hint="eastAsia"/>
+              </w:rPr>
+              <w:t>月</w:t>
+            </w:r>
+          </w:p>
+        </w:tc>
+        <w:tc>
+          <w:tcPr>
+            <w:tcW w:w="3998" w:type="dxa"/>
+          </w:tcPr>
+          <w:p>
+            <w:pPr>
+              <w:rPr>
+                <w:rFonts w:ascii="Times New Roman" w:hAnsi="Times New Roman" w:hint="eastAsia"/>
+              </w:rPr>
+            </w:pPr>
+            <w:r>
+              <w:rPr>
+                <w:rFonts w:ascii="Times New Roman" w:hAnsi="Times New Roman" w:hint="eastAsia"/>
+              </w:rPr>
+              <w:t>収集</w:t>
+            </w:r>
+            <w:r>
+              <w:rPr>
+                <w:rFonts w:ascii="Times New Roman" w:hAnsi="Times New Roman" w:hint="eastAsia"/>
+              </w:rPr>
+              <w:t>したデータからリストの</w:t>
+            </w:r>
+            <w:r>
+              <w:rPr>
+                <w:rFonts w:ascii="Times New Roman" w:hAnsi="Times New Roman" w:hint="eastAsia"/>
+              </w:rPr>
+              <w:t>抽出</w:t>
+            </w:r>
+          </w:p>
+          <w:p>
+            <w:pPr>
+              <w:rPr>
+                <w:rFonts w:ascii="Times New Roman" w:hAnsi="Times New Roman" w:hint="eastAsia"/>
+              </w:rPr>
+            </w:pPr>
+            <w:r>
+              <w:rPr>
+                <w:rFonts w:ascii="Times New Roman" w:hAnsi="Times New Roman" w:hint="eastAsia"/>
+              </w:rPr>
+              <w:t>作成したリストの評価</w:t>
+            </w:r>
+          </w:p>
+        </w:tc>
+      </w:tr>
+      <w:tr>
+        <w:trPr>
+          <w:jc w:val="center"/>
+        </w:trPr>
+        <w:tc>
+          <w:tcPr>
+            <w:tcW w:w="1034" w:type="dxa"/>
+          </w:tcPr>
+          <w:p>
+            <w:pPr>
+              <w:jc w:val="center"/>
+              <w:rPr>
+                <w:rFonts w:ascii="Times New Roman" w:hAnsi="Times New Roman"/>
+              </w:rPr>
+            </w:pPr>
+            <w:r>
+              <w:rPr>
+                <w:rFonts w:ascii="Times New Roman" w:hAnsi="Times New Roman" w:hint="eastAsia"/>
+              </w:rPr>
+              <w:t>12</w:t>
+            </w:r>
+            <w:r>
+              <w:rPr>
+                <w:rFonts w:ascii="Times New Roman" w:hAnsi="Times New Roman" w:hint="eastAsia"/>
+              </w:rPr>
+              <w:t>月</w:t>
+            </w:r>
+          </w:p>
+        </w:tc>
+        <w:tc>
+          <w:tcPr>
+            <w:tcW w:w="3998" w:type="dxa"/>
+          </w:tcPr>
+          <w:p>
+            <w:pPr>
+              <w:rPr>
+                <w:rFonts w:ascii="Times New Roman" w:hAnsi="Times New Roman"/>
+              </w:rPr>
+            </w:pPr>
+            <w:r>
+              <w:rPr>
+                <w:rFonts w:ascii="Times New Roman" w:hAnsi="Times New Roman" w:hint="eastAsia"/>
+              </w:rPr>
+              <w:t>論文の執筆</w:t>
+            </w:r>
+          </w:p>
+        </w:tc>
+      </w:tr>
+      <w:tr>
+        <w:trPr>
+          <w:jc w:val="center"/>
+        </w:trPr>
+        <w:tc>
+          <w:tcPr>
+            <w:tcW w:w="1034" w:type="dxa"/>
+          </w:tcPr>
+          <w:p>
+            <w:pPr>
+              <w:jc w:val="center"/>
+              <w:rPr>
+                <w:rFonts w:ascii="Times New Roman" w:hAnsi="Times New Roman"/>
+              </w:rPr>
+            </w:pPr>
+            <w:r>
+              <w:rPr>
+                <w:rFonts w:ascii="Times New Roman" w:hAnsi="Times New Roman" w:hint="eastAsia"/>
+              </w:rPr>
+              <w:t>1</w:t>
+            </w:r>
+            <w:r>
+              <w:rPr>
+                <w:rFonts w:ascii="Times New Roman" w:hAnsi="Times New Roman" w:hint="eastAsia"/>
+              </w:rPr>
+              <w:t>月</w:t>
+            </w:r>
+          </w:p>
+        </w:tc>
+        <w:tc>
+          <w:tcPr>
+            <w:tcW w:w="3998" w:type="dxa"/>
+          </w:tcPr>
+          <w:p>
+            <w:pPr>
+              <w:rPr>
+                <w:rFonts w:ascii="Times New Roman" w:hAnsi="Times New Roman"/>
+              </w:rPr>
+            </w:pPr>
+            <w:r>
+              <w:rPr>
+                <w:rFonts w:ascii="Times New Roman" w:hAnsi="Times New Roman" w:hint="eastAsia"/>
+              </w:rPr>
+              <w:t>発表資料の作成</w:t>
+            </w:r>
+          </w:p>
+        </w:tc>
+      </w:tr>
+    </w:tbl>
+    <w:p>
+      <w:pPr>
+        <w:rPr>
+          <w:rFonts w:ascii="Times New Roman" w:hAnsi="Times New Roman" w:hint="eastAsia"/>
+        </w:rPr>
+      </w:pPr>
+      <w:r>
+        <w:rPr>
+          <w:rFonts w:ascii="Times New Roman" w:hAnsi="Times New Roman" w:hint="eastAsia"/>
+        </w:rPr>
+        <w:t xml:space="preserve">　</w:t>
       </w:r>
     </w:p>
     <w:p>
@@ -1626,93 +1985,19 @@
         <w:rPr>
           <w:rFonts w:ascii="Times New Roman" w:hAnsi="Times New Roman" w:hint="eastAsia"/>
         </w:rPr>
-        <w:t xml:space="preserve">　ユーザーの情報を取得する</w:t>
-      </w:r>
-      <w:r>
-        <w:rPr>
-          <w:rFonts w:ascii="Times New Roman" w:hAnsi="Times New Roman" w:hint="eastAsia"/>
-        </w:rPr>
-        <w:t>こと</w:t>
-      </w:r>
-      <w:r>
-        <w:rPr>
-          <w:rFonts w:ascii="Times New Roman" w:hAnsi="Times New Roman" w:hint="eastAsia"/>
-        </w:rPr>
-        <w:t>ができたが</w:t>
-      </w:r>
-      <w:r>
-        <w:rPr>
-          <w:rFonts w:ascii="Times New Roman" w:hAnsi="Times New Roman"/>
-        </w:rPr>
-        <w:t>，</w:t>
-      </w:r>
-      <w:r>
-        <w:rPr>
-          <w:rFonts w:ascii="Times New Roman" w:hAnsi="Times New Roman" w:hint="eastAsia"/>
-        </w:rPr>
-        <w:t>これらのデータをどのように分析していくのか決まっていない</w:t>
-      </w:r>
-      <w:r>
-        <w:rPr>
-          <w:rFonts w:ascii="Times New Roman" w:hAnsi="Times New Roman"/>
-        </w:rPr>
-        <w:t>．</w:t>
-      </w:r>
-      <w:r>
-        <w:rPr>
-          <w:rFonts w:ascii="Times New Roman" w:hAnsi="Times New Roman" w:hint="eastAsia"/>
-        </w:rPr>
-        <w:t>まずは分析を行うための方法を明確にする</w:t>
-      </w:r>
-      <w:r>
-        <w:rPr>
-          <w:rFonts w:ascii="Times New Roman" w:hAnsi="Times New Roman"/>
-        </w:rPr>
-        <w:t>，</w:t>
-      </w:r>
-      <w:r>
-        <w:rPr>
-          <w:rFonts w:ascii="Times New Roman" w:hAnsi="Times New Roman" w:hint="eastAsia"/>
-        </w:rPr>
-        <w:t>それと同時に正解データとなるリストを作っていく</w:t>
-      </w:r>
-      <w:r>
-        <w:rPr>
-          <w:rFonts w:ascii="Times New Roman" w:hAnsi="Times New Roman"/>
-        </w:rPr>
-        <w:t>．</w:t>
+        <w:t xml:space="preserve">　</w:t>
+      </w:r>
+      <w:r>
+        <w:rPr>
+          <w:rFonts w:ascii="Times New Roman" w:hAnsi="Times New Roman" w:hint="eastAsia"/>
+        </w:rPr>
+        <w:t>参考文献</w:t>
       </w:r>
     </w:p>
     <w:p>
       <w:pPr>
         <w:rPr>
-          <w:rFonts w:ascii="Times New Roman" w:hAnsi="Times New Roman"/>
-        </w:rPr>
-      </w:pPr>
-    </w:p>
-    <w:p>
-      <w:pPr>
-        <w:rPr>
-          <w:rFonts w:ascii="Times New Roman" w:hAnsi="Times New Roman"/>
-        </w:rPr>
-      </w:pPr>
-      <w:r>
-        <w:rPr>
-          <w:rFonts w:ascii="Times New Roman" w:hAnsi="Times New Roman" w:hint="eastAsia"/>
-        </w:rPr>
-        <w:t xml:space="preserve">　</w:t>
-      </w:r>
-      <w:r>
-        <w:rPr>
-          <w:rFonts w:ascii="Times New Roman" w:hAnsi="Times New Roman" w:hint="eastAsia"/>
-        </w:rPr>
-        <w:t>参考文献</w:t>
-      </w:r>
-    </w:p>
-    <w:p>
-      <w:pPr>
-        <w:rPr>
-          <w:rFonts w:ascii="Times New Roman" w:hAnsi="Times New Roman"/>
+          <w:rFonts w:ascii="Times New Roman" w:hAnsi="Times New Roman" w:hint="eastAsia"/>
         </w:rPr>
       </w:pPr>
       <w:r>
@@ -1835,17 +2120,6 @@
         </w:rPr>
         <w:t xml:space="preserve">情報処理学会　</w:t>
       </w:r>
-    </w:p>
-    <w:p>
-      <w:pPr>
-        <w:rPr>
-          <w:rFonts w:ascii="Times" w:eastAsiaTheme="minorEastAsia" w:hAnsi="Times"/>
-          <w:kern w:val="0"/>
-          <w:sz w:val="20"/>
-        </w:rPr>
-      </w:pPr>
-      <w:bookmarkStart w:id="0" w:name="_GoBack"/>
-      <w:bookmarkEnd w:id="0"/>
     </w:p>
     <w:sectPr>
       <w:type w:val="continuous"/>
@@ -1859,7 +2133,7 @@
 </file>
 
 <file path=word/endnotes.xml><?xml version="1.0" encoding="utf-8"?>
-<w:endnotes xmlns:wpc="http://schemas.microsoft.com/office/word/2010/wordprocessingCanvas" xmlns:mc="http://schemas.openxmlformats.org/markup-compatibility/2006" xmlns:o="urn:schemas-microsoft-com:office:office" xmlns:r="http://schemas.openxmlformats.org/officeDocument/2006/relationships" xmlns:m="http://schemas.openxmlformats.org/officeDocument/2006/math" xmlns:v="urn:schemas-microsoft-com:vml" xmlns:wp14="http://schemas.microsoft.com/office/word/2010/wordprocessingDrawing" xmlns:wp="http://schemas.openxmlformats.org/drawingml/2006/wordprocessingDrawing" xmlns:w10="urn:schemas-microsoft-com:office:word" xmlns:w="http://schemas.openxmlformats.org/wordprocessingml/2006/main" xmlns:w14="http://schemas.microsoft.com/office/word/2010/wordml" xmlns:wpg="http://schemas.microsoft.com/office/word/2010/wordprocessingGroup" xmlns:wpi="http://schemas.microsoft.com/office/word/2010/wordprocessingInk" xmlns:wne="http://schemas.microsoft.com/office/word/2006/wordml" xmlns:wps="http://schemas.microsoft.com/office/word/2010/wordprocessingShape" mc:Ignorable="w14 wp14">
+<w:endnotes xmlns:wpc="http://schemas.microsoft.com/office/word/2010/wordprocessingCanvas" xmlns:mo="http://schemas.microsoft.com/office/mac/office/2008/main" xmlns:mc="http://schemas.openxmlformats.org/markup-compatibility/2006" xmlns:mv="urn:schemas-microsoft-com:mac:vml" xmlns:o="urn:schemas-microsoft-com:office:office" xmlns:r="http://schemas.openxmlformats.org/officeDocument/2006/relationships" xmlns:m="http://schemas.openxmlformats.org/officeDocument/2006/math" xmlns:v="urn:schemas-microsoft-com:vml" xmlns:wp14="http://schemas.microsoft.com/office/word/2010/wordprocessingDrawing" xmlns:wp="http://schemas.openxmlformats.org/drawingml/2006/wordprocessingDrawing" xmlns:w10="urn:schemas-microsoft-com:office:word" xmlns:w="http://schemas.openxmlformats.org/wordprocessingml/2006/main" xmlns:w14="http://schemas.microsoft.com/office/word/2010/wordml" xmlns:wpg="http://schemas.microsoft.com/office/word/2010/wordprocessingGroup" xmlns:wpi="http://schemas.microsoft.com/office/word/2010/wordprocessingInk" xmlns:wne="http://schemas.microsoft.com/office/word/2006/wordml" xmlns:wps="http://schemas.microsoft.com/office/word/2010/wordprocessingShape" mc:Ignorable="w14 wp14">
   <w:endnote w:type="separator" w:id="-1">
     <w:p>
       <w:r>
@@ -1878,7 +2152,7 @@
 </file>
 
 <file path=word/footnotes.xml><?xml version="1.0" encoding="utf-8"?>
-<w:footnotes xmlns:wpc="http://schemas.microsoft.com/office/word/2010/wordprocessingCanvas" xmlns:mc="http://schemas.openxmlformats.org/markup-compatibility/2006" xmlns:o="urn:schemas-microsoft-com:office:office" xmlns:r="http://schemas.openxmlformats.org/officeDocument/2006/relationships" xmlns:m="http://schemas.openxmlformats.org/officeDocument/2006/math" xmlns:v="urn:schemas-microsoft-com:vml" xmlns:wp14="http://schemas.microsoft.com/office/word/2010/wordprocessingDrawing" xmlns:wp="http://schemas.openxmlformats.org/drawingml/2006/wordprocessingDrawing" xmlns:w10="urn:schemas-microsoft-com:office:word" xmlns:w="http://schemas.openxmlformats.org/wordprocessingml/2006/main" xmlns:w14="http://schemas.microsoft.com/office/word/2010/wordml" xmlns:wpg="http://schemas.microsoft.com/office/word/2010/wordprocessingGroup" xmlns:wpi="http://schemas.microsoft.com/office/word/2010/wordprocessingInk" xmlns:wne="http://schemas.microsoft.com/office/word/2006/wordml" xmlns:wps="http://schemas.microsoft.com/office/word/2010/wordprocessingShape" mc:Ignorable="w14 wp14">
+<w:footnotes xmlns:wpc="http://schemas.microsoft.com/office/word/2010/wordprocessingCanvas" xmlns:mo="http://schemas.microsoft.com/office/mac/office/2008/main" xmlns:mc="http://schemas.openxmlformats.org/markup-compatibility/2006" xmlns:mv="urn:schemas-microsoft-com:mac:vml" xmlns:o="urn:schemas-microsoft-com:office:office" xmlns:r="http://schemas.openxmlformats.org/officeDocument/2006/relationships" xmlns:m="http://schemas.openxmlformats.org/officeDocument/2006/math" xmlns:v="urn:schemas-microsoft-com:vml" xmlns:wp14="http://schemas.microsoft.com/office/word/2010/wordprocessingDrawing" xmlns:wp="http://schemas.openxmlformats.org/drawingml/2006/wordprocessingDrawing" xmlns:w10="urn:schemas-microsoft-com:office:word" xmlns:w="http://schemas.openxmlformats.org/wordprocessingml/2006/main" xmlns:w14="http://schemas.microsoft.com/office/word/2010/wordml" xmlns:wpg="http://schemas.microsoft.com/office/word/2010/wordprocessingGroup" xmlns:wpi="http://schemas.microsoft.com/office/word/2010/wordprocessingInk" xmlns:wne="http://schemas.microsoft.com/office/word/2006/wordml" xmlns:wps="http://schemas.microsoft.com/office/word/2010/wordprocessingShape" mc:Ignorable="w14 wp14">
   <w:footnote w:type="separator" w:id="-1">
     <w:p>
       <w:r>
@@ -1897,7 +2171,7 @@
 </file>
 
 <file path=word/numbering.xml><?xml version="1.0" encoding="utf-8"?>
-<w:numbering xmlns:wpc="http://schemas.microsoft.com/office/word/2010/wordprocessingCanvas" xmlns:mc="http://schemas.openxmlformats.org/markup-compatibility/2006" xmlns:o="urn:schemas-microsoft-com:office:office" xmlns:r="http://schemas.openxmlformats.org/officeDocument/2006/relationships" xmlns:m="http://schemas.openxmlformats.org/officeDocument/2006/math" xmlns:v="urn:schemas-microsoft-com:vml" xmlns:wp14="http://schemas.microsoft.com/office/word/2010/wordprocessingDrawing" xmlns:wp="http://schemas.openxmlformats.org/drawingml/2006/wordprocessingDrawing" xmlns:w10="urn:schemas-microsoft-com:office:word" xmlns:w="http://schemas.openxmlformats.org/wordprocessingml/2006/main" xmlns:w14="http://schemas.microsoft.com/office/word/2010/wordml" xmlns:wpg="http://schemas.microsoft.com/office/word/2010/wordprocessingGroup" xmlns:wpi="http://schemas.microsoft.com/office/word/2010/wordprocessingInk" xmlns:wne="http://schemas.microsoft.com/office/word/2006/wordml" xmlns:wps="http://schemas.microsoft.com/office/word/2010/wordprocessingShape" mc:Ignorable="w14 wp14">
+<w:numbering xmlns:wpc="http://schemas.microsoft.com/office/word/2010/wordprocessingCanvas" xmlns:mo="http://schemas.microsoft.com/office/mac/office/2008/main" xmlns:mc="http://schemas.openxmlformats.org/markup-compatibility/2006" xmlns:mv="urn:schemas-microsoft-com:mac:vml" xmlns:o="urn:schemas-microsoft-com:office:office" xmlns:r="http://schemas.openxmlformats.org/officeDocument/2006/relationships" xmlns:m="http://schemas.openxmlformats.org/officeDocument/2006/math" xmlns:v="urn:schemas-microsoft-com:vml" xmlns:wp14="http://schemas.microsoft.com/office/word/2010/wordprocessingDrawing" xmlns:wp="http://schemas.openxmlformats.org/drawingml/2006/wordprocessingDrawing" xmlns:w10="urn:schemas-microsoft-com:office:word" xmlns:w="http://schemas.openxmlformats.org/wordprocessingml/2006/main" xmlns:w14="http://schemas.microsoft.com/office/word/2010/wordml" xmlns:wpg="http://schemas.microsoft.com/office/word/2010/wordprocessingGroup" xmlns:wpi="http://schemas.microsoft.com/office/word/2010/wordprocessingInk" xmlns:wne="http://schemas.microsoft.com/office/word/2006/wordml" xmlns:wps="http://schemas.microsoft.com/office/word/2010/wordprocessingShape" mc:Ignorable="w14 wp14">
   <w:abstractNum w:abstractNumId="0">
     <w:nsid w:val="18D44461"/>
     <w:multiLevelType w:val="hybridMultilevel"/>
@@ -2101,6 +2375,276 @@
     </w:lvl>
   </w:abstractNum>
   <w:abstractNum w:abstractNumId="2">
+    <w:nsid w:val="4027468E"/>
+    <w:multiLevelType w:val="hybridMultilevel"/>
+    <w:tmpl w:val="846EF492"/>
+    <w:lvl w:ilvl="0" w:tplc="68EC7DE8">
+      <w:start w:val="1"/>
+      <w:numFmt w:val="decimal"/>
+      <w:lvlText w:val="%1．"/>
+      <w:lvlJc w:val="left"/>
+      <w:pPr>
+        <w:ind w:left="360" w:hanging="360"/>
+      </w:pPr>
+      <w:rPr>
+        <w:rFonts w:hint="default"/>
+      </w:rPr>
+    </w:lvl>
+    <w:lvl w:ilvl="1" w:tplc="008C6508">
+      <w:start w:val="1"/>
+      <w:numFmt w:val="decimalEnclosedCircle"/>
+      <w:lvlText w:val="%2"/>
+      <w:lvlJc w:val="left"/>
+      <w:pPr>
+        <w:ind w:left="780" w:hanging="360"/>
+      </w:pPr>
+      <w:rPr>
+        <w:rFonts w:hint="default"/>
+      </w:rPr>
+    </w:lvl>
+    <w:lvl w:ilvl="2" w:tplc="04090011" w:tentative="1">
+      <w:start w:val="1"/>
+      <w:numFmt w:val="decimalEnclosedCircle"/>
+      <w:lvlText w:val="%3"/>
+      <w:lvlJc w:val="left"/>
+      <w:pPr>
+        <w:ind w:left="1260" w:hanging="420"/>
+      </w:pPr>
+    </w:lvl>
+    <w:lvl w:ilvl="3" w:tplc="0409000F" w:tentative="1">
+      <w:start w:val="1"/>
+      <w:numFmt w:val="decimal"/>
+      <w:lvlText w:val="%4."/>
+      <w:lvlJc w:val="left"/>
+      <w:pPr>
+        <w:ind w:left="1680" w:hanging="420"/>
+      </w:pPr>
+    </w:lvl>
+    <w:lvl w:ilvl="4" w:tplc="04090017" w:tentative="1">
+      <w:start w:val="1"/>
+      <w:numFmt w:val="aiueoFullWidth"/>
+      <w:lvlText w:val="(%5)"/>
+      <w:lvlJc w:val="left"/>
+      <w:pPr>
+        <w:ind w:left="2100" w:hanging="420"/>
+      </w:pPr>
+    </w:lvl>
+    <w:lvl w:ilvl="5" w:tplc="04090011" w:tentative="1">
+      <w:start w:val="1"/>
+      <w:numFmt w:val="decimalEnclosedCircle"/>
+      <w:lvlText w:val="%6"/>
+      <w:lvlJc w:val="left"/>
+      <w:pPr>
+        <w:ind w:left="2520" w:hanging="420"/>
+      </w:pPr>
+    </w:lvl>
+    <w:lvl w:ilvl="6" w:tplc="0409000F" w:tentative="1">
+      <w:start w:val="1"/>
+      <w:numFmt w:val="decimal"/>
+      <w:lvlText w:val="%7."/>
+      <w:lvlJc w:val="left"/>
+      <w:pPr>
+        <w:ind w:left="2940" w:hanging="420"/>
+      </w:pPr>
+    </w:lvl>
+    <w:lvl w:ilvl="7" w:tplc="04090017" w:tentative="1">
+      <w:start w:val="1"/>
+      <w:numFmt w:val="aiueoFullWidth"/>
+      <w:lvlText w:val="(%8)"/>
+      <w:lvlJc w:val="left"/>
+      <w:pPr>
+        <w:ind w:left="3360" w:hanging="420"/>
+      </w:pPr>
+    </w:lvl>
+    <w:lvl w:ilvl="8" w:tplc="04090011" w:tentative="1">
+      <w:start w:val="1"/>
+      <w:numFmt w:val="decimalEnclosedCircle"/>
+      <w:lvlText w:val="%9"/>
+      <w:lvlJc w:val="left"/>
+      <w:pPr>
+        <w:ind w:left="3780" w:hanging="420"/>
+      </w:pPr>
+    </w:lvl>
+  </w:abstractNum>
+  <w:abstractNum w:abstractNumId="3">
+    <w:nsid w:val="422B2679"/>
+    <w:multiLevelType w:val="hybridMultilevel"/>
+    <w:tmpl w:val="C67E4C26"/>
+    <w:lvl w:ilvl="0" w:tplc="4DEE04F6">
+      <w:start w:val="8"/>
+      <w:numFmt w:val="decimalFullWidth"/>
+      <w:lvlText w:val="%1．"/>
+      <w:lvlJc w:val="left"/>
+      <w:pPr>
+        <w:ind w:left="420" w:hanging="420"/>
+      </w:pPr>
+      <w:rPr>
+        <w:rFonts w:hint="eastAsia"/>
+      </w:rPr>
+    </w:lvl>
+    <w:lvl w:ilvl="1" w:tplc="04090017" w:tentative="1">
+      <w:start w:val="1"/>
+      <w:numFmt w:val="aiueoFullWidth"/>
+      <w:lvlText w:val="(%2)"/>
+      <w:lvlJc w:val="left"/>
+      <w:pPr>
+        <w:ind w:left="960" w:hanging="480"/>
+      </w:pPr>
+    </w:lvl>
+    <w:lvl w:ilvl="2" w:tplc="04090011" w:tentative="1">
+      <w:start w:val="1"/>
+      <w:numFmt w:val="decimalEnclosedCircle"/>
+      <w:lvlText w:val="%3"/>
+      <w:lvlJc w:val="left"/>
+      <w:pPr>
+        <w:ind w:left="1440" w:hanging="480"/>
+      </w:pPr>
+    </w:lvl>
+    <w:lvl w:ilvl="3" w:tplc="0409000F" w:tentative="1">
+      <w:start w:val="1"/>
+      <w:numFmt w:val="decimal"/>
+      <w:lvlText w:val="%4."/>
+      <w:lvlJc w:val="left"/>
+      <w:pPr>
+        <w:ind w:left="1920" w:hanging="480"/>
+      </w:pPr>
+    </w:lvl>
+    <w:lvl w:ilvl="4" w:tplc="04090017" w:tentative="1">
+      <w:start w:val="1"/>
+      <w:numFmt w:val="aiueoFullWidth"/>
+      <w:lvlText w:val="(%5)"/>
+      <w:lvlJc w:val="left"/>
+      <w:pPr>
+        <w:ind w:left="2400" w:hanging="480"/>
+      </w:pPr>
+    </w:lvl>
+    <w:lvl w:ilvl="5" w:tplc="04090011" w:tentative="1">
+      <w:start w:val="1"/>
+      <w:numFmt w:val="decimalEnclosedCircle"/>
+      <w:lvlText w:val="%6"/>
+      <w:lvlJc w:val="left"/>
+      <w:pPr>
+        <w:ind w:left="2880" w:hanging="480"/>
+      </w:pPr>
+    </w:lvl>
+    <w:lvl w:ilvl="6" w:tplc="0409000F" w:tentative="1">
+      <w:start w:val="1"/>
+      <w:numFmt w:val="decimal"/>
+      <w:lvlText w:val="%7."/>
+      <w:lvlJc w:val="left"/>
+      <w:pPr>
+        <w:ind w:left="3360" w:hanging="480"/>
+      </w:pPr>
+    </w:lvl>
+    <w:lvl w:ilvl="7" w:tplc="04090017" w:tentative="1">
+      <w:start w:val="1"/>
+      <w:numFmt w:val="aiueoFullWidth"/>
+      <w:lvlText w:val="(%8)"/>
+      <w:lvlJc w:val="left"/>
+      <w:pPr>
+        <w:ind w:left="3840" w:hanging="480"/>
+      </w:pPr>
+    </w:lvl>
+    <w:lvl w:ilvl="8" w:tplc="04090011" w:tentative="1">
+      <w:start w:val="1"/>
+      <w:numFmt w:val="decimalEnclosedCircle"/>
+      <w:lvlText w:val="%9"/>
+      <w:lvlJc w:val="left"/>
+      <w:pPr>
+        <w:ind w:left="4320" w:hanging="480"/>
+      </w:pPr>
+    </w:lvl>
+  </w:abstractNum>
+  <w:abstractNum w:abstractNumId="4">
+    <w:nsid w:val="511841CC"/>
+    <w:multiLevelType w:val="hybridMultilevel"/>
+    <w:tmpl w:val="8CE237B2"/>
+    <w:lvl w:ilvl="0" w:tplc="FA9E1106">
+      <w:start w:val="8"/>
+      <w:numFmt w:val="decimalFullWidth"/>
+      <w:lvlText w:val="%1．"/>
+      <w:lvlJc w:val="left"/>
+      <w:pPr>
+        <w:ind w:left="420" w:hanging="420"/>
+      </w:pPr>
+      <w:rPr>
+        <w:rFonts w:hint="eastAsia"/>
+      </w:rPr>
+    </w:lvl>
+    <w:lvl w:ilvl="1" w:tplc="04090017" w:tentative="1">
+      <w:start w:val="1"/>
+      <w:numFmt w:val="aiueoFullWidth"/>
+      <w:lvlText w:val="(%2)"/>
+      <w:lvlJc w:val="left"/>
+      <w:pPr>
+        <w:ind w:left="960" w:hanging="480"/>
+      </w:pPr>
+    </w:lvl>
+    <w:lvl w:ilvl="2" w:tplc="04090011" w:tentative="1">
+      <w:start w:val="1"/>
+      <w:numFmt w:val="decimalEnclosedCircle"/>
+      <w:lvlText w:val="%3"/>
+      <w:lvlJc w:val="left"/>
+      <w:pPr>
+        <w:ind w:left="1440" w:hanging="480"/>
+      </w:pPr>
+    </w:lvl>
+    <w:lvl w:ilvl="3" w:tplc="0409000F" w:tentative="1">
+      <w:start w:val="1"/>
+      <w:numFmt w:val="decimal"/>
+      <w:lvlText w:val="%4."/>
+      <w:lvlJc w:val="left"/>
+      <w:pPr>
+        <w:ind w:left="1920" w:hanging="480"/>
+      </w:pPr>
+    </w:lvl>
+    <w:lvl w:ilvl="4" w:tplc="04090017" w:tentative="1">
+      <w:start w:val="1"/>
+      <w:numFmt w:val="aiueoFullWidth"/>
+      <w:lvlText w:val="(%5)"/>
+      <w:lvlJc w:val="left"/>
+      <w:pPr>
+        <w:ind w:left="2400" w:hanging="480"/>
+      </w:pPr>
+    </w:lvl>
+    <w:lvl w:ilvl="5" w:tplc="04090011" w:tentative="1">
+      <w:start w:val="1"/>
+      <w:numFmt w:val="decimalEnclosedCircle"/>
+      <w:lvlText w:val="%6"/>
+      <w:lvlJc w:val="left"/>
+      <w:pPr>
+        <w:ind w:left="2880" w:hanging="480"/>
+      </w:pPr>
+    </w:lvl>
+    <w:lvl w:ilvl="6" w:tplc="0409000F" w:tentative="1">
+      <w:start w:val="1"/>
+      <w:numFmt w:val="decimal"/>
+      <w:lvlText w:val="%7."/>
+      <w:lvlJc w:val="left"/>
+      <w:pPr>
+        <w:ind w:left="3360" w:hanging="480"/>
+      </w:pPr>
+    </w:lvl>
+    <w:lvl w:ilvl="7" w:tplc="04090017" w:tentative="1">
+      <w:start w:val="1"/>
+      <w:numFmt w:val="aiueoFullWidth"/>
+      <w:lvlText w:val="(%8)"/>
+      <w:lvlJc w:val="left"/>
+      <w:pPr>
+        <w:ind w:left="3840" w:hanging="480"/>
+      </w:pPr>
+    </w:lvl>
+    <w:lvl w:ilvl="8" w:tplc="04090011" w:tentative="1">
+      <w:start w:val="1"/>
+      <w:numFmt w:val="decimalEnclosedCircle"/>
+      <w:lvlText w:val="%9"/>
+      <w:lvlJc w:val="left"/>
+      <w:pPr>
+        <w:ind w:left="4320" w:hanging="480"/>
+      </w:pPr>
+    </w:lvl>
+  </w:abstractNum>
+  <w:abstractNum w:abstractNumId="5">
     <w:nsid w:val="57F06ACF"/>
     <w:multiLevelType w:val="hybridMultilevel"/>
     <w:tmpl w:val="67161118"/>
@@ -2241,13 +2785,22 @@
     </w:lvl>
   </w:abstractNum>
   <w:num w:numId="1">
-    <w:abstractNumId w:val="2"/>
+    <w:abstractNumId w:val="5"/>
   </w:num>
   <w:num w:numId="2">
     <w:abstractNumId w:val="1"/>
   </w:num>
   <w:num w:numId="3">
     <w:abstractNumId w:val="0"/>
+  </w:num>
+  <w:num w:numId="4">
+    <w:abstractNumId w:val="2"/>
+  </w:num>
+  <w:num w:numId="5">
+    <w:abstractNumId w:val="4"/>
+  </w:num>
+  <w:num w:numId="6">
+    <w:abstractNumId w:val="3"/>
   </w:num>
 </w:numbering>
 </file>
@@ -2263,7 +2816,7 @@
     </w:rPrDefault>
     <w:pPrDefault/>
   </w:docDefaults>
-  <w:latentStyles w:defLockedState="0" w:defUIPriority="0" w:defSemiHidden="0" w:defUnhideWhenUsed="0" w:defQFormat="0" w:count="267">
+  <w:latentStyles w:defLockedState="0" w:defUIPriority="0" w:defSemiHidden="0" w:defUnhideWhenUsed="0" w:defQFormat="0" w:count="276">
     <w:lsdException w:name="Normal" w:qFormat="1"/>
     <w:lsdException w:name="heading 1" w:qFormat="1"/>
     <w:lsdException w:name="heading 2" w:semiHidden="1" w:unhideWhenUsed="1" w:qFormat="1"/>
@@ -2558,11 +3111,33 @@
       <w:ind w:leftChars="400" w:left="960"/>
     </w:pPr>
   </w:style>
+  <w:style w:type="table" w:styleId="af">
+    <w:name w:val="Table Grid"/>
+    <w:basedOn w:val="a1"/>
+    <w:rsid w:val="00677735"/>
+    <w:tblPr>
+      <w:tblInd w:w="0" w:type="dxa"/>
+      <w:tblBorders>
+        <w:top w:val="single" w:sz="4" w:space="0" w:color="auto"/>
+        <w:left w:val="single" w:sz="4" w:space="0" w:color="auto"/>
+        <w:bottom w:val="single" w:sz="4" w:space="0" w:color="auto"/>
+        <w:right w:val="single" w:sz="4" w:space="0" w:color="auto"/>
+        <w:insideH w:val="single" w:sz="4" w:space="0" w:color="auto"/>
+        <w:insideV w:val="single" w:sz="4" w:space="0" w:color="auto"/>
+      </w:tblBorders>
+      <w:tblCellMar>
+        <w:top w:w="0" w:type="dxa"/>
+        <w:left w:w="108" w:type="dxa"/>
+        <w:bottom w:w="0" w:type="dxa"/>
+        <w:right w:w="108" w:type="dxa"/>
+      </w:tblCellMar>
+    </w:tblPr>
+  </w:style>
 </w:styles>
 </file>
 
 <file path=word/stylesWithEffects.xml><?xml version="1.0" encoding="utf-8"?>
-<w:styles xmlns:wpc="http://schemas.microsoft.com/office/word/2010/wordprocessingCanvas" xmlns:mc="http://schemas.openxmlformats.org/markup-compatibility/2006" xmlns:o="urn:schemas-microsoft-com:office:office" xmlns:r="http://schemas.openxmlformats.org/officeDocument/2006/relationships" xmlns:m="http://schemas.openxmlformats.org/officeDocument/2006/math" xmlns:v="urn:schemas-microsoft-com:vml" xmlns:wp14="http://schemas.microsoft.com/office/word/2010/wordprocessingDrawing" xmlns:wp="http://schemas.openxmlformats.org/drawingml/2006/wordprocessingDrawing" xmlns:w10="urn:schemas-microsoft-com:office:word" xmlns:w="http://schemas.openxmlformats.org/wordprocessingml/2006/main" xmlns:w14="http://schemas.microsoft.com/office/word/2010/wordml" xmlns:wpg="http://schemas.microsoft.com/office/word/2010/wordprocessingGroup" xmlns:wpi="http://schemas.microsoft.com/office/word/2010/wordprocessingInk" xmlns:wne="http://schemas.microsoft.com/office/word/2006/wordml" xmlns:wps="http://schemas.microsoft.com/office/word/2010/wordprocessingShape" mc:Ignorable="w14 wp14">
+<w:styles xmlns:wpc="http://schemas.microsoft.com/office/word/2010/wordprocessingCanvas" xmlns:mo="http://schemas.microsoft.com/office/mac/office/2008/main" xmlns:mc="http://schemas.openxmlformats.org/markup-compatibility/2006" xmlns:mv="urn:schemas-microsoft-com:mac:vml" xmlns:o="urn:schemas-microsoft-com:office:office" xmlns:r="http://schemas.openxmlformats.org/officeDocument/2006/relationships" xmlns:m="http://schemas.openxmlformats.org/officeDocument/2006/math" xmlns:v="urn:schemas-microsoft-com:vml" xmlns:wp14="http://schemas.microsoft.com/office/word/2010/wordprocessingDrawing" xmlns:wp="http://schemas.openxmlformats.org/drawingml/2006/wordprocessingDrawing" xmlns:w10="urn:schemas-microsoft-com:office:word" xmlns:w="http://schemas.openxmlformats.org/wordprocessingml/2006/main" xmlns:w14="http://schemas.microsoft.com/office/word/2010/wordml" xmlns:wpg="http://schemas.microsoft.com/office/word/2010/wordprocessingGroup" xmlns:wpi="http://schemas.microsoft.com/office/word/2010/wordprocessingInk" xmlns:wne="http://schemas.microsoft.com/office/word/2006/wordml" xmlns:wps="http://schemas.microsoft.com/office/word/2010/wordprocessingShape" mc:Ignorable="w14 wp14">
   <w:docDefaults>
     <w:rPrDefault>
       <w:rPr>
@@ -2572,7 +3147,7 @@
     </w:rPrDefault>
     <w:pPrDefault/>
   </w:docDefaults>
-  <w:latentStyles w:defLockedState="0" w:defUIPriority="0" w:defSemiHidden="0" w:defUnhideWhenUsed="0" w:defQFormat="0" w:count="267">
+  <w:latentStyles w:defLockedState="0" w:defUIPriority="0" w:defSemiHidden="0" w:defUnhideWhenUsed="0" w:defQFormat="0" w:count="276">
     <w:lsdException w:name="Normal" w:qFormat="1"/>
     <w:lsdException w:name="heading 1" w:qFormat="1"/>
     <w:lsdException w:name="heading 2" w:semiHidden="1" w:unhideWhenUsed="1" w:qFormat="1"/>
@@ -2867,6 +3442,28 @@
       <w:ind w:leftChars="400" w:left="960"/>
     </w:pPr>
   </w:style>
+  <w:style w:type="table" w:styleId="af">
+    <w:name w:val="Table Grid"/>
+    <w:basedOn w:val="a1"/>
+    <w:rsid w:val="00677735"/>
+    <w:tblPr>
+      <w:tblInd w:w="0" w:type="dxa"/>
+      <w:tblBorders>
+        <w:top w:val="single" w:sz="4" w:space="0" w:color="auto"/>
+        <w:left w:val="single" w:sz="4" w:space="0" w:color="auto"/>
+        <w:bottom w:val="single" w:sz="4" w:space="0" w:color="auto"/>
+        <w:right w:val="single" w:sz="4" w:space="0" w:color="auto"/>
+        <w:insideH w:val="single" w:sz="4" w:space="0" w:color="auto"/>
+        <w:insideV w:val="single" w:sz="4" w:space="0" w:color="auto"/>
+      </w:tblBorders>
+      <w:tblCellMar>
+        <w:top w:w="0" w:type="dxa"/>
+        <w:left w:w="108" w:type="dxa"/>
+        <w:bottom w:w="0" w:type="dxa"/>
+        <w:right w:w="108" w:type="dxa"/>
+      </w:tblCellMar>
+    </w:tblPr>
+  </w:style>
 </w:styles>
 </file>
 
@@ -3160,7 +3757,7 @@
 </file>
 
 <file path=customXml/itemProps1.xml><?xml version="1.0" encoding="utf-8"?>
-<ds:datastoreItem xmlns:ds="http://schemas.openxmlformats.org/officeDocument/2006/customXml" ds:itemID="{44EB3971-BD63-4AE5-96C8-3FA177D8581D}">
+<ds:datastoreItem xmlns:ds="http://schemas.openxmlformats.org/officeDocument/2006/customXml" ds:itemID="{CF05DA2D-F51D-8A45-A831-AD142F088B1C}">
   <ds:schemaRefs>
     <ds:schemaRef ds:uri="http://schemas.openxmlformats.org/officeDocument/2006/bibliography"/>
   </ds:schemaRefs>

--- a/卒業論文/2013/渡邊雄大/卒研中間審査用研究概要.docx
+++ b/卒業論文/2013/渡邊雄大/卒研中間審査用研究概要.docx
@@ -113,7 +113,14 @@
     <w:p>
       <w:pPr>
         <w:rPr>
-          <w:rFonts w:ascii="Times New Roman" w:hAnsi="Times New Roman"/>
+          <w:rFonts w:ascii="Times New Roman" w:hAnsi="Times New Roman" w:hint="eastAsia"/>
+        </w:rPr>
+      </w:pPr>
+    </w:p>
+    <w:p>
+      <w:pPr>
+        <w:rPr>
+          <w:rFonts w:ascii="Times New Roman" w:hAnsi="Times New Roman" w:hint="eastAsia"/>
         </w:rPr>
         <w:sectPr>
           <w:type w:val="continuous"/>
@@ -123,6 +130,8 @@
           <w:docGrid w:type="linesAndChars" w:linePitch="286" w:charSpace="409"/>
         </w:sectPr>
       </w:pPr>
+      <w:bookmarkStart w:id="0" w:name="_GoBack"/>
+      <w:bookmarkEnd w:id="0"/>
     </w:p>
     <w:p>
       <w:pPr>
@@ -203,7 +212,31 @@
         <w:rPr>
           <w:rFonts w:ascii="Times New Roman" w:hAnsi="Times New Roman" w:hint="eastAsia"/>
         </w:rPr>
-        <w:t>その</w:t>
+        <w:t>そ</w:t>
+      </w:r>
+      <w:r>
+        <w:rPr>
+          <w:rFonts w:ascii="Times New Roman" w:hAnsi="Times New Roman" w:hint="eastAsia"/>
+        </w:rPr>
+        <w:t>の中でも</w:t>
+      </w:r>
+      <w:r>
+        <w:rPr>
+          <w:rFonts w:ascii="Times New Roman" w:hAnsi="Times New Roman"/>
+        </w:rPr>
+        <w:t>Twitter</w:t>
+      </w:r>
+      <w:r>
+        <w:rPr>
+          <w:rFonts w:ascii="Times New Roman" w:hAnsi="Times New Roman" w:hint="eastAsia"/>
+        </w:rPr>
+        <w:t>は</w:t>
+      </w:r>
+      <w:r>
+        <w:rPr>
+          <w:rFonts w:ascii="Times New Roman" w:hAnsi="Times New Roman" w:hint="eastAsia"/>
+        </w:rPr>
+        <w:t>，</w:t>
       </w:r>
       <w:r>
         <w:rPr>
@@ -215,25 +248,19 @@
         <w:rPr>
           <w:rFonts w:ascii="Times New Roman" w:hAnsi="Times New Roman" w:hint="eastAsia"/>
         </w:rPr>
-        <w:t>の中でも</w:t>
-      </w:r>
-      <w:r>
-        <w:rPr>
-          <w:rFonts w:ascii="Times New Roman" w:hAnsi="Times New Roman" w:hint="eastAsia"/>
-        </w:rPr>
-        <w:t>，</w:t>
-      </w:r>
-      <w:r>
-        <w:rPr>
-          <w:rFonts w:ascii="Times New Roman" w:hAnsi="Times New Roman"/>
-        </w:rPr>
-        <w:t>Twitter</w:t>
-      </w:r>
-      <w:r>
-        <w:rPr>
-          <w:rFonts w:ascii="Times New Roman" w:hAnsi="Times New Roman" w:hint="eastAsia"/>
-        </w:rPr>
-        <w:t>はそれを代表する１つである，なぜなら</w:t>
+        <w:t>を代表する１つである</w:t>
+      </w:r>
+      <w:r>
+        <w:rPr>
+          <w:rFonts w:ascii="Times New Roman" w:hAnsi="Times New Roman" w:hint="eastAsia"/>
+        </w:rPr>
+        <w:t xml:space="preserve">. </w:t>
+      </w:r>
+      <w:r>
+        <w:rPr>
+          <w:rFonts w:ascii="Times New Roman" w:hAnsi="Times New Roman" w:hint="eastAsia"/>
+        </w:rPr>
+        <w:t>なぜなら</w:t>
       </w:r>
       <w:r>
         <w:rPr>
@@ -620,14 +647,104 @@
     <w:p>
       <w:pPr>
         <w:rPr>
-          <w:rFonts w:ascii="Times New Roman" w:hAnsi="Times New Roman" w:hint="eastAsia"/>
-        </w:rPr>
-      </w:pPr>
-      <w:r>
-        <w:rPr>
-          <w:rFonts w:ascii="Times New Roman" w:hAnsi="Times New Roman" w:hint="eastAsia"/>
-        </w:rPr>
-        <w:t xml:space="preserve">　本研究の目的は</w:t>
+          <w:rFonts w:ascii="Times New Roman" w:hAnsi="Times New Roman"/>
+        </w:rPr>
+      </w:pPr>
+      <w:r>
+        <w:rPr>
+          <w:rFonts w:ascii="Times New Roman" w:hAnsi="Times New Roman" w:hint="eastAsia"/>
+        </w:rPr>
+        <w:t xml:space="preserve">　</w:t>
+      </w:r>
+      <w:r>
+        <w:rPr>
+          <w:rFonts w:ascii="Times New Roman" w:hAnsi="Times New Roman" w:hint="eastAsia"/>
+        </w:rPr>
+        <w:t>検索したい</w:t>
+      </w:r>
+      <w:r>
+        <w:rPr>
+          <w:rFonts w:ascii="Times New Roman" w:hAnsi="Times New Roman" w:hint="eastAsia"/>
+        </w:rPr>
+        <w:t>ユーザー</w:t>
+      </w:r>
+      <w:r>
+        <w:rPr>
+          <w:rFonts w:ascii="Times New Roman" w:hAnsi="Times New Roman" w:hint="eastAsia"/>
+        </w:rPr>
+        <w:t>の</w:t>
+      </w:r>
+      <w:r>
+        <w:rPr>
+          <w:rFonts w:ascii="Times New Roman" w:hAnsi="Times New Roman" w:hint="eastAsia"/>
+        </w:rPr>
+        <w:t>Twitter</w:t>
+      </w:r>
+      <w:r>
+        <w:rPr>
+          <w:rFonts w:ascii="Times New Roman" w:hAnsi="Times New Roman" w:hint="eastAsia"/>
+        </w:rPr>
+        <w:t>上</w:t>
+      </w:r>
+      <w:r>
+        <w:rPr>
+          <w:rFonts w:ascii="Times New Roman" w:hAnsi="Times New Roman" w:hint="eastAsia"/>
+        </w:rPr>
+        <w:t>に持っている</w:t>
+      </w:r>
+      <w:r>
+        <w:rPr>
+          <w:rFonts w:ascii="Times New Roman" w:hAnsi="Times New Roman" w:hint="eastAsia"/>
+        </w:rPr>
+        <w:t>フォロー関係</w:t>
+      </w:r>
+      <w:r>
+        <w:rPr>
+          <w:rFonts w:ascii="Times New Roman" w:hAnsi="Times New Roman" w:hint="eastAsia"/>
+        </w:rPr>
+        <w:t>から，そのユーザーの持つ実際の</w:t>
+      </w:r>
+      <w:r>
+        <w:rPr>
+          <w:rFonts w:ascii="Times New Roman" w:hAnsi="Times New Roman" w:hint="eastAsia"/>
+        </w:rPr>
+        <w:t>コミュニティ</w:t>
+      </w:r>
+      <w:r>
+        <w:rPr>
+          <w:rFonts w:ascii="Times New Roman" w:hAnsi="Times New Roman" w:hint="eastAsia"/>
+        </w:rPr>
+        <w:t>を</w:t>
+      </w:r>
+      <w:r>
+        <w:rPr>
+          <w:rFonts w:ascii="Times New Roman" w:hAnsi="Times New Roman" w:hint="eastAsia"/>
+        </w:rPr>
+        <w:t>見つけ出す</w:t>
+      </w:r>
+      <w:r>
+        <w:rPr>
+          <w:rFonts w:ascii="Times New Roman" w:hAnsi="Times New Roman"/>
+        </w:rPr>
+        <w:t>．</w:t>
+      </w:r>
+      <w:r>
+        <w:rPr>
+          <w:rFonts w:ascii="Times New Roman" w:hAnsi="Times New Roman" w:hint="eastAsia"/>
+        </w:rPr>
+        <w:t>さらに</w:t>
+      </w:r>
+      <w:r>
+        <w:rPr>
+          <w:rFonts w:ascii="Times New Roman" w:hAnsi="Times New Roman"/>
+        </w:rPr>
+        <w:t xml:space="preserve">, </w:t>
+      </w:r>
+      <w:r>
+        <w:rPr>
+          <w:rFonts w:ascii="Times New Roman" w:hAnsi="Times New Roman" w:hint="eastAsia"/>
+        </w:rPr>
+        <w:t>この研究を行うことで</w:t>
       </w:r>
       <w:r>
         <w:rPr>
@@ -639,97 +756,13 @@
         <w:rPr>
           <w:rFonts w:ascii="Times New Roman" w:hAnsi="Times New Roman" w:hint="eastAsia"/>
         </w:rPr>
-        <w:t>検索したい</w:t>
-      </w:r>
-      <w:r>
-        <w:rPr>
-          <w:rFonts w:ascii="Times New Roman" w:hAnsi="Times New Roman" w:hint="eastAsia"/>
-        </w:rPr>
-        <w:t>ユーザー</w:t>
-      </w:r>
-      <w:r>
-        <w:rPr>
-          <w:rFonts w:ascii="Times New Roman" w:hAnsi="Times New Roman" w:hint="eastAsia"/>
-        </w:rPr>
-        <w:t>の</w:t>
-      </w:r>
-      <w:r>
-        <w:rPr>
-          <w:rFonts w:ascii="Times New Roman" w:hAnsi="Times New Roman" w:hint="eastAsia"/>
-        </w:rPr>
-        <w:t>Twitter</w:t>
-      </w:r>
-      <w:r>
-        <w:rPr>
-          <w:rFonts w:ascii="Times New Roman" w:hAnsi="Times New Roman" w:hint="eastAsia"/>
-        </w:rPr>
-        <w:t>上</w:t>
-      </w:r>
-      <w:r>
-        <w:rPr>
-          <w:rFonts w:ascii="Times New Roman" w:hAnsi="Times New Roman" w:hint="eastAsia"/>
-        </w:rPr>
-        <w:t>に持っている</w:t>
-      </w:r>
-      <w:r>
-        <w:rPr>
-          <w:rFonts w:ascii="Times New Roman" w:hAnsi="Times New Roman" w:hint="eastAsia"/>
-        </w:rPr>
-        <w:t>フォロー関係</w:t>
-      </w:r>
-      <w:r>
-        <w:rPr>
-          <w:rFonts w:ascii="Times New Roman" w:hAnsi="Times New Roman" w:hint="eastAsia"/>
-        </w:rPr>
-        <w:t>から，そのユーザーの持つ実際の</w:t>
-      </w:r>
-      <w:r>
-        <w:rPr>
-          <w:rFonts w:ascii="Times New Roman" w:hAnsi="Times New Roman" w:hint="eastAsia"/>
-        </w:rPr>
-        <w:t>コミュニティ</w:t>
-      </w:r>
-      <w:r>
-        <w:rPr>
-          <w:rFonts w:ascii="Times New Roman" w:hAnsi="Times New Roman" w:hint="eastAsia"/>
-        </w:rPr>
-        <w:t>を</w:t>
-      </w:r>
-      <w:r>
-        <w:rPr>
-          <w:rFonts w:ascii="Times New Roman" w:hAnsi="Times New Roman" w:hint="eastAsia"/>
-        </w:rPr>
-        <w:t>見つけ出す</w:t>
-      </w:r>
-      <w:r>
-        <w:rPr>
-          <w:rFonts w:ascii="Times New Roman" w:hAnsi="Times New Roman"/>
-        </w:rPr>
-        <w:t>．</w:t>
-      </w:r>
-      <w:r>
-        <w:rPr>
-          <w:rFonts w:ascii="Times New Roman" w:hAnsi="Times New Roman" w:hint="eastAsia"/>
-        </w:rPr>
-        <w:t>さらにこの研究を行うことで</w:t>
-      </w:r>
-      <w:r>
-        <w:rPr>
-          <w:rFonts w:ascii="Times New Roman" w:hAnsi="Times New Roman" w:hint="eastAsia"/>
-        </w:rPr>
-        <w:t>，</w:t>
-      </w:r>
-      <w:r>
-        <w:rPr>
-          <w:rFonts w:ascii="Times New Roman" w:hAnsi="Times New Roman" w:hint="eastAsia"/>
-        </w:rPr>
         <w:t>プロジェクトを円滑に行う為の人的資源マネジメントとして活用</w:t>
       </w:r>
       <w:r>
         <w:rPr>
           <w:rFonts w:ascii="Times New Roman" w:hAnsi="Times New Roman" w:hint="eastAsia"/>
         </w:rPr>
-        <w:t>できる</w:t>
+        <w:t>する</w:t>
       </w:r>
       <w:r>
         <w:rPr>
@@ -747,7 +780,7 @@
     <w:p>
       <w:pPr>
         <w:rPr>
-          <w:rFonts w:ascii="Times New Roman" w:hAnsi="Times New Roman" w:hint="eastAsia"/>
+          <w:rFonts w:ascii="Times New Roman" w:hAnsi="Times New Roman"/>
         </w:rPr>
       </w:pPr>
     </w:p>
@@ -773,7 +806,7 @@
     <w:p>
       <w:pPr>
         <w:rPr>
-          <w:rFonts w:ascii="Times New Roman" w:hAnsi="Times New Roman" w:hint="eastAsia"/>
+          <w:rFonts w:ascii="Times New Roman" w:hAnsi="Times New Roman"/>
         </w:rPr>
       </w:pPr>
       <w:r>
@@ -966,7 +999,7 @@
     <w:p>
       <w:pPr>
         <w:rPr>
-          <w:rFonts w:ascii="Times New Roman" w:hAnsi="Times New Roman" w:hint="eastAsia"/>
+          <w:rFonts w:ascii="Times New Roman" w:hAnsi="Times New Roman"/>
         </w:rPr>
       </w:pPr>
     </w:p>
@@ -1017,21 +1050,7 @@
         <w:rPr>
           <w:rFonts w:ascii="Times New Roman" w:hAnsi="Times New Roman" w:hint="eastAsia"/>
         </w:rPr>
-        <w:t>のフォロー関係を使って</w:t>
-      </w:r>
-      <w:bookmarkStart w:id="0" w:name="_GoBack"/>
-      <w:r>
-        <w:rPr>
-          <w:rFonts w:ascii="Times New Roman" w:hAnsi="Times New Roman" w:hint="eastAsia"/>
-        </w:rPr>
-        <w:t>，</w:t>
-      </w:r>
-      <w:bookmarkEnd w:id="0"/>
-      <w:r>
-        <w:rPr>
-          <w:rFonts w:ascii="Times New Roman" w:hAnsi="Times New Roman" w:hint="eastAsia"/>
-        </w:rPr>
-        <w:t>調べたい</w:t>
+        <w:t>のフォロー関係を使って，調べたい</w:t>
       </w:r>
       <w:r>
         <w:rPr>
@@ -1114,19 +1133,7 @@
         <w:rPr>
           <w:rFonts w:ascii="Times New Roman" w:hAnsi="Times New Roman" w:hint="eastAsia"/>
         </w:rPr>
-        <w:t>コミュニティの抽出</w:t>
-      </w:r>
-      <w:r>
-        <w:rPr>
-          <w:rFonts w:ascii="Times New Roman" w:hAnsi="Times New Roman" w:hint="eastAsia"/>
-        </w:rPr>
-        <w:t>に</w:t>
-      </w:r>
-      <w:r>
-        <w:rPr>
-          <w:rFonts w:ascii="Times New Roman" w:hAnsi="Times New Roman" w:hint="eastAsia"/>
-        </w:rPr>
-        <w:t>は，まず</w:t>
+        <w:t>まず</w:t>
       </w:r>
       <w:r>
         <w:rPr>
@@ -1198,7 +1205,7 @@
         <w:rPr>
           <w:rFonts w:ascii="Times New Roman" w:hAnsi="Times New Roman" w:hint="eastAsia"/>
         </w:rPr>
-        <w:t>らその</w:t>
+        <w:t>ら調べたい</w:t>
       </w:r>
       <w:r>
         <w:rPr>
@@ -1240,13 +1247,7 @@
         <w:rPr>
           <w:rFonts w:ascii="Times New Roman" w:hAnsi="Times New Roman" w:hint="eastAsia"/>
         </w:rPr>
-        <w:t>これを</w:t>
-      </w:r>
-      <w:r>
-        <w:rPr>
-          <w:rFonts w:ascii="Times New Roman" w:hAnsi="Times New Roman" w:hint="eastAsia"/>
-        </w:rPr>
-        <w:t>最初に取得したユーザーの中から複数回</w:t>
+        <w:t>この作業を取得したユーザーの中でも</w:t>
       </w:r>
       <w:r>
         <w:rPr>
@@ -1264,7 +1265,19 @@
         <w:rPr>
           <w:rFonts w:ascii="Times New Roman" w:hAnsi="Times New Roman" w:hint="eastAsia"/>
         </w:rPr>
-        <w:t>調べたユーザーの持つ</w:t>
+        <w:t>調べた</w:t>
+      </w:r>
+      <w:r>
+        <w:rPr>
+          <w:rFonts w:ascii="Times New Roman" w:hAnsi="Times New Roman" w:hint="eastAsia"/>
+        </w:rPr>
+        <w:t>い</w:t>
+      </w:r>
+      <w:r>
+        <w:rPr>
+          <w:rFonts w:ascii="Times New Roman" w:hAnsi="Times New Roman" w:hint="eastAsia"/>
+        </w:rPr>
+        <w:t>ユーザーの持つ</w:t>
       </w:r>
       <w:r>
         <w:rPr>
@@ -1357,7 +1370,7 @@
         <w:rPr>
           <w:rFonts w:ascii="Times New Roman" w:hAnsi="Times New Roman" w:hint="eastAsia"/>
         </w:rPr>
-        <w:t xml:space="preserve">　研究の評価方法は</w:t>
+        <w:t xml:space="preserve">　実際の正解データとなるコミュニティのユーザーリストを複数作成し</w:t>
       </w:r>
       <w:r>
         <w:rPr>
@@ -1369,7 +1382,13 @@
         <w:rPr>
           <w:rFonts w:ascii="Times New Roman" w:hAnsi="Times New Roman" w:hint="eastAsia"/>
         </w:rPr>
-        <w:t>実際の正解データとなるコミュニティのユーザーリストを複数作成し</w:t>
+        <w:t>そのリスト</w:t>
+      </w:r>
+      <w:r>
+        <w:rPr>
+          <w:rFonts w:ascii="Times New Roman" w:hAnsi="Times New Roman" w:hint="eastAsia"/>
+        </w:rPr>
+        <w:t>を比較対象として精度と再現率を出し</w:t>
       </w:r>
       <w:r>
         <w:rPr>
@@ -1381,31 +1400,7 @@
         <w:rPr>
           <w:rFonts w:ascii="Times New Roman" w:hAnsi="Times New Roman" w:hint="eastAsia"/>
         </w:rPr>
-        <w:t>そのリスト</w:t>
-      </w:r>
-      <w:r>
-        <w:rPr>
-          <w:rFonts w:ascii="Times New Roman" w:hAnsi="Times New Roman" w:hint="eastAsia"/>
-        </w:rPr>
-        <w:t>を比較対象として精度と再現率を出し</w:t>
-      </w:r>
-      <w:r>
-        <w:rPr>
-          <w:rFonts w:ascii="Times New Roman" w:hAnsi="Times New Roman" w:hint="eastAsia"/>
-        </w:rPr>
-        <w:t>，</w:t>
-      </w:r>
-      <w:r>
-        <w:rPr>
-          <w:rFonts w:ascii="Times New Roman" w:hAnsi="Times New Roman" w:hint="eastAsia"/>
-        </w:rPr>
         <w:t>評価を行う．</w:t>
-      </w:r>
-      <w:r>
-        <w:rPr>
-          <w:rFonts w:ascii="Times New Roman" w:hAnsi="Times New Roman" w:hint="eastAsia"/>
-        </w:rPr>
-        <w:t>ここで，</w:t>
       </w:r>
       <w:r>
         <w:rPr>
@@ -1508,12 +1503,6 @@
       </w:r>
       <w:r>
         <w:rPr>
-          <w:rFonts w:ascii="Times New Roman" w:hAnsi="Times New Roman" w:hint="eastAsia"/>
-        </w:rPr>
-        <w:t>進捗状況は</w:t>
-      </w:r>
-      <w:r>
-        <w:rPr>
           <w:rFonts w:ascii="Times New Roman" w:hAnsi="Times New Roman"/>
         </w:rPr>
         <w:t>Linux</w:t>
@@ -1624,31 +1613,13 @@
         <w:rPr>
           <w:rFonts w:ascii="Times New Roman" w:hAnsi="Times New Roman" w:hint="eastAsia"/>
         </w:rPr>
-        <w:t>取得する</w:t>
-      </w:r>
-      <w:r>
-        <w:rPr>
-          <w:rFonts w:ascii="Times New Roman" w:hAnsi="Times New Roman" w:hint="eastAsia"/>
-        </w:rPr>
-        <w:t>こと</w:t>
-      </w:r>
-      <w:r>
-        <w:rPr>
-          <w:rFonts w:ascii="Times New Roman" w:hAnsi="Times New Roman" w:hint="eastAsia"/>
-        </w:rPr>
-        <w:t>ができた</w:t>
-      </w:r>
-      <w:r>
-        <w:rPr>
-          <w:rFonts w:ascii="Times New Roman" w:hAnsi="Times New Roman"/>
-        </w:rPr>
-        <w:t>．</w:t>
+        <w:t>取得した．</w:t>
       </w:r>
     </w:p>
     <w:p>
       <w:pPr>
         <w:rPr>
-          <w:rFonts w:ascii="Times New Roman" w:hAnsi="Times New Roman" w:hint="eastAsia"/>
+          <w:rFonts w:ascii="Times New Roman" w:hAnsi="Times New Roman"/>
         </w:rPr>
       </w:pPr>
     </w:p>
@@ -1675,18 +1646,32 @@
           <w:rFonts w:ascii="Times New Roman" w:hAnsi="Times New Roman" w:hint="eastAsia"/>
         </w:rPr>
         <w:t>今後の計画</w:t>
+      </w:r>
+    </w:p>
+    <w:p>
+      <w:pPr>
+        <w:rPr>
+          <w:rFonts w:ascii="Times New Roman" w:hAnsi="Times New Roman"/>
+        </w:rPr>
+      </w:pPr>
+      <w:r>
+        <w:rPr>
+          <w:rFonts w:ascii="Times New Roman" w:hAnsi="Times New Roman" w:hint="eastAsia"/>
+        </w:rPr>
+        <w:t xml:space="preserve">　今後の計画は以下のものとする．</w:t>
       </w:r>
     </w:p>
     <w:tbl>
       <w:tblPr>
         <w:tblStyle w:val="af"/>
-        <w:tblW w:w="5032" w:type="dxa"/>
+        <w:tblW w:w="4533" w:type="dxa"/>
         <w:jc w:val="center"/>
+        <w:tblInd w:w="239" w:type="dxa"/>
         <w:tblLook w:val="04A0" w:firstRow="1" w:lastRow="0" w:firstColumn="1" w:lastColumn="0" w:noHBand="0" w:noVBand="1"/>
       </w:tblPr>
       <w:tblGrid>
-        <w:gridCol w:w="1034"/>
-        <w:gridCol w:w="3998"/>
+        <w:gridCol w:w="795"/>
+        <w:gridCol w:w="3738"/>
       </w:tblGrid>
       <w:tr>
         <w:trPr>
@@ -1694,7 +1679,7 @@
         </w:trPr>
         <w:tc>
           <w:tcPr>
-            <w:tcW w:w="1034" w:type="dxa"/>
+            <w:tcW w:w="795" w:type="dxa"/>
           </w:tcPr>
           <w:p>
             <w:pPr>
@@ -1713,7 +1698,7 @@
         </w:tc>
         <w:tc>
           <w:tcPr>
-            <w:tcW w:w="3998" w:type="dxa"/>
+            <w:tcW w:w="3738" w:type="dxa"/>
           </w:tcPr>
           <w:p>
             <w:pPr>
@@ -1737,7 +1722,7 @@
         </w:trPr>
         <w:tc>
           <w:tcPr>
-            <w:tcW w:w="1034" w:type="dxa"/>
+            <w:tcW w:w="795" w:type="dxa"/>
           </w:tcPr>
           <w:p>
             <w:pPr>
@@ -1762,12 +1747,12 @@
         </w:tc>
         <w:tc>
           <w:tcPr>
-            <w:tcW w:w="3998" w:type="dxa"/>
+            <w:tcW w:w="3738" w:type="dxa"/>
           </w:tcPr>
           <w:p>
             <w:pPr>
               <w:rPr>
-                <w:rFonts w:ascii="Times New Roman" w:hAnsi="Times New Roman" w:hint="eastAsia"/>
+                <w:rFonts w:ascii="Times New Roman" w:hAnsi="Times New Roman"/>
               </w:rPr>
             </w:pPr>
             <w:r>
@@ -1780,7 +1765,7 @@
           <w:p>
             <w:pPr>
               <w:rPr>
-                <w:rFonts w:ascii="Times New Roman" w:hAnsi="Times New Roman" w:hint="eastAsia"/>
+                <w:rFonts w:ascii="Times New Roman" w:hAnsi="Times New Roman"/>
               </w:rPr>
             </w:pPr>
             <w:r>
@@ -1798,7 +1783,7 @@
         </w:trPr>
         <w:tc>
           <w:tcPr>
-            <w:tcW w:w="1034" w:type="dxa"/>
+            <w:tcW w:w="795" w:type="dxa"/>
           </w:tcPr>
           <w:p>
             <w:pPr>
@@ -1823,12 +1808,12 @@
         </w:tc>
         <w:tc>
           <w:tcPr>
-            <w:tcW w:w="3998" w:type="dxa"/>
+            <w:tcW w:w="3738" w:type="dxa"/>
           </w:tcPr>
           <w:p>
             <w:pPr>
               <w:rPr>
-                <w:rFonts w:ascii="Times New Roman" w:hAnsi="Times New Roman" w:hint="eastAsia"/>
+                <w:rFonts w:ascii="Times New Roman" w:hAnsi="Times New Roman"/>
               </w:rPr>
             </w:pPr>
             <w:r>
@@ -1853,7 +1838,7 @@
           <w:p>
             <w:pPr>
               <w:rPr>
-                <w:rFonts w:ascii="Times New Roman" w:hAnsi="Times New Roman" w:hint="eastAsia"/>
+                <w:rFonts w:ascii="Times New Roman" w:hAnsi="Times New Roman"/>
               </w:rPr>
             </w:pPr>
             <w:r>
@@ -1871,7 +1856,7 @@
         </w:trPr>
         <w:tc>
           <w:tcPr>
-            <w:tcW w:w="1034" w:type="dxa"/>
+            <w:tcW w:w="795" w:type="dxa"/>
           </w:tcPr>
           <w:p>
             <w:pPr>
@@ -1896,7 +1881,7 @@
         </w:tc>
         <w:tc>
           <w:tcPr>
-            <w:tcW w:w="3998" w:type="dxa"/>
+            <w:tcW w:w="3738" w:type="dxa"/>
           </w:tcPr>
           <w:p>
             <w:pPr>
@@ -1919,7 +1904,7 @@
         </w:trPr>
         <w:tc>
           <w:tcPr>
-            <w:tcW w:w="1034" w:type="dxa"/>
+            <w:tcW w:w="795" w:type="dxa"/>
           </w:tcPr>
           <w:p>
             <w:pPr>
@@ -1944,7 +1929,7 @@
         </w:tc>
         <w:tc>
           <w:tcPr>
-            <w:tcW w:w="3998" w:type="dxa"/>
+            <w:tcW w:w="3738" w:type="dxa"/>
           </w:tcPr>
           <w:p>
             <w:pPr>
@@ -1965,7 +1950,7 @@
     <w:p>
       <w:pPr>
         <w:rPr>
-          <w:rFonts w:ascii="Times New Roman" w:hAnsi="Times New Roman" w:hint="eastAsia"/>
+          <w:rFonts w:ascii="Times New Roman" w:hAnsi="Times New Roman"/>
         </w:rPr>
       </w:pPr>
       <w:r>
@@ -1997,7 +1982,7 @@
     <w:p>
       <w:pPr>
         <w:rPr>
-          <w:rFonts w:ascii="Times New Roman" w:hAnsi="Times New Roman" w:hint="eastAsia"/>
+          <w:rFonts w:ascii="Times New Roman" w:hAnsi="Times New Roman"/>
         </w:rPr>
       </w:pPr>
       <w:r>
@@ -3757,7 +3742,7 @@
 </file>
 
 <file path=customXml/itemProps1.xml><?xml version="1.0" encoding="utf-8"?>
-<ds:datastoreItem xmlns:ds="http://schemas.openxmlformats.org/officeDocument/2006/customXml" ds:itemID="{CF05DA2D-F51D-8A45-A831-AD142F088B1C}">
+<ds:datastoreItem xmlns:ds="http://schemas.openxmlformats.org/officeDocument/2006/customXml" ds:itemID="{E5033CC6-0242-5F47-B0F0-797868421C1A}">
   <ds:schemaRefs>
     <ds:schemaRef ds:uri="http://schemas.openxmlformats.org/officeDocument/2006/bibliography"/>
   </ds:schemaRefs>

--- a/卒業論文/2013/渡邊雄大/卒研中間審査用研究概要.docx
+++ b/卒業論文/2013/渡邊雄大/卒研中間審査用研究概要.docx
@@ -113,14 +113,7 @@
     <w:p>
       <w:pPr>
         <w:rPr>
-          <w:rFonts w:ascii="Times New Roman" w:hAnsi="Times New Roman" w:hint="eastAsia"/>
-        </w:rPr>
-      </w:pPr>
-    </w:p>
-    <w:p>
-      <w:pPr>
-        <w:rPr>
-          <w:rFonts w:ascii="Times New Roman" w:hAnsi="Times New Roman" w:hint="eastAsia"/>
+          <w:rFonts w:ascii="Times New Roman" w:hAnsi="Times New Roman"/>
         </w:rPr>
         <w:sectPr>
           <w:type w:val="continuous"/>
@@ -130,8 +123,6 @@
           <w:docGrid w:type="linesAndChars" w:linePitch="286" w:charSpace="409"/>
         </w:sectPr>
       </w:pPr>
-      <w:bookmarkStart w:id="0" w:name="_GoBack"/>
-      <w:bookmarkEnd w:id="0"/>
     </w:p>
     <w:p>
       <w:pPr>
@@ -212,7 +203,13 @@
         <w:rPr>
           <w:rFonts w:ascii="Times New Roman" w:hAnsi="Times New Roman" w:hint="eastAsia"/>
         </w:rPr>
-        <w:t>そ</w:t>
+        <w:t>その</w:t>
+      </w:r>
+      <w:r>
+        <w:rPr>
+          <w:rFonts w:ascii="Times New Roman" w:hAnsi="Times New Roman"/>
+        </w:rPr>
+        <w:t>SNS</w:t>
       </w:r>
       <w:r>
         <w:rPr>
@@ -222,6 +219,12 @@
       </w:r>
       <w:r>
         <w:rPr>
+          <w:rFonts w:ascii="Times New Roman" w:hAnsi="Times New Roman" w:hint="eastAsia"/>
+        </w:rPr>
+        <w:t>，</w:t>
+      </w:r>
+      <w:r>
+        <w:rPr>
           <w:rFonts w:ascii="Times New Roman" w:hAnsi="Times New Roman"/>
         </w:rPr>
         <w:t>Twitter</w:t>
@@ -230,37 +233,7 @@
         <w:rPr>
           <w:rFonts w:ascii="Times New Roman" w:hAnsi="Times New Roman" w:hint="eastAsia"/>
         </w:rPr>
-        <w:t>は</w:t>
-      </w:r>
-      <w:r>
-        <w:rPr>
-          <w:rFonts w:ascii="Times New Roman" w:hAnsi="Times New Roman" w:hint="eastAsia"/>
-        </w:rPr>
-        <w:t>，</w:t>
-      </w:r>
-      <w:r>
-        <w:rPr>
-          <w:rFonts w:ascii="Times New Roman" w:hAnsi="Times New Roman"/>
-        </w:rPr>
-        <w:t>SNS</w:t>
-      </w:r>
-      <w:r>
-        <w:rPr>
-          <w:rFonts w:ascii="Times New Roman" w:hAnsi="Times New Roman" w:hint="eastAsia"/>
-        </w:rPr>
-        <w:t>を代表する１つである</w:t>
-      </w:r>
-      <w:r>
-        <w:rPr>
-          <w:rFonts w:ascii="Times New Roman" w:hAnsi="Times New Roman" w:hint="eastAsia"/>
-        </w:rPr>
-        <w:t xml:space="preserve">. </w:t>
-      </w:r>
-      <w:r>
-        <w:rPr>
-          <w:rFonts w:ascii="Times New Roman" w:hAnsi="Times New Roman" w:hint="eastAsia"/>
-        </w:rPr>
-        <w:t>なぜなら</w:t>
+        <w:t>はそれを代表する１つである，なぜなら</w:t>
       </w:r>
       <w:r>
         <w:rPr>
@@ -647,14 +620,20 @@
     <w:p>
       <w:pPr>
         <w:rPr>
-          <w:rFonts w:ascii="Times New Roman" w:hAnsi="Times New Roman"/>
-        </w:rPr>
-      </w:pPr>
-      <w:r>
-        <w:rPr>
-          <w:rFonts w:ascii="Times New Roman" w:hAnsi="Times New Roman" w:hint="eastAsia"/>
-        </w:rPr>
-        <w:t xml:space="preserve">　</w:t>
+          <w:rFonts w:ascii="Times New Roman" w:hAnsi="Times New Roman" w:hint="eastAsia"/>
+        </w:rPr>
+      </w:pPr>
+      <w:r>
+        <w:rPr>
+          <w:rFonts w:ascii="Times New Roman" w:hAnsi="Times New Roman" w:hint="eastAsia"/>
+        </w:rPr>
+        <w:t xml:space="preserve">　本研究の目的は</w:t>
+      </w:r>
+      <w:r>
+        <w:rPr>
+          <w:rFonts w:ascii="Times New Roman" w:hAnsi="Times New Roman" w:hint="eastAsia"/>
+        </w:rPr>
+        <w:t>，</w:t>
       </w:r>
       <w:r>
         <w:rPr>
@@ -732,19 +711,7 @@
         <w:rPr>
           <w:rFonts w:ascii="Times New Roman" w:hAnsi="Times New Roman" w:hint="eastAsia"/>
         </w:rPr>
-        <w:t>さらに</w:t>
-      </w:r>
-      <w:r>
-        <w:rPr>
-          <w:rFonts w:ascii="Times New Roman" w:hAnsi="Times New Roman"/>
-        </w:rPr>
-        <w:t xml:space="preserve">, </w:t>
-      </w:r>
-      <w:r>
-        <w:rPr>
-          <w:rFonts w:ascii="Times New Roman" w:hAnsi="Times New Roman" w:hint="eastAsia"/>
-        </w:rPr>
-        <w:t>この研究を行うことで</w:t>
+        <w:t>さらにこの研究を行うことで</w:t>
       </w:r>
       <w:r>
         <w:rPr>
@@ -762,7 +729,7 @@
         <w:rPr>
           <w:rFonts w:ascii="Times New Roman" w:hAnsi="Times New Roman" w:hint="eastAsia"/>
         </w:rPr>
-        <w:t>する</w:t>
+        <w:t>できる</w:t>
       </w:r>
       <w:r>
         <w:rPr>
@@ -780,7 +747,7 @@
     <w:p>
       <w:pPr>
         <w:rPr>
-          <w:rFonts w:ascii="Times New Roman" w:hAnsi="Times New Roman"/>
+          <w:rFonts w:ascii="Times New Roman" w:hAnsi="Times New Roman" w:hint="eastAsia"/>
         </w:rPr>
       </w:pPr>
     </w:p>
@@ -806,7 +773,7 @@
     <w:p>
       <w:pPr>
         <w:rPr>
-          <w:rFonts w:ascii="Times New Roman" w:hAnsi="Times New Roman"/>
+          <w:rFonts w:ascii="Times New Roman" w:hAnsi="Times New Roman" w:hint="eastAsia"/>
         </w:rPr>
       </w:pPr>
       <w:r>
@@ -999,7 +966,7 @@
     <w:p>
       <w:pPr>
         <w:rPr>
-          <w:rFonts w:ascii="Times New Roman" w:hAnsi="Times New Roman"/>
+          <w:rFonts w:ascii="Times New Roman" w:hAnsi="Times New Roman" w:hint="eastAsia"/>
         </w:rPr>
       </w:pPr>
     </w:p>
@@ -1050,7 +1017,21 @@
         <w:rPr>
           <w:rFonts w:ascii="Times New Roman" w:hAnsi="Times New Roman" w:hint="eastAsia"/>
         </w:rPr>
-        <w:t>のフォロー関係を使って，調べたい</w:t>
+        <w:t>のフォロー関係を使って</w:t>
+      </w:r>
+      <w:bookmarkStart w:id="0" w:name="_GoBack"/>
+      <w:r>
+        <w:rPr>
+          <w:rFonts w:ascii="Times New Roman" w:hAnsi="Times New Roman" w:hint="eastAsia"/>
+        </w:rPr>
+        <w:t>，</w:t>
+      </w:r>
+      <w:bookmarkEnd w:id="0"/>
+      <w:r>
+        <w:rPr>
+          <w:rFonts w:ascii="Times New Roman" w:hAnsi="Times New Roman" w:hint="eastAsia"/>
+        </w:rPr>
+        <w:t>調べたい</w:t>
       </w:r>
       <w:r>
         <w:rPr>
@@ -1133,7 +1114,19 @@
         <w:rPr>
           <w:rFonts w:ascii="Times New Roman" w:hAnsi="Times New Roman" w:hint="eastAsia"/>
         </w:rPr>
-        <w:t>まず</w:t>
+        <w:t>コミュニティの抽出</w:t>
+      </w:r>
+      <w:r>
+        <w:rPr>
+          <w:rFonts w:ascii="Times New Roman" w:hAnsi="Times New Roman" w:hint="eastAsia"/>
+        </w:rPr>
+        <w:t>に</w:t>
+      </w:r>
+      <w:r>
+        <w:rPr>
+          <w:rFonts w:ascii="Times New Roman" w:hAnsi="Times New Roman" w:hint="eastAsia"/>
+        </w:rPr>
+        <w:t>は，まず</w:t>
       </w:r>
       <w:r>
         <w:rPr>
@@ -1205,7 +1198,7 @@
         <w:rPr>
           <w:rFonts w:ascii="Times New Roman" w:hAnsi="Times New Roman" w:hint="eastAsia"/>
         </w:rPr>
-        <w:t>ら調べたい</w:t>
+        <w:t>らその</w:t>
       </w:r>
       <w:r>
         <w:rPr>
@@ -1247,7 +1240,13 @@
         <w:rPr>
           <w:rFonts w:ascii="Times New Roman" w:hAnsi="Times New Roman" w:hint="eastAsia"/>
         </w:rPr>
-        <w:t>この作業を取得したユーザーの中でも</w:t>
+        <w:t>これを</w:t>
+      </w:r>
+      <w:r>
+        <w:rPr>
+          <w:rFonts w:ascii="Times New Roman" w:hAnsi="Times New Roman" w:hint="eastAsia"/>
+        </w:rPr>
+        <w:t>最初に取得したユーザーの中から複数回</w:t>
       </w:r>
       <w:r>
         <w:rPr>
@@ -1265,19 +1264,7 @@
         <w:rPr>
           <w:rFonts w:ascii="Times New Roman" w:hAnsi="Times New Roman" w:hint="eastAsia"/>
         </w:rPr>
-        <w:t>調べた</w:t>
-      </w:r>
-      <w:r>
-        <w:rPr>
-          <w:rFonts w:ascii="Times New Roman" w:hAnsi="Times New Roman" w:hint="eastAsia"/>
-        </w:rPr>
-        <w:t>い</w:t>
-      </w:r>
-      <w:r>
-        <w:rPr>
-          <w:rFonts w:ascii="Times New Roman" w:hAnsi="Times New Roman" w:hint="eastAsia"/>
-        </w:rPr>
-        <w:t>ユーザーの持つ</w:t>
+        <w:t>調べたユーザーの持つ</w:t>
       </w:r>
       <w:r>
         <w:rPr>
@@ -1370,7 +1357,7 @@
         <w:rPr>
           <w:rFonts w:ascii="Times New Roman" w:hAnsi="Times New Roman" w:hint="eastAsia"/>
         </w:rPr>
-        <w:t xml:space="preserve">　実際の正解データとなるコミュニティのユーザーリストを複数作成し</w:t>
+        <w:t xml:space="preserve">　研究の評価方法は</w:t>
       </w:r>
       <w:r>
         <w:rPr>
@@ -1382,6 +1369,18 @@
         <w:rPr>
           <w:rFonts w:ascii="Times New Roman" w:hAnsi="Times New Roman" w:hint="eastAsia"/>
         </w:rPr>
+        <w:t>実際の正解データとなるコミュニティのユーザーリストを複数作成し</w:t>
+      </w:r>
+      <w:r>
+        <w:rPr>
+          <w:rFonts w:ascii="Times New Roman" w:hAnsi="Times New Roman" w:hint="eastAsia"/>
+        </w:rPr>
+        <w:t>，</w:t>
+      </w:r>
+      <w:r>
+        <w:rPr>
+          <w:rFonts w:ascii="Times New Roman" w:hAnsi="Times New Roman" w:hint="eastAsia"/>
+        </w:rPr>
         <w:t>そのリスト</w:t>
       </w:r>
       <w:r>
@@ -1401,6 +1400,12 @@
           <w:rFonts w:ascii="Times New Roman" w:hAnsi="Times New Roman" w:hint="eastAsia"/>
         </w:rPr>
         <w:t>評価を行う．</w:t>
+      </w:r>
+      <w:r>
+        <w:rPr>
+          <w:rFonts w:ascii="Times New Roman" w:hAnsi="Times New Roman" w:hint="eastAsia"/>
+        </w:rPr>
+        <w:t>ここで，</w:t>
       </w:r>
       <w:r>
         <w:rPr>
@@ -1503,6 +1508,12 @@
       </w:r>
       <w:r>
         <w:rPr>
+          <w:rFonts w:ascii="Times New Roman" w:hAnsi="Times New Roman" w:hint="eastAsia"/>
+        </w:rPr>
+        <w:t>進捗状況は</w:t>
+      </w:r>
+      <w:r>
+        <w:rPr>
           <w:rFonts w:ascii="Times New Roman" w:hAnsi="Times New Roman"/>
         </w:rPr>
         <w:t>Linux</w:t>
@@ -1613,13 +1624,31 @@
         <w:rPr>
           <w:rFonts w:ascii="Times New Roman" w:hAnsi="Times New Roman" w:hint="eastAsia"/>
         </w:rPr>
-        <w:t>取得した．</w:t>
+        <w:t>取得する</w:t>
+      </w:r>
+      <w:r>
+        <w:rPr>
+          <w:rFonts w:ascii="Times New Roman" w:hAnsi="Times New Roman" w:hint="eastAsia"/>
+        </w:rPr>
+        <w:t>こと</w:t>
+      </w:r>
+      <w:r>
+        <w:rPr>
+          <w:rFonts w:ascii="Times New Roman" w:hAnsi="Times New Roman" w:hint="eastAsia"/>
+        </w:rPr>
+        <w:t>ができた</w:t>
+      </w:r>
+      <w:r>
+        <w:rPr>
+          <w:rFonts w:ascii="Times New Roman" w:hAnsi="Times New Roman"/>
+        </w:rPr>
+        <w:t>．</w:t>
       </w:r>
     </w:p>
     <w:p>
       <w:pPr>
         <w:rPr>
-          <w:rFonts w:ascii="Times New Roman" w:hAnsi="Times New Roman"/>
+          <w:rFonts w:ascii="Times New Roman" w:hAnsi="Times New Roman" w:hint="eastAsia"/>
         </w:rPr>
       </w:pPr>
     </w:p>
@@ -1646,32 +1675,18 @@
           <w:rFonts w:ascii="Times New Roman" w:hAnsi="Times New Roman" w:hint="eastAsia"/>
         </w:rPr>
         <w:t>今後の計画</w:t>
-      </w:r>
-    </w:p>
-    <w:p>
-      <w:pPr>
-        <w:rPr>
-          <w:rFonts w:ascii="Times New Roman" w:hAnsi="Times New Roman"/>
-        </w:rPr>
-      </w:pPr>
-      <w:r>
-        <w:rPr>
-          <w:rFonts w:ascii="Times New Roman" w:hAnsi="Times New Roman" w:hint="eastAsia"/>
-        </w:rPr>
-        <w:t xml:space="preserve">　今後の計画は以下のものとする．</w:t>
       </w:r>
     </w:p>
     <w:tbl>
       <w:tblPr>
         <w:tblStyle w:val="af"/>
-        <w:tblW w:w="4533" w:type="dxa"/>
+        <w:tblW w:w="5032" w:type="dxa"/>
         <w:jc w:val="center"/>
-        <w:tblInd w:w="239" w:type="dxa"/>
         <w:tblLook w:val="04A0" w:firstRow="1" w:lastRow="0" w:firstColumn="1" w:lastColumn="0" w:noHBand="0" w:noVBand="1"/>
       </w:tblPr>
       <w:tblGrid>
-        <w:gridCol w:w="795"/>
-        <w:gridCol w:w="3738"/>
+        <w:gridCol w:w="1034"/>
+        <w:gridCol w:w="3998"/>
       </w:tblGrid>
       <w:tr>
         <w:trPr>
@@ -1679,7 +1694,7 @@
         </w:trPr>
         <w:tc>
           <w:tcPr>
-            <w:tcW w:w="795" w:type="dxa"/>
+            <w:tcW w:w="1034" w:type="dxa"/>
           </w:tcPr>
           <w:p>
             <w:pPr>
@@ -1698,7 +1713,7 @@
         </w:tc>
         <w:tc>
           <w:tcPr>
-            <w:tcW w:w="3738" w:type="dxa"/>
+            <w:tcW w:w="3998" w:type="dxa"/>
           </w:tcPr>
           <w:p>
             <w:pPr>
@@ -1722,7 +1737,7 @@
         </w:trPr>
         <w:tc>
           <w:tcPr>
-            <w:tcW w:w="795" w:type="dxa"/>
+            <w:tcW w:w="1034" w:type="dxa"/>
           </w:tcPr>
           <w:p>
             <w:pPr>
@@ -1747,12 +1762,12 @@
         </w:tc>
         <w:tc>
           <w:tcPr>
-            <w:tcW w:w="3738" w:type="dxa"/>
+            <w:tcW w:w="3998" w:type="dxa"/>
           </w:tcPr>
           <w:p>
             <w:pPr>
               <w:rPr>
-                <w:rFonts w:ascii="Times New Roman" w:hAnsi="Times New Roman"/>
+                <w:rFonts w:ascii="Times New Roman" w:hAnsi="Times New Roman" w:hint="eastAsia"/>
               </w:rPr>
             </w:pPr>
             <w:r>
@@ -1765,7 +1780,7 @@
           <w:p>
             <w:pPr>
               <w:rPr>
-                <w:rFonts w:ascii="Times New Roman" w:hAnsi="Times New Roman"/>
+                <w:rFonts w:ascii="Times New Roman" w:hAnsi="Times New Roman" w:hint="eastAsia"/>
               </w:rPr>
             </w:pPr>
             <w:r>
@@ -1783,7 +1798,7 @@
         </w:trPr>
         <w:tc>
           <w:tcPr>
-            <w:tcW w:w="795" w:type="dxa"/>
+            <w:tcW w:w="1034" w:type="dxa"/>
           </w:tcPr>
           <w:p>
             <w:pPr>
@@ -1808,12 +1823,12 @@
         </w:tc>
         <w:tc>
           <w:tcPr>
-            <w:tcW w:w="3738" w:type="dxa"/>
+            <w:tcW w:w="3998" w:type="dxa"/>
           </w:tcPr>
           <w:p>
             <w:pPr>
               <w:rPr>
-                <w:rFonts w:ascii="Times New Roman" w:hAnsi="Times New Roman"/>
+                <w:rFonts w:ascii="Times New Roman" w:hAnsi="Times New Roman" w:hint="eastAsia"/>
               </w:rPr>
             </w:pPr>
             <w:r>
@@ -1838,7 +1853,7 @@
           <w:p>
             <w:pPr>
               <w:rPr>
-                <w:rFonts w:ascii="Times New Roman" w:hAnsi="Times New Roman"/>
+                <w:rFonts w:ascii="Times New Roman" w:hAnsi="Times New Roman" w:hint="eastAsia"/>
               </w:rPr>
             </w:pPr>
             <w:r>
@@ -1856,7 +1871,7 @@
         </w:trPr>
         <w:tc>
           <w:tcPr>
-            <w:tcW w:w="795" w:type="dxa"/>
+            <w:tcW w:w="1034" w:type="dxa"/>
           </w:tcPr>
           <w:p>
             <w:pPr>
@@ -1881,7 +1896,7 @@
         </w:tc>
         <w:tc>
           <w:tcPr>
-            <w:tcW w:w="3738" w:type="dxa"/>
+            <w:tcW w:w="3998" w:type="dxa"/>
           </w:tcPr>
           <w:p>
             <w:pPr>
@@ -1904,7 +1919,7 @@
         </w:trPr>
         <w:tc>
           <w:tcPr>
-            <w:tcW w:w="795" w:type="dxa"/>
+            <w:tcW w:w="1034" w:type="dxa"/>
           </w:tcPr>
           <w:p>
             <w:pPr>
@@ -1929,7 +1944,7 @@
         </w:tc>
         <w:tc>
           <w:tcPr>
-            <w:tcW w:w="3738" w:type="dxa"/>
+            <w:tcW w:w="3998" w:type="dxa"/>
           </w:tcPr>
           <w:p>
             <w:pPr>
@@ -1950,7 +1965,7 @@
     <w:p>
       <w:pPr>
         <w:rPr>
-          <w:rFonts w:ascii="Times New Roman" w:hAnsi="Times New Roman"/>
+          <w:rFonts w:ascii="Times New Roman" w:hAnsi="Times New Roman" w:hint="eastAsia"/>
         </w:rPr>
       </w:pPr>
       <w:r>
@@ -1982,7 +1997,7 @@
     <w:p>
       <w:pPr>
         <w:rPr>
-          <w:rFonts w:ascii="Times New Roman" w:hAnsi="Times New Roman"/>
+          <w:rFonts w:ascii="Times New Roman" w:hAnsi="Times New Roman" w:hint="eastAsia"/>
         </w:rPr>
       </w:pPr>
       <w:r>
@@ -3742,7 +3757,7 @@
 </file>
 
 <file path=customXml/itemProps1.xml><?xml version="1.0" encoding="utf-8"?>
-<ds:datastoreItem xmlns:ds="http://schemas.openxmlformats.org/officeDocument/2006/customXml" ds:itemID="{E5033CC6-0242-5F47-B0F0-797868421C1A}">
+<ds:datastoreItem xmlns:ds="http://schemas.openxmlformats.org/officeDocument/2006/customXml" ds:itemID="{CF05DA2D-F51D-8A45-A831-AD142F088B1C}">
   <ds:schemaRefs>
     <ds:schemaRef ds:uri="http://schemas.openxmlformats.org/officeDocument/2006/bibliography"/>
   </ds:schemaRefs>
